--- a/doc/DokumentationSwissTransport.docx
+++ b/doc/DokumentationSwissTransport.docx
@@ -1701,18 +1701,24 @@
     </w:p>
     <w:tbl>
       <w:tblPr>
-        <w:tblStyle w:val="Tabellenraster"/>
+        <w:tblStyle w:val="EinfacheTabelle3"/>
         <w:tblW w:w="0" w:type="auto"/>
         <w:tblLook w:val="04A0" w:firstRow="1" w:lastRow="0" w:firstColumn="1" w:lastColumn="0" w:noHBand="0" w:noVBand="1"/>
       </w:tblPr>
       <w:tblGrid>
-        <w:gridCol w:w="3327"/>
-        <w:gridCol w:w="3402"/>
+        <w:gridCol w:w="1894"/>
+        <w:gridCol w:w="4316"/>
+        <w:gridCol w:w="3712"/>
       </w:tblGrid>
       <w:tr>
+        <w:trPr>
+          <w:cnfStyle w:val="100000000000" w:firstRow="1" w:lastRow="0" w:firstColumn="0" w:lastColumn="0" w:oddVBand="0" w:evenVBand="0" w:oddHBand="0" w:evenHBand="0" w:firstRowFirstColumn="0" w:firstRowLastColumn="0" w:lastRowFirstColumn="0" w:lastRowLastColumn="0"/>
+          <w:trHeight w:val="251"/>
+        </w:trPr>
         <w:tc>
           <w:tcPr>
-            <w:tcW w:w="3327" w:type="dxa"/>
+            <w:cnfStyle w:val="001000000100" w:firstRow="0" w:lastRow="0" w:firstColumn="1" w:lastColumn="0" w:oddVBand="0" w:evenVBand="0" w:oddHBand="0" w:evenHBand="0" w:firstRowFirstColumn="1" w:firstRowLastColumn="0" w:lastRowFirstColumn="0" w:lastRowLastColumn="0"/>
+            <w:tcW w:w="1894" w:type="dxa"/>
           </w:tcPr>
           <w:p>
             <w:pPr>
@@ -1721,15 +1727,56 @@
                 <w:tab w:val="clear" w:pos="6804"/>
               </w:tabs>
             </w:pPr>
-            <w:bookmarkStart w:id="12" w:name="_GoBack"/>
-            <w:r>
-              <w:t>Allgemein</w:t>
+            <w:r>
+              <w:t>Stelle</w:t>
             </w:r>
           </w:p>
         </w:tc>
         <w:tc>
           <w:tcPr>
-            <w:tcW w:w="3402" w:type="dxa"/>
+            <w:tcW w:w="4316" w:type="dxa"/>
+          </w:tcPr>
+          <w:p>
+            <w:pPr>
+              <w:tabs>
+                <w:tab w:val="clear" w:pos="3402"/>
+                <w:tab w:val="clear" w:pos="6804"/>
+              </w:tabs>
+              <w:cnfStyle w:val="100000000000" w:firstRow="1" w:lastRow="0" w:firstColumn="0" w:lastColumn="0" w:oddVBand="0" w:evenVBand="0" w:oddHBand="0" w:evenHBand="0" w:firstRowFirstColumn="0" w:firstRowLastColumn="0" w:lastRowFirstColumn="0" w:lastRowLastColumn="0"/>
+            </w:pPr>
+            <w:r>
+              <w:t>REgel</w:t>
+            </w:r>
+          </w:p>
+        </w:tc>
+        <w:tc>
+          <w:tcPr>
+            <w:tcW w:w="3712" w:type="dxa"/>
+          </w:tcPr>
+          <w:p>
+            <w:pPr>
+              <w:tabs>
+                <w:tab w:val="clear" w:pos="3402"/>
+                <w:tab w:val="clear" w:pos="6804"/>
+              </w:tabs>
+              <w:jc w:val="both"/>
+              <w:cnfStyle w:val="100000000000" w:firstRow="1" w:lastRow="0" w:firstColumn="0" w:lastColumn="0" w:oddVBand="0" w:evenVBand="0" w:oddHBand="0" w:evenHBand="0" w:firstRowFirstColumn="0" w:firstRowLastColumn="0" w:lastRowFirstColumn="0" w:lastRowLastColumn="0"/>
+            </w:pPr>
+            <w:r>
+              <w:t>Beispiel</w:t>
+            </w:r>
+          </w:p>
+        </w:tc>
+      </w:tr>
+      <w:tr>
+        <w:trPr>
+          <w:cnfStyle w:val="000000100000" w:firstRow="0" w:lastRow="0" w:firstColumn="0" w:lastColumn="0" w:oddVBand="0" w:evenVBand="0" w:oddHBand="1" w:evenHBand="0" w:firstRowFirstColumn="0" w:firstRowLastColumn="0" w:lastRowFirstColumn="0" w:lastRowLastColumn="0"/>
+          <w:trHeight w:val="575"/>
+        </w:trPr>
+        <w:tc>
+          <w:tcPr>
+            <w:cnfStyle w:val="001000000000" w:firstRow="0" w:lastRow="0" w:firstColumn="1" w:lastColumn="0" w:oddVBand="0" w:evenVBand="0" w:oddHBand="0" w:evenHBand="0" w:firstRowFirstColumn="0" w:firstRowLastColumn="0" w:lastRowFirstColumn="0" w:lastRowLastColumn="0"/>
+            <w:tcW w:w="1894" w:type="dxa"/>
           </w:tcPr>
           <w:p>
             <w:pPr>
@@ -1739,15 +1786,78 @@
               </w:tabs>
             </w:pPr>
             <w:r>
-              <w:t xml:space="preserve"> Namen auf Englisch und Camel Case</w:t>
-            </w:r>
+              <w:t>Allgemein</w:t>
+            </w:r>
+          </w:p>
+        </w:tc>
+        <w:tc>
+          <w:tcPr>
+            <w:tcW w:w="4316" w:type="dxa"/>
+          </w:tcPr>
+          <w:p>
+            <w:pPr>
+              <w:tabs>
+                <w:tab w:val="clear" w:pos="3402"/>
+                <w:tab w:val="clear" w:pos="6804"/>
+              </w:tabs>
+              <w:cnfStyle w:val="000000100000" w:firstRow="0" w:lastRow="0" w:firstColumn="0" w:lastColumn="0" w:oddVBand="0" w:evenVBand="0" w:oddHBand="1" w:evenHBand="0" w:firstRowFirstColumn="0" w:firstRowLastColumn="0" w:lastRowFirstColumn="0" w:lastRowLastColumn="0"/>
+            </w:pPr>
+            <w:r>
+              <w:t>Namen</w:t>
+            </w:r>
+            <w:r>
+              <w:t xml:space="preserve"> </w:t>
+            </w:r>
+            <w:r>
+              <w:t>auf Englisch</w:t>
+            </w:r>
+            <w:r>
+              <w:t>,</w:t>
+            </w:r>
+            <w:r>
+              <w:t xml:space="preserve"> </w:t>
+            </w:r>
+            <w:r>
+              <w:t xml:space="preserve">aussagen welchen Zweck sie </w:t>
+            </w:r>
+            <w:proofErr w:type="spellStart"/>
+            <w:proofErr w:type="gramStart"/>
+            <w:r>
+              <w:t>haben,</w:t>
+            </w:r>
+            <w:r>
+              <w:t>Camel</w:t>
+            </w:r>
+            <w:proofErr w:type="spellEnd"/>
+            <w:proofErr w:type="gramEnd"/>
+            <w:r>
+              <w:t xml:space="preserve"> Case</w:t>
+            </w:r>
+          </w:p>
+        </w:tc>
+        <w:tc>
+          <w:tcPr>
+            <w:tcW w:w="3712" w:type="dxa"/>
+          </w:tcPr>
+          <w:p>
+            <w:pPr>
+              <w:tabs>
+                <w:tab w:val="clear" w:pos="3402"/>
+                <w:tab w:val="clear" w:pos="6804"/>
+              </w:tabs>
+              <w:cnfStyle w:val="000000100000" w:firstRow="0" w:lastRow="0" w:firstColumn="0" w:lastColumn="0" w:oddVBand="0" w:evenVBand="0" w:oddHBand="1" w:evenHBand="0" w:firstRowFirstColumn="0" w:firstRowLastColumn="0" w:lastRowFirstColumn="0" w:lastRowLastColumn="0"/>
+            </w:pPr>
           </w:p>
         </w:tc>
       </w:tr>
       <w:tr>
+        <w:trPr>
+          <w:trHeight w:val="251"/>
+        </w:trPr>
         <w:tc>
           <w:tcPr>
-            <w:tcW w:w="3327" w:type="dxa"/>
+            <w:cnfStyle w:val="001000000000" w:firstRow="0" w:lastRow="0" w:firstColumn="1" w:lastColumn="0" w:oddVBand="0" w:evenVBand="0" w:oddHBand="0" w:evenHBand="0" w:firstRowFirstColumn="0" w:firstRowLastColumn="0" w:lastRowFirstColumn="0" w:lastRowLastColumn="0"/>
+            <w:tcW w:w="1894" w:type="dxa"/>
           </w:tcPr>
           <w:p>
             <w:pPr>
@@ -1763,7 +1873,53 @@
         </w:tc>
         <w:tc>
           <w:tcPr>
-            <w:tcW w:w="3402" w:type="dxa"/>
+            <w:tcW w:w="4316" w:type="dxa"/>
+          </w:tcPr>
+          <w:p>
+            <w:pPr>
+              <w:tabs>
+                <w:tab w:val="clear" w:pos="3402"/>
+                <w:tab w:val="clear" w:pos="6804"/>
+              </w:tabs>
+              <w:cnfStyle w:val="000000000000" w:firstRow="0" w:lastRow="0" w:firstColumn="0" w:lastColumn="0" w:oddVBand="0" w:evenVBand="0" w:oddHBand="0" w:evenHBand="0" w:firstRowFirstColumn="0" w:firstRowLastColumn="0" w:lastRowFirstColumn="0" w:lastRowLastColumn="0"/>
+            </w:pPr>
+            <w:r>
+              <w:t>Anfang klein</w:t>
+            </w:r>
+            <w:r>
+              <w:t>, lokale und Membervariablen werden nicht unterschieden</w:t>
+            </w:r>
+          </w:p>
+        </w:tc>
+        <w:tc>
+          <w:tcPr>
+            <w:tcW w:w="3712" w:type="dxa"/>
+          </w:tcPr>
+          <w:p>
+            <w:pPr>
+              <w:tabs>
+                <w:tab w:val="clear" w:pos="3402"/>
+                <w:tab w:val="clear" w:pos="6804"/>
+              </w:tabs>
+              <w:cnfStyle w:val="000000000000" w:firstRow="0" w:lastRow="0" w:firstColumn="0" w:lastColumn="0" w:oddVBand="0" w:evenVBand="0" w:oddHBand="0" w:evenHBand="0" w:firstRowFirstColumn="0" w:firstRowLastColumn="0" w:lastRowFirstColumn="0" w:lastRowLastColumn="0"/>
+            </w:pPr>
+            <w:proofErr w:type="spellStart"/>
+            <w:r>
+              <w:t>numberOfConnections</w:t>
+            </w:r>
+            <w:proofErr w:type="spellEnd"/>
+          </w:p>
+        </w:tc>
+      </w:tr>
+      <w:tr>
+        <w:trPr>
+          <w:cnfStyle w:val="000000100000" w:firstRow="0" w:lastRow="0" w:firstColumn="0" w:lastColumn="0" w:oddVBand="0" w:evenVBand="0" w:oddHBand="1" w:evenHBand="0" w:firstRowFirstColumn="0" w:firstRowLastColumn="0" w:lastRowFirstColumn="0" w:lastRowLastColumn="0"/>
+          <w:trHeight w:val="251"/>
+        </w:trPr>
+        <w:tc>
+          <w:tcPr>
+            <w:cnfStyle w:val="001000000000" w:firstRow="0" w:lastRow="0" w:firstColumn="1" w:lastColumn="0" w:oddVBand="0" w:evenVBand="0" w:oddHBand="0" w:evenHBand="0" w:firstRowFirstColumn="0" w:firstRowLastColumn="0" w:lastRowFirstColumn="0" w:lastRowLastColumn="0"/>
+            <w:tcW w:w="1894" w:type="dxa"/>
           </w:tcPr>
           <w:p>
             <w:pPr>
@@ -1773,15 +1929,63 @@
               </w:tabs>
             </w:pPr>
             <w:r>
-              <w:t xml:space="preserve"> sprechende Namen, Anfang klein</w:t>
+              <w:t>Methoden</w:t>
+            </w:r>
+          </w:p>
+        </w:tc>
+        <w:tc>
+          <w:tcPr>
+            <w:tcW w:w="4316" w:type="dxa"/>
+          </w:tcPr>
+          <w:p>
+            <w:pPr>
+              <w:tabs>
+                <w:tab w:val="clear" w:pos="3402"/>
+                <w:tab w:val="clear" w:pos="6804"/>
+              </w:tabs>
+              <w:cnfStyle w:val="000000100000" w:firstRow="0" w:lastRow="0" w:firstColumn="0" w:lastColumn="0" w:oddVBand="0" w:evenVBand="0" w:oddHBand="1" w:evenHBand="0" w:firstRowFirstColumn="0" w:firstRowLastColumn="0" w:lastRowFirstColumn="0" w:lastRowLastColumn="0"/>
+            </w:pPr>
+            <w:r>
+              <w:t>Anfang gross</w:t>
+            </w:r>
+          </w:p>
+        </w:tc>
+        <w:tc>
+          <w:tcPr>
+            <w:tcW w:w="3712" w:type="dxa"/>
+          </w:tcPr>
+          <w:p>
+            <w:pPr>
+              <w:tabs>
+                <w:tab w:val="clear" w:pos="3402"/>
+                <w:tab w:val="clear" w:pos="6804"/>
+              </w:tabs>
+              <w:cnfStyle w:val="000000100000" w:firstRow="0" w:lastRow="0" w:firstColumn="0" w:lastColumn="0" w:oddVBand="0" w:evenVBand="0" w:oddHBand="1" w:evenHBand="0" w:firstRowFirstColumn="0" w:firstRowLastColumn="0" w:lastRowFirstColumn="0" w:lastRowLastColumn="0"/>
+            </w:pPr>
+            <w:proofErr w:type="spellStart"/>
+            <w:proofErr w:type="gramStart"/>
+            <w:r>
+              <w:t>AreStationFieldsFilled</w:t>
+            </w:r>
+            <w:proofErr w:type="spellEnd"/>
+            <w:r>
+              <w:t>(</w:t>
+            </w:r>
+            <w:proofErr w:type="gramEnd"/>
+            <w:r>
+              <w:t>)</w:t>
             </w:r>
           </w:p>
         </w:tc>
       </w:tr>
       <w:tr>
+        <w:trPr>
+          <w:trHeight w:val="251"/>
+        </w:trPr>
         <w:tc>
           <w:tcPr>
-            <w:tcW w:w="3327" w:type="dxa"/>
+            <w:cnfStyle w:val="001000000000" w:firstRow="0" w:lastRow="0" w:firstColumn="1" w:lastColumn="0" w:oddVBand="0" w:evenVBand="0" w:oddHBand="0" w:evenHBand="0" w:firstRowFirstColumn="0" w:firstRowLastColumn="0" w:lastRowFirstColumn="0" w:lastRowLastColumn="0"/>
+            <w:tcW w:w="1894" w:type="dxa"/>
           </w:tcPr>
           <w:p>
             <w:pPr>
@@ -1791,13 +1995,54 @@
               </w:tabs>
             </w:pPr>
             <w:r>
-              <w:t>Methoden</w:t>
+              <w:t>Klassen</w:t>
             </w:r>
           </w:p>
         </w:tc>
         <w:tc>
           <w:tcPr>
-            <w:tcW w:w="3402" w:type="dxa"/>
+            <w:tcW w:w="4316" w:type="dxa"/>
+          </w:tcPr>
+          <w:p>
+            <w:pPr>
+              <w:tabs>
+                <w:tab w:val="clear" w:pos="3402"/>
+                <w:tab w:val="clear" w:pos="6804"/>
+              </w:tabs>
+              <w:cnfStyle w:val="000000000000" w:firstRow="0" w:lastRow="0" w:firstColumn="0" w:lastColumn="0" w:oddVBand="0" w:evenVBand="0" w:oddHBand="0" w:evenHBand="0" w:firstRowFirstColumn="0" w:firstRowLastColumn="0" w:lastRowFirstColumn="0" w:lastRowLastColumn="0"/>
+            </w:pPr>
+            <w:r>
+              <w:t>Gross</w:t>
+            </w:r>
+          </w:p>
+        </w:tc>
+        <w:tc>
+          <w:tcPr>
+            <w:tcW w:w="3712" w:type="dxa"/>
+          </w:tcPr>
+          <w:p>
+            <w:pPr>
+              <w:tabs>
+                <w:tab w:val="clear" w:pos="3402"/>
+                <w:tab w:val="clear" w:pos="6804"/>
+              </w:tabs>
+              <w:cnfStyle w:val="000000000000" w:firstRow="0" w:lastRow="0" w:firstColumn="0" w:lastColumn="0" w:oddVBand="0" w:evenVBand="0" w:oddHBand="0" w:evenHBand="0" w:firstRowFirstColumn="0" w:firstRowLastColumn="0" w:lastRowFirstColumn="0" w:lastRowLastColumn="0"/>
+            </w:pPr>
+            <w:r>
+              <w:t>Station</w:t>
+            </w:r>
+          </w:p>
+        </w:tc>
+      </w:tr>
+      <w:tr>
+        <w:trPr>
+          <w:cnfStyle w:val="000000100000" w:firstRow="0" w:lastRow="0" w:firstColumn="0" w:lastColumn="0" w:oddVBand="0" w:evenVBand="0" w:oddHBand="1" w:evenHBand="0" w:firstRowFirstColumn="0" w:firstRowLastColumn="0" w:lastRowFirstColumn="0" w:lastRowLastColumn="0"/>
+          <w:trHeight w:val="512"/>
+        </w:trPr>
+        <w:tc>
+          <w:tcPr>
+            <w:cnfStyle w:val="001000000000" w:firstRow="0" w:lastRow="0" w:firstColumn="1" w:lastColumn="0" w:oddVBand="0" w:evenVBand="0" w:oddHBand="0" w:evenHBand="0" w:firstRowFirstColumn="0" w:firstRowLastColumn="0" w:lastRowFirstColumn="0" w:lastRowLastColumn="0"/>
+            <w:tcW w:w="1894" w:type="dxa"/>
           </w:tcPr>
           <w:p>
             <w:pPr>
@@ -1807,15 +2052,81 @@
               </w:tabs>
             </w:pPr>
             <w:r>
-              <w:t xml:space="preserve"> sprechende Namen, Anfang gross</w:t>
-            </w:r>
+              <w:t>GUI</w:t>
+            </w:r>
+          </w:p>
+        </w:tc>
+        <w:tc>
+          <w:tcPr>
+            <w:tcW w:w="4316" w:type="dxa"/>
+          </w:tcPr>
+          <w:p>
+            <w:pPr>
+              <w:tabs>
+                <w:tab w:val="clear" w:pos="3402"/>
+                <w:tab w:val="clear" w:pos="6804"/>
+              </w:tabs>
+              <w:cnfStyle w:val="000000100000" w:firstRow="0" w:lastRow="0" w:firstColumn="0" w:lastColumn="0" w:oddVBand="0" w:evenVBand="0" w:oddHBand="1" w:evenHBand="0" w:firstRowFirstColumn="0" w:firstRowLastColumn="0" w:lastRowFirstColumn="0" w:lastRowLastColumn="0"/>
+            </w:pPr>
+            <w:r>
+              <w:t>V</w:t>
+            </w:r>
+            <w:r>
+              <w:t>or Name Kürzel des GUI-Elements</w:t>
+            </w:r>
+            <w:r>
+              <w:t xml:space="preserve"> (Angegeben in Modul 305 Dokument)</w:t>
+            </w:r>
+          </w:p>
+        </w:tc>
+        <w:tc>
+          <w:tcPr>
+            <w:tcW w:w="3712" w:type="dxa"/>
+          </w:tcPr>
+          <w:p>
+            <w:pPr>
+              <w:tabs>
+                <w:tab w:val="clear" w:pos="3402"/>
+                <w:tab w:val="clear" w:pos="6804"/>
+              </w:tabs>
+              <w:cnfStyle w:val="000000100000" w:firstRow="0" w:lastRow="0" w:firstColumn="0" w:lastColumn="0" w:oddVBand="0" w:evenVBand="0" w:oddHBand="1" w:evenHBand="0" w:firstRowFirstColumn="0" w:firstRowLastColumn="0" w:lastRowFirstColumn="0" w:lastRowLastColumn="0"/>
+            </w:pPr>
+            <w:proofErr w:type="spellStart"/>
+            <w:r>
+              <w:t>btnSearchConnections</w:t>
+            </w:r>
+            <w:proofErr w:type="spellEnd"/>
           </w:p>
         </w:tc>
       </w:tr>
+    </w:tbl>
+    <w:p>
+      <w:pPr>
+        <w:pStyle w:val="berschrift2"/>
+      </w:pPr>
+      <w:r>
+        <w:t>Declaration</w:t>
+      </w:r>
+    </w:p>
+    <w:tbl>
+      <w:tblPr>
+        <w:tblStyle w:val="EinfacheTabelle3"/>
+        <w:tblW w:w="0" w:type="auto"/>
+        <w:tblLook w:val="04A0" w:firstRow="1" w:lastRow="0" w:firstColumn="1" w:lastColumn="0" w:noHBand="0" w:noVBand="1"/>
+      </w:tblPr>
+      <w:tblGrid>
+        <w:gridCol w:w="4316"/>
+        <w:gridCol w:w="3712"/>
+      </w:tblGrid>
       <w:tr>
+        <w:trPr>
+          <w:cnfStyle w:val="100000000000" w:firstRow="1" w:lastRow="0" w:firstColumn="0" w:lastColumn="0" w:oddVBand="0" w:evenVBand="0" w:oddHBand="0" w:evenHBand="0" w:firstRowFirstColumn="0" w:firstRowLastColumn="0" w:lastRowFirstColumn="0" w:lastRowLastColumn="0"/>
+          <w:trHeight w:val="251"/>
+        </w:trPr>
         <w:tc>
           <w:tcPr>
-            <w:tcW w:w="3327" w:type="dxa"/>
+            <w:cnfStyle w:val="001000000100" w:firstRow="0" w:lastRow="0" w:firstColumn="1" w:lastColumn="0" w:oddVBand="0" w:evenVBand="0" w:oddHBand="0" w:evenHBand="0" w:firstRowFirstColumn="1" w:firstRowLastColumn="0" w:lastRowFirstColumn="0" w:lastRowLastColumn="0"/>
+            <w:tcW w:w="4316" w:type="dxa"/>
           </w:tcPr>
           <w:p>
             <w:pPr>
@@ -1825,13 +2136,13 @@
               </w:tabs>
             </w:pPr>
             <w:r>
-              <w:t>Klassen</w:t>
+              <w:t>REgel</w:t>
             </w:r>
           </w:p>
         </w:tc>
         <w:tc>
           <w:tcPr>
-            <w:tcW w:w="3402" w:type="dxa"/>
+            <w:tcW w:w="3712" w:type="dxa"/>
           </w:tcPr>
           <w:p>
             <w:pPr>
@@ -1839,17 +2150,24 @@
                 <w:tab w:val="clear" w:pos="3402"/>
                 <w:tab w:val="clear" w:pos="6804"/>
               </w:tabs>
+              <w:jc w:val="both"/>
+              <w:cnfStyle w:val="100000000000" w:firstRow="1" w:lastRow="0" w:firstColumn="0" w:lastColumn="0" w:oddVBand="0" w:evenVBand="0" w:oddHBand="0" w:evenHBand="0" w:firstRowFirstColumn="0" w:firstRowLastColumn="0" w:lastRowFirstColumn="0" w:lastRowLastColumn="0"/>
             </w:pPr>
             <w:r>
-              <w:t xml:space="preserve"> Gross, sprechende Namen</w:t>
+              <w:t>Beispiel</w:t>
             </w:r>
           </w:p>
         </w:tc>
       </w:tr>
       <w:tr>
+        <w:trPr>
+          <w:cnfStyle w:val="000000100000" w:firstRow="0" w:lastRow="0" w:firstColumn="0" w:lastColumn="0" w:oddVBand="0" w:evenVBand="0" w:oddHBand="1" w:evenHBand="0" w:firstRowFirstColumn="0" w:firstRowLastColumn="0" w:lastRowFirstColumn="0" w:lastRowLastColumn="0"/>
+          <w:trHeight w:val="575"/>
+        </w:trPr>
         <w:tc>
           <w:tcPr>
-            <w:tcW w:w="3327" w:type="dxa"/>
+            <w:cnfStyle w:val="001000000000" w:firstRow="0" w:lastRow="0" w:firstColumn="1" w:lastColumn="0" w:oddVBand="0" w:evenVBand="0" w:oddHBand="0" w:evenHBand="0" w:firstRowFirstColumn="0" w:firstRowLastColumn="0" w:lastRowFirstColumn="0" w:lastRowLastColumn="0"/>
+            <w:tcW w:w="4316" w:type="dxa"/>
           </w:tcPr>
           <w:p>
             <w:pPr>
@@ -1857,15 +2175,23 @@
                 <w:tab w:val="clear" w:pos="3402"/>
                 <w:tab w:val="clear" w:pos="6804"/>
               </w:tabs>
+              <w:rPr>
+                <w:b w:val="0"/>
+              </w:rPr>
             </w:pPr>
             <w:r>
-              <w:t>GUI</w:t>
-            </w:r>
+              <w:rPr>
+                <w:b w:val="0"/>
+              </w:rPr>
+              <w:t>Variablen: am Anfang deklarieren und im Konstruktor definieren</w:t>
+            </w:r>
+            <w:bookmarkStart w:id="12" w:name="_GoBack"/>
+            <w:bookmarkEnd w:id="12"/>
           </w:p>
         </w:tc>
         <w:tc>
           <w:tcPr>
-            <w:tcW w:w="3402" w:type="dxa"/>
+            <w:tcW w:w="3712" w:type="dxa"/>
           </w:tcPr>
           <w:p>
             <w:pPr>
@@ -1873,43 +2199,16 @@
                 <w:tab w:val="clear" w:pos="3402"/>
                 <w:tab w:val="clear" w:pos="6804"/>
               </w:tabs>
+              <w:cnfStyle w:val="000000100000" w:firstRow="0" w:lastRow="0" w:firstColumn="0" w:lastColumn="0" w:oddVBand="0" w:evenVBand="0" w:oddHBand="1" w:evenHBand="0" w:firstRowFirstColumn="0" w:firstRowLastColumn="0" w:lastRowFirstColumn="0" w:lastRowLastColumn="0"/>
             </w:pPr>
-            <w:r>
-              <w:t xml:space="preserve"> vor Name Kürzel des GUI-Elements (</w:t>
-            </w:r>
-            <w:proofErr w:type="spellStart"/>
-            <w:r>
-              <w:t>label</w:t>
-            </w:r>
-            <w:proofErr w:type="spellEnd"/>
-            <w:r>
-              <w:t xml:space="preserve"> -&gt; </w:t>
-            </w:r>
-            <w:proofErr w:type="spellStart"/>
-            <w:r>
-              <w:t>lbl</w:t>
-            </w:r>
-            <w:proofErr w:type="spellEnd"/>
-            <w:r>
-              <w:t>…)</w:t>
-            </w:r>
           </w:p>
         </w:tc>
       </w:tr>
     </w:tbl>
-    <w:bookmarkEnd w:id="12"/>
-    <w:p>
-      <w:pPr>
-        <w:pStyle w:val="berschrift2"/>
-      </w:pPr>
-      <w:r>
-        <w:t>Declaration</w:t>
-      </w:r>
-    </w:p>
-    <w:p>
-      <w:r>
-        <w:t>Variablen: am Anfang deklarieren und im Konstruktor definieren</w:t>
-      </w:r>
+    <w:p>
+      <w:pPr>
+        <w:pStyle w:val="Textkrper"/>
+      </w:pPr>
     </w:p>
     <w:p>
       <w:pPr>
@@ -2033,6 +2332,7 @@
         <w:pStyle w:val="berschrift1"/>
       </w:pPr>
       <w:r>
+        <w:lastRenderedPageBreak/>
         <w:t>Systemtests</w:t>
       </w:r>
     </w:p>
@@ -2049,7 +2349,6 @@
         <w:pStyle w:val="berschrift1"/>
       </w:pPr>
       <w:r>
-        <w:lastRenderedPageBreak/>
         <w:t>Installationsanleitung</w:t>
       </w:r>
     </w:p>
@@ -4862,6 +5161,96 @@
       <w:lang w:eastAsia="de-CH"/>
     </w:rPr>
   </w:style>
+  <w:style w:type="table" w:styleId="EinfacheTabelle3">
+    <w:name w:val="Plain Table 3"/>
+    <w:basedOn w:val="NormaleTabelle"/>
+    <w:uiPriority w:val="43"/>
+    <w:rsid w:val="00073E60"/>
+    <w:tblPr>
+      <w:tblStyleRowBandSize w:val="1"/>
+      <w:tblStyleColBandSize w:val="1"/>
+    </w:tblPr>
+    <w:tblStylePr w:type="firstRow">
+      <w:rPr>
+        <w:b/>
+        <w:bCs/>
+        <w:caps/>
+      </w:rPr>
+      <w:tblPr/>
+      <w:tcPr>
+        <w:tcBorders>
+          <w:bottom w:val="single" w:sz="4" w:space="0" w:color="7F7F7F" w:themeColor="text1" w:themeTint="80"/>
+        </w:tcBorders>
+      </w:tcPr>
+    </w:tblStylePr>
+    <w:tblStylePr w:type="lastRow">
+      <w:rPr>
+        <w:b/>
+        <w:bCs/>
+        <w:caps/>
+      </w:rPr>
+      <w:tblPr/>
+      <w:tcPr>
+        <w:tcBorders>
+          <w:top w:val="nil"/>
+        </w:tcBorders>
+      </w:tcPr>
+    </w:tblStylePr>
+    <w:tblStylePr w:type="firstCol">
+      <w:rPr>
+        <w:b/>
+        <w:bCs/>
+        <w:caps/>
+      </w:rPr>
+      <w:tblPr/>
+      <w:tcPr>
+        <w:tcBorders>
+          <w:right w:val="single" w:sz="4" w:space="0" w:color="7F7F7F" w:themeColor="text1" w:themeTint="80"/>
+        </w:tcBorders>
+      </w:tcPr>
+    </w:tblStylePr>
+    <w:tblStylePr w:type="lastCol">
+      <w:rPr>
+        <w:b/>
+        <w:bCs/>
+        <w:caps/>
+      </w:rPr>
+      <w:tblPr/>
+      <w:tcPr>
+        <w:tcBorders>
+          <w:left w:val="nil"/>
+        </w:tcBorders>
+      </w:tcPr>
+    </w:tblStylePr>
+    <w:tblStylePr w:type="band1Vert">
+      <w:tblPr/>
+      <w:tcPr>
+        <w:shd w:val="clear" w:color="auto" w:fill="F2F2F2" w:themeFill="background1" w:themeFillShade="F2"/>
+      </w:tcPr>
+    </w:tblStylePr>
+    <w:tblStylePr w:type="band1Horz">
+      <w:tblPr/>
+      <w:tcPr>
+        <w:shd w:val="clear" w:color="auto" w:fill="F2F2F2" w:themeFill="background1" w:themeFillShade="F2"/>
+      </w:tcPr>
+    </w:tblStylePr>
+    <w:tblStylePr w:type="neCell">
+      <w:tblPr/>
+      <w:tcPr>
+        <w:tcBorders>
+          <w:left w:val="nil"/>
+        </w:tcBorders>
+      </w:tcPr>
+    </w:tblStylePr>
+    <w:tblStylePr w:type="nwCell">
+      <w:tblPr/>
+      <w:tcPr>
+        <w:tcBorders>
+          <w:right w:val="nil"/>
+        </w:tcBorders>
+      </w:tcPr>
+    </w:tblStylePr>
+  </w:style>
 </w:styles>
 </file>
 
@@ -5038,6 +5427,7 @@
   <w:rsids>
     <w:rsidRoot w:val="00723A20"/>
     <w:rsid w:val="002559A5"/>
+    <w:rsid w:val="005034CA"/>
     <w:rsid w:val="00723A20"/>
     <w:rsid w:val="009404B3"/>
     <w:rsid w:val="00953EF7"/>
@@ -5045,7 +5435,6 @@
     <w:rsid w:val="00A614DC"/>
     <w:rsid w:val="00AC4BF7"/>
     <w:rsid w:val="00B02093"/>
-    <w:rsid w:val="00B5798B"/>
     <w:rsid w:val="00C45CA2"/>
     <w:rsid w:val="00DB7674"/>
     <w:rsid w:val="00F02636"/>
@@ -6134,7 +6523,7 @@
 </file>
 
 <file path=customXml/itemProps5.xml><?xml version="1.0" encoding="utf-8"?>
-<ds:datastoreItem xmlns:ds="http://schemas.openxmlformats.org/officeDocument/2006/customXml" ds:itemID="{E887305A-DBC1-4FA3-8EA9-4FA47D897BB4}">
+<ds:datastoreItem xmlns:ds="http://schemas.openxmlformats.org/officeDocument/2006/customXml" ds:itemID="{C2E0AE69-9BDB-40AA-940C-B127283D65C0}">
   <ds:schemaRefs>
     <ds:schemaRef ds:uri="http://schemas.openxmlformats.org/officeDocument/2006/bibliography"/>
   </ds:schemaRefs>

--- a/doc/DokumentationSwissTransport.docx
+++ b/doc/DokumentationSwissTransport.docx
@@ -515,7 +515,7 @@
           <w:r>
             <w:fldChar w:fldCharType="separate"/>
           </w:r>
-          <w:hyperlink w:anchor="_Toc532559986" w:history="1">
+          <w:hyperlink w:anchor="_Toc26356957" w:history="1">
             <w:r>
               <w:rPr>
                 <w:rStyle w:val="Hyperlink"/>
@@ -536,7 +536,7 @@
               <w:rPr>
                 <w:rStyle w:val="Hyperlink"/>
               </w:rPr>
-              <w:t>Aufgabenstellung</w:t>
+              <w:t>Einleitung</w:t>
             </w:r>
             <w:r>
               <w:rPr>
@@ -554,7 +554,7 @@
               <w:rPr>
                 <w:webHidden/>
               </w:rPr>
-              <w:instrText xml:space="preserve"> PAGEREF _Toc532559986 \h </w:instrText>
+              <w:instrText xml:space="preserve"> PAGEREF _Toc26356957 \h </w:instrText>
             </w:r>
             <w:r>
               <w:rPr>
@@ -575,6 +575,535 @@
             </w:r>
             <w:r>
               <w:rPr>
+                <w:webHidden/>
+              </w:rPr>
+              <w:fldChar w:fldCharType="end"/>
+            </w:r>
+          </w:hyperlink>
+        </w:p>
+        <w:p>
+          <w:pPr>
+            <w:pStyle w:val="Verzeichnis3"/>
+            <w:rPr>
+              <w:rFonts w:asciiTheme="minorHAnsi" w:eastAsiaTheme="minorEastAsia" w:hAnsiTheme="minorHAnsi" w:cstheme="minorBidi"/>
+              <w:noProof/>
+              <w:sz w:val="22"/>
+              <w:szCs w:val="22"/>
+              <w:lang w:eastAsia="de-CH"/>
+            </w:rPr>
+          </w:pPr>
+          <w:hyperlink w:anchor="_Toc26356958" w:history="1">
+            <w:r>
+              <w:rPr>
+                <w:rStyle w:val="Hyperlink"/>
+                <w:rFonts w:ascii="Arial" w:eastAsia="Times New Roman" w:hAnsi="Arial" w:cs="Arial"/>
+                <w:noProof/>
+                <w:lang w:eastAsia="de-CH"/>
+              </w:rPr>
+              <w:t>1.1.1</w:t>
+            </w:r>
+            <w:r>
+              <w:rPr>
+                <w:rFonts w:asciiTheme="minorHAnsi" w:eastAsiaTheme="minorEastAsia" w:hAnsiTheme="minorHAnsi" w:cstheme="minorBidi"/>
+                <w:noProof/>
+                <w:sz w:val="22"/>
+                <w:szCs w:val="22"/>
+                <w:lang w:eastAsia="de-CH"/>
+              </w:rPr>
+              <w:tab/>
+            </w:r>
+            <w:r>
+              <w:rPr>
+                <w:rStyle w:val="Hyperlink"/>
+                <w:rFonts w:ascii="Arial" w:hAnsi="Arial" w:cs="Arial"/>
+                <w:noProof/>
+              </w:rPr>
+              <w:t>Worum geht es?</w:t>
+            </w:r>
+            <w:r>
+              <w:rPr>
+                <w:noProof/>
+                <w:webHidden/>
+              </w:rPr>
+              <w:tab/>
+            </w:r>
+            <w:r>
+              <w:rPr>
+                <w:noProof/>
+                <w:webHidden/>
+              </w:rPr>
+              <w:fldChar w:fldCharType="begin"/>
+            </w:r>
+            <w:r>
+              <w:rPr>
+                <w:noProof/>
+                <w:webHidden/>
+              </w:rPr>
+              <w:instrText xml:space="preserve"> PAGEREF _Toc26356958 \h </w:instrText>
+            </w:r>
+            <w:r>
+              <w:rPr>
+                <w:noProof/>
+                <w:webHidden/>
+              </w:rPr>
+            </w:r>
+            <w:r>
+              <w:rPr>
+                <w:noProof/>
+                <w:webHidden/>
+              </w:rPr>
+              <w:fldChar w:fldCharType="separate"/>
+            </w:r>
+            <w:r>
+              <w:rPr>
+                <w:noProof/>
+                <w:webHidden/>
+              </w:rPr>
+              <w:t>3</w:t>
+            </w:r>
+            <w:r>
+              <w:rPr>
+                <w:noProof/>
+                <w:webHidden/>
+              </w:rPr>
+              <w:fldChar w:fldCharType="end"/>
+            </w:r>
+          </w:hyperlink>
+        </w:p>
+        <w:p>
+          <w:pPr>
+            <w:pStyle w:val="Verzeichnis3"/>
+            <w:rPr>
+              <w:rFonts w:asciiTheme="minorHAnsi" w:eastAsiaTheme="minorEastAsia" w:hAnsiTheme="minorHAnsi" w:cstheme="minorBidi"/>
+              <w:noProof/>
+              <w:sz w:val="22"/>
+              <w:szCs w:val="22"/>
+              <w:lang w:eastAsia="de-CH"/>
+            </w:rPr>
+          </w:pPr>
+          <w:hyperlink w:anchor="_Toc26356959" w:history="1">
+            <w:r>
+              <w:rPr>
+                <w:rStyle w:val="Hyperlink"/>
+                <w:rFonts w:ascii="Arial" w:hAnsi="Arial" w:cs="Arial"/>
+                <w:noProof/>
+              </w:rPr>
+              <w:t>1.1.2</w:t>
+            </w:r>
+            <w:r>
+              <w:rPr>
+                <w:rFonts w:asciiTheme="minorHAnsi" w:eastAsiaTheme="minorEastAsia" w:hAnsiTheme="minorHAnsi" w:cstheme="minorBidi"/>
+                <w:noProof/>
+                <w:sz w:val="22"/>
+                <w:szCs w:val="22"/>
+                <w:lang w:eastAsia="de-CH"/>
+              </w:rPr>
+              <w:tab/>
+            </w:r>
+            <w:r>
+              <w:rPr>
+                <w:rStyle w:val="Hyperlink"/>
+                <w:rFonts w:ascii="Arial" w:hAnsi="Arial" w:cs="Arial"/>
+                <w:noProof/>
+              </w:rPr>
+              <w:t>Warum muss eine Entscheidung getroffen werden?</w:t>
+            </w:r>
+            <w:r>
+              <w:rPr>
+                <w:noProof/>
+                <w:webHidden/>
+              </w:rPr>
+              <w:tab/>
+            </w:r>
+            <w:r>
+              <w:rPr>
+                <w:noProof/>
+                <w:webHidden/>
+              </w:rPr>
+              <w:fldChar w:fldCharType="begin"/>
+            </w:r>
+            <w:r>
+              <w:rPr>
+                <w:noProof/>
+                <w:webHidden/>
+              </w:rPr>
+              <w:instrText xml:space="preserve"> PAGEREF _Toc26356959 \h </w:instrText>
+            </w:r>
+            <w:r>
+              <w:rPr>
+                <w:noProof/>
+                <w:webHidden/>
+              </w:rPr>
+            </w:r>
+            <w:r>
+              <w:rPr>
+                <w:noProof/>
+                <w:webHidden/>
+              </w:rPr>
+              <w:fldChar w:fldCharType="separate"/>
+            </w:r>
+            <w:r>
+              <w:rPr>
+                <w:noProof/>
+                <w:webHidden/>
+              </w:rPr>
+              <w:t>3</w:t>
+            </w:r>
+            <w:r>
+              <w:rPr>
+                <w:noProof/>
+                <w:webHidden/>
+              </w:rPr>
+              <w:fldChar w:fldCharType="end"/>
+            </w:r>
+          </w:hyperlink>
+        </w:p>
+        <w:p>
+          <w:pPr>
+            <w:pStyle w:val="Verzeichnis3"/>
+            <w:rPr>
+              <w:rFonts w:asciiTheme="minorHAnsi" w:eastAsiaTheme="minorEastAsia" w:hAnsiTheme="minorHAnsi" w:cstheme="minorBidi"/>
+              <w:noProof/>
+              <w:sz w:val="22"/>
+              <w:szCs w:val="22"/>
+              <w:lang w:eastAsia="de-CH"/>
+            </w:rPr>
+          </w:pPr>
+          <w:hyperlink w:anchor="_Toc26356960" w:history="1">
+            <w:r>
+              <w:rPr>
+                <w:rStyle w:val="Hyperlink"/>
+                <w:rFonts w:ascii="Arial" w:hAnsi="Arial" w:cs="Arial"/>
+                <w:noProof/>
+              </w:rPr>
+              <w:t>1.1.3</w:t>
+            </w:r>
+            <w:r>
+              <w:rPr>
+                <w:rFonts w:asciiTheme="minorHAnsi" w:eastAsiaTheme="minorEastAsia" w:hAnsiTheme="minorHAnsi" w:cstheme="minorBidi"/>
+                <w:noProof/>
+                <w:sz w:val="22"/>
+                <w:szCs w:val="22"/>
+                <w:lang w:eastAsia="de-CH"/>
+              </w:rPr>
+              <w:tab/>
+            </w:r>
+            <w:r>
+              <w:rPr>
+                <w:rStyle w:val="Hyperlink"/>
+                <w:rFonts w:ascii="Arial" w:hAnsi="Arial" w:cs="Arial"/>
+                <w:noProof/>
+              </w:rPr>
+              <w:t>Welche Ziele werden verfolgt?</w:t>
+            </w:r>
+            <w:r>
+              <w:rPr>
+                <w:noProof/>
+                <w:webHidden/>
+              </w:rPr>
+              <w:tab/>
+            </w:r>
+            <w:r>
+              <w:rPr>
+                <w:noProof/>
+                <w:webHidden/>
+              </w:rPr>
+              <w:fldChar w:fldCharType="begin"/>
+            </w:r>
+            <w:r>
+              <w:rPr>
+                <w:noProof/>
+                <w:webHidden/>
+              </w:rPr>
+              <w:instrText xml:space="preserve"> PAGEREF _Toc26356960 \h </w:instrText>
+            </w:r>
+            <w:r>
+              <w:rPr>
+                <w:noProof/>
+                <w:webHidden/>
+              </w:rPr>
+            </w:r>
+            <w:r>
+              <w:rPr>
+                <w:noProof/>
+                <w:webHidden/>
+              </w:rPr>
+              <w:fldChar w:fldCharType="separate"/>
+            </w:r>
+            <w:r>
+              <w:rPr>
+                <w:noProof/>
+                <w:webHidden/>
+              </w:rPr>
+              <w:t>3</w:t>
+            </w:r>
+            <w:r>
+              <w:rPr>
+                <w:noProof/>
+                <w:webHidden/>
+              </w:rPr>
+              <w:fldChar w:fldCharType="end"/>
+            </w:r>
+          </w:hyperlink>
+        </w:p>
+        <w:p>
+          <w:pPr>
+            <w:pStyle w:val="Verzeichnis3"/>
+            <w:rPr>
+              <w:rFonts w:asciiTheme="minorHAnsi" w:eastAsiaTheme="minorEastAsia" w:hAnsiTheme="minorHAnsi" w:cstheme="minorBidi"/>
+              <w:noProof/>
+              <w:sz w:val="22"/>
+              <w:szCs w:val="22"/>
+              <w:lang w:eastAsia="de-CH"/>
+            </w:rPr>
+          </w:pPr>
+          <w:hyperlink w:anchor="_Toc26356961" w:history="1">
+            <w:r>
+              <w:rPr>
+                <w:rStyle w:val="Hyperlink"/>
+                <w:rFonts w:ascii="Arial" w:hAnsi="Arial" w:cs="Arial"/>
+                <w:noProof/>
+              </w:rPr>
+              <w:t>1.1.4</w:t>
+            </w:r>
+            <w:r>
+              <w:rPr>
+                <w:rFonts w:asciiTheme="minorHAnsi" w:eastAsiaTheme="minorEastAsia" w:hAnsiTheme="minorHAnsi" w:cstheme="minorBidi"/>
+                <w:noProof/>
+                <w:sz w:val="22"/>
+                <w:szCs w:val="22"/>
+                <w:lang w:eastAsia="de-CH"/>
+              </w:rPr>
+              <w:tab/>
+            </w:r>
+            <w:r>
+              <w:rPr>
+                <w:rStyle w:val="Hyperlink"/>
+                <w:rFonts w:ascii="Arial" w:hAnsi="Arial" w:cs="Arial"/>
+                <w:noProof/>
+              </w:rPr>
+              <w:t>Welche Optionen gibt es?</w:t>
+            </w:r>
+            <w:r>
+              <w:rPr>
+                <w:noProof/>
+                <w:webHidden/>
+              </w:rPr>
+              <w:tab/>
+            </w:r>
+            <w:r>
+              <w:rPr>
+                <w:noProof/>
+                <w:webHidden/>
+              </w:rPr>
+              <w:fldChar w:fldCharType="begin"/>
+            </w:r>
+            <w:r>
+              <w:rPr>
+                <w:noProof/>
+                <w:webHidden/>
+              </w:rPr>
+              <w:instrText xml:space="preserve"> PAGEREF _Toc26356961 \h </w:instrText>
+            </w:r>
+            <w:r>
+              <w:rPr>
+                <w:noProof/>
+                <w:webHidden/>
+              </w:rPr>
+            </w:r>
+            <w:r>
+              <w:rPr>
+                <w:noProof/>
+                <w:webHidden/>
+              </w:rPr>
+              <w:fldChar w:fldCharType="separate"/>
+            </w:r>
+            <w:r>
+              <w:rPr>
+                <w:noProof/>
+                <w:webHidden/>
+              </w:rPr>
+              <w:t>4</w:t>
+            </w:r>
+            <w:r>
+              <w:rPr>
+                <w:noProof/>
+                <w:webHidden/>
+              </w:rPr>
+              <w:fldChar w:fldCharType="end"/>
+            </w:r>
+          </w:hyperlink>
+        </w:p>
+        <w:p>
+          <w:pPr>
+            <w:pStyle w:val="Verzeichnis3"/>
+            <w:rPr>
+              <w:rFonts w:asciiTheme="minorHAnsi" w:eastAsiaTheme="minorEastAsia" w:hAnsiTheme="minorHAnsi" w:cstheme="minorBidi"/>
+              <w:noProof/>
+              <w:sz w:val="22"/>
+              <w:szCs w:val="22"/>
+              <w:lang w:eastAsia="de-CH"/>
+            </w:rPr>
+          </w:pPr>
+          <w:hyperlink w:anchor="_Toc26356962" w:history="1">
+            <w:r>
+              <w:rPr>
+                <w:rStyle w:val="Hyperlink"/>
+                <w:rFonts w:ascii="Arial" w:hAnsi="Arial" w:cs="Arial"/>
+                <w:noProof/>
+              </w:rPr>
+              <w:t>1.1.5</w:t>
+            </w:r>
+            <w:r>
+              <w:rPr>
+                <w:rFonts w:asciiTheme="minorHAnsi" w:eastAsiaTheme="minorEastAsia" w:hAnsiTheme="minorHAnsi" w:cstheme="minorBidi"/>
+                <w:noProof/>
+                <w:sz w:val="22"/>
+                <w:szCs w:val="22"/>
+                <w:lang w:eastAsia="de-CH"/>
+              </w:rPr>
+              <w:tab/>
+            </w:r>
+            <w:r>
+              <w:rPr>
+                <w:rStyle w:val="Hyperlink"/>
+                <w:rFonts w:ascii="Arial" w:hAnsi="Arial" w:cs="Arial"/>
+                <w:noProof/>
+              </w:rPr>
+              <w:t>Welche Folgen haben die Optionen?</w:t>
+            </w:r>
+            <w:r>
+              <w:rPr>
+                <w:noProof/>
+                <w:webHidden/>
+              </w:rPr>
+              <w:tab/>
+            </w:r>
+            <w:r>
+              <w:rPr>
+                <w:noProof/>
+                <w:webHidden/>
+              </w:rPr>
+              <w:fldChar w:fldCharType="begin"/>
+            </w:r>
+            <w:r>
+              <w:rPr>
+                <w:noProof/>
+                <w:webHidden/>
+              </w:rPr>
+              <w:instrText xml:space="preserve"> PAGEREF _Toc26356962 \h </w:instrText>
+            </w:r>
+            <w:r>
+              <w:rPr>
+                <w:noProof/>
+                <w:webHidden/>
+              </w:rPr>
+            </w:r>
+            <w:r>
+              <w:rPr>
+                <w:noProof/>
+                <w:webHidden/>
+              </w:rPr>
+              <w:fldChar w:fldCharType="separate"/>
+            </w:r>
+            <w:r>
+              <w:rPr>
+                <w:noProof/>
+                <w:webHidden/>
+              </w:rPr>
+              <w:t>4</w:t>
+            </w:r>
+            <w:r>
+              <w:rPr>
+                <w:noProof/>
+                <w:webHidden/>
+              </w:rPr>
+              <w:fldChar w:fldCharType="end"/>
+            </w:r>
+          </w:hyperlink>
+        </w:p>
+        <w:p>
+          <w:pPr>
+            <w:pStyle w:val="Verzeichnis3"/>
+            <w:rPr>
+              <w:rFonts w:asciiTheme="minorHAnsi" w:eastAsiaTheme="minorEastAsia" w:hAnsiTheme="minorHAnsi" w:cstheme="minorBidi"/>
+              <w:noProof/>
+              <w:sz w:val="22"/>
+              <w:szCs w:val="22"/>
+              <w:lang w:eastAsia="de-CH"/>
+            </w:rPr>
+          </w:pPr>
+          <w:hyperlink w:anchor="_Toc26356963" w:history="1">
+            <w:r>
+              <w:rPr>
+                <w:rStyle w:val="Hyperlink"/>
+                <w:rFonts w:ascii="Arial" w:hAnsi="Arial" w:cs="Arial"/>
+                <w:noProof/>
+              </w:rPr>
+              <w:t>1.1.6</w:t>
+            </w:r>
+            <w:r>
+              <w:rPr>
+                <w:rFonts w:asciiTheme="minorHAnsi" w:eastAsiaTheme="minorEastAsia" w:hAnsiTheme="minorHAnsi" w:cstheme="minorBidi"/>
+                <w:noProof/>
+                <w:sz w:val="22"/>
+                <w:szCs w:val="22"/>
+                <w:lang w:eastAsia="de-CH"/>
+              </w:rPr>
+              <w:tab/>
+            </w:r>
+            <w:r>
+              <w:rPr>
+                <w:rStyle w:val="Hyperlink"/>
+                <w:rFonts w:ascii="Arial" w:hAnsi="Arial" w:cs="Arial"/>
+                <w:noProof/>
+              </w:rPr>
+              <w:t>Welche Option wird empfohlen?</w:t>
+            </w:r>
+            <w:r>
+              <w:rPr>
+                <w:noProof/>
+                <w:webHidden/>
+              </w:rPr>
+              <w:tab/>
+            </w:r>
+            <w:r>
+              <w:rPr>
+                <w:noProof/>
+                <w:webHidden/>
+              </w:rPr>
+              <w:fldChar w:fldCharType="begin"/>
+            </w:r>
+            <w:r>
+              <w:rPr>
+                <w:noProof/>
+                <w:webHidden/>
+              </w:rPr>
+              <w:instrText xml:space="preserve"> PAGEREF _Toc26356963 \h </w:instrText>
+            </w:r>
+            <w:r>
+              <w:rPr>
+                <w:noProof/>
+                <w:webHidden/>
+              </w:rPr>
+            </w:r>
+            <w:r>
+              <w:rPr>
+                <w:noProof/>
+                <w:webHidden/>
+              </w:rPr>
+              <w:fldChar w:fldCharType="separate"/>
+            </w:r>
+            <w:r>
+              <w:rPr>
+                <w:noProof/>
+                <w:webHidden/>
+              </w:rPr>
+              <w:t>4</w:t>
+            </w:r>
+            <w:r>
+              <w:rPr>
+                <w:noProof/>
                 <w:webHidden/>
               </w:rPr>
               <w:fldChar w:fldCharType="end"/>
@@ -592,7 +1121,7 @@
               <w:lang w:val="de-CH" w:eastAsia="de-CH"/>
             </w:rPr>
           </w:pPr>
-          <w:hyperlink w:anchor="_Toc532559987" w:history="1">
+          <w:hyperlink w:anchor="_Toc26356964" w:history="1">
             <w:r>
               <w:rPr>
                 <w:rStyle w:val="Hyperlink"/>
@@ -613,7 +1142,7 @@
               <w:rPr>
                 <w:rStyle w:val="Hyperlink"/>
               </w:rPr>
-              <w:t>Problemanalyse</w:t>
+              <w:t>Zweck des Dokumentes</w:t>
             </w:r>
             <w:r>
               <w:rPr>
@@ -631,7 +1160,7 @@
               <w:rPr>
                 <w:webHidden/>
               </w:rPr>
-              <w:instrText xml:space="preserve"> PAGEREF _Toc532559987 \h </w:instrText>
+              <w:instrText xml:space="preserve"> PAGEREF _Toc26356964 \h </w:instrText>
             </w:r>
             <w:r>
               <w:rPr>
@@ -648,7 +1177,7 @@
               <w:rPr>
                 <w:webHidden/>
               </w:rPr>
-              <w:t>3</w:t>
+              <w:t>4</w:t>
             </w:r>
             <w:r>
               <w:rPr>
@@ -669,7 +1198,7 @@
               <w:lang w:val="de-CH" w:eastAsia="de-CH"/>
             </w:rPr>
           </w:pPr>
-          <w:hyperlink w:anchor="_Toc532559988" w:history="1">
+          <w:hyperlink w:anchor="_Toc26356965" w:history="1">
             <w:r>
               <w:rPr>
                 <w:rStyle w:val="Hyperlink"/>
@@ -690,7 +1219,7 @@
               <w:rPr>
                 <w:rStyle w:val="Hyperlink"/>
               </w:rPr>
-              <w:t>Grafische Darstellung</w:t>
+              <w:t>Programmierrichtlinien</w:t>
             </w:r>
             <w:r>
               <w:rPr>
@@ -708,7 +1237,7 @@
               <w:rPr>
                 <w:webHidden/>
               </w:rPr>
-              <w:instrText xml:space="preserve"> PAGEREF _Toc532559988 \h </w:instrText>
+              <w:instrText xml:space="preserve"> PAGEREF _Toc26356965 \h </w:instrText>
             </w:r>
             <w:r>
               <w:rPr>
@@ -725,7 +1254,307 @@
               <w:rPr>
                 <w:webHidden/>
               </w:rPr>
-              <w:t>4</w:t>
+              <w:t>5</w:t>
+            </w:r>
+            <w:r>
+              <w:rPr>
+                <w:webHidden/>
+              </w:rPr>
+              <w:fldChar w:fldCharType="end"/>
+            </w:r>
+          </w:hyperlink>
+        </w:p>
+        <w:p>
+          <w:pPr>
+            <w:pStyle w:val="Verzeichnis2"/>
+            <w:rPr>
+              <w:rFonts w:asciiTheme="minorHAnsi" w:eastAsiaTheme="minorEastAsia" w:hAnsiTheme="minorHAnsi" w:cstheme="minorBidi"/>
+              <w:sz w:val="22"/>
+              <w:szCs w:val="22"/>
+              <w:lang w:eastAsia="de-CH"/>
+            </w:rPr>
+          </w:pPr>
+          <w:hyperlink w:anchor="_Toc26356966" w:history="1">
+            <w:r>
+              <w:rPr>
+                <w:rStyle w:val="Hyperlink"/>
+              </w:rPr>
+              <w:t>3.1</w:t>
+            </w:r>
+            <w:r>
+              <w:rPr>
+                <w:rFonts w:asciiTheme="minorHAnsi" w:eastAsiaTheme="minorEastAsia" w:hAnsiTheme="minorHAnsi" w:cstheme="minorBidi"/>
+                <w:sz w:val="22"/>
+                <w:szCs w:val="22"/>
+                <w:lang w:eastAsia="de-CH"/>
+              </w:rPr>
+              <w:tab/>
+            </w:r>
+            <w:r>
+              <w:rPr>
+                <w:rStyle w:val="Hyperlink"/>
+              </w:rPr>
+              <w:t>Naming</w:t>
+            </w:r>
+            <w:r>
+              <w:rPr>
+                <w:webHidden/>
+              </w:rPr>
+              <w:tab/>
+            </w:r>
+            <w:r>
+              <w:rPr>
+                <w:webHidden/>
+              </w:rPr>
+              <w:fldChar w:fldCharType="begin"/>
+            </w:r>
+            <w:r>
+              <w:rPr>
+                <w:webHidden/>
+              </w:rPr>
+              <w:instrText xml:space="preserve"> PAGEREF _Toc26356966 \h </w:instrText>
+            </w:r>
+            <w:r>
+              <w:rPr>
+                <w:webHidden/>
+              </w:rPr>
+            </w:r>
+            <w:r>
+              <w:rPr>
+                <w:webHidden/>
+              </w:rPr>
+              <w:fldChar w:fldCharType="separate"/>
+            </w:r>
+            <w:r>
+              <w:rPr>
+                <w:webHidden/>
+              </w:rPr>
+              <w:t>5</w:t>
+            </w:r>
+            <w:r>
+              <w:rPr>
+                <w:webHidden/>
+              </w:rPr>
+              <w:fldChar w:fldCharType="end"/>
+            </w:r>
+          </w:hyperlink>
+        </w:p>
+        <w:p>
+          <w:pPr>
+            <w:pStyle w:val="Verzeichnis2"/>
+            <w:rPr>
+              <w:rFonts w:asciiTheme="minorHAnsi" w:eastAsiaTheme="minorEastAsia" w:hAnsiTheme="minorHAnsi" w:cstheme="minorBidi"/>
+              <w:sz w:val="22"/>
+              <w:szCs w:val="22"/>
+              <w:lang w:eastAsia="de-CH"/>
+            </w:rPr>
+          </w:pPr>
+          <w:hyperlink w:anchor="_Toc26356967" w:history="1">
+            <w:r>
+              <w:rPr>
+                <w:rStyle w:val="Hyperlink"/>
+              </w:rPr>
+              <w:t>3.2</w:t>
+            </w:r>
+            <w:r>
+              <w:rPr>
+                <w:rFonts w:asciiTheme="minorHAnsi" w:eastAsiaTheme="minorEastAsia" w:hAnsiTheme="minorHAnsi" w:cstheme="minorBidi"/>
+                <w:sz w:val="22"/>
+                <w:szCs w:val="22"/>
+                <w:lang w:eastAsia="de-CH"/>
+              </w:rPr>
+              <w:tab/>
+            </w:r>
+            <w:r>
+              <w:rPr>
+                <w:rStyle w:val="Hyperlink"/>
+              </w:rPr>
+              <w:t>Declaration</w:t>
+            </w:r>
+            <w:r>
+              <w:rPr>
+                <w:webHidden/>
+              </w:rPr>
+              <w:tab/>
+            </w:r>
+            <w:r>
+              <w:rPr>
+                <w:webHidden/>
+              </w:rPr>
+              <w:fldChar w:fldCharType="begin"/>
+            </w:r>
+            <w:r>
+              <w:rPr>
+                <w:webHidden/>
+              </w:rPr>
+              <w:instrText xml:space="preserve"> PAGEREF _Toc26356967 \h </w:instrText>
+            </w:r>
+            <w:r>
+              <w:rPr>
+                <w:webHidden/>
+              </w:rPr>
+            </w:r>
+            <w:r>
+              <w:rPr>
+                <w:webHidden/>
+              </w:rPr>
+              <w:fldChar w:fldCharType="separate"/>
+            </w:r>
+            <w:r>
+              <w:rPr>
+                <w:webHidden/>
+              </w:rPr>
+              <w:t>5</w:t>
+            </w:r>
+            <w:r>
+              <w:rPr>
+                <w:webHidden/>
+              </w:rPr>
+              <w:fldChar w:fldCharType="end"/>
+            </w:r>
+          </w:hyperlink>
+        </w:p>
+        <w:p>
+          <w:pPr>
+            <w:pStyle w:val="Verzeichnis2"/>
+            <w:rPr>
+              <w:rFonts w:asciiTheme="minorHAnsi" w:eastAsiaTheme="minorEastAsia" w:hAnsiTheme="minorHAnsi" w:cstheme="minorBidi"/>
+              <w:sz w:val="22"/>
+              <w:szCs w:val="22"/>
+              <w:lang w:eastAsia="de-CH"/>
+            </w:rPr>
+          </w:pPr>
+          <w:hyperlink w:anchor="_Toc26356968" w:history="1">
+            <w:r>
+              <w:rPr>
+                <w:rStyle w:val="Hyperlink"/>
+              </w:rPr>
+              <w:t>3.3</w:t>
+            </w:r>
+            <w:r>
+              <w:rPr>
+                <w:rFonts w:asciiTheme="minorHAnsi" w:eastAsiaTheme="minorEastAsia" w:hAnsiTheme="minorHAnsi" w:cstheme="minorBidi"/>
+                <w:sz w:val="22"/>
+                <w:szCs w:val="22"/>
+                <w:lang w:eastAsia="de-CH"/>
+              </w:rPr>
+              <w:tab/>
+            </w:r>
+            <w:r>
+              <w:rPr>
+                <w:rStyle w:val="Hyperlink"/>
+              </w:rPr>
+              <w:t>Comments</w:t>
+            </w:r>
+            <w:r>
+              <w:rPr>
+                <w:webHidden/>
+              </w:rPr>
+              <w:tab/>
+            </w:r>
+            <w:r>
+              <w:rPr>
+                <w:webHidden/>
+              </w:rPr>
+              <w:fldChar w:fldCharType="begin"/>
+            </w:r>
+            <w:r>
+              <w:rPr>
+                <w:webHidden/>
+              </w:rPr>
+              <w:instrText xml:space="preserve"> PAGEREF _Toc26356968 \h </w:instrText>
+            </w:r>
+            <w:r>
+              <w:rPr>
+                <w:webHidden/>
+              </w:rPr>
+            </w:r>
+            <w:r>
+              <w:rPr>
+                <w:webHidden/>
+              </w:rPr>
+              <w:fldChar w:fldCharType="separate"/>
+            </w:r>
+            <w:r>
+              <w:rPr>
+                <w:webHidden/>
+              </w:rPr>
+              <w:t>5</w:t>
+            </w:r>
+            <w:r>
+              <w:rPr>
+                <w:webHidden/>
+              </w:rPr>
+              <w:fldChar w:fldCharType="end"/>
+            </w:r>
+          </w:hyperlink>
+        </w:p>
+        <w:p>
+          <w:pPr>
+            <w:pStyle w:val="Verzeichnis2"/>
+            <w:rPr>
+              <w:rFonts w:asciiTheme="minorHAnsi" w:eastAsiaTheme="minorEastAsia" w:hAnsiTheme="minorHAnsi" w:cstheme="minorBidi"/>
+              <w:sz w:val="22"/>
+              <w:szCs w:val="22"/>
+              <w:lang w:eastAsia="de-CH"/>
+            </w:rPr>
+          </w:pPr>
+          <w:hyperlink w:anchor="_Toc26356969" w:history="1">
+            <w:r>
+              <w:rPr>
+                <w:rStyle w:val="Hyperlink"/>
+              </w:rPr>
+              <w:t>3.4</w:t>
+            </w:r>
+            <w:r>
+              <w:rPr>
+                <w:rFonts w:asciiTheme="minorHAnsi" w:eastAsiaTheme="minorEastAsia" w:hAnsiTheme="minorHAnsi" w:cstheme="minorBidi"/>
+                <w:sz w:val="22"/>
+                <w:szCs w:val="22"/>
+                <w:lang w:eastAsia="de-CH"/>
+              </w:rPr>
+              <w:tab/>
+            </w:r>
+            <w:r>
+              <w:rPr>
+                <w:rStyle w:val="Hyperlink"/>
+              </w:rPr>
+              <w:t>GUI-Standards</w:t>
+            </w:r>
+            <w:r>
+              <w:rPr>
+                <w:webHidden/>
+              </w:rPr>
+              <w:tab/>
+            </w:r>
+            <w:r>
+              <w:rPr>
+                <w:webHidden/>
+              </w:rPr>
+              <w:fldChar w:fldCharType="begin"/>
+            </w:r>
+            <w:r>
+              <w:rPr>
+                <w:webHidden/>
+              </w:rPr>
+              <w:instrText xml:space="preserve"> PAGEREF _Toc26356969 \h </w:instrText>
+            </w:r>
+            <w:r>
+              <w:rPr>
+                <w:webHidden/>
+              </w:rPr>
+            </w:r>
+            <w:r>
+              <w:rPr>
+                <w:webHidden/>
+              </w:rPr>
+              <w:fldChar w:fldCharType="separate"/>
+            </w:r>
+            <w:r>
+              <w:rPr>
+                <w:webHidden/>
+              </w:rPr>
+              <w:t>5</w:t>
             </w:r>
             <w:r>
               <w:rPr>
@@ -746,7 +1575,7 @@
               <w:lang w:val="de-CH" w:eastAsia="de-CH"/>
             </w:rPr>
           </w:pPr>
-          <w:hyperlink w:anchor="_Toc532559989" w:history="1">
+          <w:hyperlink w:anchor="_Toc26356970" w:history="1">
             <w:r>
               <w:rPr>
                 <w:rStyle w:val="Hyperlink"/>
@@ -767,7 +1596,7 @@
               <w:rPr>
                 <w:rStyle w:val="Hyperlink"/>
               </w:rPr>
-              <w:t>Programmablaufplan</w:t>
+              <w:t>Funktionen des Programmes</w:t>
             </w:r>
             <w:r>
               <w:rPr>
@@ -785,7 +1614,307 @@
               <w:rPr>
                 <w:webHidden/>
               </w:rPr>
-              <w:instrText xml:space="preserve"> PAGEREF _Toc532559989 \h </w:instrText>
+              <w:instrText xml:space="preserve"> PAGEREF _Toc26356970 \h </w:instrText>
+            </w:r>
+            <w:r>
+              <w:rPr>
+                <w:webHidden/>
+              </w:rPr>
+            </w:r>
+            <w:r>
+              <w:rPr>
+                <w:webHidden/>
+              </w:rPr>
+              <w:fldChar w:fldCharType="separate"/>
+            </w:r>
+            <w:r>
+              <w:rPr>
+                <w:webHidden/>
+              </w:rPr>
+              <w:t>5</w:t>
+            </w:r>
+            <w:r>
+              <w:rPr>
+                <w:webHidden/>
+              </w:rPr>
+              <w:fldChar w:fldCharType="end"/>
+            </w:r>
+          </w:hyperlink>
+        </w:p>
+        <w:p>
+          <w:pPr>
+            <w:pStyle w:val="Verzeichnis2"/>
+            <w:rPr>
+              <w:rFonts w:asciiTheme="minorHAnsi" w:eastAsiaTheme="minorEastAsia" w:hAnsiTheme="minorHAnsi" w:cstheme="minorBidi"/>
+              <w:sz w:val="22"/>
+              <w:szCs w:val="22"/>
+              <w:lang w:eastAsia="de-CH"/>
+            </w:rPr>
+          </w:pPr>
+          <w:hyperlink w:anchor="_Toc26356971" w:history="1">
+            <w:r>
+              <w:rPr>
+                <w:rStyle w:val="Hyperlink"/>
+              </w:rPr>
+              <w:t>4.1</w:t>
+            </w:r>
+            <w:r>
+              <w:rPr>
+                <w:rFonts w:asciiTheme="minorHAnsi" w:eastAsiaTheme="minorEastAsia" w:hAnsiTheme="minorHAnsi" w:cstheme="minorBidi"/>
+                <w:sz w:val="22"/>
+                <w:szCs w:val="22"/>
+                <w:lang w:eastAsia="de-CH"/>
+              </w:rPr>
+              <w:tab/>
+            </w:r>
+            <w:r>
+              <w:rPr>
+                <w:rStyle w:val="Hyperlink"/>
+              </w:rPr>
+              <w:t>Vollständig umgesetzt</w:t>
+            </w:r>
+            <w:r>
+              <w:rPr>
+                <w:webHidden/>
+              </w:rPr>
+              <w:tab/>
+            </w:r>
+            <w:r>
+              <w:rPr>
+                <w:webHidden/>
+              </w:rPr>
+              <w:fldChar w:fldCharType="begin"/>
+            </w:r>
+            <w:r>
+              <w:rPr>
+                <w:webHidden/>
+              </w:rPr>
+              <w:instrText xml:space="preserve"> PAGEREF _Toc26356971 \h </w:instrText>
+            </w:r>
+            <w:r>
+              <w:rPr>
+                <w:webHidden/>
+              </w:rPr>
+            </w:r>
+            <w:r>
+              <w:rPr>
+                <w:webHidden/>
+              </w:rPr>
+              <w:fldChar w:fldCharType="separate"/>
+            </w:r>
+            <w:r>
+              <w:rPr>
+                <w:webHidden/>
+              </w:rPr>
+              <w:t>5</w:t>
+            </w:r>
+            <w:r>
+              <w:rPr>
+                <w:webHidden/>
+              </w:rPr>
+              <w:fldChar w:fldCharType="end"/>
+            </w:r>
+          </w:hyperlink>
+        </w:p>
+        <w:p>
+          <w:pPr>
+            <w:pStyle w:val="Verzeichnis2"/>
+            <w:rPr>
+              <w:rFonts w:asciiTheme="minorHAnsi" w:eastAsiaTheme="minorEastAsia" w:hAnsiTheme="minorHAnsi" w:cstheme="minorBidi"/>
+              <w:sz w:val="22"/>
+              <w:szCs w:val="22"/>
+              <w:lang w:eastAsia="de-CH"/>
+            </w:rPr>
+          </w:pPr>
+          <w:hyperlink w:anchor="_Toc26356972" w:history="1">
+            <w:r>
+              <w:rPr>
+                <w:rStyle w:val="Hyperlink"/>
+              </w:rPr>
+              <w:t>4.2</w:t>
+            </w:r>
+            <w:r>
+              <w:rPr>
+                <w:rFonts w:asciiTheme="minorHAnsi" w:eastAsiaTheme="minorEastAsia" w:hAnsiTheme="minorHAnsi" w:cstheme="minorBidi"/>
+                <w:sz w:val="22"/>
+                <w:szCs w:val="22"/>
+                <w:lang w:eastAsia="de-CH"/>
+              </w:rPr>
+              <w:tab/>
+            </w:r>
+            <w:r>
+              <w:rPr>
+                <w:rStyle w:val="Hyperlink"/>
+              </w:rPr>
+              <w:t>Teilweise umgesetzt</w:t>
+            </w:r>
+            <w:r>
+              <w:rPr>
+                <w:webHidden/>
+              </w:rPr>
+              <w:tab/>
+            </w:r>
+            <w:r>
+              <w:rPr>
+                <w:webHidden/>
+              </w:rPr>
+              <w:fldChar w:fldCharType="begin"/>
+            </w:r>
+            <w:r>
+              <w:rPr>
+                <w:webHidden/>
+              </w:rPr>
+              <w:instrText xml:space="preserve"> PAGEREF _Toc26356972 \h </w:instrText>
+            </w:r>
+            <w:r>
+              <w:rPr>
+                <w:webHidden/>
+              </w:rPr>
+            </w:r>
+            <w:r>
+              <w:rPr>
+                <w:webHidden/>
+              </w:rPr>
+              <w:fldChar w:fldCharType="separate"/>
+            </w:r>
+            <w:r>
+              <w:rPr>
+                <w:webHidden/>
+              </w:rPr>
+              <w:t>5</w:t>
+            </w:r>
+            <w:r>
+              <w:rPr>
+                <w:webHidden/>
+              </w:rPr>
+              <w:fldChar w:fldCharType="end"/>
+            </w:r>
+          </w:hyperlink>
+        </w:p>
+        <w:p>
+          <w:pPr>
+            <w:pStyle w:val="Verzeichnis2"/>
+            <w:rPr>
+              <w:rFonts w:asciiTheme="minorHAnsi" w:eastAsiaTheme="minorEastAsia" w:hAnsiTheme="minorHAnsi" w:cstheme="minorBidi"/>
+              <w:sz w:val="22"/>
+              <w:szCs w:val="22"/>
+              <w:lang w:eastAsia="de-CH"/>
+            </w:rPr>
+          </w:pPr>
+          <w:hyperlink w:anchor="_Toc26356973" w:history="1">
+            <w:r>
+              <w:rPr>
+                <w:rStyle w:val="Hyperlink"/>
+              </w:rPr>
+              <w:t>4.3</w:t>
+            </w:r>
+            <w:r>
+              <w:rPr>
+                <w:rFonts w:asciiTheme="minorHAnsi" w:eastAsiaTheme="minorEastAsia" w:hAnsiTheme="minorHAnsi" w:cstheme="minorBidi"/>
+                <w:sz w:val="22"/>
+                <w:szCs w:val="22"/>
+                <w:lang w:eastAsia="de-CH"/>
+              </w:rPr>
+              <w:tab/>
+            </w:r>
+            <w:r>
+              <w:rPr>
+                <w:rStyle w:val="Hyperlink"/>
+              </w:rPr>
+              <w:t>Nicht umgesetzt</w:t>
+            </w:r>
+            <w:r>
+              <w:rPr>
+                <w:webHidden/>
+              </w:rPr>
+              <w:tab/>
+            </w:r>
+            <w:r>
+              <w:rPr>
+                <w:webHidden/>
+              </w:rPr>
+              <w:fldChar w:fldCharType="begin"/>
+            </w:r>
+            <w:r>
+              <w:rPr>
+                <w:webHidden/>
+              </w:rPr>
+              <w:instrText xml:space="preserve"> PAGEREF _Toc26356973 \h </w:instrText>
+            </w:r>
+            <w:r>
+              <w:rPr>
+                <w:webHidden/>
+              </w:rPr>
+            </w:r>
+            <w:r>
+              <w:rPr>
+                <w:webHidden/>
+              </w:rPr>
+              <w:fldChar w:fldCharType="separate"/>
+            </w:r>
+            <w:r>
+              <w:rPr>
+                <w:webHidden/>
+              </w:rPr>
+              <w:t>5</w:t>
+            </w:r>
+            <w:r>
+              <w:rPr>
+                <w:webHidden/>
+              </w:rPr>
+              <w:fldChar w:fldCharType="end"/>
+            </w:r>
+          </w:hyperlink>
+        </w:p>
+        <w:p>
+          <w:pPr>
+            <w:pStyle w:val="Verzeichnis2"/>
+            <w:rPr>
+              <w:rFonts w:asciiTheme="minorHAnsi" w:eastAsiaTheme="minorEastAsia" w:hAnsiTheme="minorHAnsi" w:cstheme="minorBidi"/>
+              <w:sz w:val="22"/>
+              <w:szCs w:val="22"/>
+              <w:lang w:eastAsia="de-CH"/>
+            </w:rPr>
+          </w:pPr>
+          <w:hyperlink w:anchor="_Toc26356974" w:history="1">
+            <w:r>
+              <w:rPr>
+                <w:rStyle w:val="Hyperlink"/>
+              </w:rPr>
+              <w:t>4.4</w:t>
+            </w:r>
+            <w:r>
+              <w:rPr>
+                <w:rFonts w:asciiTheme="minorHAnsi" w:eastAsiaTheme="minorEastAsia" w:hAnsiTheme="minorHAnsi" w:cstheme="minorBidi"/>
+                <w:sz w:val="22"/>
+                <w:szCs w:val="22"/>
+                <w:lang w:eastAsia="de-CH"/>
+              </w:rPr>
+              <w:tab/>
+            </w:r>
+            <w:r>
+              <w:rPr>
+                <w:rStyle w:val="Hyperlink"/>
+              </w:rPr>
+              <w:t>Bugs</w:t>
+            </w:r>
+            <w:r>
+              <w:rPr>
+                <w:webHidden/>
+              </w:rPr>
+              <w:tab/>
+            </w:r>
+            <w:r>
+              <w:rPr>
+                <w:webHidden/>
+              </w:rPr>
+              <w:fldChar w:fldCharType="begin"/>
+            </w:r>
+            <w:r>
+              <w:rPr>
+                <w:webHidden/>
+              </w:rPr>
+              <w:instrText xml:space="preserve"> PAGEREF _Toc26356974 \h </w:instrText>
             </w:r>
             <w:r>
               <w:rPr>
@@ -823,7 +1952,7 @@
               <w:lang w:val="de-CH" w:eastAsia="de-CH"/>
             </w:rPr>
           </w:pPr>
-          <w:hyperlink w:anchor="_Toc532559990" w:history="1">
+          <w:hyperlink w:anchor="_Toc26356975" w:history="1">
             <w:r>
               <w:rPr>
                 <w:rStyle w:val="Hyperlink"/>
@@ -844,7 +1973,7 @@
               <w:rPr>
                 <w:rStyle w:val="Hyperlink"/>
               </w:rPr>
-              <w:t>Programmtest</w:t>
+              <w:t>Mockups</w:t>
             </w:r>
             <w:r>
               <w:rPr>
@@ -862,7 +1991,7 @@
               <w:rPr>
                 <w:webHidden/>
               </w:rPr>
-              <w:instrText xml:space="preserve"> PAGEREF _Toc532559990 \h </w:instrText>
+              <w:instrText xml:space="preserve"> PAGEREF _Toc26356975 \h </w:instrText>
             </w:r>
             <w:r>
               <w:rPr>
@@ -879,7 +2008,7 @@
               <w:rPr>
                 <w:webHidden/>
               </w:rPr>
-              <w:t>6</w:t>
+              <w:t>5</w:t>
             </w:r>
             <w:r>
               <w:rPr>
@@ -900,7 +2029,7 @@
               <w:lang w:val="de-CH" w:eastAsia="de-CH"/>
             </w:rPr>
           </w:pPr>
-          <w:hyperlink w:anchor="_Toc532559991" w:history="1">
+          <w:hyperlink w:anchor="_Toc26356976" w:history="1">
             <w:r>
               <w:rPr>
                 <w:rStyle w:val="Hyperlink"/>
@@ -921,7 +2050,7 @@
               <w:rPr>
                 <w:rStyle w:val="Hyperlink"/>
               </w:rPr>
-              <w:t>Abschluss</w:t>
+              <w:t>Use-Cases</w:t>
             </w:r>
             <w:r>
               <w:rPr>
@@ -939,7 +2068,238 @@
               <w:rPr>
                 <w:webHidden/>
               </w:rPr>
-              <w:instrText xml:space="preserve"> PAGEREF _Toc532559991 \h </w:instrText>
+              <w:instrText xml:space="preserve"> PAGEREF _Toc26356976 \h </w:instrText>
+            </w:r>
+            <w:r>
+              <w:rPr>
+                <w:webHidden/>
+              </w:rPr>
+            </w:r>
+            <w:r>
+              <w:rPr>
+                <w:webHidden/>
+              </w:rPr>
+              <w:fldChar w:fldCharType="separate"/>
+            </w:r>
+            <w:r>
+              <w:rPr>
+                <w:webHidden/>
+              </w:rPr>
+              <w:t>5</w:t>
+            </w:r>
+            <w:r>
+              <w:rPr>
+                <w:webHidden/>
+              </w:rPr>
+              <w:fldChar w:fldCharType="end"/>
+            </w:r>
+          </w:hyperlink>
+        </w:p>
+        <w:p>
+          <w:pPr>
+            <w:pStyle w:val="Verzeichnis1"/>
+            <w:rPr>
+              <w:rFonts w:asciiTheme="minorHAnsi" w:eastAsiaTheme="minorEastAsia" w:hAnsiTheme="minorHAnsi" w:cstheme="minorBidi"/>
+              <w:b w:val="0"/>
+              <w:sz w:val="22"/>
+              <w:szCs w:val="22"/>
+              <w:lang w:val="de-CH" w:eastAsia="de-CH"/>
+            </w:rPr>
+          </w:pPr>
+          <w:hyperlink w:anchor="_Toc26356977" w:history="1">
+            <w:r>
+              <w:rPr>
+                <w:rStyle w:val="Hyperlink"/>
+              </w:rPr>
+              <w:t>7</w:t>
+            </w:r>
+            <w:r>
+              <w:rPr>
+                <w:rFonts w:asciiTheme="minorHAnsi" w:eastAsiaTheme="minorEastAsia" w:hAnsiTheme="minorHAnsi" w:cstheme="minorBidi"/>
+                <w:b w:val="0"/>
+                <w:sz w:val="22"/>
+                <w:szCs w:val="22"/>
+                <w:lang w:val="de-CH" w:eastAsia="de-CH"/>
+              </w:rPr>
+              <w:tab/>
+            </w:r>
+            <w:r>
+              <w:rPr>
+                <w:rStyle w:val="Hyperlink"/>
+              </w:rPr>
+              <w:t>Systemtests</w:t>
+            </w:r>
+            <w:r>
+              <w:rPr>
+                <w:webHidden/>
+              </w:rPr>
+              <w:tab/>
+            </w:r>
+            <w:r>
+              <w:rPr>
+                <w:webHidden/>
+              </w:rPr>
+              <w:fldChar w:fldCharType="begin"/>
+            </w:r>
+            <w:r>
+              <w:rPr>
+                <w:webHidden/>
+              </w:rPr>
+              <w:instrText xml:space="preserve"> PAGEREF _Toc26356977 \h </w:instrText>
+            </w:r>
+            <w:r>
+              <w:rPr>
+                <w:webHidden/>
+              </w:rPr>
+            </w:r>
+            <w:r>
+              <w:rPr>
+                <w:webHidden/>
+              </w:rPr>
+              <w:fldChar w:fldCharType="separate"/>
+            </w:r>
+            <w:r>
+              <w:rPr>
+                <w:webHidden/>
+              </w:rPr>
+              <w:t>6</w:t>
+            </w:r>
+            <w:r>
+              <w:rPr>
+                <w:webHidden/>
+              </w:rPr>
+              <w:fldChar w:fldCharType="end"/>
+            </w:r>
+          </w:hyperlink>
+        </w:p>
+        <w:p>
+          <w:pPr>
+            <w:pStyle w:val="Verzeichnis1"/>
+            <w:rPr>
+              <w:rFonts w:asciiTheme="minorHAnsi" w:eastAsiaTheme="minorEastAsia" w:hAnsiTheme="minorHAnsi" w:cstheme="minorBidi"/>
+              <w:b w:val="0"/>
+              <w:sz w:val="22"/>
+              <w:szCs w:val="22"/>
+              <w:lang w:val="de-CH" w:eastAsia="de-CH"/>
+            </w:rPr>
+          </w:pPr>
+          <w:hyperlink w:anchor="_Toc26356978" w:history="1">
+            <w:r>
+              <w:rPr>
+                <w:rStyle w:val="Hyperlink"/>
+              </w:rPr>
+              <w:t>8</w:t>
+            </w:r>
+            <w:r>
+              <w:rPr>
+                <w:rFonts w:asciiTheme="minorHAnsi" w:eastAsiaTheme="minorEastAsia" w:hAnsiTheme="minorHAnsi" w:cstheme="minorBidi"/>
+                <w:b w:val="0"/>
+                <w:sz w:val="22"/>
+                <w:szCs w:val="22"/>
+                <w:lang w:val="de-CH" w:eastAsia="de-CH"/>
+              </w:rPr>
+              <w:tab/>
+            </w:r>
+            <w:r>
+              <w:rPr>
+                <w:rStyle w:val="Hyperlink"/>
+              </w:rPr>
+              <w:t>Testprotokoll</w:t>
+            </w:r>
+            <w:r>
+              <w:rPr>
+                <w:webHidden/>
+              </w:rPr>
+              <w:tab/>
+            </w:r>
+            <w:r>
+              <w:rPr>
+                <w:webHidden/>
+              </w:rPr>
+              <w:fldChar w:fldCharType="begin"/>
+            </w:r>
+            <w:r>
+              <w:rPr>
+                <w:webHidden/>
+              </w:rPr>
+              <w:instrText xml:space="preserve"> PAGEREF _Toc26356978 \h </w:instrText>
+            </w:r>
+            <w:r>
+              <w:rPr>
+                <w:webHidden/>
+              </w:rPr>
+            </w:r>
+            <w:r>
+              <w:rPr>
+                <w:webHidden/>
+              </w:rPr>
+              <w:fldChar w:fldCharType="separate"/>
+            </w:r>
+            <w:r>
+              <w:rPr>
+                <w:webHidden/>
+              </w:rPr>
+              <w:t>6</w:t>
+            </w:r>
+            <w:r>
+              <w:rPr>
+                <w:webHidden/>
+              </w:rPr>
+              <w:fldChar w:fldCharType="end"/>
+            </w:r>
+          </w:hyperlink>
+        </w:p>
+        <w:p>
+          <w:pPr>
+            <w:pStyle w:val="Verzeichnis1"/>
+            <w:rPr>
+              <w:rFonts w:asciiTheme="minorHAnsi" w:eastAsiaTheme="minorEastAsia" w:hAnsiTheme="minorHAnsi" w:cstheme="minorBidi"/>
+              <w:b w:val="0"/>
+              <w:sz w:val="22"/>
+              <w:szCs w:val="22"/>
+              <w:lang w:val="de-CH" w:eastAsia="de-CH"/>
+            </w:rPr>
+          </w:pPr>
+          <w:hyperlink w:anchor="_Toc26356979" w:history="1">
+            <w:r>
+              <w:rPr>
+                <w:rStyle w:val="Hyperlink"/>
+              </w:rPr>
+              <w:t>9</w:t>
+            </w:r>
+            <w:r>
+              <w:rPr>
+                <w:rFonts w:asciiTheme="minorHAnsi" w:eastAsiaTheme="minorEastAsia" w:hAnsiTheme="minorHAnsi" w:cstheme="minorBidi"/>
+                <w:b w:val="0"/>
+                <w:sz w:val="22"/>
+                <w:szCs w:val="22"/>
+                <w:lang w:val="de-CH" w:eastAsia="de-CH"/>
+              </w:rPr>
+              <w:tab/>
+            </w:r>
+            <w:r>
+              <w:rPr>
+                <w:rStyle w:val="Hyperlink"/>
+              </w:rPr>
+              <w:t>Installationsanleitung</w:t>
+            </w:r>
+            <w:r>
+              <w:rPr>
+                <w:webHidden/>
+              </w:rPr>
+              <w:tab/>
+            </w:r>
+            <w:r>
+              <w:rPr>
+                <w:webHidden/>
+              </w:rPr>
+              <w:fldChar w:fldCharType="begin"/>
+            </w:r>
+            <w:r>
+              <w:rPr>
+                <w:webHidden/>
+              </w:rPr>
+              <w:instrText xml:space="preserve"> PAGEREF _Toc26356979 \h </w:instrText>
             </w:r>
             <w:r>
               <w:rPr>
@@ -1256,34 +2616,12 @@
       <w:r>
         <w:br w:type="page"/>
       </w:r>
+      <w:bookmarkStart w:id="12" w:name="_Toc26356957"/>
       <w:r>
         <w:lastRenderedPageBreak/>
         <w:t>Einleitung</w:t>
       </w:r>
-    </w:p>
-    <w:p>
-      <w:pPr>
-        <w:pStyle w:val="berschrift3"/>
-        <w:shd w:val="clear" w:color="auto" w:fill="FFFFFF"/>
-        <w:spacing w:before="450" w:after="0" w:line="300" w:lineRule="atLeast"/>
-        <w:textAlignment w:val="baseline"/>
-        <w:rPr>
-          <w:rFonts w:ascii="Arial" w:eastAsia="Times New Roman" w:hAnsi="Arial" w:cs="Arial"/>
-          <w:color w:val="333333"/>
-          <w:sz w:val="30"/>
-          <w:szCs w:val="30"/>
-          <w:lang w:eastAsia="de-CH"/>
-        </w:rPr>
-      </w:pPr>
-      <w:r>
-        <w:rPr>
-          <w:rFonts w:ascii="Arial" w:hAnsi="Arial" w:cs="Arial"/>
-          <w:color w:val="333333"/>
-          <w:sz w:val="30"/>
-          <w:szCs w:val="30"/>
-        </w:rPr>
-        <w:t>Worum geht es?</w:t>
-      </w:r>
+      <w:bookmarkEnd w:id="12"/>
     </w:p>
     <w:p>
       <w:pPr>
@@ -1292,412 +2630,918 @@
         <w:spacing w:before="0" w:beforeAutospacing="0" w:after="450" w:afterAutospacing="0" w:line="360" w:lineRule="atLeast"/>
         <w:textAlignment w:val="baseline"/>
         <w:rPr>
-          <w:rFonts w:ascii="Arial" w:hAnsi="Arial" w:cs="Arial"/>
+          <w:rFonts w:ascii="Verdana" w:hAnsi="Verdana" w:cs="Arial"/>
           <w:color w:val="333333"/>
-          <w:sz w:val="27"/>
-          <w:szCs w:val="27"/>
+          <w:sz w:val="18"/>
+          <w:szCs w:val="18"/>
         </w:rPr>
       </w:pPr>
       <w:r>
         <w:rPr>
-          <w:rFonts w:ascii="Arial" w:hAnsi="Arial" w:cs="Arial"/>
+          <w:rFonts w:ascii="Verdana" w:hAnsi="Verdana" w:cs="Arial"/>
           <w:color w:val="333333"/>
-          <w:sz w:val="27"/>
-          <w:szCs w:val="27"/>
+          <w:sz w:val="18"/>
+          <w:szCs w:val="18"/>
         </w:rPr>
-        <w:t>Sagen Sie im Titel und mit den ersten Sätzen, um welches Thema es bei der Entscheidungsvorlage geht. Formulieren Sie möglichst genau, welche Entscheidung getroffen werden soll. Wenn die Entscheider es erwarten, kann hier schon die Handlungsempfehlung benannt sein.</w:t>
+        <w:t>In dieser Arbeit wird ein Programm erstellt</w:t>
+      </w:r>
+      <w:r>
+        <w:rPr>
+          <w:rFonts w:ascii="Verdana" w:hAnsi="Verdana" w:cs="Arial"/>
+          <w:color w:val="333333"/>
+          <w:sz w:val="18"/>
+          <w:szCs w:val="18"/>
+        </w:rPr>
+        <w:t>, welches ÖV-Verbindungen anzeigen soll. Diese Verbindungen werden mithilfe der</w:t>
+      </w:r>
+      <w:r>
+        <w:rPr>
+          <w:rFonts w:ascii="Verdana" w:hAnsi="Verdana" w:cs="Arial"/>
+          <w:color w:val="333333"/>
+          <w:sz w:val="18"/>
+          <w:szCs w:val="18"/>
+        </w:rPr>
+        <w:t xml:space="preserve"> vom ÜK </w:t>
+      </w:r>
+      <w:r>
+        <w:rPr>
+          <w:rFonts w:ascii="Verdana" w:hAnsi="Verdana" w:cs="Arial"/>
+          <w:color w:val="333333"/>
+          <w:sz w:val="18"/>
+          <w:szCs w:val="18"/>
+        </w:rPr>
+        <w:t>zur</w:t>
+      </w:r>
+      <w:r>
+        <w:rPr>
+          <w:rFonts w:ascii="Verdana" w:hAnsi="Verdana" w:cs="Arial"/>
+          <w:color w:val="333333"/>
+          <w:sz w:val="18"/>
+          <w:szCs w:val="18"/>
+        </w:rPr>
+        <w:t xml:space="preserve"> </w:t>
+      </w:r>
+      <w:r>
+        <w:rPr>
+          <w:rFonts w:ascii="Verdana" w:hAnsi="Verdana" w:cs="Arial"/>
+          <w:color w:val="333333"/>
+          <w:sz w:val="18"/>
+          <w:szCs w:val="18"/>
+        </w:rPr>
+        <w:t>Verfügung gestellten API</w:t>
+      </w:r>
+      <w:r>
+        <w:rPr>
+          <w:rFonts w:ascii="Verdana" w:hAnsi="Verdana" w:cs="Arial"/>
+          <w:color w:val="333333"/>
+          <w:sz w:val="18"/>
+          <w:szCs w:val="18"/>
+        </w:rPr>
+        <w:t xml:space="preserve"> gesucht.</w:t>
+      </w:r>
+      <w:r>
+        <w:rPr>
+          <w:rFonts w:ascii="Verdana" w:hAnsi="Verdana" w:cs="Arial"/>
+          <w:color w:val="333333"/>
+          <w:sz w:val="18"/>
+          <w:szCs w:val="18"/>
+        </w:rPr>
+        <w:t xml:space="preserve"> Der Kunde hat verschiedene Anforderungen, die das Programm haben soll, aufgeschrieben und priorisiert.</w:t>
+      </w:r>
+      <w:r>
+        <w:rPr>
+          <w:rFonts w:ascii="Verdana" w:hAnsi="Verdana" w:cs="Arial"/>
+          <w:color w:val="333333"/>
+          <w:sz w:val="18"/>
+          <w:szCs w:val="18"/>
+        </w:rPr>
+        <w:t xml:space="preserve"> Diese sind im Punkt 1.1 aufgeführt.</w:t>
+      </w:r>
+      <w:r>
+        <w:rPr>
+          <w:rFonts w:ascii="Verdana" w:hAnsi="Verdana" w:cs="Arial"/>
+          <w:color w:val="333333"/>
+          <w:sz w:val="18"/>
+          <w:szCs w:val="18"/>
+        </w:rPr>
+        <w:br/>
+      </w:r>
+      <w:r>
+        <w:rPr>
+          <w:rFonts w:ascii="Verdana" w:hAnsi="Verdana" w:cs="Arial"/>
+          <w:color w:val="333333"/>
+          <w:sz w:val="18"/>
+          <w:szCs w:val="18"/>
+        </w:rPr>
+        <w:t xml:space="preserve">Diese Arbeit mitsamt den Anforderungen wurde vom ÜK vorgegeben. Welche Anforderungen eingebaut werden, ist </w:t>
+      </w:r>
+      <w:r>
+        <w:rPr>
+          <w:rFonts w:ascii="Verdana" w:hAnsi="Verdana" w:cs="Arial"/>
+          <w:color w:val="333333"/>
+          <w:sz w:val="18"/>
+          <w:szCs w:val="18"/>
+        </w:rPr>
+        <w:t>jedem</w:t>
+      </w:r>
+      <w:r>
+        <w:rPr>
+          <w:rFonts w:ascii="Verdana" w:hAnsi="Verdana" w:cs="Arial"/>
+          <w:color w:val="333333"/>
+          <w:sz w:val="18"/>
+          <w:szCs w:val="18"/>
+        </w:rPr>
+        <w:t xml:space="preserve"> selber überlassen. Jedoch sollten diese mit der Priorität 1 sicher vorhanden sein!</w:t>
+      </w:r>
+      <w:r>
+        <w:rPr>
+          <w:rFonts w:ascii="Verdana" w:hAnsi="Verdana" w:cs="Arial"/>
+          <w:color w:val="333333"/>
+          <w:sz w:val="18"/>
+          <w:szCs w:val="18"/>
+        </w:rPr>
+        <w:t xml:space="preserve"> Zudem können aber auch noch eigene Ideen eingebaut werden.</w:t>
+      </w:r>
+      <w:r>
+        <w:rPr>
+          <w:rFonts w:ascii="Verdana" w:hAnsi="Verdana" w:cs="Arial"/>
+          <w:color w:val="333333"/>
+          <w:sz w:val="18"/>
+          <w:szCs w:val="18"/>
+        </w:rPr>
+        <w:br/>
+      </w:r>
+      <w:r>
+        <w:rPr>
+          <w:rFonts w:ascii="Verdana" w:hAnsi="Verdana" w:cs="Arial"/>
+          <w:color w:val="333333"/>
+          <w:sz w:val="18"/>
+          <w:szCs w:val="18"/>
+        </w:rPr>
+        <w:t>Bis am Dienstag, 3. Dezember, möchte ich sicher mit den Anforderungen</w:t>
+      </w:r>
+      <w:r>
+        <w:rPr>
+          <w:rFonts w:ascii="Verdana" w:hAnsi="Verdana" w:cs="Arial"/>
+          <w:color w:val="333333"/>
+          <w:sz w:val="18"/>
+          <w:szCs w:val="18"/>
+        </w:rPr>
+        <w:t>, mit der</w:t>
+      </w:r>
+      <w:r>
+        <w:rPr>
+          <w:rFonts w:ascii="Verdana" w:hAnsi="Verdana" w:cs="Arial"/>
+          <w:color w:val="333333"/>
+          <w:sz w:val="18"/>
+          <w:szCs w:val="18"/>
+        </w:rPr>
+        <w:t xml:space="preserve"> Priorität 1</w:t>
+      </w:r>
+      <w:r>
+        <w:rPr>
+          <w:rFonts w:ascii="Verdana" w:hAnsi="Verdana" w:cs="Arial"/>
+          <w:color w:val="333333"/>
+          <w:sz w:val="18"/>
+          <w:szCs w:val="18"/>
+        </w:rPr>
+        <w:t>,</w:t>
+      </w:r>
+      <w:r>
+        <w:rPr>
+          <w:rFonts w:ascii="Verdana" w:hAnsi="Verdana" w:cs="Arial"/>
+          <w:color w:val="333333"/>
+          <w:sz w:val="18"/>
+          <w:szCs w:val="18"/>
+        </w:rPr>
+        <w:t xml:space="preserve"> fertig sein. Danach geht es an die Verschönerung des GUIS,</w:t>
+      </w:r>
+      <w:r>
+        <w:rPr>
+          <w:rFonts w:ascii="Verdana" w:hAnsi="Verdana" w:cs="Arial"/>
+          <w:color w:val="333333"/>
+          <w:sz w:val="18"/>
+          <w:szCs w:val="18"/>
+        </w:rPr>
+        <w:t xml:space="preserve"> an das</w:t>
+      </w:r>
+      <w:r>
+        <w:rPr>
+          <w:rFonts w:ascii="Verdana" w:hAnsi="Verdana" w:cs="Arial"/>
+          <w:color w:val="333333"/>
+          <w:sz w:val="18"/>
+          <w:szCs w:val="18"/>
+        </w:rPr>
+        <w:t xml:space="preserve"> </w:t>
+      </w:r>
+      <w:r>
+        <w:rPr>
+          <w:rFonts w:ascii="Verdana" w:hAnsi="Verdana" w:cs="Arial"/>
+          <w:color w:val="333333"/>
+          <w:sz w:val="18"/>
+          <w:szCs w:val="18"/>
+        </w:rPr>
+        <w:t xml:space="preserve">Testen des Programms und </w:t>
+      </w:r>
+      <w:r>
+        <w:rPr>
+          <w:rFonts w:ascii="Verdana" w:hAnsi="Verdana" w:cs="Arial"/>
+          <w:color w:val="333333"/>
+          <w:sz w:val="18"/>
+          <w:szCs w:val="18"/>
+        </w:rPr>
+        <w:t>ans Schreiben der Dokumentation</w:t>
+      </w:r>
+      <w:r>
+        <w:rPr>
+          <w:rFonts w:ascii="Verdana" w:hAnsi="Verdana" w:cs="Arial"/>
+          <w:color w:val="333333"/>
+          <w:sz w:val="18"/>
+          <w:szCs w:val="18"/>
+        </w:rPr>
+        <w:t>. E</w:t>
+      </w:r>
+      <w:r>
+        <w:rPr>
+          <w:rFonts w:ascii="Verdana" w:hAnsi="Verdana" w:cs="Arial"/>
+          <w:color w:val="333333"/>
+          <w:sz w:val="18"/>
+          <w:szCs w:val="18"/>
+        </w:rPr>
+        <w:t>rst dann werden zusätzliche Funktionen ins Programm eingebaut.</w:t>
+      </w:r>
+      <w:r>
+        <w:rPr>
+          <w:rFonts w:ascii="Verdana" w:hAnsi="Verdana" w:cs="Arial"/>
+          <w:color w:val="333333"/>
+          <w:sz w:val="18"/>
+          <w:szCs w:val="18"/>
+        </w:rPr>
+        <w:br/>
+      </w:r>
+      <w:r>
+        <w:rPr>
+          <w:rFonts w:ascii="Verdana" w:hAnsi="Verdana" w:cs="Arial"/>
+          <w:color w:val="333333"/>
+          <w:sz w:val="18"/>
+          <w:szCs w:val="18"/>
+        </w:rPr>
+        <w:t xml:space="preserve">Am Schluss möchte ich ein Programm ohne Bugs haben, falls nicht alle Funktionen eingebaut sind, ist dies kein Problem. Mir ist es wichtiger, dass die Qualität des Codes stimmt </w:t>
+      </w:r>
+      <w:r>
+        <w:rPr>
+          <w:rFonts w:ascii="Verdana" w:hAnsi="Verdana" w:cs="Arial"/>
+          <w:color w:val="333333"/>
+          <w:sz w:val="18"/>
+          <w:szCs w:val="18"/>
+        </w:rPr>
+        <w:t xml:space="preserve">und </w:t>
+      </w:r>
+      <w:r>
+        <w:rPr>
+          <w:rFonts w:ascii="Verdana" w:hAnsi="Verdana" w:cs="Arial"/>
+          <w:color w:val="333333"/>
+          <w:sz w:val="18"/>
+          <w:szCs w:val="18"/>
+        </w:rPr>
+        <w:t xml:space="preserve">dafür das Programm nicht ganz so umfangsreich </w:t>
+      </w:r>
+      <w:r>
+        <w:rPr>
+          <w:rFonts w:ascii="Verdana" w:hAnsi="Verdana" w:cs="Arial"/>
+          <w:color w:val="333333"/>
+          <w:sz w:val="18"/>
+          <w:szCs w:val="18"/>
+        </w:rPr>
+        <w:t>ist.</w:t>
       </w:r>
     </w:p>
     <w:p>
       <w:pPr>
-        <w:pStyle w:val="StandardWeb"/>
-        <w:shd w:val="clear" w:color="auto" w:fill="FFFFFF"/>
-        <w:spacing w:before="0" w:beforeAutospacing="0" w:after="450" w:afterAutospacing="0" w:line="360" w:lineRule="atLeast"/>
-        <w:textAlignment w:val="baseline"/>
-        <w:rPr>
-          <w:rFonts w:ascii="Arial" w:hAnsi="Arial" w:cs="Arial"/>
-          <w:color w:val="333333"/>
-          <w:sz w:val="27"/>
-          <w:szCs w:val="27"/>
-        </w:rPr>
-      </w:pPr>
-      <w:r>
-        <w:rPr>
-          <w:rFonts w:ascii="Arial" w:hAnsi="Arial" w:cs="Arial"/>
-          <w:color w:val="333333"/>
-          <w:sz w:val="27"/>
-          <w:szCs w:val="27"/>
-        </w:rPr>
-        <w:t xml:space="preserve">Das Ziel dieser Arbeit ist es, ein Programm mit GUI herzustellen, </w:t>
-      </w:r>
-      <w:proofErr w:type="gramStart"/>
-      <w:r>
-        <w:rPr>
-          <w:rFonts w:ascii="Arial" w:hAnsi="Arial" w:cs="Arial"/>
-          <w:color w:val="333333"/>
-          <w:sz w:val="27"/>
-          <w:szCs w:val="27"/>
-        </w:rPr>
-        <w:t>welches ÖV-Verbindungen</w:t>
-      </w:r>
-      <w:proofErr w:type="gramEnd"/>
-      <w:r>
-        <w:rPr>
-          <w:rFonts w:ascii="Arial" w:hAnsi="Arial" w:cs="Arial"/>
-          <w:color w:val="333333"/>
-          <w:sz w:val="27"/>
-          <w:szCs w:val="27"/>
-        </w:rPr>
-        <w:t xml:space="preserve"> anzeigen soll. Diese Verbindungen werden mithilfe der zur Verfügung gestellten API</w:t>
-      </w:r>
-      <w:r>
-        <w:rPr>
-          <w:rFonts w:ascii="Arial" w:hAnsi="Arial" w:cs="Arial"/>
-          <w:color w:val="333333"/>
-          <w:sz w:val="27"/>
-          <w:szCs w:val="27"/>
-        </w:rPr>
-        <w:t xml:space="preserve"> gesucht.</w:t>
-      </w:r>
-      <w:r>
-        <w:rPr>
-          <w:rFonts w:ascii="Arial" w:hAnsi="Arial" w:cs="Arial"/>
-          <w:color w:val="333333"/>
-          <w:sz w:val="27"/>
-          <w:szCs w:val="27"/>
-        </w:rPr>
-        <w:t xml:space="preserve"> Der Kunde hat verschiedene Anforderungen, die das Programm haben soll, aufgeschrieben und priorisiert.</w:t>
-      </w:r>
+        <w:pStyle w:val="berschrift2"/>
+      </w:pPr>
+      <w:r>
+        <w:t>Anforderungen des Kunden</w:t>
+      </w:r>
+    </w:p>
+    <w:tbl>
+      <w:tblPr>
+        <w:tblStyle w:val="EinfacheTabelle1"/>
+        <w:tblW w:w="0" w:type="auto"/>
+        <w:tblLook w:val="04A0" w:firstRow="1" w:lastRow="0" w:firstColumn="1" w:lastColumn="0" w:noHBand="0" w:noVBand="1"/>
+      </w:tblPr>
+      <w:tblGrid>
+        <w:gridCol w:w="8500"/>
+        <w:gridCol w:w="1412"/>
+      </w:tblGrid>
+      <w:tr>
+        <w:trPr>
+          <w:cnfStyle w:val="100000000000" w:firstRow="1" w:lastRow="0" w:firstColumn="0" w:lastColumn="0" w:oddVBand="0" w:evenVBand="0" w:oddHBand="0" w:evenHBand="0" w:firstRowFirstColumn="0" w:firstRowLastColumn="0" w:lastRowFirstColumn="0" w:lastRowLastColumn="0"/>
+        </w:trPr>
+        <w:tc>
+          <w:tcPr>
+            <w:cnfStyle w:val="001000000000" w:firstRow="0" w:lastRow="0" w:firstColumn="1" w:lastColumn="0" w:oddVBand="0" w:evenVBand="0" w:oddHBand="0" w:evenHBand="0" w:firstRowFirstColumn="0" w:firstRowLastColumn="0" w:lastRowFirstColumn="0" w:lastRowLastColumn="0"/>
+            <w:tcW w:w="8500" w:type="dxa"/>
+            <w:hideMark/>
+          </w:tcPr>
+          <w:p>
+            <w:pPr>
+              <w:pStyle w:val="Text"/>
+              <w:spacing w:before="120" w:after="120"/>
+              <w:rPr>
+                <w:color w:val="FFFFFF" w:themeColor="background1"/>
+              </w:rPr>
+            </w:pPr>
+            <w:r>
+              <w:rPr>
+                <w:color w:val="auto"/>
+              </w:rPr>
+              <w:t>Beschreibung</w:t>
+            </w:r>
+          </w:p>
+        </w:tc>
+        <w:tc>
+          <w:tcPr>
+            <w:tcW w:w="1412" w:type="dxa"/>
+            <w:hideMark/>
+          </w:tcPr>
+          <w:p>
+            <w:pPr>
+              <w:pStyle w:val="Text"/>
+              <w:spacing w:before="120" w:after="120"/>
+              <w:cnfStyle w:val="100000000000" w:firstRow="1" w:lastRow="0" w:firstColumn="0" w:lastColumn="0" w:oddVBand="0" w:evenVBand="0" w:oddHBand="0" w:evenHBand="0" w:firstRowFirstColumn="0" w:firstRowLastColumn="0" w:lastRowFirstColumn="0" w:lastRowLastColumn="0"/>
+              <w:rPr>
+                <w:color w:val="auto"/>
+              </w:rPr>
+            </w:pPr>
+            <w:r>
+              <w:rPr>
+                <w:color w:val="auto"/>
+              </w:rPr>
+              <w:t>P</w:t>
+            </w:r>
+            <w:r>
+              <w:rPr>
+                <w:color w:val="auto"/>
+              </w:rPr>
+              <w:t>riorität</w:t>
+            </w:r>
+          </w:p>
+        </w:tc>
+      </w:tr>
+      <w:tr>
+        <w:trPr>
+          <w:cnfStyle w:val="000000100000" w:firstRow="0" w:lastRow="0" w:firstColumn="0" w:lastColumn="0" w:oddVBand="0" w:evenVBand="0" w:oddHBand="1" w:evenHBand="0" w:firstRowFirstColumn="0" w:firstRowLastColumn="0" w:lastRowFirstColumn="0" w:lastRowLastColumn="0"/>
+          <w:trHeight w:val="736"/>
+        </w:trPr>
+        <w:tc>
+          <w:tcPr>
+            <w:cnfStyle w:val="001000000000" w:firstRow="0" w:lastRow="0" w:firstColumn="1" w:lastColumn="0" w:oddVBand="0" w:evenVBand="0" w:oddHBand="0" w:evenHBand="0" w:firstRowFirstColumn="0" w:firstRowLastColumn="0" w:lastRowFirstColumn="0" w:lastRowLastColumn="0"/>
+            <w:tcW w:w="8500" w:type="dxa"/>
+            <w:hideMark/>
+          </w:tcPr>
+          <w:p>
+            <w:pPr>
+              <w:pStyle w:val="Text"/>
+              <w:spacing w:before="120" w:after="120"/>
+              <w:rPr>
+                <w:b w:val="0"/>
+              </w:rPr>
+            </w:pPr>
+            <w:r>
+              <w:rPr>
+                <w:b w:val="0"/>
+              </w:rPr>
+              <w:t>Als ÖV-Benutzer möchte ich Start- und Endstation mittels Textsuche suchen</w:t>
+            </w:r>
+            <w:r>
+              <w:rPr>
+                <w:b w:val="0"/>
+              </w:rPr>
+              <w:t xml:space="preserve"> </w:t>
+            </w:r>
+            <w:r>
+              <w:rPr>
+                <w:b w:val="0"/>
+              </w:rPr>
+              <w:t>können, damit ich nicht alle Stationsnamen auswendig lernen muss.</w:t>
+            </w:r>
+          </w:p>
+        </w:tc>
+        <w:tc>
+          <w:tcPr>
+            <w:tcW w:w="1412" w:type="dxa"/>
+            <w:hideMark/>
+          </w:tcPr>
+          <w:p>
+            <w:pPr>
+              <w:pStyle w:val="Text"/>
+              <w:spacing w:before="120" w:after="120"/>
+              <w:cnfStyle w:val="000000100000" w:firstRow="0" w:lastRow="0" w:firstColumn="0" w:lastColumn="0" w:oddVBand="0" w:evenVBand="0" w:oddHBand="1" w:evenHBand="0" w:firstRowFirstColumn="0" w:firstRowLastColumn="0" w:lastRowFirstColumn="0" w:lastRowLastColumn="0"/>
+            </w:pPr>
+            <w:r>
+              <w:t>1</w:t>
+            </w:r>
+          </w:p>
+        </w:tc>
+      </w:tr>
+      <w:tr>
+        <w:tc>
+          <w:tcPr>
+            <w:cnfStyle w:val="001000000000" w:firstRow="0" w:lastRow="0" w:firstColumn="1" w:lastColumn="0" w:oddVBand="0" w:evenVBand="0" w:oddHBand="0" w:evenHBand="0" w:firstRowFirstColumn="0" w:firstRowLastColumn="0" w:lastRowFirstColumn="0" w:lastRowLastColumn="0"/>
+            <w:tcW w:w="8500" w:type="dxa"/>
+            <w:hideMark/>
+          </w:tcPr>
+          <w:p>
+            <w:pPr>
+              <w:pStyle w:val="Text"/>
+              <w:spacing w:before="120" w:after="120"/>
+              <w:rPr>
+                <w:b w:val="0"/>
+              </w:rPr>
+            </w:pPr>
+            <w:r>
+              <w:rPr>
+                <w:b w:val="0"/>
+              </w:rPr>
+              <w:t>Als ÖV-Benutzer möchte ich die aktuellen, d.h. mindestens die nächsten vier bis</w:t>
+            </w:r>
+            <w:r>
+              <w:rPr>
+                <w:b w:val="0"/>
+              </w:rPr>
+              <w:t xml:space="preserve"> </w:t>
+            </w:r>
+            <w:r>
+              <w:rPr>
+                <w:b w:val="0"/>
+              </w:rPr>
+              <w:t>fünf Verbindungen zwischen den beiden gefundenen und ausgewählten</w:t>
+            </w:r>
+            <w:r>
+              <w:rPr>
+                <w:b w:val="0"/>
+              </w:rPr>
+              <w:t xml:space="preserve"> </w:t>
+            </w:r>
+            <w:r>
+              <w:rPr>
+                <w:b w:val="0"/>
+              </w:rPr>
+              <w:t>Stationen sehen, damit ich weiss wann ich zur Station muss, um den für mich</w:t>
+            </w:r>
+            <w:r>
+              <w:rPr>
+                <w:b w:val="0"/>
+              </w:rPr>
+              <w:t xml:space="preserve"> </w:t>
+            </w:r>
+            <w:r>
+              <w:rPr>
+                <w:b w:val="0"/>
+              </w:rPr>
+              <w:t>idealen Anschluss zu erwischen.</w:t>
+            </w:r>
+          </w:p>
+        </w:tc>
+        <w:tc>
+          <w:tcPr>
+            <w:tcW w:w="1412" w:type="dxa"/>
+            <w:hideMark/>
+          </w:tcPr>
+          <w:p>
+            <w:pPr>
+              <w:pStyle w:val="Text"/>
+              <w:spacing w:before="120" w:after="120"/>
+              <w:cnfStyle w:val="000000000000" w:firstRow="0" w:lastRow="0" w:firstColumn="0" w:lastColumn="0" w:oddVBand="0" w:evenVBand="0" w:oddHBand="0" w:evenHBand="0" w:firstRowFirstColumn="0" w:firstRowLastColumn="0" w:lastRowFirstColumn="0" w:lastRowLastColumn="0"/>
+            </w:pPr>
+            <w:r>
+              <w:t>1</w:t>
+            </w:r>
+          </w:p>
+        </w:tc>
+      </w:tr>
+      <w:tr>
+        <w:trPr>
+          <w:cnfStyle w:val="000000100000" w:firstRow="0" w:lastRow="0" w:firstColumn="0" w:lastColumn="0" w:oddVBand="0" w:evenVBand="0" w:oddHBand="1" w:evenHBand="0" w:firstRowFirstColumn="0" w:firstRowLastColumn="0" w:lastRowFirstColumn="0" w:lastRowLastColumn="0"/>
+        </w:trPr>
+        <w:tc>
+          <w:tcPr>
+            <w:cnfStyle w:val="001000000000" w:firstRow="0" w:lastRow="0" w:firstColumn="1" w:lastColumn="0" w:oddVBand="0" w:evenVBand="0" w:oddHBand="0" w:evenHBand="0" w:firstRowFirstColumn="0" w:firstRowLastColumn="0" w:lastRowFirstColumn="0" w:lastRowLastColumn="0"/>
+            <w:tcW w:w="8500" w:type="dxa"/>
+            <w:hideMark/>
+          </w:tcPr>
+          <w:p>
+            <w:pPr>
+              <w:pStyle w:val="Text"/>
+              <w:spacing w:before="120" w:after="120"/>
+              <w:rPr>
+                <w:b w:val="0"/>
+              </w:rPr>
+            </w:pPr>
+            <w:r>
+              <w:rPr>
+                <w:b w:val="0"/>
+              </w:rPr>
+              <w:t>Als ÖV-Benutzer möchte ich sehen, welche Verbindungen ab einer bestimmten</w:t>
+            </w:r>
+            <w:r>
+              <w:rPr>
+                <w:b w:val="0"/>
+              </w:rPr>
+              <w:t xml:space="preserve"> </w:t>
+            </w:r>
+            <w:r>
+              <w:rPr>
+                <w:b w:val="0"/>
+              </w:rPr>
+              <w:t>Station vorhanden sind, damit ich bei mir zuhause eine Art Abfahrtstafel haben</w:t>
+            </w:r>
+            <w:r>
+              <w:rPr>
+                <w:b w:val="0"/>
+              </w:rPr>
+              <w:t xml:space="preserve"> </w:t>
+            </w:r>
+            <w:r>
+              <w:rPr>
+                <w:b w:val="0"/>
+              </w:rPr>
+              <w:t>kann.</w:t>
+            </w:r>
+          </w:p>
+        </w:tc>
+        <w:tc>
+          <w:tcPr>
+            <w:tcW w:w="1412" w:type="dxa"/>
+            <w:hideMark/>
+          </w:tcPr>
+          <w:p>
+            <w:pPr>
+              <w:pStyle w:val="Text"/>
+              <w:spacing w:before="120" w:after="120"/>
+              <w:cnfStyle w:val="000000100000" w:firstRow="0" w:lastRow="0" w:firstColumn="0" w:lastColumn="0" w:oddVBand="0" w:evenVBand="0" w:oddHBand="1" w:evenHBand="0" w:firstRowFirstColumn="0" w:firstRowLastColumn="0" w:lastRowFirstColumn="0" w:lastRowLastColumn="0"/>
+            </w:pPr>
+            <w:r>
+              <w:t>1</w:t>
+            </w:r>
+          </w:p>
+        </w:tc>
+      </w:tr>
+      <w:tr>
+        <w:tc>
+          <w:tcPr>
+            <w:cnfStyle w:val="001000000000" w:firstRow="0" w:lastRow="0" w:firstColumn="1" w:lastColumn="0" w:oddVBand="0" w:evenVBand="0" w:oddHBand="0" w:evenHBand="0" w:firstRowFirstColumn="0" w:firstRowLastColumn="0" w:lastRowFirstColumn="0" w:lastRowLastColumn="0"/>
+            <w:tcW w:w="8500" w:type="dxa"/>
+            <w:hideMark/>
+          </w:tcPr>
+          <w:p>
+            <w:pPr>
+              <w:pStyle w:val="Text"/>
+              <w:spacing w:before="120" w:after="120"/>
+              <w:rPr>
+                <w:b w:val="0"/>
+              </w:rPr>
+            </w:pPr>
+            <w:r>
+              <w:rPr>
+                <w:b w:val="0"/>
+              </w:rPr>
+              <w:t>Als ÖV-Benutzer möchte ich, dass schon während meiner Eingabe erste Suchresultate</w:t>
+            </w:r>
+            <w:r>
+              <w:rPr>
+                <w:b w:val="0"/>
+              </w:rPr>
+              <w:t xml:space="preserve"> </w:t>
+            </w:r>
+            <w:r>
+              <w:rPr>
+                <w:b w:val="0"/>
+              </w:rPr>
+              <w:t>erscheinen, damit ich effizienter nach Stationen suchen kann.</w:t>
+            </w:r>
+          </w:p>
+        </w:tc>
+        <w:tc>
+          <w:tcPr>
+            <w:tcW w:w="1412" w:type="dxa"/>
+            <w:hideMark/>
+          </w:tcPr>
+          <w:p>
+            <w:pPr>
+              <w:pStyle w:val="Text"/>
+              <w:spacing w:before="120" w:after="120"/>
+              <w:cnfStyle w:val="000000000000" w:firstRow="0" w:lastRow="0" w:firstColumn="0" w:lastColumn="0" w:oddVBand="0" w:evenVBand="0" w:oddHBand="0" w:evenHBand="0" w:firstRowFirstColumn="0" w:firstRowLastColumn="0" w:lastRowFirstColumn="0" w:lastRowLastColumn="0"/>
+            </w:pPr>
+            <w:r>
+              <w:t>2</w:t>
+            </w:r>
+          </w:p>
+        </w:tc>
+      </w:tr>
+      <w:tr>
+        <w:trPr>
+          <w:cnfStyle w:val="000000100000" w:firstRow="0" w:lastRow="0" w:firstColumn="0" w:lastColumn="0" w:oddVBand="0" w:evenVBand="0" w:oddHBand="1" w:evenHBand="0" w:firstRowFirstColumn="0" w:firstRowLastColumn="0" w:lastRowFirstColumn="0" w:lastRowLastColumn="0"/>
+        </w:trPr>
+        <w:tc>
+          <w:tcPr>
+            <w:cnfStyle w:val="001000000000" w:firstRow="0" w:lastRow="0" w:firstColumn="1" w:lastColumn="0" w:oddVBand="0" w:evenVBand="0" w:oddHBand="0" w:evenHBand="0" w:firstRowFirstColumn="0" w:firstRowLastColumn="0" w:lastRowFirstColumn="0" w:lastRowLastColumn="0"/>
+            <w:tcW w:w="8500" w:type="dxa"/>
+            <w:hideMark/>
+          </w:tcPr>
+          <w:p>
+            <w:pPr>
+              <w:pStyle w:val="Text"/>
+              <w:tabs>
+                <w:tab w:val="left" w:pos="2640"/>
+              </w:tabs>
+              <w:spacing w:before="120" w:after="120"/>
+              <w:rPr>
+                <w:b w:val="0"/>
+              </w:rPr>
+            </w:pPr>
+            <w:r>
+              <w:rPr>
+                <w:b w:val="0"/>
+              </w:rPr>
+              <w:t>Als ÖV-Benutzer möchte ich nicht nur aktuelle Verbindungen suchen können,</w:t>
+            </w:r>
+            <w:r>
+              <w:rPr>
+                <w:b w:val="0"/>
+              </w:rPr>
+              <w:t xml:space="preserve"> </w:t>
+            </w:r>
+            <w:r>
+              <w:rPr>
+                <w:b w:val="0"/>
+              </w:rPr>
+              <w:t>sondern auch solche zu einem beliebigen anderen Zeitpunkt, damit ich</w:t>
+            </w:r>
+            <w:r>
+              <w:rPr>
+                <w:b w:val="0"/>
+              </w:rPr>
+              <w:t xml:space="preserve"> </w:t>
+            </w:r>
+            <w:r>
+              <w:rPr>
+                <w:b w:val="0"/>
+              </w:rPr>
+              <w:t>zukünftige Reisen planen kann.</w:t>
+            </w:r>
+          </w:p>
+        </w:tc>
+        <w:tc>
+          <w:tcPr>
+            <w:tcW w:w="1412" w:type="dxa"/>
+            <w:hideMark/>
+          </w:tcPr>
+          <w:p>
+            <w:pPr>
+              <w:pStyle w:val="Text"/>
+              <w:spacing w:before="120" w:after="120"/>
+              <w:cnfStyle w:val="000000100000" w:firstRow="0" w:lastRow="0" w:firstColumn="0" w:lastColumn="0" w:oddVBand="0" w:evenVBand="0" w:oddHBand="1" w:evenHBand="0" w:firstRowFirstColumn="0" w:firstRowLastColumn="0" w:lastRowFirstColumn="0" w:lastRowLastColumn="0"/>
+            </w:pPr>
+            <w:r>
+              <w:t>2</w:t>
+            </w:r>
+          </w:p>
+        </w:tc>
+      </w:tr>
+      <w:tr>
+        <w:tc>
+          <w:tcPr>
+            <w:cnfStyle w:val="001000000000" w:firstRow="0" w:lastRow="0" w:firstColumn="1" w:lastColumn="0" w:oddVBand="0" w:evenVBand="0" w:oddHBand="0" w:evenHBand="0" w:firstRowFirstColumn="0" w:firstRowLastColumn="0" w:lastRowFirstColumn="0" w:lastRowLastColumn="0"/>
+            <w:tcW w:w="8500" w:type="dxa"/>
+            <w:hideMark/>
+          </w:tcPr>
+          <w:p>
+            <w:pPr>
+              <w:pStyle w:val="Text"/>
+              <w:spacing w:before="120" w:after="120"/>
+              <w:rPr>
+                <w:b w:val="0"/>
+              </w:rPr>
+            </w:pPr>
+            <w:r>
+              <w:rPr>
+                <w:b w:val="0"/>
+              </w:rPr>
+              <w:t>Als ÖV-Benutzer möchte ich sehen, wo sich eine Station befindet, damit ich mir</w:t>
+            </w:r>
+            <w:r>
+              <w:rPr>
+                <w:b w:val="0"/>
+              </w:rPr>
+              <w:t xml:space="preserve"> </w:t>
+            </w:r>
+            <w:r>
+              <w:rPr>
+                <w:b w:val="0"/>
+              </w:rPr>
+              <w:t>besser vorstellen kann, wie die Situation vor Ort aussieht.</w:t>
+            </w:r>
+          </w:p>
+        </w:tc>
+        <w:tc>
+          <w:tcPr>
+            <w:tcW w:w="1412" w:type="dxa"/>
+            <w:hideMark/>
+          </w:tcPr>
+          <w:p>
+            <w:pPr>
+              <w:pStyle w:val="Text"/>
+              <w:spacing w:before="120" w:after="120"/>
+              <w:cnfStyle w:val="000000000000" w:firstRow="0" w:lastRow="0" w:firstColumn="0" w:lastColumn="0" w:oddVBand="0" w:evenVBand="0" w:oddHBand="0" w:evenHBand="0" w:firstRowFirstColumn="0" w:firstRowLastColumn="0" w:lastRowFirstColumn="0" w:lastRowLastColumn="0"/>
+            </w:pPr>
+            <w:r>
+              <w:t>3</w:t>
+            </w:r>
+          </w:p>
+        </w:tc>
+      </w:tr>
+      <w:tr>
+        <w:trPr>
+          <w:cnfStyle w:val="000000100000" w:firstRow="0" w:lastRow="0" w:firstColumn="0" w:lastColumn="0" w:oddVBand="0" w:evenVBand="0" w:oddHBand="1" w:evenHBand="0" w:firstRowFirstColumn="0" w:firstRowLastColumn="0" w:lastRowFirstColumn="0" w:lastRowLastColumn="0"/>
+        </w:trPr>
+        <w:tc>
+          <w:tcPr>
+            <w:cnfStyle w:val="001000000000" w:firstRow="0" w:lastRow="0" w:firstColumn="1" w:lastColumn="0" w:oddVBand="0" w:evenVBand="0" w:oddHBand="0" w:evenHBand="0" w:firstRowFirstColumn="0" w:firstRowLastColumn="0" w:lastRowFirstColumn="0" w:lastRowLastColumn="0"/>
+            <w:tcW w:w="8500" w:type="dxa"/>
+            <w:hideMark/>
+          </w:tcPr>
+          <w:p>
+            <w:pPr>
+              <w:pStyle w:val="Text"/>
+              <w:tabs>
+                <w:tab w:val="clear" w:pos="3402"/>
+                <w:tab w:val="left" w:pos="5670"/>
+              </w:tabs>
+              <w:spacing w:before="120" w:after="120"/>
+              <w:rPr>
+                <w:b w:val="0"/>
+              </w:rPr>
+            </w:pPr>
+            <w:r>
+              <w:rPr>
+                <w:b w:val="0"/>
+              </w:rPr>
+              <w:t>Als ÖV-Benutzer möchte Stationen finden, die sich ganz in der Nähe meiner</w:t>
+            </w:r>
+            <w:r>
+              <w:rPr>
+                <w:b w:val="0"/>
+              </w:rPr>
+              <w:t xml:space="preserve"> </w:t>
+            </w:r>
+            <w:r>
+              <w:rPr>
+                <w:b w:val="0"/>
+              </w:rPr>
+              <w:t>aktuellen Position befinden, damit ich schnell einen Anschluss erreichen kann.</w:t>
+            </w:r>
+          </w:p>
+        </w:tc>
+        <w:tc>
+          <w:tcPr>
+            <w:tcW w:w="1412" w:type="dxa"/>
+            <w:hideMark/>
+          </w:tcPr>
+          <w:p>
+            <w:pPr>
+              <w:pStyle w:val="Text"/>
+              <w:spacing w:before="120" w:after="120"/>
+              <w:cnfStyle w:val="000000100000" w:firstRow="0" w:lastRow="0" w:firstColumn="0" w:lastColumn="0" w:oddVBand="0" w:evenVBand="0" w:oddHBand="1" w:evenHBand="0" w:firstRowFirstColumn="0" w:firstRowLastColumn="0" w:lastRowFirstColumn="0" w:lastRowLastColumn="0"/>
+            </w:pPr>
+            <w:r>
+              <w:t>3</w:t>
+            </w:r>
+          </w:p>
+        </w:tc>
+      </w:tr>
+      <w:tr>
+        <w:tc>
+          <w:tcPr>
+            <w:cnfStyle w:val="001000000000" w:firstRow="0" w:lastRow="0" w:firstColumn="1" w:lastColumn="0" w:oddVBand="0" w:evenVBand="0" w:oddHBand="0" w:evenHBand="0" w:firstRowFirstColumn="0" w:firstRowLastColumn="0" w:lastRowFirstColumn="0" w:lastRowLastColumn="0"/>
+            <w:tcW w:w="8500" w:type="dxa"/>
+            <w:hideMark/>
+          </w:tcPr>
+          <w:p>
+            <w:pPr>
+              <w:pStyle w:val="Text"/>
+              <w:spacing w:before="120" w:after="120"/>
+              <w:rPr>
+                <w:b w:val="0"/>
+              </w:rPr>
+            </w:pPr>
+            <w:r>
+              <w:rPr>
+                <w:b w:val="0"/>
+              </w:rPr>
+              <w:t>Ich möchte meine gefundenen Resultate via Mail weiterleiten können, damit</w:t>
+            </w:r>
+            <w:r>
+              <w:rPr>
+                <w:b w:val="0"/>
+              </w:rPr>
+              <w:t xml:space="preserve"> </w:t>
+            </w:r>
+            <w:r>
+              <w:rPr>
+                <w:b w:val="0"/>
+              </w:rPr>
+              <w:t>auch andere von meinen Recherchen profitieren können.</w:t>
+            </w:r>
+          </w:p>
+        </w:tc>
+        <w:tc>
+          <w:tcPr>
+            <w:tcW w:w="1412" w:type="dxa"/>
+            <w:hideMark/>
+          </w:tcPr>
+          <w:p>
+            <w:pPr>
+              <w:pStyle w:val="Text"/>
+              <w:spacing w:before="120" w:after="120"/>
+              <w:cnfStyle w:val="000000000000" w:firstRow="0" w:lastRow="0" w:firstColumn="0" w:lastColumn="0" w:oddVBand="0" w:evenVBand="0" w:oddHBand="0" w:evenHBand="0" w:firstRowFirstColumn="0" w:firstRowLastColumn="0" w:lastRowFirstColumn="0" w:lastRowLastColumn="0"/>
+            </w:pPr>
+            <w:r>
+              <w:t>3</w:t>
+            </w:r>
+          </w:p>
+        </w:tc>
+      </w:tr>
+    </w:tbl>
+    <w:p>
+      <w:pPr>
+        <w:pStyle w:val="berschrift2"/>
+      </w:pPr>
+      <w:bookmarkStart w:id="13" w:name="_Toc26356964"/>
+      <w:r>
+        <w:lastRenderedPageBreak/>
+        <w:t>Zweck des Dokumentes</w:t>
+      </w:r>
+      <w:bookmarkEnd w:id="13"/>
     </w:p>
     <w:p>
       <w:pPr>
-        <w:pStyle w:val="berschrift3"/>
-        <w:shd w:val="clear" w:color="auto" w:fill="FFFFFF"/>
-        <w:spacing w:before="450" w:after="0" w:line="300" w:lineRule="atLeast"/>
-        <w:textAlignment w:val="baseline"/>
-        <w:rPr>
-          <w:rFonts w:ascii="Arial" w:hAnsi="Arial" w:cs="Arial"/>
-          <w:color w:val="333333"/>
-          <w:sz w:val="30"/>
-          <w:szCs w:val="30"/>
-        </w:rPr>
-      </w:pPr>
-      <w:r>
-        <w:rPr>
-          <w:rFonts w:ascii="Arial" w:hAnsi="Arial" w:cs="Arial"/>
-          <w:color w:val="333333"/>
-          <w:sz w:val="30"/>
-          <w:szCs w:val="30"/>
-        </w:rPr>
-        <w:t>Warum muss eine Entscheidung getroffen werden?</w:t>
+        <w:pStyle w:val="Textkrper"/>
+      </w:pPr>
+      <w:r>
+        <w:t xml:space="preserve">Dieses Dokument zeigt, was im ÜK 318 alles gemacht wurde. Es soll einerseits zeigen, </w:t>
+      </w:r>
+      <w:r>
+        <w:t>welche Funktionen und Fehler</w:t>
+      </w:r>
+      <w:r>
+        <w:t xml:space="preserve"> die Swiss</w:t>
+      </w:r>
+      <w:r>
+        <w:t xml:space="preserve"> </w:t>
+      </w:r>
+      <w:r>
+        <w:t>T</w:t>
+      </w:r>
+      <w:r>
+        <w:t xml:space="preserve">ransport App. Aber auch Programmierrichtlinien, </w:t>
+      </w:r>
+      <w:r>
+        <w:t>Test</w:t>
+      </w:r>
+      <w:r>
+        <w:t>-</w:t>
+      </w:r>
+      <w:r>
+        <w:t xml:space="preserve">Cases und </w:t>
+      </w:r>
+      <w:r>
+        <w:t>die ganze Planung</w:t>
+      </w:r>
+      <w:r>
+        <w:t xml:space="preserve"> befinden sich in diesem Dokument.</w:t>
       </w:r>
     </w:p>
     <w:p>
       <w:pPr>
-        <w:pStyle w:val="StandardWeb"/>
-        <w:shd w:val="clear" w:color="auto" w:fill="FFFFFF"/>
-        <w:spacing w:before="0" w:beforeAutospacing="0" w:after="450" w:afterAutospacing="0" w:line="360" w:lineRule="atLeast"/>
-        <w:textAlignment w:val="baseline"/>
-        <w:rPr>
-          <w:rFonts w:ascii="Arial" w:hAnsi="Arial" w:cs="Arial"/>
-          <w:color w:val="333333"/>
-          <w:sz w:val="27"/>
-          <w:szCs w:val="27"/>
-        </w:rPr>
-      </w:pPr>
-      <w:r>
-        <w:rPr>
-          <w:rFonts w:ascii="Arial" w:hAnsi="Arial" w:cs="Arial"/>
-          <w:color w:val="333333"/>
-          <w:sz w:val="27"/>
-          <w:szCs w:val="27"/>
-        </w:rPr>
-        <w:t>Erklären Sie kurz, warum das Thema so wichtig ist und warum überhaupt eine Entscheidung getroffen werden soll. Benennen Sie den Grund, der die Entscheidung nötig macht. Das kann ein konkreter Anlass sein, zum Beispiel eine Gesetzesänderung. Es können auch ungenutzte Potenziale sein oder Risiken, die drohen und vermieden werden sollten. Es können Kunden oder Mitarbeiter sein, die etwas erwarten, oder Produktmängel, die beseitigt werden müssen.</w:t>
-      </w:r>
+        <w:pStyle w:val="berschrift1"/>
+      </w:pPr>
+      <w:bookmarkStart w:id="14" w:name="_Toc26356965"/>
+      <w:r>
+        <w:t>Programmierrichtlinien</w:t>
+      </w:r>
+      <w:bookmarkEnd w:id="14"/>
     </w:p>
     <w:p>
       <w:pPr>
-        <w:pStyle w:val="StandardWeb"/>
-        <w:shd w:val="clear" w:color="auto" w:fill="FFFFFF"/>
-        <w:spacing w:before="0" w:beforeAutospacing="0" w:after="450" w:afterAutospacing="0" w:line="360" w:lineRule="atLeast"/>
-        <w:textAlignment w:val="baseline"/>
-        <w:rPr>
-          <w:rFonts w:ascii="Arial" w:hAnsi="Arial" w:cs="Arial"/>
-          <w:color w:val="333333"/>
-          <w:sz w:val="27"/>
-          <w:szCs w:val="27"/>
-        </w:rPr>
-      </w:pPr>
-      <w:r>
-        <w:rPr>
-          <w:rFonts w:ascii="Arial" w:hAnsi="Arial" w:cs="Arial"/>
-          <w:color w:val="333333"/>
-          <w:sz w:val="27"/>
-          <w:szCs w:val="27"/>
-        </w:rPr>
-        <w:t>Diese Arbeit mitsamt den Anforderungen wurde vom ÜK vorgegeben. Welche Anforderungen eingebaut werden, ist mir selber überlassen. Jedoch sollten diese mit der Priorität 1 sicher vorhanden sein!</w:t>
-      </w:r>
-    </w:p>
-    <w:p>
-      <w:pPr>
-        <w:pStyle w:val="berschrift3"/>
-        <w:shd w:val="clear" w:color="auto" w:fill="FFFFFF"/>
-        <w:spacing w:before="450" w:after="0" w:line="300" w:lineRule="atLeast"/>
-        <w:textAlignment w:val="baseline"/>
-        <w:rPr>
-          <w:rFonts w:ascii="Arial" w:hAnsi="Arial" w:cs="Arial"/>
-          <w:color w:val="333333"/>
-          <w:sz w:val="30"/>
-          <w:szCs w:val="30"/>
-        </w:rPr>
-      </w:pPr>
-      <w:r>
-        <w:rPr>
-          <w:rFonts w:ascii="Arial" w:hAnsi="Arial" w:cs="Arial"/>
-          <w:color w:val="333333"/>
-          <w:sz w:val="30"/>
-          <w:szCs w:val="30"/>
-        </w:rPr>
-        <w:t>Welche Ziele werden verfolgt?</w:t>
-      </w:r>
-    </w:p>
-    <w:p>
-      <w:pPr>
-        <w:pStyle w:val="StandardWeb"/>
-        <w:shd w:val="clear" w:color="auto" w:fill="FFFFFF"/>
-        <w:spacing w:before="0" w:beforeAutospacing="0" w:after="450" w:afterAutospacing="0" w:line="360" w:lineRule="atLeast"/>
-        <w:textAlignment w:val="baseline"/>
-        <w:rPr>
-          <w:rFonts w:ascii="Arial" w:hAnsi="Arial" w:cs="Arial"/>
-          <w:color w:val="333333"/>
-          <w:sz w:val="27"/>
-          <w:szCs w:val="27"/>
-        </w:rPr>
-      </w:pPr>
-      <w:r>
-        <w:rPr>
-          <w:rFonts w:ascii="Arial" w:hAnsi="Arial" w:cs="Arial"/>
-          <w:color w:val="333333"/>
-          <w:sz w:val="27"/>
-          <w:szCs w:val="27"/>
-        </w:rPr>
-        <w:t>Benennen Sie die wichtigsten Ziele, die mit der Entscheidung verbunden sind: Was soll verbessert, optimiert, eingespart, verringert, ausgebaut oder erreicht werden? Ergänzen Sie, in welcher Zeit ein Ziel erreicht werden soll oder für welchen Bereich es gilt. Benennen Sie auch die Rahmenbedingungen, die eingehalten werden müssen. Aus diesen Zielen und Rahmenbedingungen werden die Kriterien abgeleitet, die bei der Bewertung der Handlungsoptionen im Management Summary herangezogen werden.</w:t>
-      </w:r>
-    </w:p>
-    <w:p>
-      <w:pPr>
-        <w:pStyle w:val="StandardWeb"/>
-        <w:shd w:val="clear" w:color="auto" w:fill="FFFFFF"/>
-        <w:spacing w:before="0" w:beforeAutospacing="0" w:after="450" w:afterAutospacing="0" w:line="360" w:lineRule="atLeast"/>
-        <w:textAlignment w:val="baseline"/>
-        <w:rPr>
-          <w:rFonts w:ascii="Arial" w:hAnsi="Arial" w:cs="Arial"/>
-          <w:color w:val="333333"/>
-          <w:szCs w:val="27"/>
-        </w:rPr>
-      </w:pPr>
-      <w:r>
-        <w:rPr>
-          <w:rFonts w:ascii="Arial" w:hAnsi="Arial" w:cs="Arial"/>
-          <w:color w:val="333333"/>
-          <w:sz w:val="27"/>
-          <w:szCs w:val="27"/>
-        </w:rPr>
-        <w:lastRenderedPageBreak/>
-        <w:t>Bis am Dienstag, 3. Dezember, möchte ich sicher mit den Anforderungen, welche die Priorität 1 haben, fertig sein. Danach geht es an die Verschönerung des GUIS, ans Schreiben der Dokumentation und erst dann werden zusätzliche Funktionen ins Programm eingebaut.</w:t>
-      </w:r>
-      <w:r>
-        <w:rPr>
-          <w:rFonts w:ascii="Arial" w:hAnsi="Arial" w:cs="Arial"/>
-          <w:color w:val="333333"/>
-          <w:sz w:val="27"/>
-          <w:szCs w:val="27"/>
-        </w:rPr>
-        <w:br/>
-        <w:t xml:space="preserve">Am Schluss möchte ich ein Programm ohne Bugs haben, falls nicht alle Funktionen eingebaut sind, ist dies kein Problem. Mir ist es wichtiger, dass die Qualität des Codes stimmt </w:t>
-      </w:r>
-      <w:r>
-        <w:rPr>
-          <w:rFonts w:ascii="Arial" w:hAnsi="Arial" w:cs="Arial"/>
-          <w:color w:val="333333"/>
-          <w:sz w:val="27"/>
-          <w:szCs w:val="27"/>
-        </w:rPr>
-        <w:t xml:space="preserve">und </w:t>
-      </w:r>
-      <w:r>
-        <w:rPr>
-          <w:rFonts w:ascii="Arial" w:hAnsi="Arial" w:cs="Arial"/>
-          <w:color w:val="333333"/>
-          <w:sz w:val="27"/>
-          <w:szCs w:val="27"/>
-        </w:rPr>
-        <w:t xml:space="preserve">dafür das Programm nicht ganz so umfangsreich </w:t>
-      </w:r>
-      <w:r>
-        <w:rPr>
-          <w:rFonts w:ascii="Arial" w:hAnsi="Arial" w:cs="Arial"/>
-          <w:color w:val="333333"/>
-          <w:sz w:val="27"/>
-          <w:szCs w:val="27"/>
-        </w:rPr>
-        <w:t>ist.</w:t>
-      </w:r>
-    </w:p>
-    <w:p>
-      <w:pPr>
-        <w:pStyle w:val="berschrift3"/>
-        <w:shd w:val="clear" w:color="auto" w:fill="FFFFFF"/>
-        <w:spacing w:before="450" w:after="0" w:line="300" w:lineRule="atLeast"/>
-        <w:textAlignment w:val="baseline"/>
-        <w:rPr>
-          <w:rFonts w:ascii="Arial" w:hAnsi="Arial" w:cs="Arial"/>
-          <w:color w:val="333333"/>
-          <w:sz w:val="30"/>
-          <w:szCs w:val="30"/>
-        </w:rPr>
-      </w:pPr>
-      <w:r>
-        <w:rPr>
-          <w:rFonts w:ascii="Arial" w:hAnsi="Arial" w:cs="Arial"/>
-          <w:color w:val="333333"/>
-          <w:sz w:val="30"/>
-          <w:szCs w:val="30"/>
-        </w:rPr>
-        <w:t>Welche Optionen gibt es?</w:t>
-      </w:r>
-    </w:p>
-    <w:p>
-      <w:pPr>
-        <w:pStyle w:val="StandardWeb"/>
-        <w:shd w:val="clear" w:color="auto" w:fill="FFFFFF"/>
-        <w:spacing w:before="0" w:beforeAutospacing="0" w:after="450" w:afterAutospacing="0" w:line="360" w:lineRule="atLeast"/>
-        <w:textAlignment w:val="baseline"/>
-        <w:rPr>
-          <w:rFonts w:ascii="Arial" w:hAnsi="Arial" w:cs="Arial"/>
-          <w:color w:val="333333"/>
-          <w:sz w:val="27"/>
-          <w:szCs w:val="27"/>
-        </w:rPr>
-      </w:pPr>
-      <w:r>
-        <w:rPr>
-          <w:rFonts w:ascii="Arial" w:hAnsi="Arial" w:cs="Arial"/>
-          <w:color w:val="333333"/>
-          <w:sz w:val="27"/>
-          <w:szCs w:val="27"/>
-        </w:rPr>
-        <w:t>Beschreiben Sie die verschiedenen Handlungsoptionen, aus denen die Entscheider eine auswählen können. Eine ausführliche Beschreibung der einzelnen Optionen ist in der Kurzfassung der Entscheidungsvorlage nicht möglich. Beschränken Sie sich deshalb auf die Bezeichnung und die wichtigsten Merkmale, die zum Verständnis notwendig sind. Hilfreich ist es, wenn Sie sich dabei an den W-Fragen orientieren (Was? Wer? Wie? Wann? Wo? Womit?). Möglicherweise gibt es nur eine Handlungsoption, die Sie mit der Vorlage vorschlagen. Doch auch dann gibt es eine zweite Handlungsoption: nichts tun und alles so lassen wie bisher.</w:t>
-      </w:r>
-    </w:p>
-    <w:p>
-      <w:pPr>
-        <w:pStyle w:val="berschrift3"/>
-        <w:shd w:val="clear" w:color="auto" w:fill="FFFFFF"/>
-        <w:spacing w:before="450" w:after="0" w:line="300" w:lineRule="atLeast"/>
-        <w:textAlignment w:val="baseline"/>
-        <w:rPr>
-          <w:rFonts w:ascii="Arial" w:hAnsi="Arial" w:cs="Arial"/>
-          <w:color w:val="333333"/>
-          <w:sz w:val="30"/>
-          <w:szCs w:val="30"/>
-        </w:rPr>
-      </w:pPr>
-      <w:r>
-        <w:rPr>
-          <w:rFonts w:ascii="Arial" w:hAnsi="Arial" w:cs="Arial"/>
-          <w:color w:val="333333"/>
-          <w:sz w:val="30"/>
-          <w:szCs w:val="30"/>
-        </w:rPr>
-        <w:t>Welche Folgen haben die Optionen?</w:t>
-      </w:r>
-    </w:p>
-    <w:p>
-      <w:pPr>
-        <w:pStyle w:val="StandardWeb"/>
-        <w:shd w:val="clear" w:color="auto" w:fill="FFFFFF"/>
-        <w:spacing w:before="0" w:beforeAutospacing="0" w:after="450" w:afterAutospacing="0" w:line="360" w:lineRule="atLeast"/>
-        <w:textAlignment w:val="baseline"/>
-        <w:rPr>
-          <w:rFonts w:ascii="Arial" w:hAnsi="Arial" w:cs="Arial"/>
-          <w:color w:val="333333"/>
-          <w:sz w:val="27"/>
-          <w:szCs w:val="27"/>
-        </w:rPr>
-      </w:pPr>
-      <w:r>
-        <w:rPr>
-          <w:rFonts w:ascii="Arial" w:hAnsi="Arial" w:cs="Arial"/>
-          <w:color w:val="333333"/>
-          <w:sz w:val="27"/>
-          <w:szCs w:val="27"/>
-        </w:rPr>
-        <w:t>Machen Sie transparent, welche Folgen mit der jeweiligen Handlungsoption verbunden sind. Benennen Sie Erträge, Kosten, Vorteile, Nachteile, Chancen, Risiken, Stärken, Schwächen, Verbesserungen oder Verschlechterungen für jede einzelne Handlungsoption. Beziehen Sie sich dabei auf die oben genannten Ziele und Kriterien. Sagen Sie gegebenenfalls auch, was passiert, wenn nichts unternommen wird.</w:t>
-      </w:r>
-    </w:p>
-    <w:p>
-      <w:pPr>
-        <w:pStyle w:val="berschrift3"/>
-        <w:shd w:val="clear" w:color="auto" w:fill="FFFFFF"/>
-        <w:spacing w:before="450" w:after="0" w:line="300" w:lineRule="atLeast"/>
-        <w:textAlignment w:val="baseline"/>
-        <w:rPr>
-          <w:rFonts w:ascii="Arial" w:hAnsi="Arial" w:cs="Arial"/>
-          <w:color w:val="333333"/>
-          <w:sz w:val="30"/>
-          <w:szCs w:val="30"/>
-        </w:rPr>
-      </w:pPr>
-      <w:r>
-        <w:rPr>
-          <w:rFonts w:ascii="Arial" w:hAnsi="Arial" w:cs="Arial"/>
-          <w:color w:val="333333"/>
-          <w:sz w:val="30"/>
-          <w:szCs w:val="30"/>
-        </w:rPr>
-        <w:t>Welche Option wird empfohlen?</w:t>
-      </w:r>
-    </w:p>
-    <w:p>
-      <w:pPr>
-        <w:pStyle w:val="Textkrper"/>
-      </w:pPr>
-      <w:r>
-        <w:rPr>
-          <w:rFonts w:ascii="Arial" w:hAnsi="Arial" w:cs="Arial"/>
-          <w:color w:val="333333"/>
-          <w:sz w:val="27"/>
-          <w:szCs w:val="27"/>
-          <w:shd w:val="clear" w:color="auto" w:fill="FFFFFF"/>
-        </w:rPr>
-        <w:t>Fassen Sie die Ergebnisse der Analyse und Bewertung in einer Empfehlung zusammen. Sagen Sie, welche Option aus Ihrer Sicht die beste ist, um die vorher genannten Ziele zu erreichen. Formulieren Sie die Empfehlung als Vorschlag und nicht als Aufforderung oder gar Anweisung.</w:t>
-      </w:r>
-    </w:p>
-    <w:p>
-      <w:pPr>
-        <w:pStyle w:val="berschrift1"/>
-      </w:pPr>
-      <w:r>
-        <w:t>Zweck des Dokumentes</w:t>
-      </w:r>
-    </w:p>
-    <w:p>
-      <w:pPr>
-        <w:pStyle w:val="berschrift1"/>
-      </w:pPr>
-      <w:r>
-        <w:lastRenderedPageBreak/>
-        <w:t>Programmierrichtlinien</w:t>
-      </w:r>
-    </w:p>
-    <w:p>
-      <w:pPr>
         <w:pStyle w:val="berschrift2"/>
       </w:pPr>
+      <w:bookmarkStart w:id="15" w:name="_Toc26356966"/>
       <w:r>
         <w:t>Naming</w:t>
       </w:r>
+      <w:bookmarkEnd w:id="15"/>
     </w:p>
     <w:tbl>
       <w:tblPr>
@@ -2104,9 +3948,11 @@
       <w:pPr>
         <w:pStyle w:val="berschrift2"/>
       </w:pPr>
+      <w:bookmarkStart w:id="16" w:name="_Toc26356967"/>
       <w:r>
         <w:t>Declaration</w:t>
       </w:r>
+      <w:bookmarkEnd w:id="16"/>
     </w:p>
     <w:tbl>
       <w:tblPr>
@@ -2185,8 +4031,6 @@
               </w:rPr>
               <w:t>Variablen: am Anfang deklarieren und im Konstruktor definieren</w:t>
             </w:r>
-            <w:bookmarkStart w:id="12" w:name="_GoBack"/>
-            <w:bookmarkEnd w:id="12"/>
           </w:p>
         </w:tc>
         <w:tc>
@@ -2201,6 +4045,65 @@
               </w:tabs>
               <w:cnfStyle w:val="000000100000" w:firstRow="0" w:lastRow="0" w:firstColumn="0" w:lastColumn="0" w:oddVBand="0" w:evenVBand="0" w:oddHBand="1" w:evenHBand="0" w:firstRowFirstColumn="0" w:firstRowLastColumn="0" w:lastRowFirstColumn="0" w:lastRowLastColumn="0"/>
             </w:pPr>
+            <w:proofErr w:type="spellStart"/>
+            <w:r>
+              <w:t>int</w:t>
+            </w:r>
+            <w:proofErr w:type="spellEnd"/>
+            <w:r>
+              <w:t xml:space="preserve"> </w:t>
+            </w:r>
+            <w:proofErr w:type="spellStart"/>
+            <w:r>
+              <w:t>numberOfConnections</w:t>
+            </w:r>
+            <w:proofErr w:type="spellEnd"/>
+            <w:r>
+              <w:t>;</w:t>
+            </w:r>
+          </w:p>
+          <w:p>
+            <w:pPr>
+              <w:tabs>
+                <w:tab w:val="clear" w:pos="3402"/>
+                <w:tab w:val="clear" w:pos="6804"/>
+              </w:tabs>
+              <w:cnfStyle w:val="000000100000" w:firstRow="0" w:lastRow="0" w:firstColumn="0" w:lastColumn="0" w:oddVBand="0" w:evenVBand="0" w:oddHBand="1" w:evenHBand="0" w:firstRowFirstColumn="0" w:firstRowLastColumn="0" w:lastRowFirstColumn="0" w:lastRowLastColumn="0"/>
+            </w:pPr>
+            <w:proofErr w:type="gramStart"/>
+            <w:r>
+              <w:rPr>
+                <w:color w:val="808080" w:themeColor="background1" w:themeShade="80"/>
+              </w:rPr>
+              <w:t>Konstruktor(</w:t>
+            </w:r>
+            <w:proofErr w:type="gramEnd"/>
+            <w:r>
+              <w:rPr>
+                <w:color w:val="808080" w:themeColor="background1" w:themeShade="80"/>
+              </w:rPr>
+              <w:t xml:space="preserve">) { </w:t>
+            </w:r>
+            <w:r>
+              <w:br/>
+            </w:r>
+            <w:proofErr w:type="spellStart"/>
+            <w:r>
+              <w:t>numberOfConnections</w:t>
+            </w:r>
+            <w:proofErr w:type="spellEnd"/>
+            <w:r>
+              <w:t xml:space="preserve"> = 0 </w:t>
+            </w:r>
+            <w:r>
+              <w:br/>
+            </w:r>
+            <w:r>
+              <w:rPr>
+                <w:color w:val="808080" w:themeColor="background1" w:themeShade="80"/>
+              </w:rPr>
+              <w:t>}</w:t>
+            </w:r>
           </w:p>
         </w:tc>
       </w:tr>
@@ -2214,156 +4117,309 @@
       <w:pPr>
         <w:pStyle w:val="berschrift2"/>
       </w:pPr>
+      <w:bookmarkStart w:id="17" w:name="_Toc26356968"/>
       <w:r>
         <w:t>Comments</w:t>
+      </w:r>
+      <w:bookmarkEnd w:id="17"/>
+    </w:p>
+    <w:tbl>
+      <w:tblPr>
+        <w:tblStyle w:val="EinfacheTabelle3"/>
+        <w:tblW w:w="0" w:type="auto"/>
+        <w:tblLook w:val="04A0" w:firstRow="1" w:lastRow="0" w:firstColumn="1" w:lastColumn="0" w:noHBand="0" w:noVBand="1"/>
+      </w:tblPr>
+      <w:tblGrid>
+        <w:gridCol w:w="4316"/>
+        <w:gridCol w:w="3712"/>
+      </w:tblGrid>
+      <w:tr>
+        <w:trPr>
+          <w:cnfStyle w:val="100000000000" w:firstRow="1" w:lastRow="0" w:firstColumn="0" w:lastColumn="0" w:oddVBand="0" w:evenVBand="0" w:oddHBand="0" w:evenHBand="0" w:firstRowFirstColumn="0" w:firstRowLastColumn="0" w:lastRowFirstColumn="0" w:lastRowLastColumn="0"/>
+          <w:trHeight w:val="251"/>
+        </w:trPr>
+        <w:tc>
+          <w:tcPr>
+            <w:cnfStyle w:val="001000000100" w:firstRow="0" w:lastRow="0" w:firstColumn="1" w:lastColumn="0" w:oddVBand="0" w:evenVBand="0" w:oddHBand="0" w:evenHBand="0" w:firstRowFirstColumn="1" w:firstRowLastColumn="0" w:lastRowFirstColumn="0" w:lastRowLastColumn="0"/>
+            <w:tcW w:w="4316" w:type="dxa"/>
+          </w:tcPr>
+          <w:p>
+            <w:pPr>
+              <w:tabs>
+                <w:tab w:val="clear" w:pos="3402"/>
+                <w:tab w:val="clear" w:pos="6804"/>
+              </w:tabs>
+            </w:pPr>
+            <w:r>
+              <w:t>REgel</w:t>
+            </w:r>
+          </w:p>
+        </w:tc>
+        <w:tc>
+          <w:tcPr>
+            <w:tcW w:w="3712" w:type="dxa"/>
+          </w:tcPr>
+          <w:p>
+            <w:pPr>
+              <w:tabs>
+                <w:tab w:val="clear" w:pos="3402"/>
+                <w:tab w:val="clear" w:pos="6804"/>
+              </w:tabs>
+              <w:jc w:val="both"/>
+              <w:cnfStyle w:val="100000000000" w:firstRow="1" w:lastRow="0" w:firstColumn="0" w:lastColumn="0" w:oddVBand="0" w:evenVBand="0" w:oddHBand="0" w:evenHBand="0" w:firstRowFirstColumn="0" w:firstRowLastColumn="0" w:lastRowFirstColumn="0" w:lastRowLastColumn="0"/>
+            </w:pPr>
+            <w:r>
+              <w:t>Beispiel</w:t>
+            </w:r>
+          </w:p>
+        </w:tc>
+      </w:tr>
+      <w:tr>
+        <w:trPr>
+          <w:cnfStyle w:val="000000100000" w:firstRow="0" w:lastRow="0" w:firstColumn="0" w:lastColumn="0" w:oddVBand="0" w:evenVBand="0" w:oddHBand="1" w:evenHBand="0" w:firstRowFirstColumn="0" w:firstRowLastColumn="0" w:lastRowFirstColumn="0" w:lastRowLastColumn="0"/>
+          <w:trHeight w:val="575"/>
+        </w:trPr>
+        <w:tc>
+          <w:tcPr>
+            <w:cnfStyle w:val="001000000000" w:firstRow="0" w:lastRow="0" w:firstColumn="1" w:lastColumn="0" w:oddVBand="0" w:evenVBand="0" w:oddHBand="0" w:evenHBand="0" w:firstRowFirstColumn="0" w:firstRowLastColumn="0" w:lastRowFirstColumn="0" w:lastRowLastColumn="0"/>
+            <w:tcW w:w="4316" w:type="dxa"/>
+          </w:tcPr>
+          <w:p>
+            <w:pPr>
+              <w:tabs>
+                <w:tab w:val="clear" w:pos="3402"/>
+                <w:tab w:val="clear" w:pos="6804"/>
+              </w:tabs>
+              <w:rPr>
+                <w:b w:val="0"/>
+              </w:rPr>
+            </w:pPr>
+            <w:r>
+              <w:rPr>
+                <w:b w:val="0"/>
+              </w:rPr>
+              <w:t xml:space="preserve">Code soll durch richtiges naming </w:t>
+            </w:r>
+            <w:r>
+              <w:rPr>
+                <w:b w:val="0"/>
+              </w:rPr>
+              <w:t>selbsterklärend</w:t>
+            </w:r>
+            <w:r>
+              <w:rPr>
+                <w:b w:val="0"/>
+              </w:rPr>
+              <w:t xml:space="preserve"> sein -&gt; keine comments im code, ausser bei sehr komplizierten methoden</w:t>
+            </w:r>
+          </w:p>
+        </w:tc>
+        <w:tc>
+          <w:tcPr>
+            <w:tcW w:w="3712" w:type="dxa"/>
+          </w:tcPr>
+          <w:p>
+            <w:pPr>
+              <w:tabs>
+                <w:tab w:val="clear" w:pos="3402"/>
+                <w:tab w:val="clear" w:pos="6804"/>
+              </w:tabs>
+              <w:cnfStyle w:val="000000100000" w:firstRow="0" w:lastRow="0" w:firstColumn="0" w:lastColumn="0" w:oddVBand="0" w:evenVBand="0" w:oddHBand="1" w:evenHBand="0" w:firstRowFirstColumn="0" w:firstRowLastColumn="0" w:lastRowFirstColumn="0" w:lastRowLastColumn="0"/>
+            </w:pPr>
+            <w:proofErr w:type="spellStart"/>
+            <w:r>
+              <w:t>int</w:t>
+            </w:r>
+            <w:proofErr w:type="spellEnd"/>
+            <w:r>
+              <w:t xml:space="preserve"> </w:t>
+            </w:r>
+            <w:proofErr w:type="spellStart"/>
+            <w:r>
+              <w:t>numberOfConnections</w:t>
+            </w:r>
+            <w:proofErr w:type="spellEnd"/>
+            <w:r>
+              <w:t>;</w:t>
+            </w:r>
+          </w:p>
+          <w:p>
+            <w:pPr>
+              <w:tabs>
+                <w:tab w:val="clear" w:pos="3402"/>
+                <w:tab w:val="clear" w:pos="6804"/>
+              </w:tabs>
+              <w:cnfStyle w:val="000000100000" w:firstRow="0" w:lastRow="0" w:firstColumn="0" w:lastColumn="0" w:oddVBand="0" w:evenVBand="0" w:oddHBand="1" w:evenHBand="0" w:firstRowFirstColumn="0" w:firstRowLastColumn="0" w:lastRowFirstColumn="0" w:lastRowLastColumn="0"/>
+            </w:pPr>
+            <w:proofErr w:type="gramStart"/>
+            <w:r>
+              <w:rPr>
+                <w:color w:val="808080" w:themeColor="background1" w:themeShade="80"/>
+              </w:rPr>
+              <w:t>Konstruktor(</w:t>
+            </w:r>
+            <w:proofErr w:type="gramEnd"/>
+            <w:r>
+              <w:rPr>
+                <w:color w:val="808080" w:themeColor="background1" w:themeShade="80"/>
+              </w:rPr>
+              <w:t xml:space="preserve">) { </w:t>
+            </w:r>
+            <w:r>
+              <w:br/>
+            </w:r>
+            <w:r>
+              <w:t xml:space="preserve">   </w:t>
+            </w:r>
+            <w:proofErr w:type="spellStart"/>
+            <w:r>
+              <w:t>numberOfConnections</w:t>
+            </w:r>
+            <w:proofErr w:type="spellEnd"/>
+            <w:r>
+              <w:t xml:space="preserve"> = 0 </w:t>
+            </w:r>
+            <w:r>
+              <w:br/>
+            </w:r>
+            <w:r>
+              <w:rPr>
+                <w:color w:val="808080" w:themeColor="background1" w:themeShade="80"/>
+              </w:rPr>
+              <w:t>}</w:t>
+            </w:r>
+          </w:p>
+        </w:tc>
+      </w:tr>
+    </w:tbl>
+    <w:p/>
+    <w:p>
+      <w:pPr>
+        <w:tabs>
+          <w:tab w:val="clear" w:pos="3402"/>
+          <w:tab w:val="clear" w:pos="6804"/>
+        </w:tabs>
+        <w:spacing w:line="240" w:lineRule="auto"/>
+      </w:pPr>
+      <w:r>
+        <w:br w:type="page"/>
       </w:r>
     </w:p>
     <w:p>
-      <w:r>
-        <w:t>Code sollte selbsterklärend sein -&gt; nur kommentieren falls sehr kompliziert</w:t>
-      </w:r>
-      <w:r>
-        <w:br/>
-      </w:r>
-      <w:proofErr w:type="spellStart"/>
-      <w:r>
-        <w:t>If</w:t>
-      </w:r>
-      <w:proofErr w:type="spellEnd"/>
-      <w:r>
-        <w:t>/Else kommentieren</w:t>
-      </w:r>
-      <w:r>
-        <w:br/>
-        <w:t>Kompliziertere Methoden kommentieren</w:t>
-      </w:r>
-      <w:r>
-        <w:br/>
-        <w:t>Möglichst kurz und verständlich</w:t>
-      </w:r>
-      <w:r>
-        <w:br/>
-        <w:t>Comments auf Englisch</w:t>
-      </w:r>
-    </w:p>
-    <w:p/>
-    <w:p>
-      <w:pPr>
-        <w:pStyle w:val="berschrift2"/>
-      </w:pPr>
-      <w:r>
-        <w:t>GUI-Standards</w:t>
-      </w:r>
+      <w:pPr>
+        <w:pStyle w:val="berschrift1"/>
+      </w:pPr>
+      <w:bookmarkStart w:id="18" w:name="_Toc26356970"/>
+      <w:bookmarkStart w:id="19" w:name="_Toc26356976"/>
+      <w:r>
+        <w:lastRenderedPageBreak/>
+        <w:t>Use-Cases</w:t>
+      </w:r>
+      <w:bookmarkEnd w:id="19"/>
     </w:p>
     <w:p>
-      <w:r>
-        <w:t>Schrift</w:t>
-      </w:r>
-      <w:r>
-        <w:t>art</w:t>
-      </w:r>
-      <w:r>
-        <w:t>:</w:t>
-      </w:r>
+      <w:pPr>
+        <w:pStyle w:val="berschrift1"/>
+      </w:pPr>
+      <w:bookmarkStart w:id="20" w:name="_Toc26356975"/>
+      <w:r>
+        <w:t>Mockups</w:t>
+      </w:r>
+      <w:bookmarkEnd w:id="20"/>
     </w:p>
     <w:p>
       <w:pPr>
-        <w:pStyle w:val="Textkrper"/>
-      </w:pPr>
+        <w:pStyle w:val="berschrift1"/>
+      </w:pPr>
+      <w:r>
+        <w:t>Funktionen des Programmes</w:t>
+      </w:r>
+      <w:bookmarkEnd w:id="18"/>
     </w:p>
     <w:p>
       <w:pPr>
-        <w:pStyle w:val="berschrift1"/>
-      </w:pPr>
-      <w:r>
-        <w:t>Funktionen des Programmes</w:t>
-      </w:r>
+        <w:pStyle w:val="berschrift2"/>
+      </w:pPr>
+      <w:bookmarkStart w:id="21" w:name="_Toc26356971"/>
+      <w:r>
+        <w:t>Vollständig umgesetzt</w:t>
+      </w:r>
+      <w:bookmarkEnd w:id="21"/>
     </w:p>
     <w:p>
       <w:pPr>
         <w:pStyle w:val="berschrift2"/>
       </w:pPr>
-      <w:r>
-        <w:t>Vollständig umgesetzt</w:t>
-      </w:r>
+      <w:bookmarkStart w:id="22" w:name="_Toc26356972"/>
+      <w:r>
+        <w:t>Teilweise umgesetzt</w:t>
+      </w:r>
+      <w:bookmarkEnd w:id="22"/>
     </w:p>
     <w:p>
       <w:pPr>
         <w:pStyle w:val="berschrift2"/>
       </w:pPr>
-      <w:r>
-        <w:t>Teilweise umgesetzt</w:t>
-      </w:r>
+      <w:bookmarkStart w:id="23" w:name="_Toc26356973"/>
+      <w:r>
+        <w:t>Nicht umgesetzt</w:t>
+      </w:r>
+      <w:bookmarkEnd w:id="23"/>
     </w:p>
     <w:p>
       <w:pPr>
         <w:pStyle w:val="berschrift2"/>
       </w:pPr>
-      <w:r>
-        <w:t>Nicht umgesetzt</w:t>
-      </w:r>
+      <w:bookmarkStart w:id="24" w:name="_Toc26356974"/>
+      <w:r>
+        <w:t>Bugs</w:t>
+      </w:r>
+      <w:bookmarkEnd w:id="24"/>
     </w:p>
     <w:p>
       <w:pPr>
-        <w:pStyle w:val="berschrift2"/>
-      </w:pPr>
-      <w:r>
-        <w:t>Bugs</w:t>
-      </w:r>
+        <w:pStyle w:val="berschrift1"/>
+      </w:pPr>
+      <w:bookmarkStart w:id="25" w:name="_Toc26356977"/>
+      <w:r>
+        <w:t>Systemtests</w:t>
+      </w:r>
+      <w:bookmarkEnd w:id="25"/>
     </w:p>
     <w:p>
       <w:pPr>
         <w:pStyle w:val="berschrift1"/>
       </w:pPr>
-      <w:r>
-        <w:t>Mockups</w:t>
-      </w:r>
+      <w:bookmarkStart w:id="26" w:name="_Toc26356978"/>
+      <w:r>
+        <w:t>Testprotokoll</w:t>
+      </w:r>
+      <w:bookmarkEnd w:id="26"/>
     </w:p>
     <w:p>
       <w:pPr>
         <w:pStyle w:val="berschrift1"/>
       </w:pPr>
-      <w:r>
-        <w:t>Use-Cases</w:t>
-      </w:r>
+      <w:bookmarkStart w:id="27" w:name="_Toc26356979"/>
+      <w:r>
+        <w:t>Installationsanleitung</w:t>
+      </w:r>
+      <w:bookmarkEnd w:id="27"/>
     </w:p>
     <w:p>
       <w:pPr>
-        <w:pStyle w:val="berschrift1"/>
-      </w:pPr>
-      <w:r>
-        <w:lastRenderedPageBreak/>
-        <w:t>Systemtests</w:t>
+        <w:pStyle w:val="Textkrper"/>
+      </w:pPr>
+      <w:r>
+        <w:t>Installation vom GIT auch?</w:t>
       </w:r>
     </w:p>
     <w:p>
       <w:pPr>
-        <w:pStyle w:val="berschrift1"/>
-      </w:pPr>
-      <w:r>
-        <w:t>Testprotokoll</w:t>
-      </w:r>
-    </w:p>
-    <w:p>
-      <w:pPr>
-        <w:pStyle w:val="berschrift1"/>
-      </w:pPr>
-      <w:r>
-        <w:t>Installationsanleitung</w:t>
-      </w:r>
-    </w:p>
-    <w:p>
-      <w:pPr>
         <w:pStyle w:val="Textkrper"/>
       </w:pPr>
-      <w:r>
-        <w:t>Installation vom GIT auch?</w:t>
-      </w:r>
-    </w:p>
-    <w:p>
-      <w:pPr>
-        <w:pStyle w:val="Textkrper"/>
-      </w:pPr>
+      <w:bookmarkStart w:id="28" w:name="_GoBack"/>
+      <w:bookmarkEnd w:id="28"/>
     </w:p>
     <w:sectPr>
       <w:headerReference w:type="default" r:id="rId14"/>
@@ -2797,26 +4853,26 @@
       </w:rPr>
       <w:fldChar w:fldCharType="end"/>
     </w:r>
-    <w:bookmarkStart w:id="13" w:name="_Toc514130223"/>
-    <w:bookmarkStart w:id="14" w:name="_Toc514130899"/>
-    <w:bookmarkStart w:id="15" w:name="_Toc514131536"/>
-    <w:bookmarkStart w:id="16" w:name="_Toc514136558"/>
-    <w:bookmarkStart w:id="17" w:name="_Toc514146357"/>
-    <w:bookmarkStart w:id="18" w:name="_Toc514160830"/>
-    <w:bookmarkStart w:id="19" w:name="_Toc514170715"/>
-    <w:bookmarkStart w:id="20" w:name="_Toc514218874"/>
-    <w:bookmarkStart w:id="21" w:name="_Toc514219080"/>
-    <w:bookmarkStart w:id="22" w:name="_Toc514219176"/>
-    <w:bookmarkEnd w:id="13"/>
-    <w:bookmarkEnd w:id="14"/>
-    <w:bookmarkEnd w:id="15"/>
-    <w:bookmarkEnd w:id="16"/>
-    <w:bookmarkEnd w:id="17"/>
-    <w:bookmarkEnd w:id="18"/>
-    <w:bookmarkEnd w:id="19"/>
-    <w:bookmarkEnd w:id="20"/>
-    <w:bookmarkEnd w:id="21"/>
-    <w:bookmarkEnd w:id="22"/>
+    <w:bookmarkStart w:id="29" w:name="_Toc514130223"/>
+    <w:bookmarkStart w:id="30" w:name="_Toc514130899"/>
+    <w:bookmarkStart w:id="31" w:name="_Toc514131536"/>
+    <w:bookmarkStart w:id="32" w:name="_Toc514136558"/>
+    <w:bookmarkStart w:id="33" w:name="_Toc514146357"/>
+    <w:bookmarkStart w:id="34" w:name="_Toc514160830"/>
+    <w:bookmarkStart w:id="35" w:name="_Toc514170715"/>
+    <w:bookmarkStart w:id="36" w:name="_Toc514218874"/>
+    <w:bookmarkStart w:id="37" w:name="_Toc514219080"/>
+    <w:bookmarkStart w:id="38" w:name="_Toc514219176"/>
+    <w:bookmarkEnd w:id="29"/>
+    <w:bookmarkEnd w:id="30"/>
+    <w:bookmarkEnd w:id="31"/>
+    <w:bookmarkEnd w:id="32"/>
+    <w:bookmarkEnd w:id="33"/>
+    <w:bookmarkEnd w:id="34"/>
+    <w:bookmarkEnd w:id="35"/>
+    <w:bookmarkEnd w:id="36"/>
+    <w:bookmarkEnd w:id="37"/>
+    <w:bookmarkEnd w:id="38"/>
   </w:p>
 </w:ftr>
 </file>
@@ -5144,7 +7200,6 @@
     <w:name w:val="Normal (Web)"/>
     <w:basedOn w:val="Standard"/>
     <w:uiPriority w:val="99"/>
-    <w:semiHidden/>
     <w:unhideWhenUsed/>
     <w:rsid w:val="00BD4EB2"/>
     <w:pPr>
@@ -5248,6 +7303,140 @@
         <w:tcBorders>
           <w:right w:val="nil"/>
         </w:tcBorders>
+      </w:tcPr>
+    </w:tblStylePr>
+  </w:style>
+  <w:style w:type="table" w:styleId="Gitternetztabelle4">
+    <w:name w:val="Grid Table 4"/>
+    <w:basedOn w:val="NormaleTabelle"/>
+    <w:uiPriority w:val="49"/>
+    <w:rsid w:val="00243596"/>
+    <w:tblPr>
+      <w:tblStyleRowBandSize w:val="1"/>
+      <w:tblStyleColBandSize w:val="1"/>
+      <w:tblInd w:w="0" w:type="nil"/>
+      <w:tblBorders>
+        <w:top w:val="single" w:sz="4" w:space="0" w:color="666666" w:themeColor="text1" w:themeTint="99"/>
+        <w:left w:val="single" w:sz="4" w:space="0" w:color="666666" w:themeColor="text1" w:themeTint="99"/>
+        <w:bottom w:val="single" w:sz="4" w:space="0" w:color="666666" w:themeColor="text1" w:themeTint="99"/>
+        <w:right w:val="single" w:sz="4" w:space="0" w:color="666666" w:themeColor="text1" w:themeTint="99"/>
+        <w:insideH w:val="single" w:sz="4" w:space="0" w:color="666666" w:themeColor="text1" w:themeTint="99"/>
+        <w:insideV w:val="single" w:sz="4" w:space="0" w:color="666666" w:themeColor="text1" w:themeTint="99"/>
+      </w:tblBorders>
+    </w:tblPr>
+    <w:tblStylePr w:type="firstRow">
+      <w:rPr>
+        <w:b/>
+        <w:bCs/>
+        <w:color w:val="FFFFFF" w:themeColor="background1"/>
+      </w:rPr>
+      <w:tblPr/>
+      <w:tcPr>
+        <w:tcBorders>
+          <w:top w:val="single" w:sz="4" w:space="0" w:color="000000" w:themeColor="text1"/>
+          <w:left w:val="single" w:sz="4" w:space="0" w:color="000000" w:themeColor="text1"/>
+          <w:bottom w:val="single" w:sz="4" w:space="0" w:color="000000" w:themeColor="text1"/>
+          <w:right w:val="single" w:sz="4" w:space="0" w:color="000000" w:themeColor="text1"/>
+          <w:insideH w:val="nil"/>
+          <w:insideV w:val="nil"/>
+        </w:tcBorders>
+        <w:shd w:val="clear" w:color="auto" w:fill="000000" w:themeFill="text1"/>
+      </w:tcPr>
+    </w:tblStylePr>
+    <w:tblStylePr w:type="lastRow">
+      <w:rPr>
+        <w:b/>
+        <w:bCs/>
+      </w:rPr>
+      <w:tblPr/>
+      <w:tcPr>
+        <w:tcBorders>
+          <w:top w:val="double" w:sz="4" w:space="0" w:color="000000" w:themeColor="text1"/>
+        </w:tcBorders>
+      </w:tcPr>
+    </w:tblStylePr>
+    <w:tblStylePr w:type="firstCol">
+      <w:rPr>
+        <w:b/>
+        <w:bCs/>
+      </w:rPr>
+    </w:tblStylePr>
+    <w:tblStylePr w:type="lastCol">
+      <w:rPr>
+        <w:b/>
+        <w:bCs/>
+      </w:rPr>
+    </w:tblStylePr>
+    <w:tblStylePr w:type="band1Vert">
+      <w:tblPr/>
+      <w:tcPr>
+        <w:shd w:val="clear" w:color="auto" w:fill="CCCCCC" w:themeFill="text1" w:themeFillTint="33"/>
+      </w:tcPr>
+    </w:tblStylePr>
+    <w:tblStylePr w:type="band1Horz">
+      <w:tblPr/>
+      <w:tcPr>
+        <w:shd w:val="clear" w:color="auto" w:fill="CCCCCC" w:themeFill="text1" w:themeFillTint="33"/>
+      </w:tcPr>
+    </w:tblStylePr>
+  </w:style>
+  <w:style w:type="table" w:styleId="EinfacheTabelle1">
+    <w:name w:val="Plain Table 1"/>
+    <w:basedOn w:val="NormaleTabelle"/>
+    <w:uiPriority w:val="41"/>
+    <w:rsid w:val="00243596"/>
+    <w:tblPr>
+      <w:tblStyleRowBandSize w:val="1"/>
+      <w:tblStyleColBandSize w:val="1"/>
+      <w:tblBorders>
+        <w:top w:val="single" w:sz="4" w:space="0" w:color="BFBFBF" w:themeColor="background1" w:themeShade="BF"/>
+        <w:left w:val="single" w:sz="4" w:space="0" w:color="BFBFBF" w:themeColor="background1" w:themeShade="BF"/>
+        <w:bottom w:val="single" w:sz="4" w:space="0" w:color="BFBFBF" w:themeColor="background1" w:themeShade="BF"/>
+        <w:right w:val="single" w:sz="4" w:space="0" w:color="BFBFBF" w:themeColor="background1" w:themeShade="BF"/>
+        <w:insideH w:val="single" w:sz="4" w:space="0" w:color="BFBFBF" w:themeColor="background1" w:themeShade="BF"/>
+        <w:insideV w:val="single" w:sz="4" w:space="0" w:color="BFBFBF" w:themeColor="background1" w:themeShade="BF"/>
+      </w:tblBorders>
+    </w:tblPr>
+    <w:tblStylePr w:type="firstRow">
+      <w:rPr>
+        <w:b/>
+        <w:bCs/>
+      </w:rPr>
+    </w:tblStylePr>
+    <w:tblStylePr w:type="lastRow">
+      <w:rPr>
+        <w:b/>
+        <w:bCs/>
+      </w:rPr>
+      <w:tblPr/>
+      <w:tcPr>
+        <w:tcBorders>
+          <w:top w:val="double" w:sz="4" w:space="0" w:color="BFBFBF" w:themeColor="background1" w:themeShade="BF"/>
+        </w:tcBorders>
+      </w:tcPr>
+    </w:tblStylePr>
+    <w:tblStylePr w:type="firstCol">
+      <w:rPr>
+        <w:b/>
+        <w:bCs/>
+      </w:rPr>
+    </w:tblStylePr>
+    <w:tblStylePr w:type="lastCol">
+      <w:rPr>
+        <w:b/>
+        <w:bCs/>
+      </w:rPr>
+    </w:tblStylePr>
+    <w:tblStylePr w:type="band1Vert">
+      <w:tblPr/>
+      <w:tcPr>
+        <w:shd w:val="clear" w:color="auto" w:fill="F2F2F2" w:themeFill="background1" w:themeFillShade="F2"/>
+      </w:tcPr>
+    </w:tblStylePr>
+    <w:tblStylePr w:type="band1Horz">
+      <w:tblPr/>
+      <w:tcPr>
+        <w:shd w:val="clear" w:color="auto" w:fill="F2F2F2" w:themeFill="background1" w:themeFillShade="F2"/>
       </w:tcPr>
     </w:tblStylePr>
   </w:style>
@@ -5426,8 +7615,8 @@
   </w:compat>
   <w:rsids>
     <w:rsidRoot w:val="00723A20"/>
+    <w:rsid w:val="00067FF7"/>
     <w:rsid w:val="002559A5"/>
-    <w:rsid w:val="005034CA"/>
     <w:rsid w:val="00723A20"/>
     <w:rsid w:val="009404B3"/>
     <w:rsid w:val="00953EF7"/>
@@ -6523,7 +8712,7 @@
 </file>
 
 <file path=customXml/itemProps5.xml><?xml version="1.0" encoding="utf-8"?>
-<ds:datastoreItem xmlns:ds="http://schemas.openxmlformats.org/officeDocument/2006/customXml" ds:itemID="{C2E0AE69-9BDB-40AA-940C-B127283D65C0}">
+<ds:datastoreItem xmlns:ds="http://schemas.openxmlformats.org/officeDocument/2006/customXml" ds:itemID="{990D0737-936F-4838-AA4E-035C32183DED}">
   <ds:schemaRefs>
     <ds:schemaRef ds:uri="http://schemas.openxmlformats.org/officeDocument/2006/bibliography"/>
   </ds:schemaRefs>

--- a/doc/DokumentationSwissTransport.docx
+++ b/doc/DokumentationSwissTransport.docx
@@ -333,7 +333,7 @@
                 <w:color w:val="000000"/>
                 <w:szCs w:val="18"/>
               </w:rPr>
-              <w:t>Dienstag, 3. Dezember 2019</w:t>
+              <w:t>Mittwoch, 4. Dezember 2019</w:t>
             </w:r>
             <w:r>
               <w:rPr>
@@ -425,16 +425,16 @@
           <w:titlePg/>
         </w:sectPr>
       </w:pPr>
-      <w:bookmarkStart w:id="0" w:name="_Toc32113693"/>
-      <w:bookmarkStart w:id="1" w:name="_Toc32113694"/>
-      <w:bookmarkStart w:id="2" w:name="_Toc32113695"/>
-      <w:bookmarkStart w:id="3" w:name="_Toc32113696"/>
-      <w:bookmarkStart w:id="4" w:name="_Toc32113698"/>
-      <w:bookmarkStart w:id="5" w:name="_Toc32113700"/>
-      <w:bookmarkStart w:id="6" w:name="_Toc32113701"/>
-      <w:bookmarkStart w:id="7" w:name="_Ref32114106"/>
-      <w:bookmarkStart w:id="8" w:name="_Ref32114080"/>
-      <w:bookmarkStart w:id="9" w:name="_Toc32113702"/>
+      <w:bookmarkStart w:id="0" w:name="_Toc32113702"/>
+      <w:bookmarkStart w:id="1" w:name="_Ref32114080"/>
+      <w:bookmarkStart w:id="2" w:name="_Ref32114106"/>
+      <w:bookmarkStart w:id="3" w:name="_Toc32113701"/>
+      <w:bookmarkStart w:id="4" w:name="_Toc32113700"/>
+      <w:bookmarkStart w:id="5" w:name="_Toc32113698"/>
+      <w:bookmarkStart w:id="6" w:name="_Toc32113696"/>
+      <w:bookmarkStart w:id="7" w:name="_Toc32113695"/>
+      <w:bookmarkStart w:id="8" w:name="_Toc32113694"/>
+      <w:bookmarkStart w:id="9" w:name="_Toc32113693"/>
     </w:p>
     <w:bookmarkEnd w:id="9" w:displacedByCustomXml="next"/>
     <w:bookmarkEnd w:id="8" w:displacedByCustomXml="next"/>
@@ -446,8 +446,8 @@
     <w:bookmarkEnd w:id="2" w:displacedByCustomXml="next"/>
     <w:bookmarkEnd w:id="1" w:displacedByCustomXml="next"/>
     <w:bookmarkEnd w:id="0" w:displacedByCustomXml="next"/>
-    <w:bookmarkStart w:id="10" w:name="_Ref472918885" w:displacedByCustomXml="next"/>
-    <w:bookmarkStart w:id="11" w:name="_Toc472921481" w:displacedByCustomXml="next"/>
+    <w:bookmarkStart w:id="10" w:name="_Toc472921481" w:displacedByCustomXml="next"/>
+    <w:bookmarkStart w:id="11" w:name="_Ref472918885" w:displacedByCustomXml="next"/>
     <w:sdt>
       <w:sdtPr>
         <w:rPr>
@@ -515,7 +515,7 @@
           <w:r>
             <w:fldChar w:fldCharType="separate"/>
           </w:r>
-          <w:hyperlink w:anchor="_Toc26356957" w:history="1">
+          <w:hyperlink w:anchor="_Toc26359977" w:history="1">
             <w:r>
               <w:rPr>
                 <w:rStyle w:val="Hyperlink"/>
@@ -554,7 +554,7 @@
               <w:rPr>
                 <w:webHidden/>
               </w:rPr>
-              <w:instrText xml:space="preserve"> PAGEREF _Toc26356957 \h </w:instrText>
+              <w:instrText xml:space="preserve"> PAGEREF _Toc26359977 \h </w:instrText>
             </w:r>
             <w:r>
               <w:rPr>
@@ -583,29 +583,24 @@
         </w:p>
         <w:p>
           <w:pPr>
-            <w:pStyle w:val="Verzeichnis3"/>
+            <w:pStyle w:val="Verzeichnis2"/>
             <w:rPr>
               <w:rFonts w:asciiTheme="minorHAnsi" w:eastAsiaTheme="minorEastAsia" w:hAnsiTheme="minorHAnsi" w:cstheme="minorBidi"/>
-              <w:noProof/>
               <w:sz w:val="22"/>
               <w:szCs w:val="22"/>
               <w:lang w:eastAsia="de-CH"/>
             </w:rPr>
           </w:pPr>
-          <w:hyperlink w:anchor="_Toc26356958" w:history="1">
+          <w:hyperlink w:anchor="_Toc26359978" w:history="1">
             <w:r>
               <w:rPr>
                 <w:rStyle w:val="Hyperlink"/>
-                <w:rFonts w:ascii="Arial" w:eastAsia="Times New Roman" w:hAnsi="Arial" w:cs="Arial"/>
-                <w:noProof/>
-                <w:lang w:eastAsia="de-CH"/>
-              </w:rPr>
-              <w:t>1.1.1</w:t>
+              </w:rPr>
+              <w:t>1.1</w:t>
             </w:r>
             <w:r>
               <w:rPr>
                 <w:rFonts w:asciiTheme="minorHAnsi" w:eastAsiaTheme="minorEastAsia" w:hAnsiTheme="minorHAnsi" w:cstheme="minorBidi"/>
-                <w:noProof/>
                 <w:sz w:val="22"/>
                 <w:szCs w:val="22"/>
                 <w:lang w:eastAsia="de-CH"/>
@@ -615,55 +610,46 @@
             <w:r>
               <w:rPr>
                 <w:rStyle w:val="Hyperlink"/>
-                <w:rFonts w:ascii="Arial" w:hAnsi="Arial" w:cs="Arial"/>
-                <w:noProof/>
-              </w:rPr>
-              <w:t>Worum geht es?</w:t>
-            </w:r>
-            <w:r>
-              <w:rPr>
-                <w:noProof/>
+              </w:rPr>
+              <w:t>Aufgabenstellung</w:t>
+            </w:r>
+            <w:r>
+              <w:rPr>
                 <w:webHidden/>
               </w:rPr>
               <w:tab/>
             </w:r>
             <w:r>
               <w:rPr>
-                <w:noProof/>
                 <w:webHidden/>
               </w:rPr>
               <w:fldChar w:fldCharType="begin"/>
             </w:r>
             <w:r>
               <w:rPr>
-                <w:noProof/>
-                <w:webHidden/>
-              </w:rPr>
-              <w:instrText xml:space="preserve"> PAGEREF _Toc26356958 \h </w:instrText>
-            </w:r>
-            <w:r>
-              <w:rPr>
-                <w:noProof/>
-                <w:webHidden/>
-              </w:rPr>
-            </w:r>
-            <w:r>
-              <w:rPr>
-                <w:noProof/>
+                <w:webHidden/>
+              </w:rPr>
+              <w:instrText xml:space="preserve"> PAGEREF _Toc26359978 \h </w:instrText>
+            </w:r>
+            <w:r>
+              <w:rPr>
+                <w:webHidden/>
+              </w:rPr>
+            </w:r>
+            <w:r>
+              <w:rPr>
                 <w:webHidden/>
               </w:rPr>
               <w:fldChar w:fldCharType="separate"/>
             </w:r>
             <w:r>
               <w:rPr>
-                <w:noProof/>
                 <w:webHidden/>
               </w:rPr>
               <w:t>3</w:t>
             </w:r>
             <w:r>
               <w:rPr>
-                <w:noProof/>
                 <w:webHidden/>
               </w:rPr>
               <w:fldChar w:fldCharType="end"/>
@@ -672,28 +658,24 @@
         </w:p>
         <w:p>
           <w:pPr>
-            <w:pStyle w:val="Verzeichnis3"/>
+            <w:pStyle w:val="Verzeichnis2"/>
             <w:rPr>
               <w:rFonts w:asciiTheme="minorHAnsi" w:eastAsiaTheme="minorEastAsia" w:hAnsiTheme="minorHAnsi" w:cstheme="minorBidi"/>
-              <w:noProof/>
               <w:sz w:val="22"/>
               <w:szCs w:val="22"/>
               <w:lang w:eastAsia="de-CH"/>
             </w:rPr>
           </w:pPr>
-          <w:hyperlink w:anchor="_Toc26356959" w:history="1">
+          <w:hyperlink w:anchor="_Toc26359979" w:history="1">
             <w:r>
               <w:rPr>
                 <w:rStyle w:val="Hyperlink"/>
-                <w:rFonts w:ascii="Arial" w:hAnsi="Arial" w:cs="Arial"/>
-                <w:noProof/>
-              </w:rPr>
-              <w:t>1.1.2</w:t>
+              </w:rPr>
+              <w:t>1.2</w:t>
             </w:r>
             <w:r>
               <w:rPr>
                 <w:rFonts w:asciiTheme="minorHAnsi" w:eastAsiaTheme="minorEastAsia" w:hAnsiTheme="minorHAnsi" w:cstheme="minorBidi"/>
-                <w:noProof/>
                 <w:sz w:val="22"/>
                 <w:szCs w:val="22"/>
                 <w:lang w:eastAsia="de-CH"/>
@@ -703,55 +685,46 @@
             <w:r>
               <w:rPr>
                 <w:rStyle w:val="Hyperlink"/>
-                <w:rFonts w:ascii="Arial" w:hAnsi="Arial" w:cs="Arial"/>
-                <w:noProof/>
-              </w:rPr>
-              <w:t>Warum muss eine Entscheidung getroffen werden?</w:t>
-            </w:r>
-            <w:r>
-              <w:rPr>
-                <w:noProof/>
+              </w:rPr>
+              <w:t>Anforderungen des Kunden</w:t>
+            </w:r>
+            <w:r>
+              <w:rPr>
                 <w:webHidden/>
               </w:rPr>
               <w:tab/>
             </w:r>
             <w:r>
               <w:rPr>
-                <w:noProof/>
                 <w:webHidden/>
               </w:rPr>
               <w:fldChar w:fldCharType="begin"/>
             </w:r>
             <w:r>
               <w:rPr>
-                <w:noProof/>
-                <w:webHidden/>
-              </w:rPr>
-              <w:instrText xml:space="preserve"> PAGEREF _Toc26356959 \h </w:instrText>
-            </w:r>
-            <w:r>
-              <w:rPr>
-                <w:noProof/>
-                <w:webHidden/>
-              </w:rPr>
-            </w:r>
-            <w:r>
-              <w:rPr>
-                <w:noProof/>
+                <w:webHidden/>
+              </w:rPr>
+              <w:instrText xml:space="preserve"> PAGEREF _Toc26359979 \h </w:instrText>
+            </w:r>
+            <w:r>
+              <w:rPr>
+                <w:webHidden/>
+              </w:rPr>
+            </w:r>
+            <w:r>
+              <w:rPr>
                 <w:webHidden/>
               </w:rPr>
               <w:fldChar w:fldCharType="separate"/>
             </w:r>
             <w:r>
               <w:rPr>
-                <w:noProof/>
                 <w:webHidden/>
               </w:rPr>
               <w:t>3</w:t>
             </w:r>
             <w:r>
               <w:rPr>
-                <w:noProof/>
                 <w:webHidden/>
               </w:rPr>
               <w:fldChar w:fldCharType="end"/>
@@ -760,28 +733,24 @@
         </w:p>
         <w:p>
           <w:pPr>
-            <w:pStyle w:val="Verzeichnis3"/>
+            <w:pStyle w:val="Verzeichnis2"/>
             <w:rPr>
               <w:rFonts w:asciiTheme="minorHAnsi" w:eastAsiaTheme="minorEastAsia" w:hAnsiTheme="minorHAnsi" w:cstheme="minorBidi"/>
-              <w:noProof/>
               <w:sz w:val="22"/>
               <w:szCs w:val="22"/>
               <w:lang w:eastAsia="de-CH"/>
             </w:rPr>
           </w:pPr>
-          <w:hyperlink w:anchor="_Toc26356960" w:history="1">
+          <w:hyperlink w:anchor="_Toc26359980" w:history="1">
             <w:r>
               <w:rPr>
                 <w:rStyle w:val="Hyperlink"/>
-                <w:rFonts w:ascii="Arial" w:hAnsi="Arial" w:cs="Arial"/>
-                <w:noProof/>
-              </w:rPr>
-              <w:t>1.1.3</w:t>
+              </w:rPr>
+              <w:t>1.3</w:t>
             </w:r>
             <w:r>
               <w:rPr>
                 <w:rFonts w:asciiTheme="minorHAnsi" w:eastAsiaTheme="minorEastAsia" w:hAnsiTheme="minorHAnsi" w:cstheme="minorBidi"/>
-                <w:noProof/>
                 <w:sz w:val="22"/>
                 <w:szCs w:val="22"/>
                 <w:lang w:eastAsia="de-CH"/>
@@ -791,319 +760,46 @@
             <w:r>
               <w:rPr>
                 <w:rStyle w:val="Hyperlink"/>
-                <w:rFonts w:ascii="Arial" w:hAnsi="Arial" w:cs="Arial"/>
-                <w:noProof/>
-              </w:rPr>
-              <w:t>Welche Ziele werden verfolgt?</w:t>
-            </w:r>
-            <w:r>
-              <w:rPr>
-                <w:noProof/>
+              </w:rPr>
+              <w:t>Zweck des Dokumentes</w:t>
+            </w:r>
+            <w:r>
+              <w:rPr>
                 <w:webHidden/>
               </w:rPr>
               <w:tab/>
             </w:r>
             <w:r>
               <w:rPr>
-                <w:noProof/>
                 <w:webHidden/>
               </w:rPr>
               <w:fldChar w:fldCharType="begin"/>
             </w:r>
             <w:r>
               <w:rPr>
-                <w:noProof/>
-                <w:webHidden/>
-              </w:rPr>
-              <w:instrText xml:space="preserve"> PAGEREF _Toc26356960 \h </w:instrText>
-            </w:r>
-            <w:r>
-              <w:rPr>
-                <w:noProof/>
-                <w:webHidden/>
-              </w:rPr>
-            </w:r>
-            <w:r>
-              <w:rPr>
-                <w:noProof/>
+                <w:webHidden/>
+              </w:rPr>
+              <w:instrText xml:space="preserve"> PAGEREF _Toc26359980 \h </w:instrText>
+            </w:r>
+            <w:r>
+              <w:rPr>
+                <w:webHidden/>
+              </w:rPr>
+            </w:r>
+            <w:r>
+              <w:rPr>
                 <w:webHidden/>
               </w:rPr>
               <w:fldChar w:fldCharType="separate"/>
             </w:r>
             <w:r>
               <w:rPr>
-                <w:noProof/>
-                <w:webHidden/>
-              </w:rPr>
-              <w:t>3</w:t>
-            </w:r>
-            <w:r>
-              <w:rPr>
-                <w:noProof/>
-                <w:webHidden/>
-              </w:rPr>
-              <w:fldChar w:fldCharType="end"/>
-            </w:r>
-          </w:hyperlink>
-        </w:p>
-        <w:p>
-          <w:pPr>
-            <w:pStyle w:val="Verzeichnis3"/>
-            <w:rPr>
-              <w:rFonts w:asciiTheme="minorHAnsi" w:eastAsiaTheme="minorEastAsia" w:hAnsiTheme="minorHAnsi" w:cstheme="minorBidi"/>
-              <w:noProof/>
-              <w:sz w:val="22"/>
-              <w:szCs w:val="22"/>
-              <w:lang w:eastAsia="de-CH"/>
-            </w:rPr>
-          </w:pPr>
-          <w:hyperlink w:anchor="_Toc26356961" w:history="1">
-            <w:r>
-              <w:rPr>
-                <w:rStyle w:val="Hyperlink"/>
-                <w:rFonts w:ascii="Arial" w:hAnsi="Arial" w:cs="Arial"/>
-                <w:noProof/>
-              </w:rPr>
-              <w:t>1.1.4</w:t>
-            </w:r>
-            <w:r>
-              <w:rPr>
-                <w:rFonts w:asciiTheme="minorHAnsi" w:eastAsiaTheme="minorEastAsia" w:hAnsiTheme="minorHAnsi" w:cstheme="minorBidi"/>
-                <w:noProof/>
-                <w:sz w:val="22"/>
-                <w:szCs w:val="22"/>
-                <w:lang w:eastAsia="de-CH"/>
-              </w:rPr>
-              <w:tab/>
-            </w:r>
-            <w:r>
-              <w:rPr>
-                <w:rStyle w:val="Hyperlink"/>
-                <w:rFonts w:ascii="Arial" w:hAnsi="Arial" w:cs="Arial"/>
-                <w:noProof/>
-              </w:rPr>
-              <w:t>Welche Optionen gibt es?</w:t>
-            </w:r>
-            <w:r>
-              <w:rPr>
-                <w:noProof/>
-                <w:webHidden/>
-              </w:rPr>
-              <w:tab/>
-            </w:r>
-            <w:r>
-              <w:rPr>
-                <w:noProof/>
-                <w:webHidden/>
-              </w:rPr>
-              <w:fldChar w:fldCharType="begin"/>
-            </w:r>
-            <w:r>
-              <w:rPr>
-                <w:noProof/>
-                <w:webHidden/>
-              </w:rPr>
-              <w:instrText xml:space="preserve"> PAGEREF _Toc26356961 \h </w:instrText>
-            </w:r>
-            <w:r>
-              <w:rPr>
-                <w:noProof/>
-                <w:webHidden/>
-              </w:rPr>
-            </w:r>
-            <w:r>
-              <w:rPr>
-                <w:noProof/>
-                <w:webHidden/>
-              </w:rPr>
-              <w:fldChar w:fldCharType="separate"/>
-            </w:r>
-            <w:r>
-              <w:rPr>
-                <w:noProof/>
                 <w:webHidden/>
               </w:rPr>
               <w:t>4</w:t>
             </w:r>
             <w:r>
               <w:rPr>
-                <w:noProof/>
-                <w:webHidden/>
-              </w:rPr>
-              <w:fldChar w:fldCharType="end"/>
-            </w:r>
-          </w:hyperlink>
-        </w:p>
-        <w:p>
-          <w:pPr>
-            <w:pStyle w:val="Verzeichnis3"/>
-            <w:rPr>
-              <w:rFonts w:asciiTheme="minorHAnsi" w:eastAsiaTheme="minorEastAsia" w:hAnsiTheme="minorHAnsi" w:cstheme="minorBidi"/>
-              <w:noProof/>
-              <w:sz w:val="22"/>
-              <w:szCs w:val="22"/>
-              <w:lang w:eastAsia="de-CH"/>
-            </w:rPr>
-          </w:pPr>
-          <w:hyperlink w:anchor="_Toc26356962" w:history="1">
-            <w:r>
-              <w:rPr>
-                <w:rStyle w:val="Hyperlink"/>
-                <w:rFonts w:ascii="Arial" w:hAnsi="Arial" w:cs="Arial"/>
-                <w:noProof/>
-              </w:rPr>
-              <w:t>1.1.5</w:t>
-            </w:r>
-            <w:r>
-              <w:rPr>
-                <w:rFonts w:asciiTheme="minorHAnsi" w:eastAsiaTheme="minorEastAsia" w:hAnsiTheme="minorHAnsi" w:cstheme="minorBidi"/>
-                <w:noProof/>
-                <w:sz w:val="22"/>
-                <w:szCs w:val="22"/>
-                <w:lang w:eastAsia="de-CH"/>
-              </w:rPr>
-              <w:tab/>
-            </w:r>
-            <w:r>
-              <w:rPr>
-                <w:rStyle w:val="Hyperlink"/>
-                <w:rFonts w:ascii="Arial" w:hAnsi="Arial" w:cs="Arial"/>
-                <w:noProof/>
-              </w:rPr>
-              <w:t>Welche Folgen haben die Optionen?</w:t>
-            </w:r>
-            <w:r>
-              <w:rPr>
-                <w:noProof/>
-                <w:webHidden/>
-              </w:rPr>
-              <w:tab/>
-            </w:r>
-            <w:r>
-              <w:rPr>
-                <w:noProof/>
-                <w:webHidden/>
-              </w:rPr>
-              <w:fldChar w:fldCharType="begin"/>
-            </w:r>
-            <w:r>
-              <w:rPr>
-                <w:noProof/>
-                <w:webHidden/>
-              </w:rPr>
-              <w:instrText xml:space="preserve"> PAGEREF _Toc26356962 \h </w:instrText>
-            </w:r>
-            <w:r>
-              <w:rPr>
-                <w:noProof/>
-                <w:webHidden/>
-              </w:rPr>
-            </w:r>
-            <w:r>
-              <w:rPr>
-                <w:noProof/>
-                <w:webHidden/>
-              </w:rPr>
-              <w:fldChar w:fldCharType="separate"/>
-            </w:r>
-            <w:r>
-              <w:rPr>
-                <w:noProof/>
-                <w:webHidden/>
-              </w:rPr>
-              <w:t>4</w:t>
-            </w:r>
-            <w:r>
-              <w:rPr>
-                <w:noProof/>
-                <w:webHidden/>
-              </w:rPr>
-              <w:fldChar w:fldCharType="end"/>
-            </w:r>
-          </w:hyperlink>
-        </w:p>
-        <w:p>
-          <w:pPr>
-            <w:pStyle w:val="Verzeichnis3"/>
-            <w:rPr>
-              <w:rFonts w:asciiTheme="minorHAnsi" w:eastAsiaTheme="minorEastAsia" w:hAnsiTheme="minorHAnsi" w:cstheme="minorBidi"/>
-              <w:noProof/>
-              <w:sz w:val="22"/>
-              <w:szCs w:val="22"/>
-              <w:lang w:eastAsia="de-CH"/>
-            </w:rPr>
-          </w:pPr>
-          <w:hyperlink w:anchor="_Toc26356963" w:history="1">
-            <w:r>
-              <w:rPr>
-                <w:rStyle w:val="Hyperlink"/>
-                <w:rFonts w:ascii="Arial" w:hAnsi="Arial" w:cs="Arial"/>
-                <w:noProof/>
-              </w:rPr>
-              <w:t>1.1.6</w:t>
-            </w:r>
-            <w:r>
-              <w:rPr>
-                <w:rFonts w:asciiTheme="minorHAnsi" w:eastAsiaTheme="minorEastAsia" w:hAnsiTheme="minorHAnsi" w:cstheme="minorBidi"/>
-                <w:noProof/>
-                <w:sz w:val="22"/>
-                <w:szCs w:val="22"/>
-                <w:lang w:eastAsia="de-CH"/>
-              </w:rPr>
-              <w:tab/>
-            </w:r>
-            <w:r>
-              <w:rPr>
-                <w:rStyle w:val="Hyperlink"/>
-                <w:rFonts w:ascii="Arial" w:hAnsi="Arial" w:cs="Arial"/>
-                <w:noProof/>
-              </w:rPr>
-              <w:t>Welche Option wird empfohlen?</w:t>
-            </w:r>
-            <w:r>
-              <w:rPr>
-                <w:noProof/>
-                <w:webHidden/>
-              </w:rPr>
-              <w:tab/>
-            </w:r>
-            <w:r>
-              <w:rPr>
-                <w:noProof/>
-                <w:webHidden/>
-              </w:rPr>
-              <w:fldChar w:fldCharType="begin"/>
-            </w:r>
-            <w:r>
-              <w:rPr>
-                <w:noProof/>
-                <w:webHidden/>
-              </w:rPr>
-              <w:instrText xml:space="preserve"> PAGEREF _Toc26356963 \h </w:instrText>
-            </w:r>
-            <w:r>
-              <w:rPr>
-                <w:noProof/>
-                <w:webHidden/>
-              </w:rPr>
-            </w:r>
-            <w:r>
-              <w:rPr>
-                <w:noProof/>
-                <w:webHidden/>
-              </w:rPr>
-              <w:fldChar w:fldCharType="separate"/>
-            </w:r>
-            <w:r>
-              <w:rPr>
-                <w:noProof/>
-                <w:webHidden/>
-              </w:rPr>
-              <w:t>4</w:t>
-            </w:r>
-            <w:r>
-              <w:rPr>
-                <w:noProof/>
                 <w:webHidden/>
               </w:rPr>
               <w:fldChar w:fldCharType="end"/>
@@ -1121,7 +817,7 @@
               <w:lang w:val="de-CH" w:eastAsia="de-CH"/>
             </w:rPr>
           </w:pPr>
-          <w:hyperlink w:anchor="_Toc26356964" w:history="1">
+          <w:hyperlink w:anchor="_Toc26359981" w:history="1">
             <w:r>
               <w:rPr>
                 <w:rStyle w:val="Hyperlink"/>
@@ -1142,7 +838,7 @@
               <w:rPr>
                 <w:rStyle w:val="Hyperlink"/>
               </w:rPr>
-              <w:t>Zweck des Dokumentes</w:t>
+              <w:t>Programmierrichtlinien</w:t>
             </w:r>
             <w:r>
               <w:rPr>
@@ -1160,7 +856,232 @@
               <w:rPr>
                 <w:webHidden/>
               </w:rPr>
-              <w:instrText xml:space="preserve"> PAGEREF _Toc26356964 \h </w:instrText>
+              <w:instrText xml:space="preserve"> PAGEREF _Toc26359981 \h </w:instrText>
+            </w:r>
+            <w:r>
+              <w:rPr>
+                <w:webHidden/>
+              </w:rPr>
+            </w:r>
+            <w:r>
+              <w:rPr>
+                <w:webHidden/>
+              </w:rPr>
+              <w:fldChar w:fldCharType="separate"/>
+            </w:r>
+            <w:r>
+              <w:rPr>
+                <w:webHidden/>
+              </w:rPr>
+              <w:t>4</w:t>
+            </w:r>
+            <w:r>
+              <w:rPr>
+                <w:webHidden/>
+              </w:rPr>
+              <w:fldChar w:fldCharType="end"/>
+            </w:r>
+          </w:hyperlink>
+        </w:p>
+        <w:p>
+          <w:pPr>
+            <w:pStyle w:val="Verzeichnis2"/>
+            <w:rPr>
+              <w:rFonts w:asciiTheme="minorHAnsi" w:eastAsiaTheme="minorEastAsia" w:hAnsiTheme="minorHAnsi" w:cstheme="minorBidi"/>
+              <w:sz w:val="22"/>
+              <w:szCs w:val="22"/>
+              <w:lang w:eastAsia="de-CH"/>
+            </w:rPr>
+          </w:pPr>
+          <w:hyperlink w:anchor="_Toc26359982" w:history="1">
+            <w:r>
+              <w:rPr>
+                <w:rStyle w:val="Hyperlink"/>
+              </w:rPr>
+              <w:t>2.1</w:t>
+            </w:r>
+            <w:r>
+              <w:rPr>
+                <w:rFonts w:asciiTheme="minorHAnsi" w:eastAsiaTheme="minorEastAsia" w:hAnsiTheme="minorHAnsi" w:cstheme="minorBidi"/>
+                <w:sz w:val="22"/>
+                <w:szCs w:val="22"/>
+                <w:lang w:eastAsia="de-CH"/>
+              </w:rPr>
+              <w:tab/>
+            </w:r>
+            <w:r>
+              <w:rPr>
+                <w:rStyle w:val="Hyperlink"/>
+              </w:rPr>
+              <w:t>Naming</w:t>
+            </w:r>
+            <w:r>
+              <w:rPr>
+                <w:webHidden/>
+              </w:rPr>
+              <w:tab/>
+            </w:r>
+            <w:r>
+              <w:rPr>
+                <w:webHidden/>
+              </w:rPr>
+              <w:fldChar w:fldCharType="begin"/>
+            </w:r>
+            <w:r>
+              <w:rPr>
+                <w:webHidden/>
+              </w:rPr>
+              <w:instrText xml:space="preserve"> PAGEREF _Toc26359982 \h </w:instrText>
+            </w:r>
+            <w:r>
+              <w:rPr>
+                <w:webHidden/>
+              </w:rPr>
+            </w:r>
+            <w:r>
+              <w:rPr>
+                <w:webHidden/>
+              </w:rPr>
+              <w:fldChar w:fldCharType="separate"/>
+            </w:r>
+            <w:r>
+              <w:rPr>
+                <w:webHidden/>
+              </w:rPr>
+              <w:t>4</w:t>
+            </w:r>
+            <w:r>
+              <w:rPr>
+                <w:webHidden/>
+              </w:rPr>
+              <w:fldChar w:fldCharType="end"/>
+            </w:r>
+          </w:hyperlink>
+        </w:p>
+        <w:p>
+          <w:pPr>
+            <w:pStyle w:val="Verzeichnis2"/>
+            <w:rPr>
+              <w:rFonts w:asciiTheme="minorHAnsi" w:eastAsiaTheme="minorEastAsia" w:hAnsiTheme="minorHAnsi" w:cstheme="minorBidi"/>
+              <w:sz w:val="22"/>
+              <w:szCs w:val="22"/>
+              <w:lang w:eastAsia="de-CH"/>
+            </w:rPr>
+          </w:pPr>
+          <w:hyperlink w:anchor="_Toc26359983" w:history="1">
+            <w:r>
+              <w:rPr>
+                <w:rStyle w:val="Hyperlink"/>
+              </w:rPr>
+              <w:t>2.2</w:t>
+            </w:r>
+            <w:r>
+              <w:rPr>
+                <w:rFonts w:asciiTheme="minorHAnsi" w:eastAsiaTheme="minorEastAsia" w:hAnsiTheme="minorHAnsi" w:cstheme="minorBidi"/>
+                <w:sz w:val="22"/>
+                <w:szCs w:val="22"/>
+                <w:lang w:eastAsia="de-CH"/>
+              </w:rPr>
+              <w:tab/>
+            </w:r>
+            <w:r>
+              <w:rPr>
+                <w:rStyle w:val="Hyperlink"/>
+              </w:rPr>
+              <w:t>Declaration</w:t>
+            </w:r>
+            <w:r>
+              <w:rPr>
+                <w:webHidden/>
+              </w:rPr>
+              <w:tab/>
+            </w:r>
+            <w:r>
+              <w:rPr>
+                <w:webHidden/>
+              </w:rPr>
+              <w:fldChar w:fldCharType="begin"/>
+            </w:r>
+            <w:r>
+              <w:rPr>
+                <w:webHidden/>
+              </w:rPr>
+              <w:instrText xml:space="preserve"> PAGEREF _Toc26359983 \h </w:instrText>
+            </w:r>
+            <w:r>
+              <w:rPr>
+                <w:webHidden/>
+              </w:rPr>
+            </w:r>
+            <w:r>
+              <w:rPr>
+                <w:webHidden/>
+              </w:rPr>
+              <w:fldChar w:fldCharType="separate"/>
+            </w:r>
+            <w:r>
+              <w:rPr>
+                <w:webHidden/>
+              </w:rPr>
+              <w:t>4</w:t>
+            </w:r>
+            <w:r>
+              <w:rPr>
+                <w:webHidden/>
+              </w:rPr>
+              <w:fldChar w:fldCharType="end"/>
+            </w:r>
+          </w:hyperlink>
+        </w:p>
+        <w:p>
+          <w:pPr>
+            <w:pStyle w:val="Verzeichnis2"/>
+            <w:rPr>
+              <w:rFonts w:asciiTheme="minorHAnsi" w:eastAsiaTheme="minorEastAsia" w:hAnsiTheme="minorHAnsi" w:cstheme="minorBidi"/>
+              <w:sz w:val="22"/>
+              <w:szCs w:val="22"/>
+              <w:lang w:eastAsia="de-CH"/>
+            </w:rPr>
+          </w:pPr>
+          <w:hyperlink w:anchor="_Toc26359984" w:history="1">
+            <w:r>
+              <w:rPr>
+                <w:rStyle w:val="Hyperlink"/>
+              </w:rPr>
+              <w:t>2.3</w:t>
+            </w:r>
+            <w:r>
+              <w:rPr>
+                <w:rFonts w:asciiTheme="minorHAnsi" w:eastAsiaTheme="minorEastAsia" w:hAnsiTheme="minorHAnsi" w:cstheme="minorBidi"/>
+                <w:sz w:val="22"/>
+                <w:szCs w:val="22"/>
+                <w:lang w:eastAsia="de-CH"/>
+              </w:rPr>
+              <w:tab/>
+            </w:r>
+            <w:r>
+              <w:rPr>
+                <w:rStyle w:val="Hyperlink"/>
+              </w:rPr>
+              <w:t>Comments</w:t>
+            </w:r>
+            <w:r>
+              <w:rPr>
+                <w:webHidden/>
+              </w:rPr>
+              <w:tab/>
+            </w:r>
+            <w:r>
+              <w:rPr>
+                <w:webHidden/>
+              </w:rPr>
+              <w:fldChar w:fldCharType="begin"/>
+            </w:r>
+            <w:r>
+              <w:rPr>
+                <w:webHidden/>
+              </w:rPr>
+              <w:instrText xml:space="preserve"> PAGEREF _Toc26359984 \h </w:instrText>
             </w:r>
             <w:r>
               <w:rPr>
@@ -1198,7 +1119,7 @@
               <w:lang w:val="de-CH" w:eastAsia="de-CH"/>
             </w:rPr>
           </w:pPr>
-          <w:hyperlink w:anchor="_Toc26356965" w:history="1">
+          <w:hyperlink w:anchor="_Toc26359985" w:history="1">
             <w:r>
               <w:rPr>
                 <w:rStyle w:val="Hyperlink"/>
@@ -1219,7 +1140,7 @@
               <w:rPr>
                 <w:rStyle w:val="Hyperlink"/>
               </w:rPr>
-              <w:t>Programmierrichtlinien</w:t>
+              <w:t>Planung</w:t>
             </w:r>
             <w:r>
               <w:rPr>
@@ -1237,7 +1158,7 @@
               <w:rPr>
                 <w:webHidden/>
               </w:rPr>
-              <w:instrText xml:space="preserve"> PAGEREF _Toc26356965 \h </w:instrText>
+              <w:instrText xml:space="preserve"> PAGEREF _Toc26359985 \h </w:instrText>
             </w:r>
             <w:r>
               <w:rPr>
@@ -1274,7 +1195,7 @@
               <w:lang w:eastAsia="de-CH"/>
             </w:rPr>
           </w:pPr>
-          <w:hyperlink w:anchor="_Toc26356966" w:history="1">
+          <w:hyperlink w:anchor="_Toc26359986" w:history="1">
             <w:r>
               <w:rPr>
                 <w:rStyle w:val="Hyperlink"/>
@@ -1294,7 +1215,7 @@
               <w:rPr>
                 <w:rStyle w:val="Hyperlink"/>
               </w:rPr>
-              <w:t>Naming</w:t>
+              <w:t>Use-Cases</w:t>
             </w:r>
             <w:r>
               <w:rPr>
@@ -1312,7 +1233,7 @@
               <w:rPr>
                 <w:webHidden/>
               </w:rPr>
-              <w:instrText xml:space="preserve"> PAGEREF _Toc26356966 \h </w:instrText>
+              <w:instrText xml:space="preserve"> PAGEREF _Toc26359986 \h </w:instrText>
             </w:r>
             <w:r>
               <w:rPr>
@@ -1349,7 +1270,7 @@
               <w:lang w:eastAsia="de-CH"/>
             </w:rPr>
           </w:pPr>
-          <w:hyperlink w:anchor="_Toc26356967" w:history="1">
+          <w:hyperlink w:anchor="_Toc26359987" w:history="1">
             <w:r>
               <w:rPr>
                 <w:rStyle w:val="Hyperlink"/>
@@ -1369,7 +1290,7 @@
               <w:rPr>
                 <w:rStyle w:val="Hyperlink"/>
               </w:rPr>
-              <w:t>Declaration</w:t>
+              <w:t>Mockups</w:t>
             </w:r>
             <w:r>
               <w:rPr>
@@ -1387,7 +1308,7 @@
               <w:rPr>
                 <w:webHidden/>
               </w:rPr>
-              <w:instrText xml:space="preserve"> PAGEREF _Toc26356967 \h </w:instrText>
+              <w:instrText xml:space="preserve"> PAGEREF _Toc26359987 \h </w:instrText>
             </w:r>
             <w:r>
               <w:rPr>
@@ -1404,157 +1325,7 @@
               <w:rPr>
                 <w:webHidden/>
               </w:rPr>
-              <w:t>5</w:t>
-            </w:r>
-            <w:r>
-              <w:rPr>
-                <w:webHidden/>
-              </w:rPr>
-              <w:fldChar w:fldCharType="end"/>
-            </w:r>
-          </w:hyperlink>
-        </w:p>
-        <w:p>
-          <w:pPr>
-            <w:pStyle w:val="Verzeichnis2"/>
-            <w:rPr>
-              <w:rFonts w:asciiTheme="minorHAnsi" w:eastAsiaTheme="minorEastAsia" w:hAnsiTheme="minorHAnsi" w:cstheme="minorBidi"/>
-              <w:sz w:val="22"/>
-              <w:szCs w:val="22"/>
-              <w:lang w:eastAsia="de-CH"/>
-            </w:rPr>
-          </w:pPr>
-          <w:hyperlink w:anchor="_Toc26356968" w:history="1">
-            <w:r>
-              <w:rPr>
-                <w:rStyle w:val="Hyperlink"/>
-              </w:rPr>
-              <w:t>3.3</w:t>
-            </w:r>
-            <w:r>
-              <w:rPr>
-                <w:rFonts w:asciiTheme="minorHAnsi" w:eastAsiaTheme="minorEastAsia" w:hAnsiTheme="minorHAnsi" w:cstheme="minorBidi"/>
-                <w:sz w:val="22"/>
-                <w:szCs w:val="22"/>
-                <w:lang w:eastAsia="de-CH"/>
-              </w:rPr>
-              <w:tab/>
-            </w:r>
-            <w:r>
-              <w:rPr>
-                <w:rStyle w:val="Hyperlink"/>
-              </w:rPr>
-              <w:t>Comments</w:t>
-            </w:r>
-            <w:r>
-              <w:rPr>
-                <w:webHidden/>
-              </w:rPr>
-              <w:tab/>
-            </w:r>
-            <w:r>
-              <w:rPr>
-                <w:webHidden/>
-              </w:rPr>
-              <w:fldChar w:fldCharType="begin"/>
-            </w:r>
-            <w:r>
-              <w:rPr>
-                <w:webHidden/>
-              </w:rPr>
-              <w:instrText xml:space="preserve"> PAGEREF _Toc26356968 \h </w:instrText>
-            </w:r>
-            <w:r>
-              <w:rPr>
-                <w:webHidden/>
-              </w:rPr>
-            </w:r>
-            <w:r>
-              <w:rPr>
-                <w:webHidden/>
-              </w:rPr>
-              <w:fldChar w:fldCharType="separate"/>
-            </w:r>
-            <w:r>
-              <w:rPr>
-                <w:webHidden/>
-              </w:rPr>
-              <w:t>5</w:t>
-            </w:r>
-            <w:r>
-              <w:rPr>
-                <w:webHidden/>
-              </w:rPr>
-              <w:fldChar w:fldCharType="end"/>
-            </w:r>
-          </w:hyperlink>
-        </w:p>
-        <w:p>
-          <w:pPr>
-            <w:pStyle w:val="Verzeichnis2"/>
-            <w:rPr>
-              <w:rFonts w:asciiTheme="minorHAnsi" w:eastAsiaTheme="minorEastAsia" w:hAnsiTheme="minorHAnsi" w:cstheme="minorBidi"/>
-              <w:sz w:val="22"/>
-              <w:szCs w:val="22"/>
-              <w:lang w:eastAsia="de-CH"/>
-            </w:rPr>
-          </w:pPr>
-          <w:hyperlink w:anchor="_Toc26356969" w:history="1">
-            <w:r>
-              <w:rPr>
-                <w:rStyle w:val="Hyperlink"/>
-              </w:rPr>
-              <w:t>3.4</w:t>
-            </w:r>
-            <w:r>
-              <w:rPr>
-                <w:rFonts w:asciiTheme="minorHAnsi" w:eastAsiaTheme="minorEastAsia" w:hAnsiTheme="minorHAnsi" w:cstheme="minorBidi"/>
-                <w:sz w:val="22"/>
-                <w:szCs w:val="22"/>
-                <w:lang w:eastAsia="de-CH"/>
-              </w:rPr>
-              <w:tab/>
-            </w:r>
-            <w:r>
-              <w:rPr>
-                <w:rStyle w:val="Hyperlink"/>
-              </w:rPr>
-              <w:t>GUI-Standards</w:t>
-            </w:r>
-            <w:r>
-              <w:rPr>
-                <w:webHidden/>
-              </w:rPr>
-              <w:tab/>
-            </w:r>
-            <w:r>
-              <w:rPr>
-                <w:webHidden/>
-              </w:rPr>
-              <w:fldChar w:fldCharType="begin"/>
-            </w:r>
-            <w:r>
-              <w:rPr>
-                <w:webHidden/>
-              </w:rPr>
-              <w:instrText xml:space="preserve"> PAGEREF _Toc26356969 \h </w:instrText>
-            </w:r>
-            <w:r>
-              <w:rPr>
-                <w:webHidden/>
-              </w:rPr>
-            </w:r>
-            <w:r>
-              <w:rPr>
-                <w:webHidden/>
-              </w:rPr>
-              <w:fldChar w:fldCharType="separate"/>
-            </w:r>
-            <w:r>
-              <w:rPr>
-                <w:webHidden/>
-              </w:rPr>
-              <w:t>5</w:t>
+              <w:t>6</w:t>
             </w:r>
             <w:r>
               <w:rPr>
@@ -1575,7 +1346,7 @@
               <w:lang w:val="de-CH" w:eastAsia="de-CH"/>
             </w:rPr>
           </w:pPr>
-          <w:hyperlink w:anchor="_Toc26356970" w:history="1">
+          <w:hyperlink w:anchor="_Toc26359988" w:history="1">
             <w:r>
               <w:rPr>
                 <w:rStyle w:val="Hyperlink"/>
@@ -1614,7 +1385,7 @@
               <w:rPr>
                 <w:webHidden/>
               </w:rPr>
-              <w:instrText xml:space="preserve"> PAGEREF _Toc26356970 \h </w:instrText>
+              <w:instrText xml:space="preserve"> PAGEREF _Toc26359988 \h </w:instrText>
             </w:r>
             <w:r>
               <w:rPr>
@@ -1631,7 +1402,7 @@
               <w:rPr>
                 <w:webHidden/>
               </w:rPr>
-              <w:t>5</w:t>
+              <w:t>6</w:t>
             </w:r>
             <w:r>
               <w:rPr>
@@ -1651,7 +1422,7 @@
               <w:lang w:eastAsia="de-CH"/>
             </w:rPr>
           </w:pPr>
-          <w:hyperlink w:anchor="_Toc26356971" w:history="1">
+          <w:hyperlink w:anchor="_Toc26359989" w:history="1">
             <w:r>
               <w:rPr>
                 <w:rStyle w:val="Hyperlink"/>
@@ -1689,7 +1460,7 @@
               <w:rPr>
                 <w:webHidden/>
               </w:rPr>
-              <w:instrText xml:space="preserve"> PAGEREF _Toc26356971 \h </w:instrText>
+              <w:instrText xml:space="preserve"> PAGEREF _Toc26359989 \h </w:instrText>
             </w:r>
             <w:r>
               <w:rPr>
@@ -1706,7 +1477,7 @@
               <w:rPr>
                 <w:webHidden/>
               </w:rPr>
-              <w:t>5</w:t>
+              <w:t>6</w:t>
             </w:r>
             <w:r>
               <w:rPr>
@@ -1726,7 +1497,7 @@
               <w:lang w:eastAsia="de-CH"/>
             </w:rPr>
           </w:pPr>
-          <w:hyperlink w:anchor="_Toc26356972" w:history="1">
+          <w:hyperlink w:anchor="_Toc26359990" w:history="1">
             <w:r>
               <w:rPr>
                 <w:rStyle w:val="Hyperlink"/>
@@ -1764,7 +1535,7 @@
               <w:rPr>
                 <w:webHidden/>
               </w:rPr>
-              <w:instrText xml:space="preserve"> PAGEREF _Toc26356972 \h </w:instrText>
+              <w:instrText xml:space="preserve"> PAGEREF _Toc26359990 \h </w:instrText>
             </w:r>
             <w:r>
               <w:rPr>
@@ -1781,7 +1552,7 @@
               <w:rPr>
                 <w:webHidden/>
               </w:rPr>
-              <w:t>5</w:t>
+              <w:t>6</w:t>
             </w:r>
             <w:r>
               <w:rPr>
@@ -1801,7 +1572,7 @@
               <w:lang w:eastAsia="de-CH"/>
             </w:rPr>
           </w:pPr>
-          <w:hyperlink w:anchor="_Toc26356973" w:history="1">
+          <w:hyperlink w:anchor="_Toc26359991" w:history="1">
             <w:r>
               <w:rPr>
                 <w:rStyle w:val="Hyperlink"/>
@@ -1839,7 +1610,7 @@
               <w:rPr>
                 <w:webHidden/>
               </w:rPr>
-              <w:instrText xml:space="preserve"> PAGEREF _Toc26356973 \h </w:instrText>
+              <w:instrText xml:space="preserve"> PAGEREF _Toc26359991 \h </w:instrText>
             </w:r>
             <w:r>
               <w:rPr>
@@ -1856,7 +1627,7 @@
               <w:rPr>
                 <w:webHidden/>
               </w:rPr>
-              <w:t>5</w:t>
+              <w:t>6</w:t>
             </w:r>
             <w:r>
               <w:rPr>
@@ -1876,7 +1647,7 @@
               <w:lang w:eastAsia="de-CH"/>
             </w:rPr>
           </w:pPr>
-          <w:hyperlink w:anchor="_Toc26356974" w:history="1">
+          <w:hyperlink w:anchor="_Toc26359992" w:history="1">
             <w:r>
               <w:rPr>
                 <w:rStyle w:val="Hyperlink"/>
@@ -1914,7 +1685,7 @@
               <w:rPr>
                 <w:webHidden/>
               </w:rPr>
-              <w:instrText xml:space="preserve"> PAGEREF _Toc26356974 \h </w:instrText>
+              <w:instrText xml:space="preserve"> PAGEREF _Toc26359992 \h </w:instrText>
             </w:r>
             <w:r>
               <w:rPr>
@@ -1931,7 +1702,7 @@
               <w:rPr>
                 <w:webHidden/>
               </w:rPr>
-              <w:t>5</w:t>
+              <w:t>6</w:t>
             </w:r>
             <w:r>
               <w:rPr>
@@ -1952,7 +1723,7 @@
               <w:lang w:val="de-CH" w:eastAsia="de-CH"/>
             </w:rPr>
           </w:pPr>
-          <w:hyperlink w:anchor="_Toc26356975" w:history="1">
+          <w:hyperlink w:anchor="_Toc26359993" w:history="1">
             <w:r>
               <w:rPr>
                 <w:rStyle w:val="Hyperlink"/>
@@ -1973,7 +1744,7 @@
               <w:rPr>
                 <w:rStyle w:val="Hyperlink"/>
               </w:rPr>
-              <w:t>Mockups</w:t>
+              <w:t>Systemtests</w:t>
             </w:r>
             <w:r>
               <w:rPr>
@@ -1991,7 +1762,7 @@
               <w:rPr>
                 <w:webHidden/>
               </w:rPr>
-              <w:instrText xml:space="preserve"> PAGEREF _Toc26356975 \h </w:instrText>
+              <w:instrText xml:space="preserve"> PAGEREF _Toc26359993 \h </w:instrText>
             </w:r>
             <w:r>
               <w:rPr>
@@ -2008,7 +1779,7 @@
               <w:rPr>
                 <w:webHidden/>
               </w:rPr>
-              <w:t>5</w:t>
+              <w:t>6</w:t>
             </w:r>
             <w:r>
               <w:rPr>
@@ -2029,7 +1800,7 @@
               <w:lang w:val="de-CH" w:eastAsia="de-CH"/>
             </w:rPr>
           </w:pPr>
-          <w:hyperlink w:anchor="_Toc26356976" w:history="1">
+          <w:hyperlink w:anchor="_Toc26359994" w:history="1">
             <w:r>
               <w:rPr>
                 <w:rStyle w:val="Hyperlink"/>
@@ -2050,7 +1821,7 @@
               <w:rPr>
                 <w:rStyle w:val="Hyperlink"/>
               </w:rPr>
-              <w:t>Use-Cases</w:t>
+              <w:t>Testprotokoll</w:t>
             </w:r>
             <w:r>
               <w:rPr>
@@ -2068,7 +1839,7 @@
               <w:rPr>
                 <w:webHidden/>
               </w:rPr>
-              <w:instrText xml:space="preserve"> PAGEREF _Toc26356976 \h </w:instrText>
+              <w:instrText xml:space="preserve"> PAGEREF _Toc26359994 \h </w:instrText>
             </w:r>
             <w:r>
               <w:rPr>
@@ -2085,7 +1856,7 @@
               <w:rPr>
                 <w:webHidden/>
               </w:rPr>
-              <w:t>5</w:t>
+              <w:t>6</w:t>
             </w:r>
             <w:r>
               <w:rPr>
@@ -2106,7 +1877,7 @@
               <w:lang w:val="de-CH" w:eastAsia="de-CH"/>
             </w:rPr>
           </w:pPr>
-          <w:hyperlink w:anchor="_Toc26356977" w:history="1">
+          <w:hyperlink w:anchor="_Toc26359995" w:history="1">
             <w:r>
               <w:rPr>
                 <w:rStyle w:val="Hyperlink"/>
@@ -2127,7 +1898,7 @@
               <w:rPr>
                 <w:rStyle w:val="Hyperlink"/>
               </w:rPr>
-              <w:t>Systemtests</w:t>
+              <w:t>Installationsanleitung</w:t>
             </w:r>
             <w:r>
               <w:rPr>
@@ -2145,161 +1916,7 @@
               <w:rPr>
                 <w:webHidden/>
               </w:rPr>
-              <w:instrText xml:space="preserve"> PAGEREF _Toc26356977 \h </w:instrText>
-            </w:r>
-            <w:r>
-              <w:rPr>
-                <w:webHidden/>
-              </w:rPr>
-            </w:r>
-            <w:r>
-              <w:rPr>
-                <w:webHidden/>
-              </w:rPr>
-              <w:fldChar w:fldCharType="separate"/>
-            </w:r>
-            <w:r>
-              <w:rPr>
-                <w:webHidden/>
-              </w:rPr>
-              <w:t>6</w:t>
-            </w:r>
-            <w:r>
-              <w:rPr>
-                <w:webHidden/>
-              </w:rPr>
-              <w:fldChar w:fldCharType="end"/>
-            </w:r>
-          </w:hyperlink>
-        </w:p>
-        <w:p>
-          <w:pPr>
-            <w:pStyle w:val="Verzeichnis1"/>
-            <w:rPr>
-              <w:rFonts w:asciiTheme="minorHAnsi" w:eastAsiaTheme="minorEastAsia" w:hAnsiTheme="minorHAnsi" w:cstheme="minorBidi"/>
-              <w:b w:val="0"/>
-              <w:sz w:val="22"/>
-              <w:szCs w:val="22"/>
-              <w:lang w:val="de-CH" w:eastAsia="de-CH"/>
-            </w:rPr>
-          </w:pPr>
-          <w:hyperlink w:anchor="_Toc26356978" w:history="1">
-            <w:r>
-              <w:rPr>
-                <w:rStyle w:val="Hyperlink"/>
-              </w:rPr>
-              <w:t>8</w:t>
-            </w:r>
-            <w:r>
-              <w:rPr>
-                <w:rFonts w:asciiTheme="minorHAnsi" w:eastAsiaTheme="minorEastAsia" w:hAnsiTheme="minorHAnsi" w:cstheme="minorBidi"/>
-                <w:b w:val="0"/>
-                <w:sz w:val="22"/>
-                <w:szCs w:val="22"/>
-                <w:lang w:val="de-CH" w:eastAsia="de-CH"/>
-              </w:rPr>
-              <w:tab/>
-            </w:r>
-            <w:r>
-              <w:rPr>
-                <w:rStyle w:val="Hyperlink"/>
-              </w:rPr>
-              <w:t>Testprotokoll</w:t>
-            </w:r>
-            <w:r>
-              <w:rPr>
-                <w:webHidden/>
-              </w:rPr>
-              <w:tab/>
-            </w:r>
-            <w:r>
-              <w:rPr>
-                <w:webHidden/>
-              </w:rPr>
-              <w:fldChar w:fldCharType="begin"/>
-            </w:r>
-            <w:r>
-              <w:rPr>
-                <w:webHidden/>
-              </w:rPr>
-              <w:instrText xml:space="preserve"> PAGEREF _Toc26356978 \h </w:instrText>
-            </w:r>
-            <w:r>
-              <w:rPr>
-                <w:webHidden/>
-              </w:rPr>
-            </w:r>
-            <w:r>
-              <w:rPr>
-                <w:webHidden/>
-              </w:rPr>
-              <w:fldChar w:fldCharType="separate"/>
-            </w:r>
-            <w:r>
-              <w:rPr>
-                <w:webHidden/>
-              </w:rPr>
-              <w:t>6</w:t>
-            </w:r>
-            <w:r>
-              <w:rPr>
-                <w:webHidden/>
-              </w:rPr>
-              <w:fldChar w:fldCharType="end"/>
-            </w:r>
-          </w:hyperlink>
-        </w:p>
-        <w:p>
-          <w:pPr>
-            <w:pStyle w:val="Verzeichnis1"/>
-            <w:rPr>
-              <w:rFonts w:asciiTheme="minorHAnsi" w:eastAsiaTheme="minorEastAsia" w:hAnsiTheme="minorHAnsi" w:cstheme="minorBidi"/>
-              <w:b w:val="0"/>
-              <w:sz w:val="22"/>
-              <w:szCs w:val="22"/>
-              <w:lang w:val="de-CH" w:eastAsia="de-CH"/>
-            </w:rPr>
-          </w:pPr>
-          <w:hyperlink w:anchor="_Toc26356979" w:history="1">
-            <w:r>
-              <w:rPr>
-                <w:rStyle w:val="Hyperlink"/>
-              </w:rPr>
-              <w:t>9</w:t>
-            </w:r>
-            <w:r>
-              <w:rPr>
-                <w:rFonts w:asciiTheme="minorHAnsi" w:eastAsiaTheme="minorEastAsia" w:hAnsiTheme="minorHAnsi" w:cstheme="minorBidi"/>
-                <w:b w:val="0"/>
-                <w:sz w:val="22"/>
-                <w:szCs w:val="22"/>
-                <w:lang w:val="de-CH" w:eastAsia="de-CH"/>
-              </w:rPr>
-              <w:tab/>
-            </w:r>
-            <w:r>
-              <w:rPr>
-                <w:rStyle w:val="Hyperlink"/>
-              </w:rPr>
-              <w:t>Installationsanleitung</w:t>
-            </w:r>
-            <w:r>
-              <w:rPr>
-                <w:webHidden/>
-              </w:rPr>
-              <w:tab/>
-            </w:r>
-            <w:r>
-              <w:rPr>
-                <w:webHidden/>
-              </w:rPr>
-              <w:fldChar w:fldCharType="begin"/>
-            </w:r>
-            <w:r>
-              <w:rPr>
-                <w:webHidden/>
-              </w:rPr>
-              <w:instrText xml:space="preserve"> PAGEREF _Toc26356979 \h </w:instrText>
+              <w:instrText xml:space="preserve"> PAGEREF _Toc26359995 \h </w:instrText>
             </w:r>
             <w:r>
               <w:rPr>
@@ -2616,12 +2233,22 @@
       <w:r>
         <w:br w:type="page"/>
       </w:r>
-      <w:bookmarkStart w:id="12" w:name="_Toc26356957"/>
+      <w:bookmarkStart w:id="12" w:name="_Toc26359977"/>
       <w:r>
         <w:lastRenderedPageBreak/>
         <w:t>Einleitung</w:t>
       </w:r>
       <w:bookmarkEnd w:id="12"/>
+    </w:p>
+    <w:p>
+      <w:pPr>
+        <w:pStyle w:val="berschrift2"/>
+      </w:pPr>
+      <w:bookmarkStart w:id="13" w:name="_Toc26359978"/>
+      <w:r>
+        <w:t>Aufgabenstellung</w:t>
+      </w:r>
+      <w:bookmarkEnd w:id="13"/>
     </w:p>
     <w:p>
       <w:pPr>
@@ -2670,7 +2297,43 @@
           <w:sz w:val="18"/>
           <w:szCs w:val="18"/>
         </w:rPr>
-        <w:t>zur</w:t>
+        <w:t xml:space="preserve">zur </w:t>
+      </w:r>
+      <w:r>
+        <w:rPr>
+          <w:rFonts w:ascii="Verdana" w:hAnsi="Verdana" w:cs="Arial"/>
+          <w:color w:val="333333"/>
+          <w:sz w:val="18"/>
+          <w:szCs w:val="18"/>
+        </w:rPr>
+        <w:t>Verfügung gestellten API</w:t>
+      </w:r>
+      <w:r>
+        <w:rPr>
+          <w:rFonts w:ascii="Verdana" w:hAnsi="Verdana" w:cs="Arial"/>
+          <w:color w:val="333333"/>
+          <w:sz w:val="18"/>
+          <w:szCs w:val="18"/>
+        </w:rPr>
+        <w:t xml:space="preserve"> gesucht.</w:t>
+      </w:r>
+      <w:r>
+        <w:rPr>
+          <w:rFonts w:ascii="Verdana" w:hAnsi="Verdana" w:cs="Arial"/>
+          <w:color w:val="333333"/>
+          <w:sz w:val="18"/>
+          <w:szCs w:val="18"/>
+        </w:rPr>
+        <w:t xml:space="preserve"> Der Kunde hat verschiedene Anforderungen, die das Programm haben soll, aufgeschrieben und priorisiert.</w:t>
+      </w:r>
+      <w:r>
+        <w:rPr>
+          <w:rFonts w:ascii="Verdana" w:hAnsi="Verdana" w:cs="Arial"/>
+          <w:color w:val="333333"/>
+          <w:sz w:val="18"/>
+          <w:szCs w:val="18"/>
+        </w:rPr>
+        <w:t xml:space="preserve"> Diese sind im Punkt 1.1 aufgeführt.</w:t>
       </w:r>
       <w:r>
         <w:rPr>
@@ -2688,7 +2351,7 @@
           <w:sz w:val="18"/>
           <w:szCs w:val="18"/>
         </w:rPr>
-        <w:t>Verfügung gestellten API</w:t>
+        <w:t xml:space="preserve">Welche Anforderungen eingebaut werden, ist </w:t>
       </w:r>
       <w:r>
         <w:rPr>
@@ -2697,7 +2360,7 @@
           <w:sz w:val="18"/>
           <w:szCs w:val="18"/>
         </w:rPr>
-        <w:t xml:space="preserve"> gesucht.</w:t>
+        <w:t>jedem</w:t>
       </w:r>
       <w:r>
         <w:rPr>
@@ -2706,7 +2369,7 @@
           <w:sz w:val="18"/>
           <w:szCs w:val="18"/>
         </w:rPr>
-        <w:t xml:space="preserve"> Der Kunde hat verschiedene Anforderungen, die das Programm haben soll, aufgeschrieben und priorisiert.</w:t>
+        <w:t xml:space="preserve"> selber überlassen. Jedoch sollten diese mit der Priorität 1 sicher vorhanden sein!</w:t>
       </w:r>
       <w:r>
         <w:rPr>
@@ -2715,7 +2378,7 @@
           <w:sz w:val="18"/>
           <w:szCs w:val="18"/>
         </w:rPr>
-        <w:t xml:space="preserve"> Diese sind im Punkt 1.1 aufgeführt.</w:t>
+        <w:t xml:space="preserve"> Zudem können aber auch noch eigene Ideen eingebaut werden.</w:t>
       </w:r>
       <w:r>
         <w:rPr>
@@ -2733,7 +2396,7 @@
           <w:sz w:val="18"/>
           <w:szCs w:val="18"/>
         </w:rPr>
-        <w:t xml:space="preserve">Diese Arbeit mitsamt den Anforderungen wurde vom ÜK vorgegeben. Welche Anforderungen eingebaut werden, ist </w:t>
+        <w:t>Bis am Dienstag, 3. Dezember, möchte ich sicher mit den Anforderungen</w:t>
       </w:r>
       <w:r>
         <w:rPr>
@@ -2742,7 +2405,7 @@
           <w:sz w:val="18"/>
           <w:szCs w:val="18"/>
         </w:rPr>
-        <w:t>jedem</w:t>
+        <w:t>, mit der</w:t>
       </w:r>
       <w:r>
         <w:rPr>
@@ -2751,7 +2414,7 @@
           <w:sz w:val="18"/>
           <w:szCs w:val="18"/>
         </w:rPr>
-        <w:t xml:space="preserve"> selber überlassen. Jedoch sollten diese mit der Priorität 1 sicher vorhanden sein!</w:t>
+        <w:t xml:space="preserve"> Priorität 1</w:t>
       </w:r>
       <w:r>
         <w:rPr>
@@ -2760,7 +2423,70 @@
           <w:sz w:val="18"/>
           <w:szCs w:val="18"/>
         </w:rPr>
-        <w:t xml:space="preserve"> Zudem können aber auch noch eigene Ideen eingebaut werden.</w:t>
+        <w:t>,</w:t>
+      </w:r>
+      <w:r>
+        <w:rPr>
+          <w:rFonts w:ascii="Verdana" w:hAnsi="Verdana" w:cs="Arial"/>
+          <w:color w:val="333333"/>
+          <w:sz w:val="18"/>
+          <w:szCs w:val="18"/>
+        </w:rPr>
+        <w:t xml:space="preserve"> fertig sein. Danach geht es an die Verschönerung des GUIS,</w:t>
+      </w:r>
+      <w:r>
+        <w:rPr>
+          <w:rFonts w:ascii="Verdana" w:hAnsi="Verdana" w:cs="Arial"/>
+          <w:color w:val="333333"/>
+          <w:sz w:val="18"/>
+          <w:szCs w:val="18"/>
+        </w:rPr>
+        <w:t xml:space="preserve"> an das</w:t>
+      </w:r>
+      <w:r>
+        <w:rPr>
+          <w:rFonts w:ascii="Verdana" w:hAnsi="Verdana" w:cs="Arial"/>
+          <w:color w:val="333333"/>
+          <w:sz w:val="18"/>
+          <w:szCs w:val="18"/>
+        </w:rPr>
+        <w:t xml:space="preserve"> </w:t>
+      </w:r>
+      <w:r>
+        <w:rPr>
+          <w:rFonts w:ascii="Verdana" w:hAnsi="Verdana" w:cs="Arial"/>
+          <w:color w:val="333333"/>
+          <w:sz w:val="18"/>
+          <w:szCs w:val="18"/>
+        </w:rPr>
+        <w:t xml:space="preserve">Testen des Programms und </w:t>
+      </w:r>
+      <w:r>
+        <w:rPr>
+          <w:rFonts w:ascii="Verdana" w:hAnsi="Verdana" w:cs="Arial"/>
+          <w:color w:val="333333"/>
+          <w:sz w:val="18"/>
+          <w:szCs w:val="18"/>
+        </w:rPr>
+        <w:t>ans Schreiben der Dokumentation</w:t>
+      </w:r>
+      <w:r>
+        <w:rPr>
+          <w:rFonts w:ascii="Verdana" w:hAnsi="Verdana" w:cs="Arial"/>
+          <w:color w:val="333333"/>
+          <w:sz w:val="18"/>
+          <w:szCs w:val="18"/>
+        </w:rPr>
+        <w:t>. E</w:t>
+      </w:r>
+      <w:r>
+        <w:rPr>
+          <w:rFonts w:ascii="Verdana" w:hAnsi="Verdana" w:cs="Arial"/>
+          <w:color w:val="333333"/>
+          <w:sz w:val="18"/>
+          <w:szCs w:val="18"/>
+        </w:rPr>
+        <w:t>rst dann werden zusätzliche Funktionen ins Programm eingebaut.</w:t>
       </w:r>
       <w:r>
         <w:rPr>
@@ -2778,114 +2504,6 @@
           <w:sz w:val="18"/>
           <w:szCs w:val="18"/>
         </w:rPr>
-        <w:t>Bis am Dienstag, 3. Dezember, möchte ich sicher mit den Anforderungen</w:t>
-      </w:r>
-      <w:r>
-        <w:rPr>
-          <w:rFonts w:ascii="Verdana" w:hAnsi="Verdana" w:cs="Arial"/>
-          <w:color w:val="333333"/>
-          <w:sz w:val="18"/>
-          <w:szCs w:val="18"/>
-        </w:rPr>
-        <w:t>, mit der</w:t>
-      </w:r>
-      <w:r>
-        <w:rPr>
-          <w:rFonts w:ascii="Verdana" w:hAnsi="Verdana" w:cs="Arial"/>
-          <w:color w:val="333333"/>
-          <w:sz w:val="18"/>
-          <w:szCs w:val="18"/>
-        </w:rPr>
-        <w:t xml:space="preserve"> Priorität 1</w:t>
-      </w:r>
-      <w:r>
-        <w:rPr>
-          <w:rFonts w:ascii="Verdana" w:hAnsi="Verdana" w:cs="Arial"/>
-          <w:color w:val="333333"/>
-          <w:sz w:val="18"/>
-          <w:szCs w:val="18"/>
-        </w:rPr>
-        <w:t>,</w:t>
-      </w:r>
-      <w:r>
-        <w:rPr>
-          <w:rFonts w:ascii="Verdana" w:hAnsi="Verdana" w:cs="Arial"/>
-          <w:color w:val="333333"/>
-          <w:sz w:val="18"/>
-          <w:szCs w:val="18"/>
-        </w:rPr>
-        <w:t xml:space="preserve"> fertig sein. Danach geht es an die Verschönerung des GUIS,</w:t>
-      </w:r>
-      <w:r>
-        <w:rPr>
-          <w:rFonts w:ascii="Verdana" w:hAnsi="Verdana" w:cs="Arial"/>
-          <w:color w:val="333333"/>
-          <w:sz w:val="18"/>
-          <w:szCs w:val="18"/>
-        </w:rPr>
-        <w:t xml:space="preserve"> an das</w:t>
-      </w:r>
-      <w:r>
-        <w:rPr>
-          <w:rFonts w:ascii="Verdana" w:hAnsi="Verdana" w:cs="Arial"/>
-          <w:color w:val="333333"/>
-          <w:sz w:val="18"/>
-          <w:szCs w:val="18"/>
-        </w:rPr>
-        <w:t xml:space="preserve"> </w:t>
-      </w:r>
-      <w:r>
-        <w:rPr>
-          <w:rFonts w:ascii="Verdana" w:hAnsi="Verdana" w:cs="Arial"/>
-          <w:color w:val="333333"/>
-          <w:sz w:val="18"/>
-          <w:szCs w:val="18"/>
-        </w:rPr>
-        <w:t xml:space="preserve">Testen des Programms und </w:t>
-      </w:r>
-      <w:r>
-        <w:rPr>
-          <w:rFonts w:ascii="Verdana" w:hAnsi="Verdana" w:cs="Arial"/>
-          <w:color w:val="333333"/>
-          <w:sz w:val="18"/>
-          <w:szCs w:val="18"/>
-        </w:rPr>
-        <w:t>ans Schreiben der Dokumentation</w:t>
-      </w:r>
-      <w:r>
-        <w:rPr>
-          <w:rFonts w:ascii="Verdana" w:hAnsi="Verdana" w:cs="Arial"/>
-          <w:color w:val="333333"/>
-          <w:sz w:val="18"/>
-          <w:szCs w:val="18"/>
-        </w:rPr>
-        <w:t>. E</w:t>
-      </w:r>
-      <w:r>
-        <w:rPr>
-          <w:rFonts w:ascii="Verdana" w:hAnsi="Verdana" w:cs="Arial"/>
-          <w:color w:val="333333"/>
-          <w:sz w:val="18"/>
-          <w:szCs w:val="18"/>
-        </w:rPr>
-        <w:t>rst dann werden zusätzliche Funktionen ins Programm eingebaut.</w:t>
-      </w:r>
-      <w:r>
-        <w:rPr>
-          <w:rFonts w:ascii="Verdana" w:hAnsi="Verdana" w:cs="Arial"/>
-          <w:color w:val="333333"/>
-          <w:sz w:val="18"/>
-          <w:szCs w:val="18"/>
-        </w:rPr>
-        <w:br/>
-      </w:r>
-      <w:r>
-        <w:rPr>
-          <w:rFonts w:ascii="Verdana" w:hAnsi="Verdana" w:cs="Arial"/>
-          <w:color w:val="333333"/>
-          <w:sz w:val="18"/>
-          <w:szCs w:val="18"/>
-        </w:rPr>
         <w:t xml:space="preserve">Am Schluss möchte ich ein Programm ohne Bugs haben, falls nicht alle Funktionen eingebaut sind, ist dies kein Problem. Mir ist es wichtiger, dass die Qualität des Codes stimmt </w:t>
       </w:r>
       <w:r>
@@ -2920,9 +2538,11 @@
       <w:pPr>
         <w:pStyle w:val="berschrift2"/>
       </w:pPr>
+      <w:bookmarkStart w:id="14" w:name="_Toc26359979"/>
       <w:r>
         <w:t>Anforderungen des Kunden</w:t>
       </w:r>
+      <w:bookmarkEnd w:id="14"/>
     </w:p>
     <w:tbl>
       <w:tblPr>
@@ -3478,12 +3098,12 @@
       <w:pPr>
         <w:pStyle w:val="berschrift2"/>
       </w:pPr>
-      <w:bookmarkStart w:id="13" w:name="_Toc26356964"/>
+      <w:bookmarkStart w:id="15" w:name="_Toc26359980"/>
       <w:r>
         <w:lastRenderedPageBreak/>
         <w:t>Zweck des Dokumentes</w:t>
       </w:r>
-      <w:bookmarkEnd w:id="13"/>
+      <w:bookmarkEnd w:id="15"/>
     </w:p>
     <w:p>
       <w:pPr>
@@ -3527,21 +3147,21 @@
       <w:pPr>
         <w:pStyle w:val="berschrift1"/>
       </w:pPr>
-      <w:bookmarkStart w:id="14" w:name="_Toc26356965"/>
+      <w:bookmarkStart w:id="16" w:name="_Toc26359981"/>
       <w:r>
         <w:t>Programmierrichtlinien</w:t>
       </w:r>
-      <w:bookmarkEnd w:id="14"/>
+      <w:bookmarkEnd w:id="16"/>
     </w:p>
     <w:p>
       <w:pPr>
         <w:pStyle w:val="berschrift2"/>
       </w:pPr>
-      <w:bookmarkStart w:id="15" w:name="_Toc26356966"/>
+      <w:bookmarkStart w:id="17" w:name="_Toc26359982"/>
       <w:r>
         <w:t>Naming</w:t>
       </w:r>
-      <w:bookmarkEnd w:id="15"/>
+      <w:bookmarkEnd w:id="17"/>
     </w:p>
     <w:tbl>
       <w:tblPr>
@@ -3948,11 +3568,11 @@
       <w:pPr>
         <w:pStyle w:val="berschrift2"/>
       </w:pPr>
-      <w:bookmarkStart w:id="16" w:name="_Toc26356967"/>
+      <w:bookmarkStart w:id="18" w:name="_Toc26359983"/>
       <w:r>
         <w:t>Declaration</w:t>
       </w:r>
-      <w:bookmarkEnd w:id="16"/>
+      <w:bookmarkEnd w:id="18"/>
     </w:p>
     <w:tbl>
       <w:tblPr>
@@ -4117,11 +3737,11 @@
       <w:pPr>
         <w:pStyle w:val="berschrift2"/>
       </w:pPr>
-      <w:bookmarkStart w:id="17" w:name="_Toc26356968"/>
+      <w:bookmarkStart w:id="19" w:name="_Toc26359984"/>
       <w:r>
         <w:t>Comments</w:t>
       </w:r>
-      <w:bookmarkEnd w:id="17"/>
+      <w:bookmarkEnd w:id="19"/>
     </w:p>
     <w:tbl>
       <w:tblPr>
@@ -4198,19 +3818,7 @@
               <w:rPr>
                 <w:b w:val="0"/>
               </w:rPr>
-              <w:t xml:space="preserve">Code soll durch richtiges naming </w:t>
-            </w:r>
-            <w:r>
-              <w:rPr>
-                <w:b w:val="0"/>
-              </w:rPr>
-              <w:t>selbsterklärend</w:t>
-            </w:r>
-            <w:r>
-              <w:rPr>
-                <w:b w:val="0"/>
-              </w:rPr>
-              <w:t xml:space="preserve"> sein -&gt; keine comments im code, ausser bei sehr komplizierten methoden</w:t>
+              <w:t>Code soll durch richtiges naming selbsterklärend sein -&gt; keine comments im code, ausser bei sehr komplizierten methoden</w:t>
             </w:r>
           </w:p>
         </w:tc>
@@ -4309,121 +3917,1480 @@
       <w:pPr>
         <w:pStyle w:val="berschrift1"/>
       </w:pPr>
-      <w:bookmarkStart w:id="18" w:name="_Toc26356970"/>
-      <w:bookmarkStart w:id="19" w:name="_Toc26356976"/>
-      <w:r>
+      <w:bookmarkStart w:id="20" w:name="_Toc26359985"/>
+      <w:r>
+        <w:rPr>
+          <w:noProof/>
+        </w:rPr>
         <w:lastRenderedPageBreak/>
-        <w:t>Use-Cases</w:t>
-      </w:r>
-      <w:bookmarkEnd w:id="19"/>
-    </w:p>
-    <w:p>
-      <w:pPr>
-        <w:pStyle w:val="berschrift1"/>
-      </w:pPr>
-      <w:bookmarkStart w:id="20" w:name="_Toc26356975"/>
-      <w:r>
-        <w:t>Mockups</w:t>
+        <w:drawing>
+          <wp:anchor distT="0" distB="0" distL="114300" distR="114300" simplePos="0" relativeHeight="251658240" behindDoc="1" locked="0" layoutInCell="1" allowOverlap="1" wp14:anchorId="70FE03A0" wp14:editId="5381FEDE">
+            <wp:simplePos x="0" y="0"/>
+            <wp:positionH relativeFrom="margin">
+              <wp:align>right</wp:align>
+            </wp:positionH>
+            <wp:positionV relativeFrom="paragraph">
+              <wp:posOffset>12488</wp:posOffset>
+            </wp:positionV>
+            <wp:extent cx="5905596" cy="3098800"/>
+            <wp:effectExtent l="0" t="0" r="0" b="6350"/>
+            <wp:wrapNone/>
+            <wp:docPr id="7" name="Grafik 7"/>
+            <wp:cNvGraphicFramePr>
+              <a:graphicFrameLocks xmlns:a="http://schemas.openxmlformats.org/drawingml/2006/main" noChangeAspect="1"/>
+            </wp:cNvGraphicFramePr>
+            <a:graphic xmlns:a="http://schemas.openxmlformats.org/drawingml/2006/main">
+              <a:graphicData uri="http://schemas.openxmlformats.org/drawingml/2006/picture">
+                <pic:pic xmlns:pic="http://schemas.openxmlformats.org/drawingml/2006/picture">
+                  <pic:nvPicPr>
+                    <pic:cNvPr id="1" name=""/>
+                    <pic:cNvPicPr/>
+                  </pic:nvPicPr>
+                  <pic:blipFill>
+                    <a:blip r:embed="rId14">
+                      <a:extLst>
+                        <a:ext uri="{28A0092B-C50C-407E-A947-70E740481C1C}">
+                          <a14:useLocalDpi xmlns:a14="http://schemas.microsoft.com/office/drawing/2010/main" val="0"/>
+                        </a:ext>
+                      </a:extLst>
+                    </a:blip>
+                    <a:stretch>
+                      <a:fillRect/>
+                    </a:stretch>
+                  </pic:blipFill>
+                  <pic:spPr>
+                    <a:xfrm>
+                      <a:off x="0" y="0"/>
+                      <a:ext cx="5905596" cy="3098800"/>
+                    </a:xfrm>
+                    <a:prstGeom prst="rect">
+                      <a:avLst/>
+                    </a:prstGeom>
+                  </pic:spPr>
+                </pic:pic>
+              </a:graphicData>
+            </a:graphic>
+            <wp14:sizeRelH relativeFrom="margin">
+              <wp14:pctWidth>0</wp14:pctWidth>
+            </wp14:sizeRelH>
+            <wp14:sizeRelV relativeFrom="margin">
+              <wp14:pctHeight>0</wp14:pctHeight>
+            </wp14:sizeRelV>
+          </wp:anchor>
+        </w:drawing>
+      </w:r>
+      <w:r>
+        <w:t>Planung</w:t>
       </w:r>
       <w:bookmarkEnd w:id="20"/>
     </w:p>
     <w:p>
       <w:pPr>
-        <w:pStyle w:val="berschrift1"/>
-      </w:pPr>
-      <w:r>
-        <w:t>Funktionen des Programmes</w:t>
-      </w:r>
-      <w:bookmarkEnd w:id="18"/>
-    </w:p>
-    <w:p>
-      <w:pPr>
         <w:pStyle w:val="berschrift2"/>
       </w:pPr>
-      <w:bookmarkStart w:id="21" w:name="_Toc26356971"/>
-      <w:r>
-        <w:t>Vollständig umgesetzt</w:t>
+      <w:bookmarkStart w:id="21" w:name="_Toc26359986"/>
+      <w:r>
+        <w:t>Use-Cases</w:t>
       </w:r>
       <w:bookmarkEnd w:id="21"/>
     </w:p>
     <w:p>
       <w:pPr>
+        <w:pStyle w:val="Textkrper"/>
+      </w:pPr>
+    </w:p>
+    <w:tbl>
+      <w:tblPr>
+        <w:tblStyle w:val="EinfacheTabelle3"/>
+        <w:tblpPr w:leftFromText="141" w:rightFromText="141" w:vertAnchor="page" w:horzAnchor="margin" w:tblpY="7141"/>
+        <w:tblW w:w="0" w:type="auto"/>
+        <w:tblLook w:val="04A0" w:firstRow="1" w:lastRow="0" w:firstColumn="1" w:lastColumn="0" w:noHBand="0" w:noVBand="1"/>
+      </w:tblPr>
+      <w:tblGrid>
+        <w:gridCol w:w="2405"/>
+        <w:gridCol w:w="6657"/>
+      </w:tblGrid>
+      <w:tr>
+        <w:trPr>
+          <w:cnfStyle w:val="100000000000" w:firstRow="1" w:lastRow="0" w:firstColumn="0" w:lastColumn="0" w:oddVBand="0" w:evenVBand="0" w:oddHBand="0" w:evenHBand="0" w:firstRowFirstColumn="0" w:firstRowLastColumn="0" w:lastRowFirstColumn="0" w:lastRowLastColumn="0"/>
+        </w:trPr>
+        <w:tc>
+          <w:tcPr>
+            <w:cnfStyle w:val="001000000100" w:firstRow="0" w:lastRow="0" w:firstColumn="1" w:lastColumn="0" w:oddVBand="0" w:evenVBand="0" w:oddHBand="0" w:evenHBand="0" w:firstRowFirstColumn="1" w:firstRowLastColumn="0" w:lastRowFirstColumn="0" w:lastRowLastColumn="0"/>
+            <w:tcW w:w="2405" w:type="dxa"/>
+          </w:tcPr>
+          <w:p>
+            <w:r>
+              <w:t>Use Case</w:t>
+            </w:r>
+          </w:p>
+        </w:tc>
+        <w:tc>
+          <w:tcPr>
+            <w:tcW w:w="6657" w:type="dxa"/>
+          </w:tcPr>
+          <w:p>
+            <w:pPr>
+              <w:cnfStyle w:val="100000000000" w:firstRow="1" w:lastRow="0" w:firstColumn="0" w:lastColumn="0" w:oddVBand="0" w:evenVBand="0" w:oddHBand="0" w:evenHBand="0" w:firstRowFirstColumn="0" w:firstRowLastColumn="0" w:lastRowFirstColumn="0" w:lastRowLastColumn="0"/>
+            </w:pPr>
+            <w:r>
+              <w:t>Anschlussmöglichkeiten anzeigen</w:t>
+            </w:r>
+          </w:p>
+        </w:tc>
+      </w:tr>
+      <w:tr>
+        <w:trPr>
+          <w:cnfStyle w:val="000000100000" w:firstRow="0" w:lastRow="0" w:firstColumn="0" w:lastColumn="0" w:oddVBand="0" w:evenVBand="0" w:oddHBand="1" w:evenHBand="0" w:firstRowFirstColumn="0" w:firstRowLastColumn="0" w:lastRowFirstColumn="0" w:lastRowLastColumn="0"/>
+        </w:trPr>
+        <w:tc>
+          <w:tcPr>
+            <w:cnfStyle w:val="001000000000" w:firstRow="0" w:lastRow="0" w:firstColumn="1" w:lastColumn="0" w:oddVBand="0" w:evenVBand="0" w:oddHBand="0" w:evenHBand="0" w:firstRowFirstColumn="0" w:firstRowLastColumn="0" w:lastRowFirstColumn="0" w:lastRowLastColumn="0"/>
+            <w:tcW w:w="2405" w:type="dxa"/>
+          </w:tcPr>
+          <w:p>
+            <w:r>
+              <w:t>Beschreibung</w:t>
+            </w:r>
+          </w:p>
+        </w:tc>
+        <w:tc>
+          <w:tcPr>
+            <w:tcW w:w="6657" w:type="dxa"/>
+          </w:tcPr>
+          <w:p>
+            <w:pPr>
+              <w:cnfStyle w:val="000000100000" w:firstRow="0" w:lastRow="0" w:firstColumn="0" w:lastColumn="0" w:oddVBand="0" w:evenVBand="0" w:oddHBand="1" w:evenHBand="0" w:firstRowFirstColumn="0" w:firstRowLastColumn="0" w:lastRowFirstColumn="0" w:lastRowLastColumn="0"/>
+            </w:pPr>
+            <w:r>
+              <w:t>Dem Benutzer werden alle Anschlussmöglichkeiten einer Station angezeigt wie dies auch bei Abfahrtstafeln an den Bahnhöfen der Fall ist. Es sollen alle Verbindungen, egal in welche Richtung, welche an dieser Station anhalten angezeigt werden.</w:t>
+            </w:r>
+          </w:p>
+        </w:tc>
+      </w:tr>
+      <w:tr>
+        <w:tc>
+          <w:tcPr>
+            <w:cnfStyle w:val="001000000000" w:firstRow="0" w:lastRow="0" w:firstColumn="1" w:lastColumn="0" w:oddVBand="0" w:evenVBand="0" w:oddHBand="0" w:evenHBand="0" w:firstRowFirstColumn="0" w:firstRowLastColumn="0" w:lastRowFirstColumn="0" w:lastRowLastColumn="0"/>
+            <w:tcW w:w="2405" w:type="dxa"/>
+          </w:tcPr>
+          <w:p>
+            <w:r>
+              <w:t>Akteur</w:t>
+            </w:r>
+          </w:p>
+        </w:tc>
+        <w:tc>
+          <w:tcPr>
+            <w:tcW w:w="6657" w:type="dxa"/>
+          </w:tcPr>
+          <w:p>
+            <w:pPr>
+              <w:cnfStyle w:val="000000000000" w:firstRow="0" w:lastRow="0" w:firstColumn="0" w:lastColumn="0" w:oddVBand="0" w:evenVBand="0" w:oddHBand="0" w:evenHBand="0" w:firstRowFirstColumn="0" w:firstRowLastColumn="0" w:lastRowFirstColumn="0" w:lastRowLastColumn="0"/>
+            </w:pPr>
+            <w:r>
+              <w:t>Benutzer des Programms (meist ÖV-Reisende)</w:t>
+            </w:r>
+          </w:p>
+        </w:tc>
+      </w:tr>
+      <w:tr>
+        <w:trPr>
+          <w:cnfStyle w:val="000000100000" w:firstRow="0" w:lastRow="0" w:firstColumn="0" w:lastColumn="0" w:oddVBand="0" w:evenVBand="0" w:oddHBand="1" w:evenHBand="0" w:firstRowFirstColumn="0" w:firstRowLastColumn="0" w:lastRowFirstColumn="0" w:lastRowLastColumn="0"/>
+        </w:trPr>
+        <w:tc>
+          <w:tcPr>
+            <w:cnfStyle w:val="001000000000" w:firstRow="0" w:lastRow="0" w:firstColumn="1" w:lastColumn="0" w:oddVBand="0" w:evenVBand="0" w:oddHBand="0" w:evenHBand="0" w:firstRowFirstColumn="0" w:firstRowLastColumn="0" w:lastRowFirstColumn="0" w:lastRowLastColumn="0"/>
+            <w:tcW w:w="2405" w:type="dxa"/>
+          </w:tcPr>
+          <w:p>
+            <w:r>
+              <w:t>Vorbedingung</w:t>
+            </w:r>
+          </w:p>
+        </w:tc>
+        <w:tc>
+          <w:tcPr>
+            <w:tcW w:w="6657" w:type="dxa"/>
+          </w:tcPr>
+          <w:p>
+            <w:pPr>
+              <w:cnfStyle w:val="000000100000" w:firstRow="0" w:lastRow="0" w:firstColumn="0" w:lastColumn="0" w:oddVBand="0" w:evenVBand="0" w:oddHBand="1" w:evenHBand="0" w:firstRowFirstColumn="0" w:firstRowLastColumn="0" w:lastRowFirstColumn="0" w:lastRowLastColumn="0"/>
+            </w:pPr>
+            <w:r>
+              <w:t>Internetverbindung</w:t>
+            </w:r>
+          </w:p>
+        </w:tc>
+      </w:tr>
+      <w:tr>
+        <w:tc>
+          <w:tcPr>
+            <w:cnfStyle w:val="001000000000" w:firstRow="0" w:lastRow="0" w:firstColumn="1" w:lastColumn="0" w:oddVBand="0" w:evenVBand="0" w:oddHBand="0" w:evenHBand="0" w:firstRowFirstColumn="0" w:firstRowLastColumn="0" w:lastRowFirstColumn="0" w:lastRowLastColumn="0"/>
+            <w:tcW w:w="2405" w:type="dxa"/>
+          </w:tcPr>
+          <w:p>
+            <w:r>
+              <w:t>Ablauf</w:t>
+            </w:r>
+          </w:p>
+        </w:tc>
+        <w:tc>
+          <w:tcPr>
+            <w:tcW w:w="6657" w:type="dxa"/>
+          </w:tcPr>
+          <w:p>
+            <w:pPr>
+              <w:pStyle w:val="Listenabsatz"/>
+              <w:numPr>
+                <w:ilvl w:val="0"/>
+                <w:numId w:val="8"/>
+              </w:numPr>
+              <w:tabs>
+                <w:tab w:val="clear" w:pos="3402"/>
+                <w:tab w:val="clear" w:pos="6804"/>
+              </w:tabs>
+              <w:spacing w:line="240" w:lineRule="auto"/>
+              <w:contextualSpacing/>
+              <w:cnfStyle w:val="000000000000" w:firstRow="0" w:lastRow="0" w:firstColumn="0" w:lastColumn="0" w:oddVBand="0" w:evenVBand="0" w:oddHBand="0" w:evenHBand="0" w:firstRowFirstColumn="0" w:firstRowLastColumn="0" w:lastRowFirstColumn="0" w:lastRowLastColumn="0"/>
+            </w:pPr>
+            <w:r>
+              <w:t>Anschlussmöglichkeiten anzeigen anklicken</w:t>
+            </w:r>
+          </w:p>
+          <w:p>
+            <w:pPr>
+              <w:pStyle w:val="Listenabsatz"/>
+              <w:numPr>
+                <w:ilvl w:val="0"/>
+                <w:numId w:val="8"/>
+              </w:numPr>
+              <w:tabs>
+                <w:tab w:val="clear" w:pos="3402"/>
+                <w:tab w:val="clear" w:pos="6804"/>
+              </w:tabs>
+              <w:spacing w:line="240" w:lineRule="auto"/>
+              <w:contextualSpacing/>
+              <w:cnfStyle w:val="000000000000" w:firstRow="0" w:lastRow="0" w:firstColumn="0" w:lastColumn="0" w:oddVBand="0" w:evenVBand="0" w:oddHBand="0" w:evenHBand="0" w:firstRowFirstColumn="0" w:firstRowLastColumn="0" w:lastRowFirstColumn="0" w:lastRowLastColumn="0"/>
+            </w:pPr>
+            <w:r>
+              <w:t>Station eingeben</w:t>
+            </w:r>
+          </w:p>
+          <w:p>
+            <w:pPr>
+              <w:pStyle w:val="Listenabsatz"/>
+              <w:numPr>
+                <w:ilvl w:val="0"/>
+                <w:numId w:val="8"/>
+              </w:numPr>
+              <w:tabs>
+                <w:tab w:val="clear" w:pos="3402"/>
+                <w:tab w:val="clear" w:pos="6804"/>
+              </w:tabs>
+              <w:spacing w:line="240" w:lineRule="auto"/>
+              <w:contextualSpacing/>
+              <w:cnfStyle w:val="000000000000" w:firstRow="0" w:lastRow="0" w:firstColumn="0" w:lastColumn="0" w:oddVBand="0" w:evenVBand="0" w:oddHBand="0" w:evenHBand="0" w:firstRowFirstColumn="0" w:firstRowLastColumn="0" w:lastRowFirstColumn="0" w:lastRowLastColumn="0"/>
+            </w:pPr>
+            <w:r>
+              <w:t>Suchen drücken</w:t>
+            </w:r>
+          </w:p>
+        </w:tc>
+      </w:tr>
+      <w:tr>
+        <w:trPr>
+          <w:cnfStyle w:val="000000100000" w:firstRow="0" w:lastRow="0" w:firstColumn="0" w:lastColumn="0" w:oddVBand="0" w:evenVBand="0" w:oddHBand="1" w:evenHBand="0" w:firstRowFirstColumn="0" w:firstRowLastColumn="0" w:lastRowFirstColumn="0" w:lastRowLastColumn="0"/>
+        </w:trPr>
+        <w:tc>
+          <w:tcPr>
+            <w:cnfStyle w:val="001000000000" w:firstRow="0" w:lastRow="0" w:firstColumn="1" w:lastColumn="0" w:oddVBand="0" w:evenVBand="0" w:oddHBand="0" w:evenHBand="0" w:firstRowFirstColumn="0" w:firstRowLastColumn="0" w:lastRowFirstColumn="0" w:lastRowLastColumn="0"/>
+            <w:tcW w:w="2405" w:type="dxa"/>
+          </w:tcPr>
+          <w:p>
+            <w:r>
+              <w:t>Ergebnis</w:t>
+            </w:r>
+          </w:p>
+        </w:tc>
+        <w:tc>
+          <w:tcPr>
+            <w:tcW w:w="6657" w:type="dxa"/>
+          </w:tcPr>
+          <w:p>
+            <w:pPr>
+              <w:cnfStyle w:val="000000100000" w:firstRow="0" w:lastRow="0" w:firstColumn="0" w:lastColumn="0" w:oddVBand="0" w:evenVBand="0" w:oddHBand="1" w:evenHBand="0" w:firstRowFirstColumn="0" w:firstRowLastColumn="0" w:lastRowFirstColumn="0" w:lastRowLastColumn="0"/>
+            </w:pPr>
+            <w:r>
+              <w:t>Alle Verbindungen, welche in nächster Zeit in dieser Station verfügbar sind, werden angezeigt. Egal wohin diese führen.</w:t>
+            </w:r>
+          </w:p>
+        </w:tc>
+      </w:tr>
+      <w:tr>
+        <w:tc>
+          <w:tcPr>
+            <w:cnfStyle w:val="001000000000" w:firstRow="0" w:lastRow="0" w:firstColumn="1" w:lastColumn="0" w:oddVBand="0" w:evenVBand="0" w:oddHBand="0" w:evenHBand="0" w:firstRowFirstColumn="0" w:firstRowLastColumn="0" w:lastRowFirstColumn="0" w:lastRowLastColumn="0"/>
+            <w:tcW w:w="2405" w:type="dxa"/>
+          </w:tcPr>
+          <w:p>
+            <w:r>
+              <w:t>Erweiterungen</w:t>
+            </w:r>
+          </w:p>
+        </w:tc>
+        <w:tc>
+          <w:tcPr>
+            <w:tcW w:w="6657" w:type="dxa"/>
+          </w:tcPr>
+          <w:p>
+            <w:pPr>
+              <w:cnfStyle w:val="000000000000" w:firstRow="0" w:lastRow="0" w:firstColumn="0" w:lastColumn="0" w:oddVBand="0" w:evenVBand="0" w:oddHBand="0" w:evenHBand="0" w:firstRowFirstColumn="0" w:firstRowLastColumn="0" w:lastRowFirstColumn="0" w:lastRowLastColumn="0"/>
+              <w:rPr>
+                <w:sz w:val="20"/>
+              </w:rPr>
+            </w:pPr>
+            <w:r>
+              <w:t>-</w:t>
+            </w:r>
+          </w:p>
+        </w:tc>
+      </w:tr>
+    </w:tbl>
+    <w:tbl>
+      <w:tblPr>
+        <w:tblStyle w:val="EinfacheTabelle3"/>
+        <w:tblpPr w:leftFromText="141" w:rightFromText="141" w:vertAnchor="page" w:horzAnchor="margin" w:tblpY="10891"/>
+        <w:tblW w:w="0" w:type="auto"/>
+        <w:tblLook w:val="04A0" w:firstRow="1" w:lastRow="0" w:firstColumn="1" w:lastColumn="0" w:noHBand="0" w:noVBand="1"/>
+      </w:tblPr>
+      <w:tblGrid>
+        <w:gridCol w:w="2405"/>
+        <w:gridCol w:w="6657"/>
+      </w:tblGrid>
+      <w:tr>
+        <w:trPr>
+          <w:cnfStyle w:val="100000000000" w:firstRow="1" w:lastRow="0" w:firstColumn="0" w:lastColumn="0" w:oddVBand="0" w:evenVBand="0" w:oddHBand="0" w:evenHBand="0" w:firstRowFirstColumn="0" w:firstRowLastColumn="0" w:lastRowFirstColumn="0" w:lastRowLastColumn="0"/>
+        </w:trPr>
+        <w:tc>
+          <w:tcPr>
+            <w:cnfStyle w:val="001000000100" w:firstRow="0" w:lastRow="0" w:firstColumn="1" w:lastColumn="0" w:oddVBand="0" w:evenVBand="0" w:oddHBand="0" w:evenHBand="0" w:firstRowFirstColumn="1" w:firstRowLastColumn="0" w:lastRowFirstColumn="0" w:lastRowLastColumn="0"/>
+            <w:tcW w:w="2405" w:type="dxa"/>
+          </w:tcPr>
+          <w:p>
+            <w:r>
+              <w:t>Use Case</w:t>
+            </w:r>
+          </w:p>
+        </w:tc>
+        <w:tc>
+          <w:tcPr>
+            <w:tcW w:w="6657" w:type="dxa"/>
+          </w:tcPr>
+          <w:p>
+            <w:pPr>
+              <w:cnfStyle w:val="100000000000" w:firstRow="1" w:lastRow="0" w:firstColumn="0" w:lastColumn="0" w:oddVBand="0" w:evenVBand="0" w:oddHBand="0" w:evenHBand="0" w:firstRowFirstColumn="0" w:firstRowLastColumn="0" w:lastRowFirstColumn="0" w:lastRowLastColumn="0"/>
+            </w:pPr>
+            <w:r>
+              <w:t>Verbindungen suchen</w:t>
+            </w:r>
+          </w:p>
+        </w:tc>
+      </w:tr>
+      <w:tr>
+        <w:trPr>
+          <w:cnfStyle w:val="000000100000" w:firstRow="0" w:lastRow="0" w:firstColumn="0" w:lastColumn="0" w:oddVBand="0" w:evenVBand="0" w:oddHBand="1" w:evenHBand="0" w:firstRowFirstColumn="0" w:firstRowLastColumn="0" w:lastRowFirstColumn="0" w:lastRowLastColumn="0"/>
+        </w:trPr>
+        <w:tc>
+          <w:tcPr>
+            <w:cnfStyle w:val="001000000000" w:firstRow="0" w:lastRow="0" w:firstColumn="1" w:lastColumn="0" w:oddVBand="0" w:evenVBand="0" w:oddHBand="0" w:evenHBand="0" w:firstRowFirstColumn="0" w:firstRowLastColumn="0" w:lastRowFirstColumn="0" w:lastRowLastColumn="0"/>
+            <w:tcW w:w="2405" w:type="dxa"/>
+          </w:tcPr>
+          <w:p>
+            <w:r>
+              <w:t>Beschreibung</w:t>
+            </w:r>
+          </w:p>
+        </w:tc>
+        <w:tc>
+          <w:tcPr>
+            <w:tcW w:w="6657" w:type="dxa"/>
+          </w:tcPr>
+          <w:p>
+            <w:pPr>
+              <w:cnfStyle w:val="000000100000" w:firstRow="0" w:lastRow="0" w:firstColumn="0" w:lastColumn="0" w:oddVBand="0" w:evenVBand="0" w:oddHBand="1" w:evenHBand="0" w:firstRowFirstColumn="0" w:firstRowLastColumn="0" w:lastRowFirstColumn="0" w:lastRowLastColumn="0"/>
+            </w:pPr>
+            <w:r>
+              <w:t>Dem Benutzer werden die nächsten fünf ÖV-Verbindungen zwischen eingegebenen Start- und Zielort aufgelistet.</w:t>
+            </w:r>
+          </w:p>
+        </w:tc>
+      </w:tr>
+      <w:tr>
+        <w:tc>
+          <w:tcPr>
+            <w:cnfStyle w:val="001000000000" w:firstRow="0" w:lastRow="0" w:firstColumn="1" w:lastColumn="0" w:oddVBand="0" w:evenVBand="0" w:oddHBand="0" w:evenHBand="0" w:firstRowFirstColumn="0" w:firstRowLastColumn="0" w:lastRowFirstColumn="0" w:lastRowLastColumn="0"/>
+            <w:tcW w:w="2405" w:type="dxa"/>
+          </w:tcPr>
+          <w:p>
+            <w:r>
+              <w:t>Akteur</w:t>
+            </w:r>
+          </w:p>
+        </w:tc>
+        <w:tc>
+          <w:tcPr>
+            <w:tcW w:w="6657" w:type="dxa"/>
+          </w:tcPr>
+          <w:p>
+            <w:pPr>
+              <w:cnfStyle w:val="000000000000" w:firstRow="0" w:lastRow="0" w:firstColumn="0" w:lastColumn="0" w:oddVBand="0" w:evenVBand="0" w:oddHBand="0" w:evenHBand="0" w:firstRowFirstColumn="0" w:firstRowLastColumn="0" w:lastRowFirstColumn="0" w:lastRowLastColumn="0"/>
+            </w:pPr>
+            <w:r>
+              <w:t>Benutzer des Programms (meist ÖV-Reisende)</w:t>
+            </w:r>
+          </w:p>
+        </w:tc>
+      </w:tr>
+      <w:tr>
+        <w:trPr>
+          <w:cnfStyle w:val="000000100000" w:firstRow="0" w:lastRow="0" w:firstColumn="0" w:lastColumn="0" w:oddVBand="0" w:evenVBand="0" w:oddHBand="1" w:evenHBand="0" w:firstRowFirstColumn="0" w:firstRowLastColumn="0" w:lastRowFirstColumn="0" w:lastRowLastColumn="0"/>
+        </w:trPr>
+        <w:tc>
+          <w:tcPr>
+            <w:cnfStyle w:val="001000000000" w:firstRow="0" w:lastRow="0" w:firstColumn="1" w:lastColumn="0" w:oddVBand="0" w:evenVBand="0" w:oddHBand="0" w:evenHBand="0" w:firstRowFirstColumn="0" w:firstRowLastColumn="0" w:lastRowFirstColumn="0" w:lastRowLastColumn="0"/>
+            <w:tcW w:w="2405" w:type="dxa"/>
+          </w:tcPr>
+          <w:p>
+            <w:r>
+              <w:t>Vorbedingung</w:t>
+            </w:r>
+          </w:p>
+        </w:tc>
+        <w:tc>
+          <w:tcPr>
+            <w:tcW w:w="6657" w:type="dxa"/>
+          </w:tcPr>
+          <w:p>
+            <w:pPr>
+              <w:cnfStyle w:val="000000100000" w:firstRow="0" w:lastRow="0" w:firstColumn="0" w:lastColumn="0" w:oddVBand="0" w:evenVBand="0" w:oddHBand="1" w:evenHBand="0" w:firstRowFirstColumn="0" w:firstRowLastColumn="0" w:lastRowFirstColumn="0" w:lastRowLastColumn="0"/>
+            </w:pPr>
+            <w:r>
+              <w:t>Internetverbindung</w:t>
+            </w:r>
+          </w:p>
+        </w:tc>
+      </w:tr>
+      <w:tr>
+        <w:tc>
+          <w:tcPr>
+            <w:cnfStyle w:val="001000000000" w:firstRow="0" w:lastRow="0" w:firstColumn="1" w:lastColumn="0" w:oddVBand="0" w:evenVBand="0" w:oddHBand="0" w:evenHBand="0" w:firstRowFirstColumn="0" w:firstRowLastColumn="0" w:lastRowFirstColumn="0" w:lastRowLastColumn="0"/>
+            <w:tcW w:w="2405" w:type="dxa"/>
+          </w:tcPr>
+          <w:p>
+            <w:r>
+              <w:t>Ablauf</w:t>
+            </w:r>
+          </w:p>
+        </w:tc>
+        <w:tc>
+          <w:tcPr>
+            <w:tcW w:w="6657" w:type="dxa"/>
+          </w:tcPr>
+          <w:p>
+            <w:pPr>
+              <w:pStyle w:val="Listenabsatz"/>
+              <w:numPr>
+                <w:ilvl w:val="0"/>
+                <w:numId w:val="7"/>
+              </w:numPr>
+              <w:tabs>
+                <w:tab w:val="clear" w:pos="3402"/>
+                <w:tab w:val="clear" w:pos="6804"/>
+              </w:tabs>
+              <w:spacing w:line="240" w:lineRule="auto"/>
+              <w:contextualSpacing/>
+              <w:cnfStyle w:val="000000000000" w:firstRow="0" w:lastRow="0" w:firstColumn="0" w:lastColumn="0" w:oddVBand="0" w:evenVBand="0" w:oddHBand="0" w:evenHBand="0" w:firstRowFirstColumn="0" w:firstRowLastColumn="0" w:lastRowFirstColumn="0" w:lastRowLastColumn="0"/>
+            </w:pPr>
+            <w:r>
+              <w:t>Verbindungen suchen anklicken</w:t>
+            </w:r>
+          </w:p>
+          <w:p>
+            <w:pPr>
+              <w:pStyle w:val="Listenabsatz"/>
+              <w:numPr>
+                <w:ilvl w:val="0"/>
+                <w:numId w:val="7"/>
+              </w:numPr>
+              <w:tabs>
+                <w:tab w:val="clear" w:pos="3402"/>
+                <w:tab w:val="clear" w:pos="6804"/>
+              </w:tabs>
+              <w:spacing w:line="240" w:lineRule="auto"/>
+              <w:contextualSpacing/>
+              <w:cnfStyle w:val="000000000000" w:firstRow="0" w:lastRow="0" w:firstColumn="0" w:lastColumn="0" w:oddVBand="0" w:evenVBand="0" w:oddHBand="0" w:evenHBand="0" w:firstRowFirstColumn="0" w:firstRowLastColumn="0" w:lastRowFirstColumn="0" w:lastRowLastColumn="0"/>
+            </w:pPr>
+            <w:r>
+              <w:t>Start- und Zielort eingeben</w:t>
+            </w:r>
+          </w:p>
+          <w:p>
+            <w:pPr>
+              <w:pStyle w:val="Listenabsatz"/>
+              <w:numPr>
+                <w:ilvl w:val="0"/>
+                <w:numId w:val="7"/>
+              </w:numPr>
+              <w:tabs>
+                <w:tab w:val="clear" w:pos="3402"/>
+                <w:tab w:val="clear" w:pos="6804"/>
+              </w:tabs>
+              <w:spacing w:line="240" w:lineRule="auto"/>
+              <w:contextualSpacing/>
+              <w:cnfStyle w:val="000000000000" w:firstRow="0" w:lastRow="0" w:firstColumn="0" w:lastColumn="0" w:oddVBand="0" w:evenVBand="0" w:oddHBand="0" w:evenHBand="0" w:firstRowFirstColumn="0" w:firstRowLastColumn="0" w:lastRowFirstColumn="0" w:lastRowLastColumn="0"/>
+            </w:pPr>
+            <w:r>
+              <w:t>Suchen drücken</w:t>
+            </w:r>
+          </w:p>
+        </w:tc>
+      </w:tr>
+      <w:tr>
+        <w:trPr>
+          <w:cnfStyle w:val="000000100000" w:firstRow="0" w:lastRow="0" w:firstColumn="0" w:lastColumn="0" w:oddVBand="0" w:evenVBand="0" w:oddHBand="1" w:evenHBand="0" w:firstRowFirstColumn="0" w:firstRowLastColumn="0" w:lastRowFirstColumn="0" w:lastRowLastColumn="0"/>
+        </w:trPr>
+        <w:tc>
+          <w:tcPr>
+            <w:cnfStyle w:val="001000000000" w:firstRow="0" w:lastRow="0" w:firstColumn="1" w:lastColumn="0" w:oddVBand="0" w:evenVBand="0" w:oddHBand="0" w:evenHBand="0" w:firstRowFirstColumn="0" w:firstRowLastColumn="0" w:lastRowFirstColumn="0" w:lastRowLastColumn="0"/>
+            <w:tcW w:w="2405" w:type="dxa"/>
+          </w:tcPr>
+          <w:p>
+            <w:r>
+              <w:t>Ergebnis</w:t>
+            </w:r>
+          </w:p>
+        </w:tc>
+        <w:tc>
+          <w:tcPr>
+            <w:tcW w:w="6657" w:type="dxa"/>
+          </w:tcPr>
+          <w:p>
+            <w:pPr>
+              <w:cnfStyle w:val="000000100000" w:firstRow="0" w:lastRow="0" w:firstColumn="0" w:lastColumn="0" w:oddVBand="0" w:evenVBand="0" w:oddHBand="1" w:evenHBand="0" w:firstRowFirstColumn="0" w:firstRowLastColumn="0" w:lastRowFirstColumn="0" w:lastRowLastColumn="0"/>
+            </w:pPr>
+            <w:r>
+              <w:t>Die nächsten fünf Verbindungen mit Uhrzeiten, welche vom Start- bis zum Zielort führen, werden angezeigt.</w:t>
+            </w:r>
+          </w:p>
+        </w:tc>
+      </w:tr>
+      <w:tr>
+        <w:tc>
+          <w:tcPr>
+            <w:cnfStyle w:val="001000000000" w:firstRow="0" w:lastRow="0" w:firstColumn="1" w:lastColumn="0" w:oddVBand="0" w:evenVBand="0" w:oddHBand="0" w:evenHBand="0" w:firstRowFirstColumn="0" w:firstRowLastColumn="0" w:lastRowFirstColumn="0" w:lastRowLastColumn="0"/>
+            <w:tcW w:w="2405" w:type="dxa"/>
+          </w:tcPr>
+          <w:p>
+            <w:r>
+              <w:t>Erweiterungen</w:t>
+            </w:r>
+          </w:p>
+        </w:tc>
+        <w:tc>
+          <w:tcPr>
+            <w:tcW w:w="6657" w:type="dxa"/>
+          </w:tcPr>
+          <w:p>
+            <w:pPr>
+              <w:cnfStyle w:val="000000000000" w:firstRow="0" w:lastRow="0" w:firstColumn="0" w:lastColumn="0" w:oddVBand="0" w:evenVBand="0" w:oddHBand="0" w:evenHBand="0" w:firstRowFirstColumn="0" w:firstRowLastColumn="0" w:lastRowFirstColumn="0" w:lastRowLastColumn="0"/>
+              <w:rPr>
+                <w:sz w:val="20"/>
+              </w:rPr>
+            </w:pPr>
+            <w:r>
+              <w:t>Zusätzlich zu Start- und Zielort soll auch noch die Abfahrtszeit angegeben werden, damit auch Verbindungen in Zukunft nachgeschaut werden können</w:t>
+            </w:r>
+          </w:p>
+        </w:tc>
+      </w:tr>
+    </w:tbl>
+    <w:p>
+      <w:pPr>
+        <w:tabs>
+          <w:tab w:val="clear" w:pos="3402"/>
+          <w:tab w:val="clear" w:pos="6804"/>
+        </w:tabs>
+        <w:spacing w:line="240" w:lineRule="auto"/>
+      </w:pPr>
+      <w:r>
+        <w:br w:type="page"/>
+      </w:r>
+    </w:p>
+    <w:tbl>
+      <w:tblPr>
+        <w:tblStyle w:val="EinfacheTabelle3"/>
+        <w:tblpPr w:leftFromText="141" w:rightFromText="141" w:vertAnchor="page" w:horzAnchor="margin" w:tblpY="2176"/>
+        <w:tblW w:w="0" w:type="auto"/>
+        <w:tblLook w:val="04A0" w:firstRow="1" w:lastRow="0" w:firstColumn="1" w:lastColumn="0" w:noHBand="0" w:noVBand="1"/>
+      </w:tblPr>
+      <w:tblGrid>
+        <w:gridCol w:w="2405"/>
+        <w:gridCol w:w="6657"/>
+      </w:tblGrid>
+      <w:tr>
+        <w:trPr>
+          <w:cnfStyle w:val="100000000000" w:firstRow="1" w:lastRow="0" w:firstColumn="0" w:lastColumn="0" w:oddVBand="0" w:evenVBand="0" w:oddHBand="0" w:evenHBand="0" w:firstRowFirstColumn="0" w:firstRowLastColumn="0" w:lastRowFirstColumn="0" w:lastRowLastColumn="0"/>
+        </w:trPr>
+        <w:tc>
+          <w:tcPr>
+            <w:cnfStyle w:val="001000000100" w:firstRow="0" w:lastRow="0" w:firstColumn="1" w:lastColumn="0" w:oddVBand="0" w:evenVBand="0" w:oddHBand="0" w:evenHBand="0" w:firstRowFirstColumn="1" w:firstRowLastColumn="0" w:lastRowFirstColumn="0" w:lastRowLastColumn="0"/>
+            <w:tcW w:w="2405" w:type="dxa"/>
+          </w:tcPr>
+          <w:p>
+            <w:r>
+              <w:lastRenderedPageBreak/>
+              <w:t>Use Case</w:t>
+            </w:r>
+          </w:p>
+        </w:tc>
+        <w:tc>
+          <w:tcPr>
+            <w:tcW w:w="6657" w:type="dxa"/>
+          </w:tcPr>
+          <w:p>
+            <w:pPr>
+              <w:cnfStyle w:val="100000000000" w:firstRow="1" w:lastRow="0" w:firstColumn="0" w:lastColumn="0" w:oddVBand="0" w:evenVBand="0" w:oddHBand="0" w:evenHBand="0" w:firstRowFirstColumn="0" w:firstRowLastColumn="0" w:lastRowFirstColumn="0" w:lastRowLastColumn="0"/>
+            </w:pPr>
+            <w:r>
+              <w:t>Optimierte Stationssuche</w:t>
+            </w:r>
+          </w:p>
+        </w:tc>
+      </w:tr>
+      <w:tr>
+        <w:trPr>
+          <w:cnfStyle w:val="000000100000" w:firstRow="0" w:lastRow="0" w:firstColumn="0" w:lastColumn="0" w:oddVBand="0" w:evenVBand="0" w:oddHBand="1" w:evenHBand="0" w:firstRowFirstColumn="0" w:firstRowLastColumn="0" w:lastRowFirstColumn="0" w:lastRowLastColumn="0"/>
+        </w:trPr>
+        <w:tc>
+          <w:tcPr>
+            <w:cnfStyle w:val="001000000000" w:firstRow="0" w:lastRow="0" w:firstColumn="1" w:lastColumn="0" w:oddVBand="0" w:evenVBand="0" w:oddHBand="0" w:evenHBand="0" w:firstRowFirstColumn="0" w:firstRowLastColumn="0" w:lastRowFirstColumn="0" w:lastRowLastColumn="0"/>
+            <w:tcW w:w="2405" w:type="dxa"/>
+          </w:tcPr>
+          <w:p>
+            <w:r>
+              <w:t>Beschreibung</w:t>
+            </w:r>
+          </w:p>
+        </w:tc>
+        <w:tc>
+          <w:tcPr>
+            <w:tcW w:w="6657" w:type="dxa"/>
+          </w:tcPr>
+          <w:p>
+            <w:pPr>
+              <w:cnfStyle w:val="000000100000" w:firstRow="0" w:lastRow="0" w:firstColumn="0" w:lastColumn="0" w:oddVBand="0" w:evenVBand="0" w:oddHBand="1" w:evenHBand="0" w:firstRowFirstColumn="0" w:firstRowLastColumn="0" w:lastRowFirstColumn="0" w:lastRowLastColumn="0"/>
+            </w:pPr>
+            <w:r>
+              <w:t xml:space="preserve">Damit die Suche nach Stationen dem Benutzer leichtfällt, soll nicht exakt nach dem richtigen Stationsnamen gesucht werden müssen. Die Stationen sollen auch schon gefunden </w:t>
+            </w:r>
+            <w:proofErr w:type="gramStart"/>
+            <w:r>
+              <w:t>werden</w:t>
+            </w:r>
+            <w:proofErr w:type="gramEnd"/>
+            <w:r>
+              <w:t xml:space="preserve"> wenn nur ein Teil davon steht.</w:t>
+            </w:r>
+          </w:p>
+        </w:tc>
+      </w:tr>
+      <w:tr>
+        <w:tc>
+          <w:tcPr>
+            <w:cnfStyle w:val="001000000000" w:firstRow="0" w:lastRow="0" w:firstColumn="1" w:lastColumn="0" w:oddVBand="0" w:evenVBand="0" w:oddHBand="0" w:evenHBand="0" w:firstRowFirstColumn="0" w:firstRowLastColumn="0" w:lastRowFirstColumn="0" w:lastRowLastColumn="0"/>
+            <w:tcW w:w="2405" w:type="dxa"/>
+          </w:tcPr>
+          <w:p>
+            <w:r>
+              <w:t>Akteur</w:t>
+            </w:r>
+          </w:p>
+        </w:tc>
+        <w:tc>
+          <w:tcPr>
+            <w:tcW w:w="6657" w:type="dxa"/>
+          </w:tcPr>
+          <w:p>
+            <w:pPr>
+              <w:cnfStyle w:val="000000000000" w:firstRow="0" w:lastRow="0" w:firstColumn="0" w:lastColumn="0" w:oddVBand="0" w:evenVBand="0" w:oddHBand="0" w:evenHBand="0" w:firstRowFirstColumn="0" w:firstRowLastColumn="0" w:lastRowFirstColumn="0" w:lastRowLastColumn="0"/>
+            </w:pPr>
+            <w:r>
+              <w:t>Benutzer des Programms (meist ÖV-Reisende)</w:t>
+            </w:r>
+          </w:p>
+        </w:tc>
+      </w:tr>
+      <w:tr>
+        <w:trPr>
+          <w:cnfStyle w:val="000000100000" w:firstRow="0" w:lastRow="0" w:firstColumn="0" w:lastColumn="0" w:oddVBand="0" w:evenVBand="0" w:oddHBand="1" w:evenHBand="0" w:firstRowFirstColumn="0" w:firstRowLastColumn="0" w:lastRowFirstColumn="0" w:lastRowLastColumn="0"/>
+        </w:trPr>
+        <w:tc>
+          <w:tcPr>
+            <w:cnfStyle w:val="001000000000" w:firstRow="0" w:lastRow="0" w:firstColumn="1" w:lastColumn="0" w:oddVBand="0" w:evenVBand="0" w:oddHBand="0" w:evenHBand="0" w:firstRowFirstColumn="0" w:firstRowLastColumn="0" w:lastRowFirstColumn="0" w:lastRowLastColumn="0"/>
+            <w:tcW w:w="2405" w:type="dxa"/>
+          </w:tcPr>
+          <w:p>
+            <w:r>
+              <w:t>Vorbedingung</w:t>
+            </w:r>
+          </w:p>
+        </w:tc>
+        <w:tc>
+          <w:tcPr>
+            <w:tcW w:w="6657" w:type="dxa"/>
+          </w:tcPr>
+          <w:p>
+            <w:pPr>
+              <w:cnfStyle w:val="000000100000" w:firstRow="0" w:lastRow="0" w:firstColumn="0" w:lastColumn="0" w:oddVBand="0" w:evenVBand="0" w:oddHBand="1" w:evenHBand="0" w:firstRowFirstColumn="0" w:firstRowLastColumn="0" w:lastRowFirstColumn="0" w:lastRowLastColumn="0"/>
+            </w:pPr>
+            <w:r>
+              <w:t>Internetverbindung</w:t>
+            </w:r>
+          </w:p>
+        </w:tc>
+      </w:tr>
+      <w:tr>
+        <w:tc>
+          <w:tcPr>
+            <w:cnfStyle w:val="001000000000" w:firstRow="0" w:lastRow="0" w:firstColumn="1" w:lastColumn="0" w:oddVBand="0" w:evenVBand="0" w:oddHBand="0" w:evenHBand="0" w:firstRowFirstColumn="0" w:firstRowLastColumn="0" w:lastRowFirstColumn="0" w:lastRowLastColumn="0"/>
+            <w:tcW w:w="2405" w:type="dxa"/>
+          </w:tcPr>
+          <w:p>
+            <w:r>
+              <w:t>Ablauf</w:t>
+            </w:r>
+          </w:p>
+        </w:tc>
+        <w:tc>
+          <w:tcPr>
+            <w:tcW w:w="6657" w:type="dxa"/>
+          </w:tcPr>
+          <w:p>
+            <w:pPr>
+              <w:pStyle w:val="Listenabsatz"/>
+              <w:numPr>
+                <w:ilvl w:val="0"/>
+                <w:numId w:val="9"/>
+              </w:numPr>
+              <w:tabs>
+                <w:tab w:val="clear" w:pos="3402"/>
+                <w:tab w:val="clear" w:pos="6804"/>
+              </w:tabs>
+              <w:spacing w:line="240" w:lineRule="auto"/>
+              <w:contextualSpacing/>
+              <w:cnfStyle w:val="000000000000" w:firstRow="0" w:lastRow="0" w:firstColumn="0" w:lastColumn="0" w:oddVBand="0" w:evenVBand="0" w:oddHBand="0" w:evenHBand="0" w:firstRowFirstColumn="0" w:firstRowLastColumn="0" w:lastRowFirstColumn="0" w:lastRowLastColumn="0"/>
+            </w:pPr>
+            <w:r>
+              <w:t>Nach einer Station suchen (integriert in Use Cases Verbindungen suchen &amp; Anschlussmöglichkeiten anzeigen)</w:t>
+            </w:r>
+          </w:p>
+          <w:p>
+            <w:pPr>
+              <w:pStyle w:val="Listenabsatz"/>
+              <w:numPr>
+                <w:ilvl w:val="0"/>
+                <w:numId w:val="9"/>
+              </w:numPr>
+              <w:tabs>
+                <w:tab w:val="clear" w:pos="3402"/>
+                <w:tab w:val="clear" w:pos="6804"/>
+              </w:tabs>
+              <w:spacing w:line="240" w:lineRule="auto"/>
+              <w:contextualSpacing/>
+              <w:cnfStyle w:val="000000000000" w:firstRow="0" w:lastRow="0" w:firstColumn="0" w:lastColumn="0" w:oddVBand="0" w:evenVBand="0" w:oddHBand="0" w:evenHBand="0" w:firstRowFirstColumn="0" w:firstRowLastColumn="0" w:lastRowFirstColumn="0" w:lastRowLastColumn="0"/>
+            </w:pPr>
+            <w:r>
+              <w:t>Text eingeben</w:t>
+            </w:r>
+          </w:p>
+          <w:p>
+            <w:pPr>
+              <w:pStyle w:val="Listenabsatz"/>
+              <w:numPr>
+                <w:ilvl w:val="0"/>
+                <w:numId w:val="9"/>
+              </w:numPr>
+              <w:tabs>
+                <w:tab w:val="clear" w:pos="3402"/>
+                <w:tab w:val="clear" w:pos="6804"/>
+              </w:tabs>
+              <w:spacing w:line="240" w:lineRule="auto"/>
+              <w:contextualSpacing/>
+              <w:cnfStyle w:val="000000000000" w:firstRow="0" w:lastRow="0" w:firstColumn="0" w:lastColumn="0" w:oddVBand="0" w:evenVBand="0" w:oddHBand="0" w:evenHBand="0" w:firstRowFirstColumn="0" w:firstRowLastColumn="0" w:lastRowFirstColumn="0" w:lastRowLastColumn="0"/>
+            </w:pPr>
+            <w:r>
+              <w:t>Stationen werden aufgelistet</w:t>
+            </w:r>
+          </w:p>
+        </w:tc>
+      </w:tr>
+      <w:tr>
+        <w:trPr>
+          <w:cnfStyle w:val="000000100000" w:firstRow="0" w:lastRow="0" w:firstColumn="0" w:lastColumn="0" w:oddVBand="0" w:evenVBand="0" w:oddHBand="1" w:evenHBand="0" w:firstRowFirstColumn="0" w:firstRowLastColumn="0" w:lastRowFirstColumn="0" w:lastRowLastColumn="0"/>
+        </w:trPr>
+        <w:tc>
+          <w:tcPr>
+            <w:cnfStyle w:val="001000000000" w:firstRow="0" w:lastRow="0" w:firstColumn="1" w:lastColumn="0" w:oddVBand="0" w:evenVBand="0" w:oddHBand="0" w:evenHBand="0" w:firstRowFirstColumn="0" w:firstRowLastColumn="0" w:lastRowFirstColumn="0" w:lastRowLastColumn="0"/>
+            <w:tcW w:w="2405" w:type="dxa"/>
+          </w:tcPr>
+          <w:p>
+            <w:r>
+              <w:t>Ergebnis</w:t>
+            </w:r>
+          </w:p>
+        </w:tc>
+        <w:tc>
+          <w:tcPr>
+            <w:tcW w:w="6657" w:type="dxa"/>
+          </w:tcPr>
+          <w:p>
+            <w:pPr>
+              <w:cnfStyle w:val="000000100000" w:firstRow="0" w:lastRow="0" w:firstColumn="0" w:lastColumn="0" w:oddVBand="0" w:evenVBand="0" w:oddHBand="1" w:evenHBand="0" w:firstRowFirstColumn="0" w:firstRowLastColumn="0" w:lastRowFirstColumn="0" w:lastRowLastColumn="0"/>
+            </w:pPr>
+            <w:r>
+              <w:t>Die Station wird trotzdem gefunden, auch wenn diese nicht exakt so eingegeben wurde wie sie richtig heisst. Das bedeutet, wenn der Benutzer z.B. nach «</w:t>
+            </w:r>
+            <w:proofErr w:type="spellStart"/>
+            <w:r>
+              <w:t>Ufhusen</w:t>
+            </w:r>
+            <w:proofErr w:type="spellEnd"/>
+            <w:r>
+              <w:t xml:space="preserve"> Käserei» sucht, wird «</w:t>
+            </w:r>
+            <w:proofErr w:type="spellStart"/>
+            <w:r>
+              <w:t>Ufhusen</w:t>
+            </w:r>
+            <w:proofErr w:type="spellEnd"/>
+            <w:r>
+              <w:t xml:space="preserve"> Käserei Dorf» gefunden.</w:t>
+            </w:r>
+          </w:p>
+        </w:tc>
+      </w:tr>
+      <w:tr>
+        <w:tc>
+          <w:tcPr>
+            <w:cnfStyle w:val="001000000000" w:firstRow="0" w:lastRow="0" w:firstColumn="1" w:lastColumn="0" w:oddVBand="0" w:evenVBand="0" w:oddHBand="0" w:evenHBand="0" w:firstRowFirstColumn="0" w:firstRowLastColumn="0" w:lastRowFirstColumn="0" w:lastRowLastColumn="0"/>
+            <w:tcW w:w="2405" w:type="dxa"/>
+          </w:tcPr>
+          <w:p>
+            <w:r>
+              <w:t>Erweiterungen</w:t>
+            </w:r>
+          </w:p>
+        </w:tc>
+        <w:tc>
+          <w:tcPr>
+            <w:tcW w:w="6657" w:type="dxa"/>
+          </w:tcPr>
+          <w:p>
+            <w:pPr>
+              <w:cnfStyle w:val="000000000000" w:firstRow="0" w:lastRow="0" w:firstColumn="0" w:lastColumn="0" w:oddVBand="0" w:evenVBand="0" w:oddHBand="0" w:evenHBand="0" w:firstRowFirstColumn="0" w:firstRowLastColumn="0" w:lastRowFirstColumn="0" w:lastRowLastColumn="0"/>
+              <w:rPr>
+                <w:sz w:val="20"/>
+              </w:rPr>
+            </w:pPr>
+            <w:r>
+              <w:t>Wenn der Benutzer einen Text in die Suchleiste eingibt, wird bereits nach möglichen Stationen gesucht und diese werden vorgeschlagen.</w:t>
+            </w:r>
+          </w:p>
+        </w:tc>
+      </w:tr>
+    </w:tbl>
+    <w:p>
+      <w:pPr>
+        <w:pStyle w:val="Textkrper"/>
+      </w:pPr>
+    </w:p>
+    <w:p>
+      <w:pPr>
+        <w:tabs>
+          <w:tab w:val="clear" w:pos="3402"/>
+          <w:tab w:val="clear" w:pos="6804"/>
+        </w:tabs>
+        <w:spacing w:line="240" w:lineRule="auto"/>
+      </w:pPr>
+      <w:bookmarkStart w:id="22" w:name="_Toc26359987"/>
+    </w:p>
+    <w:p>
+      <w:pPr>
+        <w:tabs>
+          <w:tab w:val="clear" w:pos="3402"/>
+          <w:tab w:val="clear" w:pos="6804"/>
+        </w:tabs>
+        <w:spacing w:line="240" w:lineRule="auto"/>
+      </w:pPr>
+    </w:p>
+    <w:p>
+      <w:pPr>
+        <w:tabs>
+          <w:tab w:val="clear" w:pos="3402"/>
+          <w:tab w:val="clear" w:pos="6804"/>
+        </w:tabs>
+        <w:spacing w:line="240" w:lineRule="auto"/>
+      </w:pPr>
+    </w:p>
+    <w:p>
+      <w:pPr>
+        <w:tabs>
+          <w:tab w:val="clear" w:pos="3402"/>
+          <w:tab w:val="clear" w:pos="6804"/>
+        </w:tabs>
+        <w:spacing w:line="240" w:lineRule="auto"/>
+      </w:pPr>
+    </w:p>
+    <w:p>
+      <w:pPr>
+        <w:tabs>
+          <w:tab w:val="clear" w:pos="3402"/>
+          <w:tab w:val="clear" w:pos="6804"/>
+        </w:tabs>
+        <w:spacing w:line="240" w:lineRule="auto"/>
+      </w:pPr>
+    </w:p>
+    <w:p>
+      <w:pPr>
+        <w:tabs>
+          <w:tab w:val="clear" w:pos="3402"/>
+          <w:tab w:val="clear" w:pos="6804"/>
+        </w:tabs>
+        <w:spacing w:line="240" w:lineRule="auto"/>
+      </w:pPr>
+    </w:p>
+    <w:p>
+      <w:pPr>
+        <w:tabs>
+          <w:tab w:val="clear" w:pos="3402"/>
+          <w:tab w:val="clear" w:pos="6804"/>
+        </w:tabs>
+        <w:spacing w:line="240" w:lineRule="auto"/>
+      </w:pPr>
+    </w:p>
+    <w:p>
+      <w:pPr>
+        <w:tabs>
+          <w:tab w:val="clear" w:pos="3402"/>
+          <w:tab w:val="clear" w:pos="6804"/>
+        </w:tabs>
+        <w:spacing w:line="240" w:lineRule="auto"/>
+      </w:pPr>
+    </w:p>
+    <w:p>
+      <w:pPr>
+        <w:tabs>
+          <w:tab w:val="clear" w:pos="3402"/>
+          <w:tab w:val="clear" w:pos="6804"/>
+        </w:tabs>
+        <w:spacing w:line="240" w:lineRule="auto"/>
+      </w:pPr>
+    </w:p>
+    <w:p>
+      <w:pPr>
+        <w:tabs>
+          <w:tab w:val="clear" w:pos="3402"/>
+          <w:tab w:val="clear" w:pos="6804"/>
+        </w:tabs>
+        <w:spacing w:line="240" w:lineRule="auto"/>
+      </w:pPr>
+    </w:p>
+    <w:p>
+      <w:pPr>
+        <w:tabs>
+          <w:tab w:val="clear" w:pos="3402"/>
+          <w:tab w:val="clear" w:pos="6804"/>
+        </w:tabs>
+        <w:spacing w:line="240" w:lineRule="auto"/>
+      </w:pPr>
+    </w:p>
+    <w:p>
+      <w:pPr>
+        <w:tabs>
+          <w:tab w:val="clear" w:pos="3402"/>
+          <w:tab w:val="clear" w:pos="6804"/>
+        </w:tabs>
+        <w:spacing w:line="240" w:lineRule="auto"/>
+      </w:pPr>
+    </w:p>
+    <w:p>
+      <w:pPr>
+        <w:tabs>
+          <w:tab w:val="clear" w:pos="3402"/>
+          <w:tab w:val="clear" w:pos="6804"/>
+        </w:tabs>
+        <w:spacing w:line="240" w:lineRule="auto"/>
+      </w:pPr>
+    </w:p>
+    <w:p>
+      <w:pPr>
+        <w:tabs>
+          <w:tab w:val="clear" w:pos="3402"/>
+          <w:tab w:val="clear" w:pos="6804"/>
+        </w:tabs>
+        <w:spacing w:line="240" w:lineRule="auto"/>
+      </w:pPr>
+    </w:p>
+    <w:p>
+      <w:pPr>
+        <w:tabs>
+          <w:tab w:val="clear" w:pos="3402"/>
+          <w:tab w:val="clear" w:pos="6804"/>
+        </w:tabs>
+        <w:spacing w:line="240" w:lineRule="auto"/>
+      </w:pPr>
+    </w:p>
+    <w:p>
+      <w:pPr>
+        <w:tabs>
+          <w:tab w:val="clear" w:pos="3402"/>
+          <w:tab w:val="clear" w:pos="6804"/>
+        </w:tabs>
+        <w:spacing w:line="240" w:lineRule="auto"/>
+      </w:pPr>
+    </w:p>
+    <w:p>
+      <w:pPr>
+        <w:tabs>
+          <w:tab w:val="clear" w:pos="3402"/>
+          <w:tab w:val="clear" w:pos="6804"/>
+        </w:tabs>
+        <w:spacing w:line="240" w:lineRule="auto"/>
+      </w:pPr>
+    </w:p>
+    <w:p>
+      <w:pPr>
+        <w:tabs>
+          <w:tab w:val="clear" w:pos="3402"/>
+          <w:tab w:val="clear" w:pos="6804"/>
+        </w:tabs>
+        <w:spacing w:line="240" w:lineRule="auto"/>
+      </w:pPr>
+    </w:p>
+    <w:p>
+      <w:pPr>
+        <w:tabs>
+          <w:tab w:val="clear" w:pos="3402"/>
+          <w:tab w:val="clear" w:pos="6804"/>
+        </w:tabs>
+        <w:spacing w:line="240" w:lineRule="auto"/>
+      </w:pPr>
+    </w:p>
+    <w:p>
+      <w:pPr>
+        <w:tabs>
+          <w:tab w:val="clear" w:pos="3402"/>
+          <w:tab w:val="clear" w:pos="6804"/>
+        </w:tabs>
+        <w:spacing w:line="240" w:lineRule="auto"/>
+        <w:rPr>
+          <w:b/>
+          <w:bCs/>
+          <w:sz w:val="24"/>
+        </w:rPr>
+      </w:pPr>
+      <w:bookmarkStart w:id="23" w:name="_GoBack"/>
+      <w:bookmarkEnd w:id="23"/>
+      <w:r>
+        <w:rPr>
+          <w:noProof/>
+        </w:rPr>
+        <w:drawing>
+          <wp:inline distT="0" distB="0" distL="0" distR="0" wp14:anchorId="5F644966" wp14:editId="2560BEAD">
+            <wp:extent cx="5760720" cy="1945640"/>
+            <wp:effectExtent l="0" t="0" r="0" b="0"/>
+            <wp:docPr id="8" name="Grafik 8"/>
+            <wp:cNvGraphicFramePr>
+              <a:graphicFrameLocks xmlns:a="http://schemas.openxmlformats.org/drawingml/2006/main" noChangeAspect="1"/>
+            </wp:cNvGraphicFramePr>
+            <a:graphic xmlns:a="http://schemas.openxmlformats.org/drawingml/2006/main">
+              <a:graphicData uri="http://schemas.openxmlformats.org/drawingml/2006/picture">
+                <pic:pic xmlns:pic="http://schemas.openxmlformats.org/drawingml/2006/picture">
+                  <pic:nvPicPr>
+                    <pic:cNvPr id="1" name=""/>
+                    <pic:cNvPicPr/>
+                  </pic:nvPicPr>
+                  <pic:blipFill>
+                    <a:blip r:embed="rId15"/>
+                    <a:stretch>
+                      <a:fillRect/>
+                    </a:stretch>
+                  </pic:blipFill>
+                  <pic:spPr>
+                    <a:xfrm>
+                      <a:off x="0" y="0"/>
+                      <a:ext cx="5760720" cy="1945640"/>
+                    </a:xfrm>
+                    <a:prstGeom prst="rect">
+                      <a:avLst/>
+                    </a:prstGeom>
+                  </pic:spPr>
+                </pic:pic>
+              </a:graphicData>
+            </a:graphic>
+          </wp:inline>
+        </w:drawing>
+      </w:r>
+      <w:r>
+        <w:br w:type="page"/>
+      </w:r>
+    </w:p>
+    <w:p>
+      <w:pPr>
         <w:pStyle w:val="berschrift2"/>
       </w:pPr>
-      <w:bookmarkStart w:id="22" w:name="_Toc26356972"/>
-      <w:r>
-        <w:t>Teilweise umgesetzt</w:t>
+      <w:r>
+        <w:lastRenderedPageBreak/>
+        <w:t>Mockups</w:t>
       </w:r>
       <w:bookmarkEnd w:id="22"/>
     </w:p>
     <w:p>
       <w:pPr>
-        <w:pStyle w:val="berschrift2"/>
-      </w:pPr>
-      <w:bookmarkStart w:id="23" w:name="_Toc26356973"/>
-      <w:r>
-        <w:t>Nicht umgesetzt</w:t>
-      </w:r>
-      <w:bookmarkEnd w:id="23"/>
+        <w:pStyle w:val="Textkrper"/>
+      </w:pPr>
+      <w:r>
+        <w:t>Ich habe die Designs ziemlich ähnlich wie Mockup gemacht. Für die Icons in den Tabellen hat mir leider die Zeit nicht gereicht. Zudem ist das Startmenü nicht wirklich gut herausgekommen. Dies habe ich aber auch schon im Mockup so design</w:t>
+      </w:r>
+      <w:r>
+        <w:t>t</w:t>
+      </w:r>
+      <w:r>
+        <w:t>.</w:t>
+      </w:r>
     </w:p>
     <w:p>
       <w:pPr>
-        <w:pStyle w:val="berschrift2"/>
-      </w:pPr>
-      <w:bookmarkStart w:id="24" w:name="_Toc26356974"/>
-      <w:r>
-        <w:t>Bugs</w:t>
+        <w:pStyle w:val="berschrift3"/>
+      </w:pPr>
+      <w:r>
+        <w:t>Startmenü</w:t>
+      </w:r>
+    </w:p>
+    <w:p>
+      <w:pPr>
+        <w:pStyle w:val="Textkrper"/>
+      </w:pPr>
+      <w:r>
+        <w:rPr>
+          <w:noProof/>
+        </w:rPr>
+        <w:drawing>
+          <wp:inline distT="0" distB="0" distL="0" distR="0" wp14:anchorId="4FCA0A34" wp14:editId="75782469">
+            <wp:extent cx="4226560" cy="2377440"/>
+            <wp:effectExtent l="0" t="0" r="2540" b="3810"/>
+            <wp:docPr id="1" name="Grafik 1"/>
+            <wp:cNvGraphicFramePr>
+              <a:graphicFrameLocks xmlns:a="http://schemas.openxmlformats.org/drawingml/2006/main" noChangeAspect="1"/>
+            </wp:cNvGraphicFramePr>
+            <a:graphic xmlns:a="http://schemas.openxmlformats.org/drawingml/2006/main">
+              <a:graphicData uri="http://schemas.openxmlformats.org/drawingml/2006/picture">
+                <pic:pic xmlns:pic="http://schemas.openxmlformats.org/drawingml/2006/picture">
+                  <pic:nvPicPr>
+                    <pic:cNvPr id="0" name="Picture 1"/>
+                    <pic:cNvPicPr>
+                      <a:picLocks noChangeAspect="1" noChangeArrowheads="1"/>
+                    </pic:cNvPicPr>
+                  </pic:nvPicPr>
+                  <pic:blipFill>
+                    <a:blip r:embed="rId16" cstate="print">
+                      <a:extLst>
+                        <a:ext uri="{28A0092B-C50C-407E-A947-70E740481C1C}">
+                          <a14:useLocalDpi xmlns:a14="http://schemas.microsoft.com/office/drawing/2010/main" val="0"/>
+                        </a:ext>
+                      </a:extLst>
+                    </a:blip>
+                    <a:srcRect/>
+                    <a:stretch>
+                      <a:fillRect/>
+                    </a:stretch>
+                  </pic:blipFill>
+                  <pic:spPr bwMode="auto">
+                    <a:xfrm>
+                      <a:off x="0" y="0"/>
+                      <a:ext cx="4226560" cy="2377440"/>
+                    </a:xfrm>
+                    <a:prstGeom prst="rect">
+                      <a:avLst/>
+                    </a:prstGeom>
+                    <a:noFill/>
+                    <a:ln>
+                      <a:noFill/>
+                    </a:ln>
+                  </pic:spPr>
+                </pic:pic>
+              </a:graphicData>
+            </a:graphic>
+          </wp:inline>
+        </w:drawing>
+      </w:r>
+    </w:p>
+    <w:p>
+      <w:pPr>
+        <w:pStyle w:val="berschrift3"/>
+      </w:pPr>
+      <w:r>
+        <w:t>Verbindungen</w:t>
+      </w:r>
+    </w:p>
+    <w:p>
+      <w:pPr>
+        <w:pStyle w:val="Textkrper"/>
+      </w:pPr>
+      <w:r>
+        <w:t xml:space="preserve">Dieses Fenster ist mir am besten gelungen. </w:t>
+      </w:r>
+      <w:r>
+        <w:t>Ausser den Farben</w:t>
+      </w:r>
+      <w:r>
+        <w:t xml:space="preserve"> und den «Datum/Zeit» Knopf ist es ziemlich ähnlich zum Programm.</w:t>
+      </w:r>
+    </w:p>
+    <w:p>
+      <w:pPr>
+        <w:pStyle w:val="Textkrper"/>
+      </w:pPr>
+      <w:r>
+        <w:rPr>
+          <w:noProof/>
+        </w:rPr>
+        <w:drawing>
+          <wp:inline distT="0" distB="0" distL="0" distR="0" wp14:anchorId="3E69FDF1" wp14:editId="7FEFDC4D">
+            <wp:extent cx="4165600" cy="2343098"/>
+            <wp:effectExtent l="0" t="0" r="6350" b="635"/>
+            <wp:docPr id="5" name="Grafik 5"/>
+            <wp:cNvGraphicFramePr>
+              <a:graphicFrameLocks xmlns:a="http://schemas.openxmlformats.org/drawingml/2006/main" noChangeAspect="1"/>
+            </wp:cNvGraphicFramePr>
+            <a:graphic xmlns:a="http://schemas.openxmlformats.org/drawingml/2006/main">
+              <a:graphicData uri="http://schemas.openxmlformats.org/drawingml/2006/picture">
+                <pic:pic xmlns:pic="http://schemas.openxmlformats.org/drawingml/2006/picture">
+                  <pic:nvPicPr>
+                    <pic:cNvPr id="0" name="Picture 2"/>
+                    <pic:cNvPicPr>
+                      <a:picLocks noChangeAspect="1" noChangeArrowheads="1"/>
+                    </pic:cNvPicPr>
+                  </pic:nvPicPr>
+                  <pic:blipFill>
+                    <a:blip r:embed="rId17" cstate="print">
+                      <a:extLst>
+                        <a:ext uri="{28A0092B-C50C-407E-A947-70E740481C1C}">
+                          <a14:useLocalDpi xmlns:a14="http://schemas.microsoft.com/office/drawing/2010/main" val="0"/>
+                        </a:ext>
+                      </a:extLst>
+                    </a:blip>
+                    <a:srcRect/>
+                    <a:stretch>
+                      <a:fillRect/>
+                    </a:stretch>
+                  </pic:blipFill>
+                  <pic:spPr bwMode="auto">
+                    <a:xfrm>
+                      <a:off x="0" y="0"/>
+                      <a:ext cx="4217795" cy="2372457"/>
+                    </a:xfrm>
+                    <a:prstGeom prst="rect">
+                      <a:avLst/>
+                    </a:prstGeom>
+                    <a:noFill/>
+                    <a:ln>
+                      <a:noFill/>
+                    </a:ln>
+                  </pic:spPr>
+                </pic:pic>
+              </a:graphicData>
+            </a:graphic>
+          </wp:inline>
+        </w:drawing>
+      </w:r>
+    </w:p>
+    <w:p>
+      <w:pPr>
+        <w:tabs>
+          <w:tab w:val="clear" w:pos="3402"/>
+          <w:tab w:val="clear" w:pos="6804"/>
+        </w:tabs>
+        <w:spacing w:line="240" w:lineRule="auto"/>
+      </w:pPr>
+      <w:r>
+        <w:br w:type="page"/>
+      </w:r>
+    </w:p>
+    <w:p>
+      <w:pPr>
+        <w:pStyle w:val="berschrift3"/>
+      </w:pPr>
+      <w:r>
+        <w:lastRenderedPageBreak/>
+        <w:t>Abfahrten</w:t>
+      </w:r>
+    </w:p>
+    <w:p>
+      <w:pPr>
+        <w:pStyle w:val="Textkrper"/>
+      </w:pPr>
+      <w:r>
+        <w:t>Abgesehen der Icons und den Farben ist auch dieses ziemlich ähnlich zum GUI im Programm.</w:t>
+      </w:r>
+    </w:p>
+    <w:p>
+      <w:pPr>
+        <w:pStyle w:val="Textkrper"/>
+      </w:pPr>
+      <w:r>
+        <w:rPr>
+          <w:noProof/>
+        </w:rPr>
+        <w:drawing>
+          <wp:inline distT="0" distB="0" distL="0" distR="0" wp14:anchorId="45992AAE" wp14:editId="02209B72">
+            <wp:extent cx="4259768" cy="2396066"/>
+            <wp:effectExtent l="0" t="0" r="7620" b="4445"/>
+            <wp:docPr id="3" name="Grafik 3"/>
+            <wp:cNvGraphicFramePr>
+              <a:graphicFrameLocks xmlns:a="http://schemas.openxmlformats.org/drawingml/2006/main" noChangeAspect="1"/>
+            </wp:cNvGraphicFramePr>
+            <a:graphic xmlns:a="http://schemas.openxmlformats.org/drawingml/2006/main">
+              <a:graphicData uri="http://schemas.openxmlformats.org/drawingml/2006/picture">
+                <pic:pic xmlns:pic="http://schemas.openxmlformats.org/drawingml/2006/picture">
+                  <pic:nvPicPr>
+                    <pic:cNvPr id="0" name="Picture 3"/>
+                    <pic:cNvPicPr>
+                      <a:picLocks noChangeAspect="1" noChangeArrowheads="1"/>
+                    </pic:cNvPicPr>
+                  </pic:nvPicPr>
+                  <pic:blipFill>
+                    <a:blip r:embed="rId18" cstate="print">
+                      <a:extLst>
+                        <a:ext uri="{28A0092B-C50C-407E-A947-70E740481C1C}">
+                          <a14:useLocalDpi xmlns:a14="http://schemas.microsoft.com/office/drawing/2010/main" val="0"/>
+                        </a:ext>
+                      </a:extLst>
+                    </a:blip>
+                    <a:srcRect/>
+                    <a:stretch>
+                      <a:fillRect/>
+                    </a:stretch>
+                  </pic:blipFill>
+                  <pic:spPr bwMode="auto">
+                    <a:xfrm>
+                      <a:off x="0" y="0"/>
+                      <a:ext cx="4274993" cy="2404630"/>
+                    </a:xfrm>
+                    <a:prstGeom prst="rect">
+                      <a:avLst/>
+                    </a:prstGeom>
+                    <a:noFill/>
+                    <a:ln>
+                      <a:noFill/>
+                    </a:ln>
+                  </pic:spPr>
+                </pic:pic>
+              </a:graphicData>
+            </a:graphic>
+          </wp:inline>
+        </w:drawing>
+      </w:r>
+    </w:p>
+    <w:p>
+      <w:pPr>
+        <w:pStyle w:val="berschrift1"/>
+      </w:pPr>
+      <w:bookmarkStart w:id="24" w:name="_Toc26359988"/>
+      <w:r>
+        <w:t>Funktionen des Programmes</w:t>
       </w:r>
       <w:bookmarkEnd w:id="24"/>
     </w:p>
     <w:p>
       <w:pPr>
-        <w:pStyle w:val="berschrift1"/>
-      </w:pPr>
-      <w:bookmarkStart w:id="25" w:name="_Toc26356977"/>
-      <w:r>
-        <w:t>Systemtests</w:t>
+        <w:pStyle w:val="berschrift2"/>
+      </w:pPr>
+      <w:bookmarkStart w:id="25" w:name="_Toc26359989"/>
+      <w:r>
+        <w:t>Vollständig umgesetzt</w:t>
       </w:r>
       <w:bookmarkEnd w:id="25"/>
     </w:p>
     <w:p>
       <w:pPr>
-        <w:pStyle w:val="berschrift1"/>
-      </w:pPr>
-      <w:bookmarkStart w:id="26" w:name="_Toc26356978"/>
-      <w:r>
-        <w:t>Testprotokoll</w:t>
+        <w:pStyle w:val="berschrift2"/>
+      </w:pPr>
+      <w:bookmarkStart w:id="26" w:name="_Toc26359990"/>
+      <w:r>
+        <w:t>Teilweise umgesetzt</w:t>
       </w:r>
       <w:bookmarkEnd w:id="26"/>
     </w:p>
     <w:p>
       <w:pPr>
-        <w:pStyle w:val="berschrift1"/>
-      </w:pPr>
-      <w:bookmarkStart w:id="27" w:name="_Toc26356979"/>
-      <w:r>
-        <w:t>Installationsanleitung</w:t>
+        <w:pStyle w:val="berschrift2"/>
+      </w:pPr>
+      <w:bookmarkStart w:id="27" w:name="_Toc26359991"/>
+      <w:r>
+        <w:t>Nicht umgesetzt</w:t>
       </w:r>
       <w:bookmarkEnd w:id="27"/>
     </w:p>
     <w:p>
       <w:pPr>
-        <w:pStyle w:val="Textkrper"/>
-      </w:pPr>
-      <w:r>
-        <w:t>Installation vom GIT auch?</w:t>
-      </w:r>
+        <w:pStyle w:val="berschrift2"/>
+      </w:pPr>
+      <w:bookmarkStart w:id="28" w:name="_Toc26359992"/>
+      <w:r>
+        <w:t>Bugs</w:t>
+      </w:r>
+      <w:bookmarkEnd w:id="28"/>
     </w:p>
     <w:p>
       <w:pPr>
+        <w:pStyle w:val="berschrift1"/>
+      </w:pPr>
+      <w:bookmarkStart w:id="29" w:name="_Toc26359993"/>
+      <w:r>
+        <w:t>Systemtests</w:t>
+      </w:r>
+      <w:bookmarkEnd w:id="29"/>
+    </w:p>
+    <w:p>
+      <w:pPr>
+        <w:pStyle w:val="berschrift1"/>
+      </w:pPr>
+      <w:bookmarkStart w:id="30" w:name="_Toc26359994"/>
+      <w:r>
+        <w:t>Testprotokoll</w:t>
+      </w:r>
+      <w:bookmarkEnd w:id="30"/>
+    </w:p>
+    <w:p>
+      <w:pPr>
+        <w:pStyle w:val="berschrift1"/>
+      </w:pPr>
+      <w:bookmarkStart w:id="31" w:name="_Toc26359995"/>
+      <w:r>
+        <w:t>Installationsanleitung</w:t>
+      </w:r>
+      <w:bookmarkEnd w:id="31"/>
+    </w:p>
+    <w:p>
+      <w:pPr>
         <w:pStyle w:val="Textkrper"/>
       </w:pPr>
-      <w:bookmarkStart w:id="28" w:name="_GoBack"/>
-      <w:bookmarkEnd w:id="28"/>
     </w:p>
     <w:sectPr>
-      <w:headerReference w:type="default" r:id="rId14"/>
-      <w:footerReference w:type="default" r:id="rId15"/>
+      <w:headerReference w:type="default" r:id="rId19"/>
+      <w:footerReference w:type="default" r:id="rId20"/>
       <w:pgSz w:w="11906" w:h="16838" w:code="9"/>
       <w:pgMar w:top="2127" w:right="992" w:bottom="1559" w:left="992" w:header="1134" w:footer="737" w:gutter="0"/>
       <w:cols w:space="708"/>
@@ -4723,11 +5690,6 @@
         <w:szCs w:val="18"/>
       </w:rPr>
       <w:tab/>
-    </w:r>
-    <w:r>
-      <w:rPr>
-        <w:szCs w:val="18"/>
-      </w:rPr>
       <w:t xml:space="preserve">Seite </w:t>
     </w:r>
     <w:r>
@@ -4845,7 +5807,7 @@
         <w:noProof/>
         <w:szCs w:val="18"/>
       </w:rPr>
-      <w:t>Dienstag, 3. Dezember 2019</w:t>
+      <w:t>Mittwoch, 4. Dezember 2019</w:t>
     </w:r>
     <w:r>
       <w:rPr>
@@ -4853,19 +5815,16 @@
       </w:rPr>
       <w:fldChar w:fldCharType="end"/>
     </w:r>
-    <w:bookmarkStart w:id="29" w:name="_Toc514130223"/>
-    <w:bookmarkStart w:id="30" w:name="_Toc514130899"/>
-    <w:bookmarkStart w:id="31" w:name="_Toc514131536"/>
-    <w:bookmarkStart w:id="32" w:name="_Toc514136558"/>
-    <w:bookmarkStart w:id="33" w:name="_Toc514146357"/>
-    <w:bookmarkStart w:id="34" w:name="_Toc514160830"/>
-    <w:bookmarkStart w:id="35" w:name="_Toc514170715"/>
-    <w:bookmarkStart w:id="36" w:name="_Toc514218874"/>
-    <w:bookmarkStart w:id="37" w:name="_Toc514219080"/>
-    <w:bookmarkStart w:id="38" w:name="_Toc514219176"/>
-    <w:bookmarkEnd w:id="29"/>
-    <w:bookmarkEnd w:id="30"/>
-    <w:bookmarkEnd w:id="31"/>
+    <w:bookmarkStart w:id="32" w:name="_Toc514130223"/>
+    <w:bookmarkStart w:id="33" w:name="_Toc514130899"/>
+    <w:bookmarkStart w:id="34" w:name="_Toc514131536"/>
+    <w:bookmarkStart w:id="35" w:name="_Toc514136558"/>
+    <w:bookmarkStart w:id="36" w:name="_Toc514146357"/>
+    <w:bookmarkStart w:id="37" w:name="_Toc514160830"/>
+    <w:bookmarkStart w:id="38" w:name="_Toc514170715"/>
+    <w:bookmarkStart w:id="39" w:name="_Toc514218874"/>
+    <w:bookmarkStart w:id="40" w:name="_Toc514219080"/>
+    <w:bookmarkStart w:id="41" w:name="_Toc514219176"/>
     <w:bookmarkEnd w:id="32"/>
     <w:bookmarkEnd w:id="33"/>
     <w:bookmarkEnd w:id="34"/>
@@ -4873,6 +5832,9 @@
     <w:bookmarkEnd w:id="36"/>
     <w:bookmarkEnd w:id="37"/>
     <w:bookmarkEnd w:id="38"/>
+    <w:bookmarkEnd w:id="39"/>
+    <w:bookmarkEnd w:id="40"/>
+    <w:bookmarkEnd w:id="41"/>
   </w:p>
 </w:ftr>
 </file>
@@ -5226,6 +6188,92 @@
     </w:lvl>
   </w:abstractNum>
   <w:abstractNum w:abstractNumId="1" w15:restartNumberingAfterBreak="0">
+    <w:nsid w:val="078B1868"/>
+    <w:multiLevelType w:val="hybridMultilevel"/>
+    <w:tmpl w:val="FB1E5096"/>
+    <w:lvl w:ilvl="0" w:tplc="0807000F">
+      <w:start w:val="1"/>
+      <w:numFmt w:val="decimal"/>
+      <w:lvlText w:val="%1."/>
+      <w:lvlJc w:val="left"/>
+      <w:pPr>
+        <w:ind w:left="720" w:hanging="360"/>
+      </w:pPr>
+    </w:lvl>
+    <w:lvl w:ilvl="1" w:tplc="08070019" w:tentative="1">
+      <w:start w:val="1"/>
+      <w:numFmt w:val="lowerLetter"/>
+      <w:lvlText w:val="%2."/>
+      <w:lvlJc w:val="left"/>
+      <w:pPr>
+        <w:ind w:left="1440" w:hanging="360"/>
+      </w:pPr>
+    </w:lvl>
+    <w:lvl w:ilvl="2" w:tplc="0807001B" w:tentative="1">
+      <w:start w:val="1"/>
+      <w:numFmt w:val="lowerRoman"/>
+      <w:lvlText w:val="%3."/>
+      <w:lvlJc w:val="right"/>
+      <w:pPr>
+        <w:ind w:left="2160" w:hanging="180"/>
+      </w:pPr>
+    </w:lvl>
+    <w:lvl w:ilvl="3" w:tplc="0807000F" w:tentative="1">
+      <w:start w:val="1"/>
+      <w:numFmt w:val="decimal"/>
+      <w:lvlText w:val="%4."/>
+      <w:lvlJc w:val="left"/>
+      <w:pPr>
+        <w:ind w:left="2880" w:hanging="360"/>
+      </w:pPr>
+    </w:lvl>
+    <w:lvl w:ilvl="4" w:tplc="08070019" w:tentative="1">
+      <w:start w:val="1"/>
+      <w:numFmt w:val="lowerLetter"/>
+      <w:lvlText w:val="%5."/>
+      <w:lvlJc w:val="left"/>
+      <w:pPr>
+        <w:ind w:left="3600" w:hanging="360"/>
+      </w:pPr>
+    </w:lvl>
+    <w:lvl w:ilvl="5" w:tplc="0807001B" w:tentative="1">
+      <w:start w:val="1"/>
+      <w:numFmt w:val="lowerRoman"/>
+      <w:lvlText w:val="%6."/>
+      <w:lvlJc w:val="right"/>
+      <w:pPr>
+        <w:ind w:left="4320" w:hanging="180"/>
+      </w:pPr>
+    </w:lvl>
+    <w:lvl w:ilvl="6" w:tplc="0807000F" w:tentative="1">
+      <w:start w:val="1"/>
+      <w:numFmt w:val="decimal"/>
+      <w:lvlText w:val="%7."/>
+      <w:lvlJc w:val="left"/>
+      <w:pPr>
+        <w:ind w:left="5040" w:hanging="360"/>
+      </w:pPr>
+    </w:lvl>
+    <w:lvl w:ilvl="7" w:tplc="08070019" w:tentative="1">
+      <w:start w:val="1"/>
+      <w:numFmt w:val="lowerLetter"/>
+      <w:lvlText w:val="%8."/>
+      <w:lvlJc w:val="left"/>
+      <w:pPr>
+        <w:ind w:left="5760" w:hanging="360"/>
+      </w:pPr>
+    </w:lvl>
+    <w:lvl w:ilvl="8" w:tplc="0807001B" w:tentative="1">
+      <w:start w:val="1"/>
+      <w:numFmt w:val="lowerRoman"/>
+      <w:lvlText w:val="%9."/>
+      <w:lvlJc w:val="right"/>
+      <w:pPr>
+        <w:ind w:left="6480" w:hanging="180"/>
+      </w:pPr>
+    </w:lvl>
+  </w:abstractNum>
+  <w:abstractNum w:abstractNumId="2" w15:restartNumberingAfterBreak="0">
     <w:nsid w:val="203E2355"/>
     <w:multiLevelType w:val="hybridMultilevel"/>
     <w:tmpl w:val="63AE5FC0"/>
@@ -5338,7 +6386,7 @@
       </w:rPr>
     </w:lvl>
   </w:abstractNum>
-  <w:abstractNum w:abstractNumId="2" w15:restartNumberingAfterBreak="0">
+  <w:abstractNum w:abstractNumId="3" w15:restartNumberingAfterBreak="0">
     <w:nsid w:val="326E56CA"/>
     <w:multiLevelType w:val="hybridMultilevel"/>
     <w:tmpl w:val="B322ADF0"/>
@@ -5427,7 +6475,7 @@
       </w:pPr>
     </w:lvl>
   </w:abstractNum>
-  <w:abstractNum w:abstractNumId="3" w15:restartNumberingAfterBreak="0">
+  <w:abstractNum w:abstractNumId="4" w15:restartNumberingAfterBreak="0">
     <w:nsid w:val="369B0DB1"/>
     <w:multiLevelType w:val="multilevel"/>
     <w:tmpl w:val="4B86CF66"/>
@@ -5576,7 +6624,7 @@
       </w:rPr>
     </w:lvl>
   </w:abstractNum>
-  <w:abstractNum w:abstractNumId="4" w15:restartNumberingAfterBreak="0">
+  <w:abstractNum w:abstractNumId="5" w15:restartNumberingAfterBreak="0">
     <w:nsid w:val="503664EC"/>
     <w:multiLevelType w:val="hybridMultilevel"/>
     <w:tmpl w:val="FB1E5096"/>
@@ -5662,7 +6710,93 @@
       </w:pPr>
     </w:lvl>
   </w:abstractNum>
-  <w:abstractNum w:abstractNumId="5" w15:restartNumberingAfterBreak="0">
+  <w:abstractNum w:abstractNumId="6" w15:restartNumberingAfterBreak="0">
+    <w:nsid w:val="612D43E6"/>
+    <w:multiLevelType w:val="hybridMultilevel"/>
+    <w:tmpl w:val="FB1E5096"/>
+    <w:lvl w:ilvl="0" w:tplc="0807000F">
+      <w:start w:val="1"/>
+      <w:numFmt w:val="decimal"/>
+      <w:lvlText w:val="%1."/>
+      <w:lvlJc w:val="left"/>
+      <w:pPr>
+        <w:ind w:left="720" w:hanging="360"/>
+      </w:pPr>
+    </w:lvl>
+    <w:lvl w:ilvl="1" w:tplc="08070019" w:tentative="1">
+      <w:start w:val="1"/>
+      <w:numFmt w:val="lowerLetter"/>
+      <w:lvlText w:val="%2."/>
+      <w:lvlJc w:val="left"/>
+      <w:pPr>
+        <w:ind w:left="1440" w:hanging="360"/>
+      </w:pPr>
+    </w:lvl>
+    <w:lvl w:ilvl="2" w:tplc="0807001B" w:tentative="1">
+      <w:start w:val="1"/>
+      <w:numFmt w:val="lowerRoman"/>
+      <w:lvlText w:val="%3."/>
+      <w:lvlJc w:val="right"/>
+      <w:pPr>
+        <w:ind w:left="2160" w:hanging="180"/>
+      </w:pPr>
+    </w:lvl>
+    <w:lvl w:ilvl="3" w:tplc="0807000F" w:tentative="1">
+      <w:start w:val="1"/>
+      <w:numFmt w:val="decimal"/>
+      <w:lvlText w:val="%4."/>
+      <w:lvlJc w:val="left"/>
+      <w:pPr>
+        <w:ind w:left="2880" w:hanging="360"/>
+      </w:pPr>
+    </w:lvl>
+    <w:lvl w:ilvl="4" w:tplc="08070019" w:tentative="1">
+      <w:start w:val="1"/>
+      <w:numFmt w:val="lowerLetter"/>
+      <w:lvlText w:val="%5."/>
+      <w:lvlJc w:val="left"/>
+      <w:pPr>
+        <w:ind w:left="3600" w:hanging="360"/>
+      </w:pPr>
+    </w:lvl>
+    <w:lvl w:ilvl="5" w:tplc="0807001B" w:tentative="1">
+      <w:start w:val="1"/>
+      <w:numFmt w:val="lowerRoman"/>
+      <w:lvlText w:val="%6."/>
+      <w:lvlJc w:val="right"/>
+      <w:pPr>
+        <w:ind w:left="4320" w:hanging="180"/>
+      </w:pPr>
+    </w:lvl>
+    <w:lvl w:ilvl="6" w:tplc="0807000F" w:tentative="1">
+      <w:start w:val="1"/>
+      <w:numFmt w:val="decimal"/>
+      <w:lvlText w:val="%7."/>
+      <w:lvlJc w:val="left"/>
+      <w:pPr>
+        <w:ind w:left="5040" w:hanging="360"/>
+      </w:pPr>
+    </w:lvl>
+    <w:lvl w:ilvl="7" w:tplc="08070019" w:tentative="1">
+      <w:start w:val="1"/>
+      <w:numFmt w:val="lowerLetter"/>
+      <w:lvlText w:val="%8."/>
+      <w:lvlJc w:val="left"/>
+      <w:pPr>
+        <w:ind w:left="5760" w:hanging="360"/>
+      </w:pPr>
+    </w:lvl>
+    <w:lvl w:ilvl="8" w:tplc="0807001B" w:tentative="1">
+      <w:start w:val="1"/>
+      <w:numFmt w:val="lowerRoman"/>
+      <w:lvlText w:val="%9."/>
+      <w:lvlJc w:val="right"/>
+      <w:pPr>
+        <w:ind w:left="6480" w:hanging="180"/>
+      </w:pPr>
+    </w:lvl>
+  </w:abstractNum>
+  <w:abstractNum w:abstractNumId="7" w15:restartNumberingAfterBreak="0">
     <w:nsid w:val="6E75480E"/>
     <w:multiLevelType w:val="hybridMultilevel"/>
     <w:tmpl w:val="52C0EC46"/>
@@ -5751,7 +6885,7 @@
       </w:pPr>
     </w:lvl>
   </w:abstractNum>
-  <w:abstractNum w:abstractNumId="6" w15:restartNumberingAfterBreak="0">
+  <w:abstractNum w:abstractNumId="8" w15:restartNumberingAfterBreak="0">
     <w:nsid w:val="71A0686D"/>
     <w:multiLevelType w:val="hybridMultilevel"/>
     <w:tmpl w:val="E1C02E82"/>
@@ -5865,25 +6999,31 @@
     </w:lvl>
   </w:abstractNum>
   <w:num w:numId="1">
-    <w:abstractNumId w:val="3"/>
+    <w:abstractNumId w:val="4"/>
   </w:num>
   <w:num w:numId="2">
-    <w:abstractNumId w:val="6"/>
+    <w:abstractNumId w:val="8"/>
   </w:num>
   <w:num w:numId="3">
-    <w:abstractNumId w:val="1"/>
+    <w:abstractNumId w:val="2"/>
   </w:num>
   <w:num w:numId="4">
-    <w:abstractNumId w:val="5"/>
+    <w:abstractNumId w:val="7"/>
   </w:num>
   <w:num w:numId="5">
-    <w:abstractNumId w:val="2"/>
+    <w:abstractNumId w:val="3"/>
   </w:num>
   <w:num w:numId="6">
     <w:abstractNumId w:val="0"/>
   </w:num>
   <w:num w:numId="7">
-    <w:abstractNumId w:val="4"/>
+    <w:abstractNumId w:val="5"/>
+  </w:num>
+  <w:num w:numId="8">
+    <w:abstractNumId w:val="6"/>
+  </w:num>
+  <w:num w:numId="9">
+    <w:abstractNumId w:val="1"/>
   </w:num>
 </w:numbering>
 </file>
@@ -6079,7 +7219,7 @@
     <w:lsdException w:name="Medium Shading 2 Accent 1" w:uiPriority="64"/>
     <w:lsdException w:name="Medium List 1 Accent 1" w:uiPriority="65"/>
     <w:lsdException w:name="Revision" w:semiHidden="1"/>
-    <w:lsdException w:name="List Paragraph" w:uiPriority="34"/>
+    <w:lsdException w:name="List Paragraph" w:uiPriority="34" w:qFormat="1"/>
     <w:lsdException w:name="Quote" w:uiPriority="29"/>
     <w:lsdException w:name="Intense Quote" w:uiPriority="30"/>
     <w:lsdException w:name="Medium List 2 Accent 1" w:uiPriority="66"/>
@@ -6880,6 +8020,7 @@
     <w:name w:val="List Paragraph"/>
     <w:basedOn w:val="Standard"/>
     <w:uiPriority w:val="34"/>
+    <w:qFormat/>
     <w:rsid w:val="00F94996"/>
     <w:pPr>
       <w:ind w:left="708"/>
@@ -7437,6 +8578,145 @@
       <w:tblPr/>
       <w:tcPr>
         <w:shd w:val="clear" w:color="auto" w:fill="F2F2F2" w:themeFill="background1" w:themeFillShade="F2"/>
+      </w:tcPr>
+    </w:tblStylePr>
+  </w:style>
+  <w:style w:type="table" w:styleId="Gitternetztabelle3Akzent3">
+    <w:name w:val="Grid Table 3 Accent 3"/>
+    <w:basedOn w:val="NormaleTabelle"/>
+    <w:uiPriority w:val="48"/>
+    <w:rsid w:val="00E50536"/>
+    <w:rPr>
+      <w:rFonts w:asciiTheme="minorHAnsi" w:eastAsiaTheme="minorHAnsi" w:hAnsiTheme="minorHAnsi" w:cstheme="minorBidi"/>
+      <w:sz w:val="22"/>
+      <w:szCs w:val="22"/>
+      <w:lang w:eastAsia="en-US"/>
+    </w:rPr>
+    <w:tblPr>
+      <w:tblStyleRowBandSize w:val="1"/>
+      <w:tblStyleColBandSize w:val="1"/>
+      <w:tblBorders>
+        <w:top w:val="single" w:sz="4" w:space="0" w:color="C2D69B" w:themeColor="accent3" w:themeTint="99"/>
+        <w:left w:val="single" w:sz="4" w:space="0" w:color="C2D69B" w:themeColor="accent3" w:themeTint="99"/>
+        <w:bottom w:val="single" w:sz="4" w:space="0" w:color="C2D69B" w:themeColor="accent3" w:themeTint="99"/>
+        <w:right w:val="single" w:sz="4" w:space="0" w:color="C2D69B" w:themeColor="accent3" w:themeTint="99"/>
+        <w:insideH w:val="single" w:sz="4" w:space="0" w:color="C2D69B" w:themeColor="accent3" w:themeTint="99"/>
+        <w:insideV w:val="single" w:sz="4" w:space="0" w:color="C2D69B" w:themeColor="accent3" w:themeTint="99"/>
+      </w:tblBorders>
+    </w:tblPr>
+    <w:tblStylePr w:type="firstRow">
+      <w:rPr>
+        <w:b/>
+        <w:bCs/>
+      </w:rPr>
+      <w:tblPr/>
+      <w:tcPr>
+        <w:tcBorders>
+          <w:top w:val="nil"/>
+          <w:left w:val="nil"/>
+          <w:right w:val="nil"/>
+          <w:insideH w:val="nil"/>
+          <w:insideV w:val="nil"/>
+        </w:tcBorders>
+        <w:shd w:val="clear" w:color="auto" w:fill="FFFFFF" w:themeFill="background1"/>
+      </w:tcPr>
+    </w:tblStylePr>
+    <w:tblStylePr w:type="lastRow">
+      <w:rPr>
+        <w:b/>
+        <w:bCs/>
+      </w:rPr>
+      <w:tblPr/>
+      <w:tcPr>
+        <w:tcBorders>
+          <w:left w:val="nil"/>
+          <w:bottom w:val="nil"/>
+          <w:right w:val="nil"/>
+          <w:insideH w:val="nil"/>
+          <w:insideV w:val="nil"/>
+        </w:tcBorders>
+        <w:shd w:val="clear" w:color="auto" w:fill="FFFFFF" w:themeFill="background1"/>
+      </w:tcPr>
+    </w:tblStylePr>
+    <w:tblStylePr w:type="firstCol">
+      <w:pPr>
+        <w:jc w:val="right"/>
+      </w:pPr>
+      <w:rPr>
+        <w:i/>
+        <w:iCs/>
+      </w:rPr>
+      <w:tblPr/>
+      <w:tcPr>
+        <w:tcBorders>
+          <w:top w:val="nil"/>
+          <w:left w:val="nil"/>
+          <w:bottom w:val="nil"/>
+          <w:insideH w:val="nil"/>
+          <w:insideV w:val="nil"/>
+        </w:tcBorders>
+        <w:shd w:val="clear" w:color="auto" w:fill="FFFFFF" w:themeFill="background1"/>
+      </w:tcPr>
+    </w:tblStylePr>
+    <w:tblStylePr w:type="lastCol">
+      <w:rPr>
+        <w:i/>
+        <w:iCs/>
+      </w:rPr>
+      <w:tblPr/>
+      <w:tcPr>
+        <w:tcBorders>
+          <w:top w:val="nil"/>
+          <w:bottom w:val="nil"/>
+          <w:right w:val="nil"/>
+          <w:insideH w:val="nil"/>
+          <w:insideV w:val="nil"/>
+        </w:tcBorders>
+        <w:shd w:val="clear" w:color="auto" w:fill="FFFFFF" w:themeFill="background1"/>
+      </w:tcPr>
+    </w:tblStylePr>
+    <w:tblStylePr w:type="band1Vert">
+      <w:tblPr/>
+      <w:tcPr>
+        <w:shd w:val="clear" w:color="auto" w:fill="EAF1DD" w:themeFill="accent3" w:themeFillTint="33"/>
+      </w:tcPr>
+    </w:tblStylePr>
+    <w:tblStylePr w:type="band1Horz">
+      <w:tblPr/>
+      <w:tcPr>
+        <w:shd w:val="clear" w:color="auto" w:fill="EAF1DD" w:themeFill="accent3" w:themeFillTint="33"/>
+      </w:tcPr>
+    </w:tblStylePr>
+    <w:tblStylePr w:type="neCell">
+      <w:tblPr/>
+      <w:tcPr>
+        <w:tcBorders>
+          <w:bottom w:val="single" w:sz="4" w:space="0" w:color="C2D69B" w:themeColor="accent3" w:themeTint="99"/>
+        </w:tcBorders>
+      </w:tcPr>
+    </w:tblStylePr>
+    <w:tblStylePr w:type="nwCell">
+      <w:tblPr/>
+      <w:tcPr>
+        <w:tcBorders>
+          <w:bottom w:val="single" w:sz="4" w:space="0" w:color="C2D69B" w:themeColor="accent3" w:themeTint="99"/>
+        </w:tcBorders>
+      </w:tcPr>
+    </w:tblStylePr>
+    <w:tblStylePr w:type="seCell">
+      <w:tblPr/>
+      <w:tcPr>
+        <w:tcBorders>
+          <w:top w:val="single" w:sz="4" w:space="0" w:color="C2D69B" w:themeColor="accent3" w:themeTint="99"/>
+        </w:tcBorders>
+      </w:tcPr>
+    </w:tblStylePr>
+    <w:tblStylePr w:type="swCell">
+      <w:tblPr/>
+      <w:tcPr>
+        <w:tcBorders>
+          <w:top w:val="single" w:sz="4" w:space="0" w:color="C2D69B" w:themeColor="accent3" w:themeTint="99"/>
+        </w:tcBorders>
       </w:tcPr>
     </w:tblStylePr>
   </w:style>
@@ -7615,9 +8895,10 @@
   </w:compat>
   <w:rsids>
     <w:rsidRoot w:val="00723A20"/>
-    <w:rsid w:val="00067FF7"/>
     <w:rsid w:val="002559A5"/>
+    <w:rsid w:val="005840CF"/>
     <w:rsid w:val="00723A20"/>
+    <w:rsid w:val="00806E74"/>
     <w:rsid w:val="009404B3"/>
     <w:rsid w:val="00953EF7"/>
     <w:rsid w:val="009C7258"/>
@@ -8551,26 +9832,12 @@
 </file>
 
 <file path=customXml/item2.xml><?xml version="1.0" encoding="utf-8"?>
-<p:properties xmlns:p="http://schemas.microsoft.com/office/2006/metadata/properties" xmlns:xsi="http://www.w3.org/2001/XMLSchema-instance">
-  <documentManagement>
-    <TaxCatchAll xmlns="8f28c936-c8b7-4889-b357-0af883ed6eb7">
-      <Value>446</Value>
-    </TaxCatchAll>
-    <nc5864615c75432b95467191aa94d779 xmlns="8f28c936-c8b7-4889-b357-0af883ed6eb7">
-      <Terms xmlns="http://schemas.microsoft.com/office/infopath/2007/PartnerControls">
-        <TermInfo xmlns="http://schemas.microsoft.com/office/infopath/2007/PartnerControls">
-          <TermName xmlns="http://schemas.microsoft.com/office/infopath/2007/PartnerControls">Lernende</TermName>
-          <TermId xmlns="http://schemas.microsoft.com/office/infopath/2007/PartnerControls">39b0660c-8fb4-492a-87d2-3d8723432cc9</TermId>
-        </TermInfo>
-      </Terms>
-    </nc5864615c75432b95467191aa94d779>
-    <_dlc_DocId xmlns="8f28c936-c8b7-4889-b357-0af883ed6eb7">ABOUT-23-119</_dlc_DocId>
-    <_dlc_DocIdUrl xmlns="8f28c936-c8b7-4889-b357-0af883ed6eb7">
-      <Url>https://shp.bison-group.com/HRM/_layouts/15/DocIdRedir.aspx?ID=ABOUT-23-119</Url>
-      <Description>ABOUT-23-119</Description>
-    </_dlc_DocIdUrl>
-  </documentManagement>
-</p:properties>
+<?mso-contentType ?>
+<FormTemplates xmlns="http://schemas.microsoft.com/sharepoint/v3/contenttype/forms">
+  <Display>DocumentLibraryForm</Display>
+  <Edit>DocumentLibraryForm</Edit>
+  <New>DocumentLibraryForm</New>
+</FormTemplates>
 </file>
 
 <file path=customXml/item3.xml><?xml version="1.0" encoding="utf-8"?>
@@ -8624,12 +9891,26 @@
 </file>
 
 <file path=customXml/item4.xml><?xml version="1.0" encoding="utf-8"?>
-<?mso-contentType ?>
-<FormTemplates xmlns="http://schemas.microsoft.com/sharepoint/v3/contenttype/forms">
-  <Display>DocumentLibraryForm</Display>
-  <Edit>DocumentLibraryForm</Edit>
-  <New>DocumentLibraryForm</New>
-</FormTemplates>
+<p:properties xmlns:p="http://schemas.microsoft.com/office/2006/metadata/properties" xmlns:xsi="http://www.w3.org/2001/XMLSchema-instance">
+  <documentManagement>
+    <TaxCatchAll xmlns="8f28c936-c8b7-4889-b357-0af883ed6eb7">
+      <Value>446</Value>
+    </TaxCatchAll>
+    <nc5864615c75432b95467191aa94d779 xmlns="8f28c936-c8b7-4889-b357-0af883ed6eb7">
+      <Terms xmlns="http://schemas.microsoft.com/office/infopath/2007/PartnerControls">
+        <TermInfo xmlns="http://schemas.microsoft.com/office/infopath/2007/PartnerControls">
+          <TermName xmlns="http://schemas.microsoft.com/office/infopath/2007/PartnerControls">Lernende</TermName>
+          <TermId xmlns="http://schemas.microsoft.com/office/infopath/2007/PartnerControls">39b0660c-8fb4-492a-87d2-3d8723432cc9</TermId>
+        </TermInfo>
+      </Terms>
+    </nc5864615c75432b95467191aa94d779>
+    <_dlc_DocId xmlns="8f28c936-c8b7-4889-b357-0af883ed6eb7">ABOUT-23-119</_dlc_DocId>
+    <_dlc_DocIdUrl xmlns="8f28c936-c8b7-4889-b357-0af883ed6eb7">
+      <Url>https://shp.bison-group.com/HRM/_layouts/15/DocIdRedir.aspx?ID=ABOUT-23-119</Url>
+      <Description>ABOUT-23-119</Description>
+    </_dlc_DocIdUrl>
+  </documentManagement>
+</p:properties>
 </file>
 
 <file path=customXml/item5.xml><?xml version="1.0" encoding="utf-8"?>
@@ -8686,11 +9967,9 @@
 </file>
 
 <file path=customXml/itemProps2.xml><?xml version="1.0" encoding="utf-8"?>
-<ds:datastoreItem xmlns:ds="http://schemas.openxmlformats.org/officeDocument/2006/customXml" ds:itemID="{71757D2F-A750-4B5E-95E1-3CCD25588B9E}">
+<ds:datastoreItem xmlns:ds="http://schemas.openxmlformats.org/officeDocument/2006/customXml" ds:itemID="{A27009EE-9E9F-48D0-B1B2-FBAD89FE0BC1}">
   <ds:schemaRefs>
-    <ds:schemaRef ds:uri="http://schemas.microsoft.com/office/2006/metadata/properties"/>
-    <ds:schemaRef ds:uri="8f28c936-c8b7-4889-b357-0af883ed6eb7"/>
-    <ds:schemaRef ds:uri="http://schemas.microsoft.com/office/infopath/2007/PartnerControls"/>
+    <ds:schemaRef ds:uri="http://schemas.microsoft.com/sharepoint/v3/contenttype/forms"/>
   </ds:schemaRefs>
 </ds:datastoreItem>
 </file>
@@ -8704,15 +9983,17 @@
 </file>
 
 <file path=customXml/itemProps4.xml><?xml version="1.0" encoding="utf-8"?>
-<ds:datastoreItem xmlns:ds="http://schemas.openxmlformats.org/officeDocument/2006/customXml" ds:itemID="{A27009EE-9E9F-48D0-B1B2-FBAD89FE0BC1}">
+<ds:datastoreItem xmlns:ds="http://schemas.openxmlformats.org/officeDocument/2006/customXml" ds:itemID="{71757D2F-A750-4B5E-95E1-3CCD25588B9E}">
   <ds:schemaRefs>
-    <ds:schemaRef ds:uri="http://schemas.microsoft.com/sharepoint/v3/contenttype/forms"/>
+    <ds:schemaRef ds:uri="http://schemas.microsoft.com/office/2006/metadata/properties"/>
+    <ds:schemaRef ds:uri="8f28c936-c8b7-4889-b357-0af883ed6eb7"/>
+    <ds:schemaRef ds:uri="http://schemas.microsoft.com/office/infopath/2007/PartnerControls"/>
   </ds:schemaRefs>
 </ds:datastoreItem>
 </file>
 
 <file path=customXml/itemProps5.xml><?xml version="1.0" encoding="utf-8"?>
-<ds:datastoreItem xmlns:ds="http://schemas.openxmlformats.org/officeDocument/2006/customXml" ds:itemID="{990D0737-936F-4838-AA4E-035C32183DED}">
+<ds:datastoreItem xmlns:ds="http://schemas.openxmlformats.org/officeDocument/2006/customXml" ds:itemID="{F544CF09-9A15-4363-B8AF-44BC6E18485D}">
   <ds:schemaRefs>
     <ds:schemaRef ds:uri="http://schemas.openxmlformats.org/officeDocument/2006/bibliography"/>
   </ds:schemaRefs>

--- a/doc/DokumentationSwissTransport.docx
+++ b/doc/DokumentationSwissTransport.docx
@@ -515,7 +515,7 @@
           <w:r>
             <w:fldChar w:fldCharType="separate"/>
           </w:r>
-          <w:hyperlink w:anchor="_Toc26359977" w:history="1">
+          <w:hyperlink w:anchor="_Toc26366908" w:history="1">
             <w:r>
               <w:rPr>
                 <w:rStyle w:val="Hyperlink"/>
@@ -554,7 +554,7 @@
               <w:rPr>
                 <w:webHidden/>
               </w:rPr>
-              <w:instrText xml:space="preserve"> PAGEREF _Toc26359977 \h </w:instrText>
+              <w:instrText xml:space="preserve"> PAGEREF _Toc26366908 \h </w:instrText>
             </w:r>
             <w:r>
               <w:rPr>
@@ -591,7 +591,7 @@
               <w:lang w:eastAsia="de-CH"/>
             </w:rPr>
           </w:pPr>
-          <w:hyperlink w:anchor="_Toc26359978" w:history="1">
+          <w:hyperlink w:anchor="_Toc26366909" w:history="1">
             <w:r>
               <w:rPr>
                 <w:rStyle w:val="Hyperlink"/>
@@ -629,7 +629,7 @@
               <w:rPr>
                 <w:webHidden/>
               </w:rPr>
-              <w:instrText xml:space="preserve"> PAGEREF _Toc26359978 \h </w:instrText>
+              <w:instrText xml:space="preserve"> PAGEREF _Toc26366909 \h </w:instrText>
             </w:r>
             <w:r>
               <w:rPr>
@@ -666,7 +666,7 @@
               <w:lang w:eastAsia="de-CH"/>
             </w:rPr>
           </w:pPr>
-          <w:hyperlink w:anchor="_Toc26359979" w:history="1">
+          <w:hyperlink w:anchor="_Toc26366910" w:history="1">
             <w:r>
               <w:rPr>
                 <w:rStyle w:val="Hyperlink"/>
@@ -704,7 +704,7 @@
               <w:rPr>
                 <w:webHidden/>
               </w:rPr>
-              <w:instrText xml:space="preserve"> PAGEREF _Toc26359979 \h </w:instrText>
+              <w:instrText xml:space="preserve"> PAGEREF _Toc26366910 \h </w:instrText>
             </w:r>
             <w:r>
               <w:rPr>
@@ -741,7 +741,7 @@
               <w:lang w:eastAsia="de-CH"/>
             </w:rPr>
           </w:pPr>
-          <w:hyperlink w:anchor="_Toc26359980" w:history="1">
+          <w:hyperlink w:anchor="_Toc26366911" w:history="1">
             <w:r>
               <w:rPr>
                 <w:rStyle w:val="Hyperlink"/>
@@ -779,7 +779,7 @@
               <w:rPr>
                 <w:webHidden/>
               </w:rPr>
-              <w:instrText xml:space="preserve"> PAGEREF _Toc26359980 \h </w:instrText>
+              <w:instrText xml:space="preserve"> PAGEREF _Toc26366911 \h </w:instrText>
             </w:r>
             <w:r>
               <w:rPr>
@@ -817,7 +817,7 @@
               <w:lang w:val="de-CH" w:eastAsia="de-CH"/>
             </w:rPr>
           </w:pPr>
-          <w:hyperlink w:anchor="_Toc26359981" w:history="1">
+          <w:hyperlink w:anchor="_Toc26366912" w:history="1">
             <w:r>
               <w:rPr>
                 <w:rStyle w:val="Hyperlink"/>
@@ -856,7 +856,7 @@
               <w:rPr>
                 <w:webHidden/>
               </w:rPr>
-              <w:instrText xml:space="preserve"> PAGEREF _Toc26359981 \h </w:instrText>
+              <w:instrText xml:space="preserve"> PAGEREF _Toc26366912 \h </w:instrText>
             </w:r>
             <w:r>
               <w:rPr>
@@ -893,7 +893,7 @@
               <w:lang w:eastAsia="de-CH"/>
             </w:rPr>
           </w:pPr>
-          <w:hyperlink w:anchor="_Toc26359982" w:history="1">
+          <w:hyperlink w:anchor="_Toc26366913" w:history="1">
             <w:r>
               <w:rPr>
                 <w:rStyle w:val="Hyperlink"/>
@@ -931,7 +931,7 @@
               <w:rPr>
                 <w:webHidden/>
               </w:rPr>
-              <w:instrText xml:space="preserve"> PAGEREF _Toc26359982 \h </w:instrText>
+              <w:instrText xml:space="preserve"> PAGEREF _Toc26366913 \h </w:instrText>
             </w:r>
             <w:r>
               <w:rPr>
@@ -968,7 +968,7 @@
               <w:lang w:eastAsia="de-CH"/>
             </w:rPr>
           </w:pPr>
-          <w:hyperlink w:anchor="_Toc26359983" w:history="1">
+          <w:hyperlink w:anchor="_Toc26366914" w:history="1">
             <w:r>
               <w:rPr>
                 <w:rStyle w:val="Hyperlink"/>
@@ -1006,7 +1006,7 @@
               <w:rPr>
                 <w:webHidden/>
               </w:rPr>
-              <w:instrText xml:space="preserve"> PAGEREF _Toc26359983 \h </w:instrText>
+              <w:instrText xml:space="preserve"> PAGEREF _Toc26366914 \h </w:instrText>
             </w:r>
             <w:r>
               <w:rPr>
@@ -1043,7 +1043,7 @@
               <w:lang w:eastAsia="de-CH"/>
             </w:rPr>
           </w:pPr>
-          <w:hyperlink w:anchor="_Toc26359984" w:history="1">
+          <w:hyperlink w:anchor="_Toc26366915" w:history="1">
             <w:r>
               <w:rPr>
                 <w:rStyle w:val="Hyperlink"/>
@@ -1081,7 +1081,7 @@
               <w:rPr>
                 <w:webHidden/>
               </w:rPr>
-              <w:instrText xml:space="preserve"> PAGEREF _Toc26359984 \h </w:instrText>
+              <w:instrText xml:space="preserve"> PAGEREF _Toc26366915 \h </w:instrText>
             </w:r>
             <w:r>
               <w:rPr>
@@ -1119,7 +1119,7 @@
               <w:lang w:val="de-CH" w:eastAsia="de-CH"/>
             </w:rPr>
           </w:pPr>
-          <w:hyperlink w:anchor="_Toc26359985" w:history="1">
+          <w:hyperlink w:anchor="_Toc26366916" w:history="1">
             <w:r>
               <w:rPr>
                 <w:rStyle w:val="Hyperlink"/>
@@ -1158,7 +1158,7 @@
               <w:rPr>
                 <w:webHidden/>
               </w:rPr>
-              <w:instrText xml:space="preserve"> PAGEREF _Toc26359985 \h </w:instrText>
+              <w:instrText xml:space="preserve"> PAGEREF _Toc26366916 \h </w:instrText>
             </w:r>
             <w:r>
               <w:rPr>
@@ -1195,7 +1195,7 @@
               <w:lang w:eastAsia="de-CH"/>
             </w:rPr>
           </w:pPr>
-          <w:hyperlink w:anchor="_Toc26359986" w:history="1">
+          <w:hyperlink w:anchor="_Toc26366917" w:history="1">
             <w:r>
               <w:rPr>
                 <w:rStyle w:val="Hyperlink"/>
@@ -1233,7 +1233,7 @@
               <w:rPr>
                 <w:webHidden/>
               </w:rPr>
-              <w:instrText xml:space="preserve"> PAGEREF _Toc26359986 \h </w:instrText>
+              <w:instrText xml:space="preserve"> PAGEREF _Toc26366917 \h </w:instrText>
             </w:r>
             <w:r>
               <w:rPr>
@@ -1270,7 +1270,7 @@
               <w:lang w:eastAsia="de-CH"/>
             </w:rPr>
           </w:pPr>
-          <w:hyperlink w:anchor="_Toc26359987" w:history="1">
+          <w:hyperlink w:anchor="_Toc26366918" w:history="1">
             <w:r>
               <w:rPr>
                 <w:rStyle w:val="Hyperlink"/>
@@ -1308,7 +1308,7 @@
               <w:rPr>
                 <w:webHidden/>
               </w:rPr>
-              <w:instrText xml:space="preserve"> PAGEREF _Toc26359987 \h </w:instrText>
+              <w:instrText xml:space="preserve"> PAGEREF _Toc26366918 \h </w:instrText>
             </w:r>
             <w:r>
               <w:rPr>
@@ -1325,10 +1325,268 @@
               <w:rPr>
                 <w:webHidden/>
               </w:rPr>
-              <w:t>6</w:t>
-            </w:r>
-            <w:r>
-              <w:rPr>
+              <w:t>7</w:t>
+            </w:r>
+            <w:r>
+              <w:rPr>
+                <w:webHidden/>
+              </w:rPr>
+              <w:fldChar w:fldCharType="end"/>
+            </w:r>
+          </w:hyperlink>
+        </w:p>
+        <w:p>
+          <w:pPr>
+            <w:pStyle w:val="Verzeichnis3"/>
+            <w:rPr>
+              <w:rFonts w:asciiTheme="minorHAnsi" w:eastAsiaTheme="minorEastAsia" w:hAnsiTheme="minorHAnsi" w:cstheme="minorBidi"/>
+              <w:noProof/>
+              <w:sz w:val="22"/>
+              <w:szCs w:val="22"/>
+              <w:lang w:eastAsia="de-CH"/>
+            </w:rPr>
+          </w:pPr>
+          <w:hyperlink w:anchor="_Toc26366919" w:history="1">
+            <w:r>
+              <w:rPr>
+                <w:rStyle w:val="Hyperlink"/>
+                <w:noProof/>
+              </w:rPr>
+              <w:t>3.2.1</w:t>
+            </w:r>
+            <w:r>
+              <w:rPr>
+                <w:rFonts w:asciiTheme="minorHAnsi" w:eastAsiaTheme="minorEastAsia" w:hAnsiTheme="minorHAnsi" w:cstheme="minorBidi"/>
+                <w:noProof/>
+                <w:sz w:val="22"/>
+                <w:szCs w:val="22"/>
+                <w:lang w:eastAsia="de-CH"/>
+              </w:rPr>
+              <w:tab/>
+            </w:r>
+            <w:r>
+              <w:rPr>
+                <w:rStyle w:val="Hyperlink"/>
+                <w:noProof/>
+              </w:rPr>
+              <w:t>Startmenü</w:t>
+            </w:r>
+            <w:r>
+              <w:rPr>
+                <w:noProof/>
+                <w:webHidden/>
+              </w:rPr>
+              <w:tab/>
+            </w:r>
+            <w:r>
+              <w:rPr>
+                <w:noProof/>
+                <w:webHidden/>
+              </w:rPr>
+              <w:fldChar w:fldCharType="begin"/>
+            </w:r>
+            <w:r>
+              <w:rPr>
+                <w:noProof/>
+                <w:webHidden/>
+              </w:rPr>
+              <w:instrText xml:space="preserve"> PAGEREF _Toc26366919 \h </w:instrText>
+            </w:r>
+            <w:r>
+              <w:rPr>
+                <w:noProof/>
+                <w:webHidden/>
+              </w:rPr>
+            </w:r>
+            <w:r>
+              <w:rPr>
+                <w:noProof/>
+                <w:webHidden/>
+              </w:rPr>
+              <w:fldChar w:fldCharType="separate"/>
+            </w:r>
+            <w:r>
+              <w:rPr>
+                <w:noProof/>
+                <w:webHidden/>
+              </w:rPr>
+              <w:t>7</w:t>
+            </w:r>
+            <w:r>
+              <w:rPr>
+                <w:noProof/>
+                <w:webHidden/>
+              </w:rPr>
+              <w:fldChar w:fldCharType="end"/>
+            </w:r>
+          </w:hyperlink>
+        </w:p>
+        <w:p>
+          <w:pPr>
+            <w:pStyle w:val="Verzeichnis3"/>
+            <w:rPr>
+              <w:rFonts w:asciiTheme="minorHAnsi" w:eastAsiaTheme="minorEastAsia" w:hAnsiTheme="minorHAnsi" w:cstheme="minorBidi"/>
+              <w:noProof/>
+              <w:sz w:val="22"/>
+              <w:szCs w:val="22"/>
+              <w:lang w:eastAsia="de-CH"/>
+            </w:rPr>
+          </w:pPr>
+          <w:hyperlink w:anchor="_Toc26366920" w:history="1">
+            <w:r>
+              <w:rPr>
+                <w:rStyle w:val="Hyperlink"/>
+                <w:noProof/>
+              </w:rPr>
+              <w:t>3.2.2</w:t>
+            </w:r>
+            <w:r>
+              <w:rPr>
+                <w:rFonts w:asciiTheme="minorHAnsi" w:eastAsiaTheme="minorEastAsia" w:hAnsiTheme="minorHAnsi" w:cstheme="minorBidi"/>
+                <w:noProof/>
+                <w:sz w:val="22"/>
+                <w:szCs w:val="22"/>
+                <w:lang w:eastAsia="de-CH"/>
+              </w:rPr>
+              <w:tab/>
+            </w:r>
+            <w:r>
+              <w:rPr>
+                <w:rStyle w:val="Hyperlink"/>
+                <w:noProof/>
+              </w:rPr>
+              <w:t>Verbindungen</w:t>
+            </w:r>
+            <w:r>
+              <w:rPr>
+                <w:noProof/>
+                <w:webHidden/>
+              </w:rPr>
+              <w:tab/>
+            </w:r>
+            <w:r>
+              <w:rPr>
+                <w:noProof/>
+                <w:webHidden/>
+              </w:rPr>
+              <w:fldChar w:fldCharType="begin"/>
+            </w:r>
+            <w:r>
+              <w:rPr>
+                <w:noProof/>
+                <w:webHidden/>
+              </w:rPr>
+              <w:instrText xml:space="preserve"> PAGEREF _Toc26366920 \h </w:instrText>
+            </w:r>
+            <w:r>
+              <w:rPr>
+                <w:noProof/>
+                <w:webHidden/>
+              </w:rPr>
+            </w:r>
+            <w:r>
+              <w:rPr>
+                <w:noProof/>
+                <w:webHidden/>
+              </w:rPr>
+              <w:fldChar w:fldCharType="separate"/>
+            </w:r>
+            <w:r>
+              <w:rPr>
+                <w:noProof/>
+                <w:webHidden/>
+              </w:rPr>
+              <w:t>7</w:t>
+            </w:r>
+            <w:r>
+              <w:rPr>
+                <w:noProof/>
+                <w:webHidden/>
+              </w:rPr>
+              <w:fldChar w:fldCharType="end"/>
+            </w:r>
+          </w:hyperlink>
+        </w:p>
+        <w:p>
+          <w:pPr>
+            <w:pStyle w:val="Verzeichnis3"/>
+            <w:rPr>
+              <w:rFonts w:asciiTheme="minorHAnsi" w:eastAsiaTheme="minorEastAsia" w:hAnsiTheme="minorHAnsi" w:cstheme="minorBidi"/>
+              <w:noProof/>
+              <w:sz w:val="22"/>
+              <w:szCs w:val="22"/>
+              <w:lang w:eastAsia="de-CH"/>
+            </w:rPr>
+          </w:pPr>
+          <w:hyperlink w:anchor="_Toc26366921" w:history="1">
+            <w:r>
+              <w:rPr>
+                <w:rStyle w:val="Hyperlink"/>
+                <w:noProof/>
+              </w:rPr>
+              <w:t>3.2.3</w:t>
+            </w:r>
+            <w:r>
+              <w:rPr>
+                <w:rFonts w:asciiTheme="minorHAnsi" w:eastAsiaTheme="minorEastAsia" w:hAnsiTheme="minorHAnsi" w:cstheme="minorBidi"/>
+                <w:noProof/>
+                <w:sz w:val="22"/>
+                <w:szCs w:val="22"/>
+                <w:lang w:eastAsia="de-CH"/>
+              </w:rPr>
+              <w:tab/>
+            </w:r>
+            <w:r>
+              <w:rPr>
+                <w:rStyle w:val="Hyperlink"/>
+                <w:noProof/>
+              </w:rPr>
+              <w:t>Abfahrten</w:t>
+            </w:r>
+            <w:r>
+              <w:rPr>
+                <w:noProof/>
+                <w:webHidden/>
+              </w:rPr>
+              <w:tab/>
+            </w:r>
+            <w:r>
+              <w:rPr>
+                <w:noProof/>
+                <w:webHidden/>
+              </w:rPr>
+              <w:fldChar w:fldCharType="begin"/>
+            </w:r>
+            <w:r>
+              <w:rPr>
+                <w:noProof/>
+                <w:webHidden/>
+              </w:rPr>
+              <w:instrText xml:space="preserve"> PAGEREF _Toc26366921 \h </w:instrText>
+            </w:r>
+            <w:r>
+              <w:rPr>
+                <w:noProof/>
+                <w:webHidden/>
+              </w:rPr>
+            </w:r>
+            <w:r>
+              <w:rPr>
+                <w:noProof/>
+                <w:webHidden/>
+              </w:rPr>
+              <w:fldChar w:fldCharType="separate"/>
+            </w:r>
+            <w:r>
+              <w:rPr>
+                <w:noProof/>
+                <w:webHidden/>
+              </w:rPr>
+              <w:t>8</w:t>
+            </w:r>
+            <w:r>
+              <w:rPr>
+                <w:noProof/>
                 <w:webHidden/>
               </w:rPr>
               <w:fldChar w:fldCharType="end"/>
@@ -1346,7 +1604,7 @@
               <w:lang w:val="de-CH" w:eastAsia="de-CH"/>
             </w:rPr>
           </w:pPr>
-          <w:hyperlink w:anchor="_Toc26359988" w:history="1">
+          <w:hyperlink w:anchor="_Toc26366922" w:history="1">
             <w:r>
               <w:rPr>
                 <w:rStyle w:val="Hyperlink"/>
@@ -1385,7 +1643,7 @@
               <w:rPr>
                 <w:webHidden/>
               </w:rPr>
-              <w:instrText xml:space="preserve"> PAGEREF _Toc26359988 \h </w:instrText>
+              <w:instrText xml:space="preserve"> PAGEREF _Toc26366922 \h </w:instrText>
             </w:r>
             <w:r>
               <w:rPr>
@@ -1402,7 +1660,7 @@
               <w:rPr>
                 <w:webHidden/>
               </w:rPr>
-              <w:t>6</w:t>
+              <w:t>8</w:t>
             </w:r>
             <w:r>
               <w:rPr>
@@ -1422,7 +1680,7 @@
               <w:lang w:eastAsia="de-CH"/>
             </w:rPr>
           </w:pPr>
-          <w:hyperlink w:anchor="_Toc26359989" w:history="1">
+          <w:hyperlink w:anchor="_Toc26366923" w:history="1">
             <w:r>
               <w:rPr>
                 <w:rStyle w:val="Hyperlink"/>
@@ -1460,7 +1718,7 @@
               <w:rPr>
                 <w:webHidden/>
               </w:rPr>
-              <w:instrText xml:space="preserve"> PAGEREF _Toc26359989 \h </w:instrText>
+              <w:instrText xml:space="preserve"> PAGEREF _Toc26366923 \h </w:instrText>
             </w:r>
             <w:r>
               <w:rPr>
@@ -1477,232 +1735,7 @@
               <w:rPr>
                 <w:webHidden/>
               </w:rPr>
-              <w:t>6</w:t>
-            </w:r>
-            <w:r>
-              <w:rPr>
-                <w:webHidden/>
-              </w:rPr>
-              <w:fldChar w:fldCharType="end"/>
-            </w:r>
-          </w:hyperlink>
-        </w:p>
-        <w:p>
-          <w:pPr>
-            <w:pStyle w:val="Verzeichnis2"/>
-            <w:rPr>
-              <w:rFonts w:asciiTheme="minorHAnsi" w:eastAsiaTheme="minorEastAsia" w:hAnsiTheme="minorHAnsi" w:cstheme="minorBidi"/>
-              <w:sz w:val="22"/>
-              <w:szCs w:val="22"/>
-              <w:lang w:eastAsia="de-CH"/>
-            </w:rPr>
-          </w:pPr>
-          <w:hyperlink w:anchor="_Toc26359990" w:history="1">
-            <w:r>
-              <w:rPr>
-                <w:rStyle w:val="Hyperlink"/>
-              </w:rPr>
-              <w:t>4.2</w:t>
-            </w:r>
-            <w:r>
-              <w:rPr>
-                <w:rFonts w:asciiTheme="minorHAnsi" w:eastAsiaTheme="minorEastAsia" w:hAnsiTheme="minorHAnsi" w:cstheme="minorBidi"/>
-                <w:sz w:val="22"/>
-                <w:szCs w:val="22"/>
-                <w:lang w:eastAsia="de-CH"/>
-              </w:rPr>
-              <w:tab/>
-            </w:r>
-            <w:r>
-              <w:rPr>
-                <w:rStyle w:val="Hyperlink"/>
-              </w:rPr>
-              <w:t>Teilweise umgesetzt</w:t>
-            </w:r>
-            <w:r>
-              <w:rPr>
-                <w:webHidden/>
-              </w:rPr>
-              <w:tab/>
-            </w:r>
-            <w:r>
-              <w:rPr>
-                <w:webHidden/>
-              </w:rPr>
-              <w:fldChar w:fldCharType="begin"/>
-            </w:r>
-            <w:r>
-              <w:rPr>
-                <w:webHidden/>
-              </w:rPr>
-              <w:instrText xml:space="preserve"> PAGEREF _Toc26359990 \h </w:instrText>
-            </w:r>
-            <w:r>
-              <w:rPr>
-                <w:webHidden/>
-              </w:rPr>
-            </w:r>
-            <w:r>
-              <w:rPr>
-                <w:webHidden/>
-              </w:rPr>
-              <w:fldChar w:fldCharType="separate"/>
-            </w:r>
-            <w:r>
-              <w:rPr>
-                <w:webHidden/>
-              </w:rPr>
-              <w:t>6</w:t>
-            </w:r>
-            <w:r>
-              <w:rPr>
-                <w:webHidden/>
-              </w:rPr>
-              <w:fldChar w:fldCharType="end"/>
-            </w:r>
-          </w:hyperlink>
-        </w:p>
-        <w:p>
-          <w:pPr>
-            <w:pStyle w:val="Verzeichnis2"/>
-            <w:rPr>
-              <w:rFonts w:asciiTheme="minorHAnsi" w:eastAsiaTheme="minorEastAsia" w:hAnsiTheme="minorHAnsi" w:cstheme="minorBidi"/>
-              <w:sz w:val="22"/>
-              <w:szCs w:val="22"/>
-              <w:lang w:eastAsia="de-CH"/>
-            </w:rPr>
-          </w:pPr>
-          <w:hyperlink w:anchor="_Toc26359991" w:history="1">
-            <w:r>
-              <w:rPr>
-                <w:rStyle w:val="Hyperlink"/>
-              </w:rPr>
-              <w:t>4.3</w:t>
-            </w:r>
-            <w:r>
-              <w:rPr>
-                <w:rFonts w:asciiTheme="minorHAnsi" w:eastAsiaTheme="minorEastAsia" w:hAnsiTheme="minorHAnsi" w:cstheme="minorBidi"/>
-                <w:sz w:val="22"/>
-                <w:szCs w:val="22"/>
-                <w:lang w:eastAsia="de-CH"/>
-              </w:rPr>
-              <w:tab/>
-            </w:r>
-            <w:r>
-              <w:rPr>
-                <w:rStyle w:val="Hyperlink"/>
-              </w:rPr>
-              <w:t>Nicht umgesetzt</w:t>
-            </w:r>
-            <w:r>
-              <w:rPr>
-                <w:webHidden/>
-              </w:rPr>
-              <w:tab/>
-            </w:r>
-            <w:r>
-              <w:rPr>
-                <w:webHidden/>
-              </w:rPr>
-              <w:fldChar w:fldCharType="begin"/>
-            </w:r>
-            <w:r>
-              <w:rPr>
-                <w:webHidden/>
-              </w:rPr>
-              <w:instrText xml:space="preserve"> PAGEREF _Toc26359991 \h </w:instrText>
-            </w:r>
-            <w:r>
-              <w:rPr>
-                <w:webHidden/>
-              </w:rPr>
-            </w:r>
-            <w:r>
-              <w:rPr>
-                <w:webHidden/>
-              </w:rPr>
-              <w:fldChar w:fldCharType="separate"/>
-            </w:r>
-            <w:r>
-              <w:rPr>
-                <w:webHidden/>
-              </w:rPr>
-              <w:t>6</w:t>
-            </w:r>
-            <w:r>
-              <w:rPr>
-                <w:webHidden/>
-              </w:rPr>
-              <w:fldChar w:fldCharType="end"/>
-            </w:r>
-          </w:hyperlink>
-        </w:p>
-        <w:p>
-          <w:pPr>
-            <w:pStyle w:val="Verzeichnis2"/>
-            <w:rPr>
-              <w:rFonts w:asciiTheme="minorHAnsi" w:eastAsiaTheme="minorEastAsia" w:hAnsiTheme="minorHAnsi" w:cstheme="minorBidi"/>
-              <w:sz w:val="22"/>
-              <w:szCs w:val="22"/>
-              <w:lang w:eastAsia="de-CH"/>
-            </w:rPr>
-          </w:pPr>
-          <w:hyperlink w:anchor="_Toc26359992" w:history="1">
-            <w:r>
-              <w:rPr>
-                <w:rStyle w:val="Hyperlink"/>
-              </w:rPr>
-              <w:t>4.4</w:t>
-            </w:r>
-            <w:r>
-              <w:rPr>
-                <w:rFonts w:asciiTheme="minorHAnsi" w:eastAsiaTheme="minorEastAsia" w:hAnsiTheme="minorHAnsi" w:cstheme="minorBidi"/>
-                <w:sz w:val="22"/>
-                <w:szCs w:val="22"/>
-                <w:lang w:eastAsia="de-CH"/>
-              </w:rPr>
-              <w:tab/>
-            </w:r>
-            <w:r>
-              <w:rPr>
-                <w:rStyle w:val="Hyperlink"/>
-              </w:rPr>
-              <w:t>Bugs</w:t>
-            </w:r>
-            <w:r>
-              <w:rPr>
-                <w:webHidden/>
-              </w:rPr>
-              <w:tab/>
-            </w:r>
-            <w:r>
-              <w:rPr>
-                <w:webHidden/>
-              </w:rPr>
-              <w:fldChar w:fldCharType="begin"/>
-            </w:r>
-            <w:r>
-              <w:rPr>
-                <w:webHidden/>
-              </w:rPr>
-              <w:instrText xml:space="preserve"> PAGEREF _Toc26359992 \h </w:instrText>
-            </w:r>
-            <w:r>
-              <w:rPr>
-                <w:webHidden/>
-              </w:rPr>
-            </w:r>
-            <w:r>
-              <w:rPr>
-                <w:webHidden/>
-              </w:rPr>
-              <w:fldChar w:fldCharType="separate"/>
-            </w:r>
-            <w:r>
-              <w:rPr>
-                <w:webHidden/>
-              </w:rPr>
-              <w:t>6</w:t>
+              <w:t>8</w:t>
             </w:r>
             <w:r>
               <w:rPr>
@@ -1723,7 +1756,7 @@
               <w:lang w:val="de-CH" w:eastAsia="de-CH"/>
             </w:rPr>
           </w:pPr>
-          <w:hyperlink w:anchor="_Toc26359993" w:history="1">
+          <w:hyperlink w:anchor="_Toc26366924" w:history="1">
             <w:r>
               <w:rPr>
                 <w:rStyle w:val="Hyperlink"/>
@@ -1744,7 +1777,7 @@
               <w:rPr>
                 <w:rStyle w:val="Hyperlink"/>
               </w:rPr>
-              <w:t>Systemtests</w:t>
+              <w:t>Bugs und Fehler</w:t>
             </w:r>
             <w:r>
               <w:rPr>
@@ -1762,7 +1795,7 @@
               <w:rPr>
                 <w:webHidden/>
               </w:rPr>
-              <w:instrText xml:space="preserve"> PAGEREF _Toc26359993 \h </w:instrText>
+              <w:instrText xml:space="preserve"> PAGEREF _Toc26366924 \h </w:instrText>
             </w:r>
             <w:r>
               <w:rPr>
@@ -1779,7 +1812,7 @@
               <w:rPr>
                 <w:webHidden/>
               </w:rPr>
-              <w:t>6</w:t>
+              <w:t>9</w:t>
             </w:r>
             <w:r>
               <w:rPr>
@@ -1800,7 +1833,7 @@
               <w:lang w:val="de-CH" w:eastAsia="de-CH"/>
             </w:rPr>
           </w:pPr>
-          <w:hyperlink w:anchor="_Toc26359994" w:history="1">
+          <w:hyperlink w:anchor="_Toc26366925" w:history="1">
             <w:r>
               <w:rPr>
                 <w:rStyle w:val="Hyperlink"/>
@@ -1821,6 +1854,414 @@
               <w:rPr>
                 <w:rStyle w:val="Hyperlink"/>
               </w:rPr>
+              <w:t>Testing</w:t>
+            </w:r>
+            <w:r>
+              <w:rPr>
+                <w:webHidden/>
+              </w:rPr>
+              <w:tab/>
+            </w:r>
+            <w:r>
+              <w:rPr>
+                <w:webHidden/>
+              </w:rPr>
+              <w:fldChar w:fldCharType="begin"/>
+            </w:r>
+            <w:r>
+              <w:rPr>
+                <w:webHidden/>
+              </w:rPr>
+              <w:instrText xml:space="preserve"> PAGEREF _Toc26366925 \h </w:instrText>
+            </w:r>
+            <w:r>
+              <w:rPr>
+                <w:webHidden/>
+              </w:rPr>
+            </w:r>
+            <w:r>
+              <w:rPr>
+                <w:webHidden/>
+              </w:rPr>
+              <w:fldChar w:fldCharType="separate"/>
+            </w:r>
+            <w:r>
+              <w:rPr>
+                <w:webHidden/>
+              </w:rPr>
+              <w:t>9</w:t>
+            </w:r>
+            <w:r>
+              <w:rPr>
+                <w:webHidden/>
+              </w:rPr>
+              <w:fldChar w:fldCharType="end"/>
+            </w:r>
+          </w:hyperlink>
+        </w:p>
+        <w:p>
+          <w:pPr>
+            <w:pStyle w:val="Verzeichnis2"/>
+            <w:rPr>
+              <w:rFonts w:asciiTheme="minorHAnsi" w:eastAsiaTheme="minorEastAsia" w:hAnsiTheme="minorHAnsi" w:cstheme="minorBidi"/>
+              <w:sz w:val="22"/>
+              <w:szCs w:val="22"/>
+              <w:lang w:eastAsia="de-CH"/>
+            </w:rPr>
+          </w:pPr>
+          <w:hyperlink w:anchor="_Toc26366926" w:history="1">
+            <w:r>
+              <w:rPr>
+                <w:rStyle w:val="Hyperlink"/>
+              </w:rPr>
+              <w:t>6.1</w:t>
+            </w:r>
+            <w:r>
+              <w:rPr>
+                <w:rFonts w:asciiTheme="minorHAnsi" w:eastAsiaTheme="minorEastAsia" w:hAnsiTheme="minorHAnsi" w:cstheme="minorBidi"/>
+                <w:sz w:val="22"/>
+                <w:szCs w:val="22"/>
+                <w:lang w:eastAsia="de-CH"/>
+              </w:rPr>
+              <w:tab/>
+            </w:r>
+            <w:r>
+              <w:rPr>
+                <w:rStyle w:val="Hyperlink"/>
+              </w:rPr>
+              <w:t>Testfälle</w:t>
+            </w:r>
+            <w:r>
+              <w:rPr>
+                <w:webHidden/>
+              </w:rPr>
+              <w:tab/>
+            </w:r>
+            <w:r>
+              <w:rPr>
+                <w:webHidden/>
+              </w:rPr>
+              <w:fldChar w:fldCharType="begin"/>
+            </w:r>
+            <w:r>
+              <w:rPr>
+                <w:webHidden/>
+              </w:rPr>
+              <w:instrText xml:space="preserve"> PAGEREF _Toc26366926 \h </w:instrText>
+            </w:r>
+            <w:r>
+              <w:rPr>
+                <w:webHidden/>
+              </w:rPr>
+            </w:r>
+            <w:r>
+              <w:rPr>
+                <w:webHidden/>
+              </w:rPr>
+              <w:fldChar w:fldCharType="separate"/>
+            </w:r>
+            <w:r>
+              <w:rPr>
+                <w:webHidden/>
+              </w:rPr>
+              <w:t>9</w:t>
+            </w:r>
+            <w:r>
+              <w:rPr>
+                <w:webHidden/>
+              </w:rPr>
+              <w:fldChar w:fldCharType="end"/>
+            </w:r>
+          </w:hyperlink>
+        </w:p>
+        <w:p>
+          <w:pPr>
+            <w:pStyle w:val="Verzeichnis3"/>
+            <w:rPr>
+              <w:rFonts w:asciiTheme="minorHAnsi" w:eastAsiaTheme="minorEastAsia" w:hAnsiTheme="minorHAnsi" w:cstheme="minorBidi"/>
+              <w:noProof/>
+              <w:sz w:val="22"/>
+              <w:szCs w:val="22"/>
+              <w:lang w:eastAsia="de-CH"/>
+            </w:rPr>
+          </w:pPr>
+          <w:hyperlink w:anchor="_Toc26366927" w:history="1">
+            <w:r>
+              <w:rPr>
+                <w:rStyle w:val="Hyperlink"/>
+                <w:noProof/>
+              </w:rPr>
+              <w:t>6.1.1</w:t>
+            </w:r>
+            <w:r>
+              <w:rPr>
+                <w:rFonts w:asciiTheme="minorHAnsi" w:eastAsiaTheme="minorEastAsia" w:hAnsiTheme="minorHAnsi" w:cstheme="minorBidi"/>
+                <w:noProof/>
+                <w:sz w:val="22"/>
+                <w:szCs w:val="22"/>
+                <w:lang w:eastAsia="de-CH"/>
+              </w:rPr>
+              <w:tab/>
+            </w:r>
+            <w:r>
+              <w:rPr>
+                <w:rStyle w:val="Hyperlink"/>
+                <w:noProof/>
+              </w:rPr>
+              <w:t>Nach Abfahrten suchen</w:t>
+            </w:r>
+            <w:r>
+              <w:rPr>
+                <w:noProof/>
+                <w:webHidden/>
+              </w:rPr>
+              <w:tab/>
+            </w:r>
+            <w:r>
+              <w:rPr>
+                <w:noProof/>
+                <w:webHidden/>
+              </w:rPr>
+              <w:fldChar w:fldCharType="begin"/>
+            </w:r>
+            <w:r>
+              <w:rPr>
+                <w:noProof/>
+                <w:webHidden/>
+              </w:rPr>
+              <w:instrText xml:space="preserve"> PAGEREF _Toc26366927 \h </w:instrText>
+            </w:r>
+            <w:r>
+              <w:rPr>
+                <w:noProof/>
+                <w:webHidden/>
+              </w:rPr>
+            </w:r>
+            <w:r>
+              <w:rPr>
+                <w:noProof/>
+                <w:webHidden/>
+              </w:rPr>
+              <w:fldChar w:fldCharType="separate"/>
+            </w:r>
+            <w:r>
+              <w:rPr>
+                <w:noProof/>
+                <w:webHidden/>
+              </w:rPr>
+              <w:t>9</w:t>
+            </w:r>
+            <w:r>
+              <w:rPr>
+                <w:noProof/>
+                <w:webHidden/>
+              </w:rPr>
+              <w:fldChar w:fldCharType="end"/>
+            </w:r>
+          </w:hyperlink>
+        </w:p>
+        <w:p>
+          <w:pPr>
+            <w:pStyle w:val="Verzeichnis3"/>
+            <w:rPr>
+              <w:rFonts w:asciiTheme="minorHAnsi" w:eastAsiaTheme="minorEastAsia" w:hAnsiTheme="minorHAnsi" w:cstheme="minorBidi"/>
+              <w:noProof/>
+              <w:sz w:val="22"/>
+              <w:szCs w:val="22"/>
+              <w:lang w:eastAsia="de-CH"/>
+            </w:rPr>
+          </w:pPr>
+          <w:hyperlink w:anchor="_Toc26366928" w:history="1">
+            <w:r>
+              <w:rPr>
+                <w:rStyle w:val="Hyperlink"/>
+                <w:noProof/>
+              </w:rPr>
+              <w:t>6.1.2</w:t>
+            </w:r>
+            <w:r>
+              <w:rPr>
+                <w:rFonts w:asciiTheme="minorHAnsi" w:eastAsiaTheme="minorEastAsia" w:hAnsiTheme="minorHAnsi" w:cstheme="minorBidi"/>
+                <w:noProof/>
+                <w:sz w:val="22"/>
+                <w:szCs w:val="22"/>
+                <w:lang w:eastAsia="de-CH"/>
+              </w:rPr>
+              <w:tab/>
+            </w:r>
+            <w:r>
+              <w:rPr>
+                <w:rStyle w:val="Hyperlink"/>
+                <w:noProof/>
+              </w:rPr>
+              <w:t>Nach Verbindungen suchen</w:t>
+            </w:r>
+            <w:r>
+              <w:rPr>
+                <w:noProof/>
+                <w:webHidden/>
+              </w:rPr>
+              <w:tab/>
+            </w:r>
+            <w:r>
+              <w:rPr>
+                <w:noProof/>
+                <w:webHidden/>
+              </w:rPr>
+              <w:fldChar w:fldCharType="begin"/>
+            </w:r>
+            <w:r>
+              <w:rPr>
+                <w:noProof/>
+                <w:webHidden/>
+              </w:rPr>
+              <w:instrText xml:space="preserve"> PAGEREF _Toc26366928 \h </w:instrText>
+            </w:r>
+            <w:r>
+              <w:rPr>
+                <w:noProof/>
+                <w:webHidden/>
+              </w:rPr>
+            </w:r>
+            <w:r>
+              <w:rPr>
+                <w:noProof/>
+                <w:webHidden/>
+              </w:rPr>
+              <w:fldChar w:fldCharType="separate"/>
+            </w:r>
+            <w:r>
+              <w:rPr>
+                <w:noProof/>
+                <w:webHidden/>
+              </w:rPr>
+              <w:t>9</w:t>
+            </w:r>
+            <w:r>
+              <w:rPr>
+                <w:noProof/>
+                <w:webHidden/>
+              </w:rPr>
+              <w:fldChar w:fldCharType="end"/>
+            </w:r>
+          </w:hyperlink>
+        </w:p>
+        <w:p>
+          <w:pPr>
+            <w:pStyle w:val="Verzeichnis3"/>
+            <w:rPr>
+              <w:rFonts w:asciiTheme="minorHAnsi" w:eastAsiaTheme="minorEastAsia" w:hAnsiTheme="minorHAnsi" w:cstheme="minorBidi"/>
+              <w:noProof/>
+              <w:sz w:val="22"/>
+              <w:szCs w:val="22"/>
+              <w:lang w:eastAsia="de-CH"/>
+            </w:rPr>
+          </w:pPr>
+          <w:hyperlink w:anchor="_Toc26366929" w:history="1">
+            <w:r>
+              <w:rPr>
+                <w:rStyle w:val="Hyperlink"/>
+                <w:noProof/>
+              </w:rPr>
+              <w:t>6.1.3</w:t>
+            </w:r>
+            <w:r>
+              <w:rPr>
+                <w:rFonts w:asciiTheme="minorHAnsi" w:eastAsiaTheme="minorEastAsia" w:hAnsiTheme="minorHAnsi" w:cstheme="minorBidi"/>
+                <w:noProof/>
+                <w:sz w:val="22"/>
+                <w:szCs w:val="22"/>
+                <w:lang w:eastAsia="de-CH"/>
+              </w:rPr>
+              <w:tab/>
+            </w:r>
+            <w:r>
+              <w:rPr>
+                <w:rStyle w:val="Hyperlink"/>
+                <w:noProof/>
+              </w:rPr>
+              <w:t>Stationsvorschläge anzeigen</w:t>
+            </w:r>
+            <w:r>
+              <w:rPr>
+                <w:noProof/>
+                <w:webHidden/>
+              </w:rPr>
+              <w:tab/>
+            </w:r>
+            <w:r>
+              <w:rPr>
+                <w:noProof/>
+                <w:webHidden/>
+              </w:rPr>
+              <w:fldChar w:fldCharType="begin"/>
+            </w:r>
+            <w:r>
+              <w:rPr>
+                <w:noProof/>
+                <w:webHidden/>
+              </w:rPr>
+              <w:instrText xml:space="preserve"> PAGEREF _Toc26366929 \h </w:instrText>
+            </w:r>
+            <w:r>
+              <w:rPr>
+                <w:noProof/>
+                <w:webHidden/>
+              </w:rPr>
+            </w:r>
+            <w:r>
+              <w:rPr>
+                <w:noProof/>
+                <w:webHidden/>
+              </w:rPr>
+              <w:fldChar w:fldCharType="separate"/>
+            </w:r>
+            <w:r>
+              <w:rPr>
+                <w:noProof/>
+                <w:webHidden/>
+              </w:rPr>
+              <w:t>10</w:t>
+            </w:r>
+            <w:r>
+              <w:rPr>
+                <w:noProof/>
+                <w:webHidden/>
+              </w:rPr>
+              <w:fldChar w:fldCharType="end"/>
+            </w:r>
+          </w:hyperlink>
+        </w:p>
+        <w:p>
+          <w:pPr>
+            <w:pStyle w:val="Verzeichnis2"/>
+            <w:rPr>
+              <w:rFonts w:asciiTheme="minorHAnsi" w:eastAsiaTheme="minorEastAsia" w:hAnsiTheme="minorHAnsi" w:cstheme="minorBidi"/>
+              <w:sz w:val="22"/>
+              <w:szCs w:val="22"/>
+              <w:lang w:eastAsia="de-CH"/>
+            </w:rPr>
+          </w:pPr>
+          <w:hyperlink w:anchor="_Toc26366930" w:history="1">
+            <w:r>
+              <w:rPr>
+                <w:rStyle w:val="Hyperlink"/>
+              </w:rPr>
+              <w:t>6.2</w:t>
+            </w:r>
+            <w:r>
+              <w:rPr>
+                <w:rFonts w:asciiTheme="minorHAnsi" w:eastAsiaTheme="minorEastAsia" w:hAnsiTheme="minorHAnsi" w:cstheme="minorBidi"/>
+                <w:sz w:val="22"/>
+                <w:szCs w:val="22"/>
+                <w:lang w:eastAsia="de-CH"/>
+              </w:rPr>
+              <w:tab/>
+            </w:r>
+            <w:r>
+              <w:rPr>
+                <w:rStyle w:val="Hyperlink"/>
+              </w:rPr>
               <w:t>Testprotokoll</w:t>
             </w:r>
             <w:r>
@@ -1839,7 +2280,7 @@
               <w:rPr>
                 <w:webHidden/>
               </w:rPr>
-              <w:instrText xml:space="preserve"> PAGEREF _Toc26359994 \h </w:instrText>
+              <w:instrText xml:space="preserve"> PAGEREF _Toc26366930 \h </w:instrText>
             </w:r>
             <w:r>
               <w:rPr>
@@ -1856,10 +2297,268 @@
               <w:rPr>
                 <w:webHidden/>
               </w:rPr>
-              <w:t>6</w:t>
-            </w:r>
-            <w:r>
-              <w:rPr>
+              <w:t>10</w:t>
+            </w:r>
+            <w:r>
+              <w:rPr>
+                <w:webHidden/>
+              </w:rPr>
+              <w:fldChar w:fldCharType="end"/>
+            </w:r>
+          </w:hyperlink>
+        </w:p>
+        <w:p>
+          <w:pPr>
+            <w:pStyle w:val="Verzeichnis3"/>
+            <w:rPr>
+              <w:rFonts w:asciiTheme="minorHAnsi" w:eastAsiaTheme="minorEastAsia" w:hAnsiTheme="minorHAnsi" w:cstheme="minorBidi"/>
+              <w:noProof/>
+              <w:sz w:val="22"/>
+              <w:szCs w:val="22"/>
+              <w:lang w:eastAsia="de-CH"/>
+            </w:rPr>
+          </w:pPr>
+          <w:hyperlink w:anchor="_Toc26366931" w:history="1">
+            <w:r>
+              <w:rPr>
+                <w:rStyle w:val="Hyperlink"/>
+                <w:noProof/>
+              </w:rPr>
+              <w:t>6.2.1</w:t>
+            </w:r>
+            <w:r>
+              <w:rPr>
+                <w:rFonts w:asciiTheme="minorHAnsi" w:eastAsiaTheme="minorEastAsia" w:hAnsiTheme="minorHAnsi" w:cstheme="minorBidi"/>
+                <w:noProof/>
+                <w:sz w:val="22"/>
+                <w:szCs w:val="22"/>
+                <w:lang w:eastAsia="de-CH"/>
+              </w:rPr>
+              <w:tab/>
+            </w:r>
+            <w:r>
+              <w:rPr>
+                <w:rStyle w:val="Hyperlink"/>
+                <w:noProof/>
+              </w:rPr>
+              <w:t>Nach Abfahrten suchen</w:t>
+            </w:r>
+            <w:r>
+              <w:rPr>
+                <w:noProof/>
+                <w:webHidden/>
+              </w:rPr>
+              <w:tab/>
+            </w:r>
+            <w:r>
+              <w:rPr>
+                <w:noProof/>
+                <w:webHidden/>
+              </w:rPr>
+              <w:fldChar w:fldCharType="begin"/>
+            </w:r>
+            <w:r>
+              <w:rPr>
+                <w:noProof/>
+                <w:webHidden/>
+              </w:rPr>
+              <w:instrText xml:space="preserve"> PAGEREF _Toc26366931 \h </w:instrText>
+            </w:r>
+            <w:r>
+              <w:rPr>
+                <w:noProof/>
+                <w:webHidden/>
+              </w:rPr>
+            </w:r>
+            <w:r>
+              <w:rPr>
+                <w:noProof/>
+                <w:webHidden/>
+              </w:rPr>
+              <w:fldChar w:fldCharType="separate"/>
+            </w:r>
+            <w:r>
+              <w:rPr>
+                <w:noProof/>
+                <w:webHidden/>
+              </w:rPr>
+              <w:t>10</w:t>
+            </w:r>
+            <w:r>
+              <w:rPr>
+                <w:noProof/>
+                <w:webHidden/>
+              </w:rPr>
+              <w:fldChar w:fldCharType="end"/>
+            </w:r>
+          </w:hyperlink>
+        </w:p>
+        <w:p>
+          <w:pPr>
+            <w:pStyle w:val="Verzeichnis3"/>
+            <w:rPr>
+              <w:rFonts w:asciiTheme="minorHAnsi" w:eastAsiaTheme="minorEastAsia" w:hAnsiTheme="minorHAnsi" w:cstheme="minorBidi"/>
+              <w:noProof/>
+              <w:sz w:val="22"/>
+              <w:szCs w:val="22"/>
+              <w:lang w:eastAsia="de-CH"/>
+            </w:rPr>
+          </w:pPr>
+          <w:hyperlink w:anchor="_Toc26366932" w:history="1">
+            <w:r>
+              <w:rPr>
+                <w:rStyle w:val="Hyperlink"/>
+                <w:noProof/>
+              </w:rPr>
+              <w:t>6.2.2</w:t>
+            </w:r>
+            <w:r>
+              <w:rPr>
+                <w:rFonts w:asciiTheme="minorHAnsi" w:eastAsiaTheme="minorEastAsia" w:hAnsiTheme="minorHAnsi" w:cstheme="minorBidi"/>
+                <w:noProof/>
+                <w:sz w:val="22"/>
+                <w:szCs w:val="22"/>
+                <w:lang w:eastAsia="de-CH"/>
+              </w:rPr>
+              <w:tab/>
+            </w:r>
+            <w:r>
+              <w:rPr>
+                <w:rStyle w:val="Hyperlink"/>
+                <w:noProof/>
+              </w:rPr>
+              <w:t>Nach Verbindungen suchen</w:t>
+            </w:r>
+            <w:r>
+              <w:rPr>
+                <w:noProof/>
+                <w:webHidden/>
+              </w:rPr>
+              <w:tab/>
+            </w:r>
+            <w:r>
+              <w:rPr>
+                <w:noProof/>
+                <w:webHidden/>
+              </w:rPr>
+              <w:fldChar w:fldCharType="begin"/>
+            </w:r>
+            <w:r>
+              <w:rPr>
+                <w:noProof/>
+                <w:webHidden/>
+              </w:rPr>
+              <w:instrText xml:space="preserve"> PAGEREF _Toc26366932 \h </w:instrText>
+            </w:r>
+            <w:r>
+              <w:rPr>
+                <w:noProof/>
+                <w:webHidden/>
+              </w:rPr>
+            </w:r>
+            <w:r>
+              <w:rPr>
+                <w:noProof/>
+                <w:webHidden/>
+              </w:rPr>
+              <w:fldChar w:fldCharType="separate"/>
+            </w:r>
+            <w:r>
+              <w:rPr>
+                <w:noProof/>
+                <w:webHidden/>
+              </w:rPr>
+              <w:t>10</w:t>
+            </w:r>
+            <w:r>
+              <w:rPr>
+                <w:noProof/>
+                <w:webHidden/>
+              </w:rPr>
+              <w:fldChar w:fldCharType="end"/>
+            </w:r>
+          </w:hyperlink>
+        </w:p>
+        <w:p>
+          <w:pPr>
+            <w:pStyle w:val="Verzeichnis3"/>
+            <w:rPr>
+              <w:rFonts w:asciiTheme="minorHAnsi" w:eastAsiaTheme="minorEastAsia" w:hAnsiTheme="minorHAnsi" w:cstheme="minorBidi"/>
+              <w:noProof/>
+              <w:sz w:val="22"/>
+              <w:szCs w:val="22"/>
+              <w:lang w:eastAsia="de-CH"/>
+            </w:rPr>
+          </w:pPr>
+          <w:hyperlink w:anchor="_Toc26366933" w:history="1">
+            <w:r>
+              <w:rPr>
+                <w:rStyle w:val="Hyperlink"/>
+                <w:noProof/>
+              </w:rPr>
+              <w:t>6.2.3</w:t>
+            </w:r>
+            <w:r>
+              <w:rPr>
+                <w:rFonts w:asciiTheme="minorHAnsi" w:eastAsiaTheme="minorEastAsia" w:hAnsiTheme="minorHAnsi" w:cstheme="minorBidi"/>
+                <w:noProof/>
+                <w:sz w:val="22"/>
+                <w:szCs w:val="22"/>
+                <w:lang w:eastAsia="de-CH"/>
+              </w:rPr>
+              <w:tab/>
+            </w:r>
+            <w:r>
+              <w:rPr>
+                <w:rStyle w:val="Hyperlink"/>
+                <w:noProof/>
+              </w:rPr>
+              <w:t>Stationsvorschläge anzeigen</w:t>
+            </w:r>
+            <w:r>
+              <w:rPr>
+                <w:noProof/>
+                <w:webHidden/>
+              </w:rPr>
+              <w:tab/>
+            </w:r>
+            <w:r>
+              <w:rPr>
+                <w:noProof/>
+                <w:webHidden/>
+              </w:rPr>
+              <w:fldChar w:fldCharType="begin"/>
+            </w:r>
+            <w:r>
+              <w:rPr>
+                <w:noProof/>
+                <w:webHidden/>
+              </w:rPr>
+              <w:instrText xml:space="preserve"> PAGEREF _Toc26366933 \h </w:instrText>
+            </w:r>
+            <w:r>
+              <w:rPr>
+                <w:noProof/>
+                <w:webHidden/>
+              </w:rPr>
+            </w:r>
+            <w:r>
+              <w:rPr>
+                <w:noProof/>
+                <w:webHidden/>
+              </w:rPr>
+              <w:fldChar w:fldCharType="separate"/>
+            </w:r>
+            <w:r>
+              <w:rPr>
+                <w:noProof/>
+                <w:webHidden/>
+              </w:rPr>
+              <w:t>11</w:t>
+            </w:r>
+            <w:r>
+              <w:rPr>
+                <w:noProof/>
                 <w:webHidden/>
               </w:rPr>
               <w:fldChar w:fldCharType="end"/>
@@ -1877,7 +2576,7 @@
               <w:lang w:val="de-CH" w:eastAsia="de-CH"/>
             </w:rPr>
           </w:pPr>
-          <w:hyperlink w:anchor="_Toc26359995" w:history="1">
+          <w:hyperlink w:anchor="_Toc26366934" w:history="1">
             <w:r>
               <w:rPr>
                 <w:rStyle w:val="Hyperlink"/>
@@ -1916,7 +2615,7 @@
               <w:rPr>
                 <w:webHidden/>
               </w:rPr>
-              <w:instrText xml:space="preserve"> PAGEREF _Toc26359995 \h </w:instrText>
+              <w:instrText xml:space="preserve"> PAGEREF _Toc26366934 \h </w:instrText>
             </w:r>
             <w:r>
               <w:rPr>
@@ -1933,7 +2632,7 @@
               <w:rPr>
                 <w:webHidden/>
               </w:rPr>
-              <w:t>6</w:t>
+              <w:t>11</w:t>
             </w:r>
             <w:r>
               <w:rPr>
@@ -2233,7 +2932,7 @@
       <w:r>
         <w:br w:type="page"/>
       </w:r>
-      <w:bookmarkStart w:id="12" w:name="_Toc26359977"/>
+      <w:bookmarkStart w:id="12" w:name="_Toc26366908"/>
       <w:r>
         <w:lastRenderedPageBreak/>
         <w:t>Einleitung</w:t>
@@ -2244,7 +2943,7 @@
       <w:pPr>
         <w:pStyle w:val="berschrift2"/>
       </w:pPr>
-      <w:bookmarkStart w:id="13" w:name="_Toc26359978"/>
+      <w:bookmarkStart w:id="13" w:name="_Toc26366909"/>
       <w:r>
         <w:t>Aufgabenstellung</w:t>
       </w:r>
@@ -2538,7 +3237,7 @@
       <w:pPr>
         <w:pStyle w:val="berschrift2"/>
       </w:pPr>
-      <w:bookmarkStart w:id="14" w:name="_Toc26359979"/>
+      <w:bookmarkStart w:id="14" w:name="_Toc26366910"/>
       <w:r>
         <w:t>Anforderungen des Kunden</w:t>
       </w:r>
@@ -3098,7 +3797,7 @@
       <w:pPr>
         <w:pStyle w:val="berschrift2"/>
       </w:pPr>
-      <w:bookmarkStart w:id="15" w:name="_Toc26359980"/>
+      <w:bookmarkStart w:id="15" w:name="_Toc26366911"/>
       <w:r>
         <w:lastRenderedPageBreak/>
         <w:t>Zweck des Dokumentes</w:t>
@@ -3147,7 +3846,7 @@
       <w:pPr>
         <w:pStyle w:val="berschrift1"/>
       </w:pPr>
-      <w:bookmarkStart w:id="16" w:name="_Toc26359981"/>
+      <w:bookmarkStart w:id="16" w:name="_Toc26366912"/>
       <w:r>
         <w:t>Programmierrichtlinien</w:t>
       </w:r>
@@ -3157,7 +3856,7 @@
       <w:pPr>
         <w:pStyle w:val="berschrift2"/>
       </w:pPr>
-      <w:bookmarkStart w:id="17" w:name="_Toc26359982"/>
+      <w:bookmarkStart w:id="17" w:name="_Toc26366913"/>
       <w:r>
         <w:t>Naming</w:t>
       </w:r>
@@ -3568,7 +4267,7 @@
       <w:pPr>
         <w:pStyle w:val="berschrift2"/>
       </w:pPr>
-      <w:bookmarkStart w:id="18" w:name="_Toc26359983"/>
+      <w:bookmarkStart w:id="18" w:name="_Toc26366914"/>
       <w:r>
         <w:t>Declaration</w:t>
       </w:r>
@@ -3576,7 +4275,7 @@
     </w:p>
     <w:tbl>
       <w:tblPr>
-        <w:tblStyle w:val="EinfacheTabelle3"/>
+        <w:tblStyle w:val="EinfacheTabelle5"/>
         <w:tblW w:w="0" w:type="auto"/>
         <w:tblLook w:val="04A0" w:firstRow="1" w:lastRow="0" w:firstColumn="1" w:lastColumn="0" w:noHBand="0" w:noVBand="1"/>
       </w:tblPr>
@@ -3600,9 +4299,17 @@
                 <w:tab w:val="clear" w:pos="3402"/>
                 <w:tab w:val="clear" w:pos="6804"/>
               </w:tabs>
-            </w:pPr>
-            <w:r>
-              <w:t>REgel</w:t>
+              <w:rPr>
+                <w:b/>
+                <w:i w:val="0"/>
+              </w:rPr>
+            </w:pPr>
+            <w:r>
+              <w:rPr>
+                <w:b/>
+                <w:i w:val="0"/>
+              </w:rPr>
+              <w:t>REGEL</w:t>
             </w:r>
           </w:p>
         </w:tc>
@@ -3618,9 +4325,17 @@
               </w:tabs>
               <w:jc w:val="both"/>
               <w:cnfStyle w:val="100000000000" w:firstRow="1" w:lastRow="0" w:firstColumn="0" w:lastColumn="0" w:oddVBand="0" w:evenVBand="0" w:oddHBand="0" w:evenHBand="0" w:firstRowFirstColumn="0" w:firstRowLastColumn="0" w:lastRowFirstColumn="0" w:lastRowLastColumn="0"/>
-            </w:pPr>
-            <w:r>
-              <w:t>Beispiel</w:t>
+              <w:rPr>
+                <w:b/>
+                <w:i w:val="0"/>
+              </w:rPr>
+            </w:pPr>
+            <w:r>
+              <w:rPr>
+                <w:b/>
+                <w:i w:val="0"/>
+              </w:rPr>
+              <w:t>BEISPIEL</w:t>
             </w:r>
           </w:p>
         </w:tc>
@@ -3641,15 +4356,52 @@
                 <w:tab w:val="clear" w:pos="3402"/>
                 <w:tab w:val="clear" w:pos="6804"/>
               </w:tabs>
-              <w:rPr>
-                <w:b w:val="0"/>
-              </w:rPr>
-            </w:pPr>
-            <w:r>
-              <w:rPr>
-                <w:b w:val="0"/>
-              </w:rPr>
-              <w:t>Variablen: am Anfang deklarieren und im Konstruktor definieren</w:t>
+              <w:jc w:val="left"/>
+              <w:rPr>
+                <w:i w:val="0"/>
+              </w:rPr>
+            </w:pPr>
+            <w:r>
+              <w:rPr>
+                <w:i w:val="0"/>
+              </w:rPr>
+              <w:t>Gl</w:t>
+            </w:r>
+            <w:r>
+              <w:rPr>
+                <w:i w:val="0"/>
+              </w:rPr>
+              <w:t xml:space="preserve">obale </w:t>
+            </w:r>
+            <w:r>
+              <w:rPr>
+                <w:i w:val="0"/>
+              </w:rPr>
+              <w:t xml:space="preserve">Variablen </w:t>
+            </w:r>
+            <w:r>
+              <w:rPr>
+                <w:i w:val="0"/>
+              </w:rPr>
+              <w:t xml:space="preserve">unterhalb des Klassenkopfes </w:t>
+            </w:r>
+            <w:r>
+              <w:rPr>
+                <w:i w:val="0"/>
+              </w:rPr>
+              <w:t>definieren</w:t>
+            </w:r>
+            <w:r>
+              <w:rPr>
+                <w:i w:val="0"/>
+              </w:rPr>
+              <w:t xml:space="preserve"> und im Konstruktor </w:t>
+            </w:r>
+            <w:r>
+              <w:rPr>
+                <w:i w:val="0"/>
+              </w:rPr>
+              <w:t>deklarieren</w:t>
             </w:r>
           </w:p>
         </w:tc>
@@ -3727,6 +4479,139 @@
           </w:p>
         </w:tc>
       </w:tr>
+      <w:tr>
+        <w:trPr>
+          <w:trHeight w:val="575"/>
+        </w:trPr>
+        <w:tc>
+          <w:tcPr>
+            <w:cnfStyle w:val="001000000000" w:firstRow="0" w:lastRow="0" w:firstColumn="1" w:lastColumn="0" w:oddVBand="0" w:evenVBand="0" w:oddHBand="0" w:evenHBand="0" w:firstRowFirstColumn="0" w:firstRowLastColumn="0" w:lastRowFirstColumn="0" w:lastRowLastColumn="0"/>
+            <w:tcW w:w="4316" w:type="dxa"/>
+          </w:tcPr>
+          <w:p>
+            <w:pPr>
+              <w:tabs>
+                <w:tab w:val="clear" w:pos="3402"/>
+                <w:tab w:val="clear" w:pos="6804"/>
+              </w:tabs>
+              <w:jc w:val="left"/>
+              <w:rPr>
+                <w:i w:val="0"/>
+              </w:rPr>
+            </w:pPr>
+            <w:r>
+              <w:rPr>
+                <w:i w:val="0"/>
+              </w:rPr>
+              <w:t>L</w:t>
+            </w:r>
+            <w:r>
+              <w:rPr>
+                <w:i w:val="0"/>
+              </w:rPr>
+              <w:t>okale variablen</w:t>
+            </w:r>
+            <w:r>
+              <w:rPr>
+                <w:i w:val="0"/>
+              </w:rPr>
+              <w:t xml:space="preserve"> unterhalb des </w:t>
+            </w:r>
+            <w:r>
+              <w:rPr>
+                <w:i w:val="0"/>
+              </w:rPr>
+              <w:t>Methoden</w:t>
+            </w:r>
+            <w:r>
+              <w:rPr>
+                <w:i w:val="0"/>
+              </w:rPr>
+              <w:t>kopfes defi</w:t>
+            </w:r>
+            <w:r>
+              <w:rPr>
+                <w:i w:val="0"/>
+              </w:rPr>
+              <w:t>nieren und deklarieren</w:t>
+            </w:r>
+          </w:p>
+        </w:tc>
+        <w:tc>
+          <w:tcPr>
+            <w:tcW w:w="3712" w:type="dxa"/>
+          </w:tcPr>
+          <w:p>
+            <w:pPr>
+              <w:tabs>
+                <w:tab w:val="clear" w:pos="3402"/>
+                <w:tab w:val="clear" w:pos="6804"/>
+              </w:tabs>
+              <w:cnfStyle w:val="000000000000" w:firstRow="0" w:lastRow="0" w:firstColumn="0" w:lastColumn="0" w:oddVBand="0" w:evenVBand="0" w:oddHBand="0" w:evenHBand="0" w:firstRowFirstColumn="0" w:firstRowLastColumn="0" w:lastRowFirstColumn="0" w:lastRowLastColumn="0"/>
+              <w:rPr>
+                <w:color w:val="808080" w:themeColor="background1" w:themeShade="80"/>
+              </w:rPr>
+            </w:pPr>
+            <w:proofErr w:type="gramStart"/>
+            <w:r>
+              <w:rPr>
+                <w:color w:val="808080" w:themeColor="background1" w:themeShade="80"/>
+              </w:rPr>
+              <w:t>Methode(</w:t>
+            </w:r>
+            <w:proofErr w:type="gramEnd"/>
+            <w:r>
+              <w:rPr>
+                <w:color w:val="808080" w:themeColor="background1" w:themeShade="80"/>
+              </w:rPr>
+              <w:t>) {</w:t>
+            </w:r>
+          </w:p>
+          <w:p>
+            <w:pPr>
+              <w:tabs>
+                <w:tab w:val="clear" w:pos="3402"/>
+                <w:tab w:val="clear" w:pos="6804"/>
+              </w:tabs>
+              <w:cnfStyle w:val="000000000000" w:firstRow="0" w:lastRow="0" w:firstColumn="0" w:lastColumn="0" w:oddVBand="0" w:evenVBand="0" w:oddHBand="0" w:evenHBand="0" w:firstRowFirstColumn="0" w:firstRowLastColumn="0" w:lastRowFirstColumn="0" w:lastRowLastColumn="0"/>
+            </w:pPr>
+            <w:r>
+              <w:t xml:space="preserve">   </w:t>
+            </w:r>
+            <w:proofErr w:type="spellStart"/>
+            <w:r>
+              <w:t>Int</w:t>
+            </w:r>
+            <w:proofErr w:type="spellEnd"/>
+            <w:r>
+              <w:t xml:space="preserve"> </w:t>
+            </w:r>
+            <w:proofErr w:type="spellStart"/>
+            <w:r>
+              <w:t>numberOfConnections</w:t>
+            </w:r>
+            <w:proofErr w:type="spellEnd"/>
+            <w:r>
+              <w:t xml:space="preserve"> = 0;</w:t>
+            </w:r>
+          </w:p>
+          <w:p>
+            <w:pPr>
+              <w:tabs>
+                <w:tab w:val="clear" w:pos="3402"/>
+                <w:tab w:val="clear" w:pos="6804"/>
+              </w:tabs>
+              <w:cnfStyle w:val="000000000000" w:firstRow="0" w:lastRow="0" w:firstColumn="0" w:lastColumn="0" w:oddVBand="0" w:evenVBand="0" w:oddHBand="0" w:evenHBand="0" w:firstRowFirstColumn="0" w:firstRowLastColumn="0" w:lastRowFirstColumn="0" w:lastRowLastColumn="0"/>
+            </w:pPr>
+            <w:r>
+              <w:rPr>
+                <w:color w:val="808080" w:themeColor="background1" w:themeShade="80"/>
+              </w:rPr>
+              <w:t>}</w:t>
+            </w:r>
+          </w:p>
+        </w:tc>
+      </w:tr>
     </w:tbl>
     <w:p>
       <w:pPr>
@@ -3737,7 +4622,7 @@
       <w:pPr>
         <w:pStyle w:val="berschrift2"/>
       </w:pPr>
-      <w:bookmarkStart w:id="19" w:name="_Toc26359984"/>
+      <w:bookmarkStart w:id="19" w:name="_Toc26366915"/>
       <w:r>
         <w:t>Comments</w:t>
       </w:r>
@@ -3917,7 +4802,7 @@
       <w:pPr>
         <w:pStyle w:val="berschrift1"/>
       </w:pPr>
-      <w:bookmarkStart w:id="20" w:name="_Toc26359985"/>
+      <w:bookmarkStart w:id="20" w:name="_Toc26366916"/>
       <w:r>
         <w:rPr>
           <w:noProof/>
@@ -3988,7 +4873,7 @@
       <w:pPr>
         <w:pStyle w:val="berschrift2"/>
       </w:pPr>
-      <w:bookmarkStart w:id="21" w:name="_Toc26359986"/>
+      <w:bookmarkStart w:id="21" w:name="_Toc26366917"/>
       <w:r>
         <w:t>Use-Cases</w:t>
       </w:r>
@@ -4823,7 +5708,6 @@
         </w:tabs>
         <w:spacing w:line="240" w:lineRule="auto"/>
       </w:pPr>
-      <w:bookmarkStart w:id="22" w:name="_Toc26359987"/>
     </w:p>
     <w:p>
       <w:pPr>
@@ -5000,8 +5884,6 @@
           <w:sz w:val="24"/>
         </w:rPr>
       </w:pPr>
-      <w:bookmarkStart w:id="23" w:name="_GoBack"/>
-      <w:bookmarkEnd w:id="23"/>
       <w:r>
         <w:rPr>
           <w:noProof/>
@@ -5050,6 +5932,7 @@
       <w:pPr>
         <w:pStyle w:val="berschrift2"/>
       </w:pPr>
+      <w:bookmarkStart w:id="22" w:name="_Toc26366918"/>
       <w:r>
         <w:lastRenderedPageBreak/>
         <w:t>Mockups</w:t>
@@ -5074,9 +5957,11 @@
       <w:pPr>
         <w:pStyle w:val="berschrift3"/>
       </w:pPr>
+      <w:bookmarkStart w:id="23" w:name="_Toc26366919"/>
       <w:r>
         <w:t>Startmenü</w:t>
       </w:r>
+      <w:bookmarkEnd w:id="23"/>
     </w:p>
     <w:p>
       <w:pPr>
@@ -5140,9 +6025,11 @@
       <w:pPr>
         <w:pStyle w:val="berschrift3"/>
       </w:pPr>
+      <w:bookmarkStart w:id="24" w:name="_Toc26366920"/>
       <w:r>
         <w:t>Verbindungen</w:t>
       </w:r>
+      <w:bookmarkEnd w:id="24"/>
     </w:p>
     <w:p>
       <w:pPr>
@@ -5232,10 +6119,12 @@
       <w:pPr>
         <w:pStyle w:val="berschrift3"/>
       </w:pPr>
+      <w:bookmarkStart w:id="25" w:name="_Toc26366921"/>
       <w:r>
         <w:lastRenderedPageBreak/>
         <w:t>Abfahrten</w:t>
       </w:r>
+      <w:bookmarkEnd w:id="25"/>
     </w:p>
     <w:p>
       <w:pPr>
@@ -5307,29 +6196,9 @@
       <w:pPr>
         <w:pStyle w:val="berschrift1"/>
       </w:pPr>
-      <w:bookmarkStart w:id="24" w:name="_Toc26359988"/>
+      <w:bookmarkStart w:id="26" w:name="_Toc26366922"/>
       <w:r>
         <w:t>Funktionen des Programmes</w:t>
-      </w:r>
-      <w:bookmarkEnd w:id="24"/>
-    </w:p>
-    <w:p>
-      <w:pPr>
-        <w:pStyle w:val="berschrift2"/>
-      </w:pPr>
-      <w:bookmarkStart w:id="25" w:name="_Toc26359989"/>
-      <w:r>
-        <w:t>Vollständig umgesetzt</w:t>
-      </w:r>
-      <w:bookmarkEnd w:id="25"/>
-    </w:p>
-    <w:p>
-      <w:pPr>
-        <w:pStyle w:val="berschrift2"/>
-      </w:pPr>
-      <w:bookmarkStart w:id="26" w:name="_Toc26359990"/>
-      <w:r>
-        <w:t>Teilweise umgesetzt</w:t>
       </w:r>
       <w:bookmarkEnd w:id="26"/>
     </w:p>
@@ -5337,60 +6206,2988 @@
       <w:pPr>
         <w:pStyle w:val="berschrift2"/>
       </w:pPr>
-      <w:bookmarkStart w:id="27" w:name="_Toc26359991"/>
-      <w:r>
-        <w:t>Nicht umgesetzt</w:t>
+      <w:bookmarkStart w:id="27" w:name="_Toc26366923"/>
+      <w:r>
+        <w:t>Vollständig umgesetzt</w:t>
       </w:r>
       <w:bookmarkEnd w:id="27"/>
     </w:p>
     <w:p>
       <w:pPr>
-        <w:pStyle w:val="berschrift2"/>
-      </w:pPr>
-      <w:bookmarkStart w:id="28" w:name="_Toc26359992"/>
-      <w:r>
+        <w:pStyle w:val="Textkrper"/>
+      </w:pPr>
+      <w:r>
+        <w:t>Folgenende Anforderungen wurden erfüllt:</w:t>
+      </w:r>
+    </w:p>
+    <w:tbl>
+      <w:tblPr>
+        <w:tblStyle w:val="EinfacheTabelle1"/>
+        <w:tblW w:w="0" w:type="auto"/>
+        <w:tblLook w:val="04A0" w:firstRow="1" w:lastRow="0" w:firstColumn="1" w:lastColumn="0" w:noHBand="0" w:noVBand="1"/>
+      </w:tblPr>
+      <w:tblGrid>
+        <w:gridCol w:w="8500"/>
+        <w:gridCol w:w="1412"/>
+      </w:tblGrid>
+      <w:tr>
+        <w:trPr>
+          <w:cnfStyle w:val="100000000000" w:firstRow="1" w:lastRow="0" w:firstColumn="0" w:lastColumn="0" w:oddVBand="0" w:evenVBand="0" w:oddHBand="0" w:evenHBand="0" w:firstRowFirstColumn="0" w:firstRowLastColumn="0" w:lastRowFirstColumn="0" w:lastRowLastColumn="0"/>
+        </w:trPr>
+        <w:tc>
+          <w:tcPr>
+            <w:cnfStyle w:val="001000000000" w:firstRow="0" w:lastRow="0" w:firstColumn="1" w:lastColumn="0" w:oddVBand="0" w:evenVBand="0" w:oddHBand="0" w:evenHBand="0" w:firstRowFirstColumn="0" w:firstRowLastColumn="0" w:lastRowFirstColumn="0" w:lastRowLastColumn="0"/>
+            <w:tcW w:w="8500" w:type="dxa"/>
+            <w:hideMark/>
+          </w:tcPr>
+          <w:p>
+            <w:pPr>
+              <w:pStyle w:val="Text"/>
+              <w:spacing w:before="120" w:after="120"/>
+              <w:rPr>
+                <w:color w:val="FFFFFF" w:themeColor="background1"/>
+              </w:rPr>
+            </w:pPr>
+            <w:r>
+              <w:rPr>
+                <w:color w:val="auto"/>
+              </w:rPr>
+              <w:t>Beschreibung</w:t>
+            </w:r>
+          </w:p>
+        </w:tc>
+        <w:tc>
+          <w:tcPr>
+            <w:tcW w:w="1412" w:type="dxa"/>
+            <w:hideMark/>
+          </w:tcPr>
+          <w:p>
+            <w:pPr>
+              <w:pStyle w:val="Text"/>
+              <w:spacing w:before="120" w:after="120"/>
+              <w:cnfStyle w:val="100000000000" w:firstRow="1" w:lastRow="0" w:firstColumn="0" w:lastColumn="0" w:oddVBand="0" w:evenVBand="0" w:oddHBand="0" w:evenHBand="0" w:firstRowFirstColumn="0" w:firstRowLastColumn="0" w:lastRowFirstColumn="0" w:lastRowLastColumn="0"/>
+              <w:rPr>
+                <w:color w:val="auto"/>
+              </w:rPr>
+            </w:pPr>
+            <w:r>
+              <w:rPr>
+                <w:color w:val="auto"/>
+              </w:rPr>
+              <w:t>P</w:t>
+            </w:r>
+            <w:r>
+              <w:rPr>
+                <w:color w:val="auto"/>
+              </w:rPr>
+              <w:t>riorität</w:t>
+            </w:r>
+          </w:p>
+        </w:tc>
+      </w:tr>
+      <w:tr>
+        <w:trPr>
+          <w:cnfStyle w:val="000000100000" w:firstRow="0" w:lastRow="0" w:firstColumn="0" w:lastColumn="0" w:oddVBand="0" w:evenVBand="0" w:oddHBand="1" w:evenHBand="0" w:firstRowFirstColumn="0" w:firstRowLastColumn="0" w:lastRowFirstColumn="0" w:lastRowLastColumn="0"/>
+          <w:trHeight w:val="736"/>
+        </w:trPr>
+        <w:tc>
+          <w:tcPr>
+            <w:cnfStyle w:val="001000000000" w:firstRow="0" w:lastRow="0" w:firstColumn="1" w:lastColumn="0" w:oddVBand="0" w:evenVBand="0" w:oddHBand="0" w:evenHBand="0" w:firstRowFirstColumn="0" w:firstRowLastColumn="0" w:lastRowFirstColumn="0" w:lastRowLastColumn="0"/>
+            <w:tcW w:w="8500" w:type="dxa"/>
+            <w:hideMark/>
+          </w:tcPr>
+          <w:p>
+            <w:pPr>
+              <w:pStyle w:val="Text"/>
+              <w:spacing w:before="120" w:after="120"/>
+              <w:rPr>
+                <w:b w:val="0"/>
+              </w:rPr>
+            </w:pPr>
+            <w:r>
+              <w:rPr>
+                <w:b w:val="0"/>
+              </w:rPr>
+              <w:t>Als ÖV-Benutzer möchte ich Start- und Endstation mittels Textsuche suchen</w:t>
+            </w:r>
+            <w:r>
+              <w:rPr>
+                <w:b w:val="0"/>
+              </w:rPr>
+              <w:t xml:space="preserve"> </w:t>
+            </w:r>
+            <w:r>
+              <w:rPr>
+                <w:b w:val="0"/>
+              </w:rPr>
+              <w:t>können, damit ich nicht alle Stationsnamen auswendig lernen muss.</w:t>
+            </w:r>
+          </w:p>
+        </w:tc>
+        <w:tc>
+          <w:tcPr>
+            <w:tcW w:w="1412" w:type="dxa"/>
+            <w:hideMark/>
+          </w:tcPr>
+          <w:p>
+            <w:pPr>
+              <w:pStyle w:val="Text"/>
+              <w:spacing w:before="120" w:after="120"/>
+              <w:cnfStyle w:val="000000100000" w:firstRow="0" w:lastRow="0" w:firstColumn="0" w:lastColumn="0" w:oddVBand="0" w:evenVBand="0" w:oddHBand="1" w:evenHBand="0" w:firstRowFirstColumn="0" w:firstRowLastColumn="0" w:lastRowFirstColumn="0" w:lastRowLastColumn="0"/>
+            </w:pPr>
+            <w:r>
+              <w:t>1</w:t>
+            </w:r>
+          </w:p>
+        </w:tc>
+      </w:tr>
+      <w:tr>
+        <w:tc>
+          <w:tcPr>
+            <w:cnfStyle w:val="001000000000" w:firstRow="0" w:lastRow="0" w:firstColumn="1" w:lastColumn="0" w:oddVBand="0" w:evenVBand="0" w:oddHBand="0" w:evenHBand="0" w:firstRowFirstColumn="0" w:firstRowLastColumn="0" w:lastRowFirstColumn="0" w:lastRowLastColumn="0"/>
+            <w:tcW w:w="8500" w:type="dxa"/>
+            <w:hideMark/>
+          </w:tcPr>
+          <w:p>
+            <w:pPr>
+              <w:pStyle w:val="Text"/>
+              <w:spacing w:before="120" w:after="120"/>
+              <w:rPr>
+                <w:b w:val="0"/>
+              </w:rPr>
+            </w:pPr>
+            <w:r>
+              <w:rPr>
+                <w:b w:val="0"/>
+              </w:rPr>
+              <w:t>Als ÖV-Benutzer möchte ich die aktuellen, d.h. mindestens die nächsten vier bis</w:t>
+            </w:r>
+            <w:r>
+              <w:rPr>
+                <w:b w:val="0"/>
+              </w:rPr>
+              <w:t xml:space="preserve"> </w:t>
+            </w:r>
+            <w:r>
+              <w:rPr>
+                <w:b w:val="0"/>
+              </w:rPr>
+              <w:t>fünf Verbindungen zwischen den beiden gefundenen und ausgewählten</w:t>
+            </w:r>
+            <w:r>
+              <w:rPr>
+                <w:b w:val="0"/>
+              </w:rPr>
+              <w:t xml:space="preserve"> </w:t>
+            </w:r>
+            <w:r>
+              <w:rPr>
+                <w:b w:val="0"/>
+              </w:rPr>
+              <w:t>Stationen sehen, damit ich weiss wann ich zur Station muss, um den für mich</w:t>
+            </w:r>
+            <w:r>
+              <w:rPr>
+                <w:b w:val="0"/>
+              </w:rPr>
+              <w:t xml:space="preserve"> </w:t>
+            </w:r>
+            <w:r>
+              <w:rPr>
+                <w:b w:val="0"/>
+              </w:rPr>
+              <w:t>idealen Anschluss zu erwischen.</w:t>
+            </w:r>
+          </w:p>
+        </w:tc>
+        <w:tc>
+          <w:tcPr>
+            <w:tcW w:w="1412" w:type="dxa"/>
+            <w:hideMark/>
+          </w:tcPr>
+          <w:p>
+            <w:pPr>
+              <w:pStyle w:val="Text"/>
+              <w:spacing w:before="120" w:after="120"/>
+              <w:cnfStyle w:val="000000000000" w:firstRow="0" w:lastRow="0" w:firstColumn="0" w:lastColumn="0" w:oddVBand="0" w:evenVBand="0" w:oddHBand="0" w:evenHBand="0" w:firstRowFirstColumn="0" w:firstRowLastColumn="0" w:lastRowFirstColumn="0" w:lastRowLastColumn="0"/>
+            </w:pPr>
+            <w:r>
+              <w:t>1</w:t>
+            </w:r>
+          </w:p>
+        </w:tc>
+      </w:tr>
+      <w:tr>
+        <w:trPr>
+          <w:cnfStyle w:val="000000100000" w:firstRow="0" w:lastRow="0" w:firstColumn="0" w:lastColumn="0" w:oddVBand="0" w:evenVBand="0" w:oddHBand="1" w:evenHBand="0" w:firstRowFirstColumn="0" w:firstRowLastColumn="0" w:lastRowFirstColumn="0" w:lastRowLastColumn="0"/>
+        </w:trPr>
+        <w:tc>
+          <w:tcPr>
+            <w:cnfStyle w:val="001000000000" w:firstRow="0" w:lastRow="0" w:firstColumn="1" w:lastColumn="0" w:oddVBand="0" w:evenVBand="0" w:oddHBand="0" w:evenHBand="0" w:firstRowFirstColumn="0" w:firstRowLastColumn="0" w:lastRowFirstColumn="0" w:lastRowLastColumn="0"/>
+            <w:tcW w:w="8500" w:type="dxa"/>
+            <w:hideMark/>
+          </w:tcPr>
+          <w:p>
+            <w:pPr>
+              <w:pStyle w:val="Text"/>
+              <w:spacing w:before="120" w:after="120"/>
+              <w:rPr>
+                <w:b w:val="0"/>
+              </w:rPr>
+            </w:pPr>
+            <w:r>
+              <w:rPr>
+                <w:b w:val="0"/>
+              </w:rPr>
+              <w:t>Als ÖV-Benutzer möchte ich sehen, welche Verbindungen ab einer bestimmten</w:t>
+            </w:r>
+            <w:r>
+              <w:rPr>
+                <w:b w:val="0"/>
+              </w:rPr>
+              <w:t xml:space="preserve"> </w:t>
+            </w:r>
+            <w:r>
+              <w:rPr>
+                <w:b w:val="0"/>
+              </w:rPr>
+              <w:t>Station vorhanden sind, damit ich bei mir zuhause eine Art Abfahrtstafel haben</w:t>
+            </w:r>
+            <w:r>
+              <w:rPr>
+                <w:b w:val="0"/>
+              </w:rPr>
+              <w:t xml:space="preserve"> </w:t>
+            </w:r>
+            <w:r>
+              <w:rPr>
+                <w:b w:val="0"/>
+              </w:rPr>
+              <w:t>kann.</w:t>
+            </w:r>
+          </w:p>
+        </w:tc>
+        <w:tc>
+          <w:tcPr>
+            <w:tcW w:w="1412" w:type="dxa"/>
+            <w:hideMark/>
+          </w:tcPr>
+          <w:p>
+            <w:pPr>
+              <w:pStyle w:val="Text"/>
+              <w:spacing w:before="120" w:after="120"/>
+              <w:cnfStyle w:val="000000100000" w:firstRow="0" w:lastRow="0" w:firstColumn="0" w:lastColumn="0" w:oddVBand="0" w:evenVBand="0" w:oddHBand="1" w:evenHBand="0" w:firstRowFirstColumn="0" w:firstRowLastColumn="0" w:lastRowFirstColumn="0" w:lastRowLastColumn="0"/>
+            </w:pPr>
+            <w:r>
+              <w:t>1</w:t>
+            </w:r>
+          </w:p>
+        </w:tc>
+      </w:tr>
+      <w:tr>
+        <w:tc>
+          <w:tcPr>
+            <w:cnfStyle w:val="001000000000" w:firstRow="0" w:lastRow="0" w:firstColumn="1" w:lastColumn="0" w:oddVBand="0" w:evenVBand="0" w:oddHBand="0" w:evenHBand="0" w:firstRowFirstColumn="0" w:firstRowLastColumn="0" w:lastRowFirstColumn="0" w:lastRowLastColumn="0"/>
+            <w:tcW w:w="8500" w:type="dxa"/>
+            <w:hideMark/>
+          </w:tcPr>
+          <w:p>
+            <w:pPr>
+              <w:pStyle w:val="Text"/>
+              <w:spacing w:before="120" w:after="120"/>
+              <w:rPr>
+                <w:b w:val="0"/>
+              </w:rPr>
+            </w:pPr>
+            <w:r>
+              <w:rPr>
+                <w:b w:val="0"/>
+              </w:rPr>
+              <w:t>Als ÖV-Benutzer möchte ich, dass schon während meiner Eingabe erste Suchresultate</w:t>
+            </w:r>
+            <w:r>
+              <w:rPr>
+                <w:b w:val="0"/>
+              </w:rPr>
+              <w:t xml:space="preserve"> </w:t>
+            </w:r>
+            <w:r>
+              <w:rPr>
+                <w:b w:val="0"/>
+              </w:rPr>
+              <w:t>erscheinen, damit ich effizienter nach Stationen suchen kann.</w:t>
+            </w:r>
+          </w:p>
+        </w:tc>
+        <w:tc>
+          <w:tcPr>
+            <w:tcW w:w="1412" w:type="dxa"/>
+            <w:hideMark/>
+          </w:tcPr>
+          <w:p>
+            <w:pPr>
+              <w:pStyle w:val="Text"/>
+              <w:spacing w:before="120" w:after="120"/>
+              <w:cnfStyle w:val="000000000000" w:firstRow="0" w:lastRow="0" w:firstColumn="0" w:lastColumn="0" w:oddVBand="0" w:evenVBand="0" w:oddHBand="0" w:evenHBand="0" w:firstRowFirstColumn="0" w:firstRowLastColumn="0" w:lastRowFirstColumn="0" w:lastRowLastColumn="0"/>
+            </w:pPr>
+            <w:r>
+              <w:t>2</w:t>
+            </w:r>
+          </w:p>
+        </w:tc>
+      </w:tr>
+      <w:tr>
+        <w:trPr>
+          <w:cnfStyle w:val="000000100000" w:firstRow="0" w:lastRow="0" w:firstColumn="0" w:lastColumn="0" w:oddVBand="0" w:evenVBand="0" w:oddHBand="1" w:evenHBand="0" w:firstRowFirstColumn="0" w:firstRowLastColumn="0" w:lastRowFirstColumn="0" w:lastRowLastColumn="0"/>
+        </w:trPr>
+        <w:tc>
+          <w:tcPr>
+            <w:cnfStyle w:val="001000000000" w:firstRow="0" w:lastRow="0" w:firstColumn="1" w:lastColumn="0" w:oddVBand="0" w:evenVBand="0" w:oddHBand="0" w:evenHBand="0" w:firstRowFirstColumn="0" w:firstRowLastColumn="0" w:lastRowFirstColumn="0" w:lastRowLastColumn="0"/>
+            <w:tcW w:w="8500" w:type="dxa"/>
+            <w:hideMark/>
+          </w:tcPr>
+          <w:p>
+            <w:pPr>
+              <w:pStyle w:val="Text"/>
+              <w:tabs>
+                <w:tab w:val="left" w:pos="2640"/>
+              </w:tabs>
+              <w:spacing w:before="120" w:after="120"/>
+              <w:rPr>
+                <w:b w:val="0"/>
+              </w:rPr>
+            </w:pPr>
+            <w:r>
+              <w:rPr>
+                <w:b w:val="0"/>
+              </w:rPr>
+              <w:t>Als ÖV-Benutzer möchte ich nicht nur aktuelle Verbindungen suchen können,</w:t>
+            </w:r>
+            <w:r>
+              <w:rPr>
+                <w:b w:val="0"/>
+              </w:rPr>
+              <w:t xml:space="preserve"> </w:t>
+            </w:r>
+            <w:r>
+              <w:rPr>
+                <w:b w:val="0"/>
+              </w:rPr>
+              <w:t>sondern auch solche zu einem beliebigen anderen Zeitpunkt, damit ich</w:t>
+            </w:r>
+            <w:r>
+              <w:rPr>
+                <w:b w:val="0"/>
+              </w:rPr>
+              <w:t xml:space="preserve"> </w:t>
+            </w:r>
+            <w:r>
+              <w:rPr>
+                <w:b w:val="0"/>
+              </w:rPr>
+              <w:t>zukünftige Reisen planen kann.</w:t>
+            </w:r>
+          </w:p>
+        </w:tc>
+        <w:tc>
+          <w:tcPr>
+            <w:tcW w:w="1412" w:type="dxa"/>
+            <w:hideMark/>
+          </w:tcPr>
+          <w:p>
+            <w:pPr>
+              <w:pStyle w:val="Text"/>
+              <w:spacing w:before="120" w:after="120"/>
+              <w:cnfStyle w:val="000000100000" w:firstRow="0" w:lastRow="0" w:firstColumn="0" w:lastColumn="0" w:oddVBand="0" w:evenVBand="0" w:oddHBand="1" w:evenHBand="0" w:firstRowFirstColumn="0" w:firstRowLastColumn="0" w:lastRowFirstColumn="0" w:lastRowLastColumn="0"/>
+            </w:pPr>
+            <w:r>
+              <w:t>2</w:t>
+            </w:r>
+          </w:p>
+        </w:tc>
+      </w:tr>
+    </w:tbl>
+    <w:p>
+      <w:pPr>
+        <w:pStyle w:val="Textkrper"/>
+      </w:pPr>
+    </w:p>
+    <w:p>
+      <w:pPr>
+        <w:tabs>
+          <w:tab w:val="clear" w:pos="3402"/>
+          <w:tab w:val="clear" w:pos="6804"/>
+        </w:tabs>
+        <w:spacing w:line="240" w:lineRule="auto"/>
+        <w:rPr>
+          <w:b/>
+          <w:sz w:val="26"/>
+        </w:rPr>
+      </w:pPr>
+      <w:r>
+        <w:br w:type="page"/>
+      </w:r>
+    </w:p>
+    <w:p>
+      <w:pPr>
+        <w:pStyle w:val="berschrift1"/>
+      </w:pPr>
+      <w:bookmarkStart w:id="28" w:name="_Toc26366924"/>
+      <w:r>
+        <w:lastRenderedPageBreak/>
         <w:t>Bugs</w:t>
+      </w:r>
+      <w:r>
+        <w:t xml:space="preserve"> und Fehler</w:t>
       </w:r>
       <w:bookmarkEnd w:id="28"/>
     </w:p>
     <w:p>
       <w:pPr>
-        <w:pStyle w:val="berschrift1"/>
-      </w:pPr>
-      <w:bookmarkStart w:id="29" w:name="_Toc26359993"/>
-      <w:r>
-        <w:t>Systemtests</w:t>
-      </w:r>
-      <w:bookmarkEnd w:id="29"/>
+        <w:pStyle w:val="berschrift2"/>
+      </w:pPr>
+      <w:r>
+        <w:t>Verschwinden des Cursors</w:t>
+      </w:r>
     </w:p>
     <w:p>
       <w:pPr>
-        <w:pStyle w:val="berschrift1"/>
-      </w:pPr>
-      <w:bookmarkStart w:id="30" w:name="_Toc26359994"/>
-      <w:r>
-        <w:t>Testprotokoll</w:t>
-      </w:r>
-      <w:bookmarkEnd w:id="30"/>
+        <w:pStyle w:val="Textkrper"/>
+        <w:rPr>
+          <w:b/>
+        </w:rPr>
+      </w:pPr>
+      <w:r>
+        <w:rPr>
+          <w:b/>
+        </w:rPr>
+        <w:t>Problem:</w:t>
+      </w:r>
     </w:p>
     <w:p>
       <w:pPr>
+        <w:pStyle w:val="Textkrper"/>
+      </w:pPr>
+      <w:r>
+        <w:t>Ist man in der Verbindungen Ansicht und sucht nach einer Station, verschwindet der Mauszeiger, sobald das Dropdown-Menü aufgeklappt wird.</w:t>
+      </w:r>
+      <w:r>
+        <w:t xml:space="preserve"> Somit kann man nicht mehr aus dem Dropdown-Menü heraus, bis man entweder eine Station ausgewählt hat. Dies geht am besten mit den Mauszeigern und Tab.</w:t>
+      </w:r>
+    </w:p>
+    <w:p>
+      <w:pPr>
+        <w:pStyle w:val="Textkrper"/>
+        <w:rPr>
+          <w:b/>
+        </w:rPr>
+      </w:pPr>
+      <w:r>
+        <w:rPr>
+          <w:b/>
+        </w:rPr>
+        <w:t>Lösung</w:t>
+      </w:r>
+      <w:r>
+        <w:rPr>
+          <w:b/>
+        </w:rPr>
+        <w:t>shinweis:</w:t>
+      </w:r>
+      <w:r>
+        <w:rPr>
+          <w:b/>
+        </w:rPr>
+        <w:t xml:space="preserve"> -</w:t>
+      </w:r>
+    </w:p>
+    <w:p>
+      <w:pPr>
+        <w:pStyle w:val="Textkrper"/>
+      </w:pPr>
+      <w:r>
+        <w:rPr>
+          <w:noProof/>
+        </w:rPr>
+        <w:drawing>
+          <wp:inline distT="0" distB="0" distL="0" distR="0" wp14:anchorId="0741F3A3" wp14:editId="082C5CFB">
+            <wp:extent cx="3931920" cy="2390140"/>
+            <wp:effectExtent l="0" t="0" r="0" b="0"/>
+            <wp:docPr id="15" name="Grafik 15"/>
+            <wp:cNvGraphicFramePr>
+              <a:graphicFrameLocks xmlns:a="http://schemas.openxmlformats.org/drawingml/2006/main" noChangeAspect="1"/>
+            </wp:cNvGraphicFramePr>
+            <a:graphic xmlns:a="http://schemas.openxmlformats.org/drawingml/2006/main">
+              <a:graphicData uri="http://schemas.openxmlformats.org/drawingml/2006/picture">
+                <pic:pic xmlns:pic="http://schemas.openxmlformats.org/drawingml/2006/picture">
+                  <pic:nvPicPr>
+                    <pic:cNvPr id="1" name=""/>
+                    <pic:cNvPicPr/>
+                  </pic:nvPicPr>
+                  <pic:blipFill rotWithShape="1">
+                    <a:blip r:embed="rId19">
+                      <a:extLst>
+                        <a:ext uri="{28A0092B-C50C-407E-A947-70E740481C1C}">
+                          <a14:useLocalDpi xmlns:a14="http://schemas.microsoft.com/office/drawing/2010/main" val="0"/>
+                        </a:ext>
+                      </a:extLst>
+                    </a:blip>
+                    <a:srcRect l="1090" t="3869" r="74843" b="44107"/>
+                    <a:stretch/>
+                  </pic:blipFill>
+                  <pic:spPr bwMode="auto">
+                    <a:xfrm>
+                      <a:off x="0" y="0"/>
+                      <a:ext cx="3931920" cy="2390140"/>
+                    </a:xfrm>
+                    <a:prstGeom prst="rect">
+                      <a:avLst/>
+                    </a:prstGeom>
+                    <a:ln>
+                      <a:noFill/>
+                    </a:ln>
+                    <a:extLst>
+                      <a:ext uri="{53640926-AAD7-44D8-BBD7-CCE9431645EC}">
+                        <a14:shadowObscured xmlns:a14="http://schemas.microsoft.com/office/drawing/2010/main"/>
+                      </a:ext>
+                    </a:extLst>
+                  </pic:spPr>
+                </pic:pic>
+              </a:graphicData>
+            </a:graphic>
+          </wp:inline>
+        </w:drawing>
+      </w:r>
+    </w:p>
+    <w:p>
+      <w:pPr>
+        <w:pStyle w:val="Textkrper"/>
+      </w:pPr>
+    </w:p>
+    <w:p>
+      <w:pPr>
+        <w:tabs>
+          <w:tab w:val="clear" w:pos="3402"/>
+          <w:tab w:val="clear" w:pos="6804"/>
+        </w:tabs>
+        <w:spacing w:line="240" w:lineRule="auto"/>
+        <w:rPr>
+          <w:b/>
+          <w:sz w:val="26"/>
+        </w:rPr>
+      </w:pPr>
+      <w:bookmarkStart w:id="29" w:name="_Toc26366925"/>
+      <w:r>
+        <w:br w:type="page"/>
+      </w:r>
+    </w:p>
+    <w:p>
+      <w:pPr>
         <w:pStyle w:val="berschrift1"/>
       </w:pPr>
-      <w:bookmarkStart w:id="31" w:name="_Toc26359995"/>
-      <w:r>
-        <w:t>Installationsanleitung</w:t>
+      <w:bookmarkStart w:id="30" w:name="_GoBack"/>
+      <w:bookmarkEnd w:id="30"/>
+      <w:proofErr w:type="spellStart"/>
+      <w:r>
+        <w:lastRenderedPageBreak/>
+        <w:t>Testing</w:t>
+      </w:r>
+      <w:bookmarkEnd w:id="29"/>
+      <w:proofErr w:type="spellEnd"/>
+    </w:p>
+    <w:p>
+      <w:pPr>
+        <w:pStyle w:val="berschrift2"/>
+      </w:pPr>
+      <w:bookmarkStart w:id="31" w:name="_Toc26366926"/>
+      <w:r>
+        <w:t>Testfälle</w:t>
       </w:r>
       <w:bookmarkEnd w:id="31"/>
     </w:p>
     <w:p>
       <w:pPr>
+        <w:pStyle w:val="berschrift3"/>
+      </w:pPr>
+      <w:bookmarkStart w:id="32" w:name="_Toc26366927"/>
+      <w:r>
+        <w:t>Nach Abfahrten suchen</w:t>
+      </w:r>
+      <w:bookmarkEnd w:id="32"/>
+    </w:p>
+    <w:tbl>
+      <w:tblPr>
+        <w:tblStyle w:val="EinfacheTabelle3"/>
+        <w:tblW w:w="0" w:type="auto"/>
+        <w:tblLook w:val="04A0" w:firstRow="1" w:lastRow="0" w:firstColumn="1" w:lastColumn="0" w:noHBand="0" w:noVBand="1"/>
+      </w:tblPr>
+      <w:tblGrid>
+        <w:gridCol w:w="1110"/>
+        <w:gridCol w:w="5195"/>
+        <w:gridCol w:w="3021"/>
+      </w:tblGrid>
+      <w:tr>
+        <w:trPr>
+          <w:cnfStyle w:val="100000000000" w:firstRow="1" w:lastRow="0" w:firstColumn="0" w:lastColumn="0" w:oddVBand="0" w:evenVBand="0" w:oddHBand="0" w:evenHBand="0" w:firstRowFirstColumn="0" w:firstRowLastColumn="0" w:lastRowFirstColumn="0" w:lastRowLastColumn="0"/>
+        </w:trPr>
+        <w:tc>
+          <w:tcPr>
+            <w:cnfStyle w:val="001000000100" w:firstRow="0" w:lastRow="0" w:firstColumn="1" w:lastColumn="0" w:oddVBand="0" w:evenVBand="0" w:oddHBand="0" w:evenHBand="0" w:firstRowFirstColumn="1" w:firstRowLastColumn="0" w:lastRowFirstColumn="0" w:lastRowLastColumn="0"/>
+            <w:tcW w:w="1110" w:type="dxa"/>
+            <w:tcBorders>
+              <w:right w:val="single" w:sz="4" w:space="0" w:color="auto"/>
+            </w:tcBorders>
+          </w:tcPr>
+          <w:p>
+            <w:r>
+              <w:t>Schritt</w:t>
+            </w:r>
+          </w:p>
+        </w:tc>
+        <w:tc>
+          <w:tcPr>
+            <w:tcW w:w="5195" w:type="dxa"/>
+            <w:tcBorders>
+              <w:left w:val="single" w:sz="4" w:space="0" w:color="auto"/>
+              <w:right w:val="single" w:sz="4" w:space="0" w:color="auto"/>
+            </w:tcBorders>
+          </w:tcPr>
+          <w:p>
+            <w:pPr>
+              <w:cnfStyle w:val="100000000000" w:firstRow="1" w:lastRow="0" w:firstColumn="0" w:lastColumn="0" w:oddVBand="0" w:evenVBand="0" w:oddHBand="0" w:evenHBand="0" w:firstRowFirstColumn="0" w:firstRowLastColumn="0" w:lastRowFirstColumn="0" w:lastRowLastColumn="0"/>
+            </w:pPr>
+            <w:r>
+              <w:t>Aktivität</w:t>
+            </w:r>
+          </w:p>
+        </w:tc>
+        <w:tc>
+          <w:tcPr>
+            <w:tcW w:w="3021" w:type="dxa"/>
+            <w:tcBorders>
+              <w:left w:val="single" w:sz="4" w:space="0" w:color="auto"/>
+            </w:tcBorders>
+          </w:tcPr>
+          <w:p>
+            <w:pPr>
+              <w:cnfStyle w:val="100000000000" w:firstRow="1" w:lastRow="0" w:firstColumn="0" w:lastColumn="0" w:oddVBand="0" w:evenVBand="0" w:oddHBand="0" w:evenHBand="0" w:firstRowFirstColumn="0" w:firstRowLastColumn="0" w:lastRowFirstColumn="0" w:lastRowLastColumn="0"/>
+            </w:pPr>
+            <w:r>
+              <w:t>Erwartetes Resultat</w:t>
+            </w:r>
+          </w:p>
+        </w:tc>
+      </w:tr>
+      <w:tr>
+        <w:trPr>
+          <w:cnfStyle w:val="000000100000" w:firstRow="0" w:lastRow="0" w:firstColumn="0" w:lastColumn="0" w:oddVBand="0" w:evenVBand="0" w:oddHBand="1" w:evenHBand="0" w:firstRowFirstColumn="0" w:firstRowLastColumn="0" w:lastRowFirstColumn="0" w:lastRowLastColumn="0"/>
+        </w:trPr>
+        <w:tc>
+          <w:tcPr>
+            <w:cnfStyle w:val="001000000000" w:firstRow="0" w:lastRow="0" w:firstColumn="1" w:lastColumn="0" w:oddVBand="0" w:evenVBand="0" w:oddHBand="0" w:evenHBand="0" w:firstRowFirstColumn="0" w:firstRowLastColumn="0" w:lastRowFirstColumn="0" w:lastRowLastColumn="0"/>
+            <w:tcW w:w="1110" w:type="dxa"/>
+            <w:tcBorders>
+              <w:right w:val="single" w:sz="4" w:space="0" w:color="auto"/>
+            </w:tcBorders>
+          </w:tcPr>
+          <w:p>
+            <w:r>
+              <w:t>1</w:t>
+            </w:r>
+          </w:p>
+        </w:tc>
+        <w:tc>
+          <w:tcPr>
+            <w:tcW w:w="5195" w:type="dxa"/>
+            <w:tcBorders>
+              <w:left w:val="single" w:sz="4" w:space="0" w:color="auto"/>
+              <w:right w:val="single" w:sz="4" w:space="0" w:color="auto"/>
+            </w:tcBorders>
+          </w:tcPr>
+          <w:p>
+            <w:pPr>
+              <w:cnfStyle w:val="000000100000" w:firstRow="0" w:lastRow="0" w:firstColumn="0" w:lastColumn="0" w:oddVBand="0" w:evenVBand="0" w:oddHBand="1" w:evenHBand="0" w:firstRowFirstColumn="0" w:firstRowLastColumn="0" w:lastRowFirstColumn="0" w:lastRowLastColumn="0"/>
+            </w:pPr>
+            <w:r>
+              <w:t>Im Startmenü auf den Knop «Nach Abfahrten suchen» klicken.</w:t>
+            </w:r>
+          </w:p>
+        </w:tc>
+        <w:tc>
+          <w:tcPr>
+            <w:tcW w:w="3021" w:type="dxa"/>
+            <w:tcBorders>
+              <w:left w:val="single" w:sz="4" w:space="0" w:color="auto"/>
+            </w:tcBorders>
+          </w:tcPr>
+          <w:p>
+            <w:pPr>
+              <w:cnfStyle w:val="000000100000" w:firstRow="0" w:lastRow="0" w:firstColumn="0" w:lastColumn="0" w:oddVBand="0" w:evenVBand="0" w:oddHBand="1" w:evenHBand="0" w:firstRowFirstColumn="0" w:firstRowLastColumn="0" w:lastRowFirstColumn="0" w:lastRowLastColumn="0"/>
+            </w:pPr>
+            <w:r>
+              <w:t>«Abfahrten» Fester</w:t>
+            </w:r>
+            <w:r>
+              <w:t xml:space="preserve"> wird geöffnet.</w:t>
+            </w:r>
+          </w:p>
+        </w:tc>
+      </w:tr>
+      <w:tr>
+        <w:tc>
+          <w:tcPr>
+            <w:cnfStyle w:val="001000000000" w:firstRow="0" w:lastRow="0" w:firstColumn="1" w:lastColumn="0" w:oddVBand="0" w:evenVBand="0" w:oddHBand="0" w:evenHBand="0" w:firstRowFirstColumn="0" w:firstRowLastColumn="0" w:lastRowFirstColumn="0" w:lastRowLastColumn="0"/>
+            <w:tcW w:w="1110" w:type="dxa"/>
+            <w:tcBorders>
+              <w:right w:val="single" w:sz="4" w:space="0" w:color="auto"/>
+            </w:tcBorders>
+          </w:tcPr>
+          <w:p>
+            <w:r>
+              <w:t>2</w:t>
+            </w:r>
+          </w:p>
+        </w:tc>
+        <w:tc>
+          <w:tcPr>
+            <w:tcW w:w="5195" w:type="dxa"/>
+            <w:tcBorders>
+              <w:left w:val="single" w:sz="4" w:space="0" w:color="auto"/>
+              <w:right w:val="single" w:sz="4" w:space="0" w:color="auto"/>
+            </w:tcBorders>
+          </w:tcPr>
+          <w:p>
+            <w:pPr>
+              <w:cnfStyle w:val="000000000000" w:firstRow="0" w:lastRow="0" w:firstColumn="0" w:lastColumn="0" w:oddVBand="0" w:evenVBand="0" w:oddHBand="0" w:evenHBand="0" w:firstRowFirstColumn="0" w:firstRowLastColumn="0" w:lastRowFirstColumn="0" w:lastRowLastColumn="0"/>
+            </w:pPr>
+            <w:r>
+              <w:t>Auf «suchen» Knopf drücken</w:t>
+            </w:r>
+          </w:p>
+        </w:tc>
+        <w:tc>
+          <w:tcPr>
+            <w:tcW w:w="3021" w:type="dxa"/>
+            <w:tcBorders>
+              <w:left w:val="single" w:sz="4" w:space="0" w:color="auto"/>
+            </w:tcBorders>
+          </w:tcPr>
+          <w:p>
+            <w:pPr>
+              <w:cnfStyle w:val="000000000000" w:firstRow="0" w:lastRow="0" w:firstColumn="0" w:lastColumn="0" w:oddVBand="0" w:evenVBand="0" w:oddHBand="0" w:evenHBand="0" w:firstRowFirstColumn="0" w:firstRowLastColumn="0" w:lastRowFirstColumn="0" w:lastRowLastColumn="0"/>
+            </w:pPr>
+            <w:r>
+              <w:t xml:space="preserve">Stationstextfeld wird rot eingefärbt und keine Ergebnisse erscheinen unterhalb der Suchleiste. </w:t>
+            </w:r>
+          </w:p>
+        </w:tc>
+      </w:tr>
+      <w:tr>
+        <w:trPr>
+          <w:cnfStyle w:val="000000100000" w:firstRow="0" w:lastRow="0" w:firstColumn="0" w:lastColumn="0" w:oddVBand="0" w:evenVBand="0" w:oddHBand="1" w:evenHBand="0" w:firstRowFirstColumn="0" w:firstRowLastColumn="0" w:lastRowFirstColumn="0" w:lastRowLastColumn="0"/>
+        </w:trPr>
+        <w:tc>
+          <w:tcPr>
+            <w:cnfStyle w:val="001000000000" w:firstRow="0" w:lastRow="0" w:firstColumn="1" w:lastColumn="0" w:oddVBand="0" w:evenVBand="0" w:oddHBand="0" w:evenHBand="0" w:firstRowFirstColumn="0" w:firstRowLastColumn="0" w:lastRowFirstColumn="0" w:lastRowLastColumn="0"/>
+            <w:tcW w:w="1110" w:type="dxa"/>
+            <w:tcBorders>
+              <w:right w:val="single" w:sz="4" w:space="0" w:color="auto"/>
+            </w:tcBorders>
+          </w:tcPr>
+          <w:p>
+            <w:r>
+              <w:t>3</w:t>
+            </w:r>
+          </w:p>
+        </w:tc>
+        <w:tc>
+          <w:tcPr>
+            <w:tcW w:w="5195" w:type="dxa"/>
+            <w:tcBorders>
+              <w:left w:val="single" w:sz="4" w:space="0" w:color="auto"/>
+              <w:right w:val="single" w:sz="4" w:space="0" w:color="auto"/>
+            </w:tcBorders>
+          </w:tcPr>
+          <w:p>
+            <w:pPr>
+              <w:cnfStyle w:val="000000100000" w:firstRow="0" w:lastRow="0" w:firstColumn="0" w:lastColumn="0" w:oddVBand="0" w:evenVBand="0" w:oddHBand="1" w:evenHBand="0" w:firstRowFirstColumn="0" w:firstRowLastColumn="0" w:lastRowFirstColumn="0" w:lastRowLastColumn="0"/>
+            </w:pPr>
+            <w:r>
+              <w:t xml:space="preserve">Ins </w:t>
+            </w:r>
+            <w:r>
+              <w:t>Stationstextfeld</w:t>
+            </w:r>
+            <w:r>
+              <w:t xml:space="preserve"> </w:t>
+            </w:r>
+            <w:r>
+              <w:t>(</w:t>
+            </w:r>
+            <w:r>
+              <w:t>links neben de</w:t>
+            </w:r>
+            <w:r>
+              <w:t>m</w:t>
+            </w:r>
+            <w:r>
+              <w:t xml:space="preserve"> «suchen» Knopf</w:t>
+            </w:r>
+            <w:r>
+              <w:t>)</w:t>
+            </w:r>
+            <w:r>
+              <w:t xml:space="preserve"> </w:t>
+            </w:r>
+            <w:r>
+              <w:t xml:space="preserve">«Willisau» </w:t>
+            </w:r>
+            <w:r>
+              <w:t>eingeben.</w:t>
+            </w:r>
+          </w:p>
+        </w:tc>
+        <w:tc>
+          <w:tcPr>
+            <w:tcW w:w="3021" w:type="dxa"/>
+            <w:tcBorders>
+              <w:left w:val="single" w:sz="4" w:space="0" w:color="auto"/>
+            </w:tcBorders>
+          </w:tcPr>
+          <w:p>
+            <w:pPr>
+              <w:cnfStyle w:val="000000100000" w:firstRow="0" w:lastRow="0" w:firstColumn="0" w:lastColumn="0" w:oddVBand="0" w:evenVBand="0" w:oddHBand="1" w:evenHBand="0" w:firstRowFirstColumn="0" w:firstRowLastColumn="0" w:lastRowFirstColumn="0" w:lastRowLastColumn="0"/>
+            </w:pPr>
+            <w:r>
+              <w:t>Station</w:t>
+            </w:r>
+            <w:r>
+              <w:t>stextfeld</w:t>
+            </w:r>
+            <w:r>
+              <w:t xml:space="preserve"> wird </w:t>
+            </w:r>
+            <w:r>
+              <w:t>wieder weiss eingefärbt. Text kann eingegeben werden.</w:t>
+            </w:r>
+          </w:p>
+        </w:tc>
+      </w:tr>
+      <w:tr>
+        <w:tc>
+          <w:tcPr>
+            <w:cnfStyle w:val="001000000000" w:firstRow="0" w:lastRow="0" w:firstColumn="1" w:lastColumn="0" w:oddVBand="0" w:evenVBand="0" w:oddHBand="0" w:evenHBand="0" w:firstRowFirstColumn="0" w:firstRowLastColumn="0" w:lastRowFirstColumn="0" w:lastRowLastColumn="0"/>
+            <w:tcW w:w="1110" w:type="dxa"/>
+            <w:tcBorders>
+              <w:right w:val="single" w:sz="4" w:space="0" w:color="auto"/>
+            </w:tcBorders>
+          </w:tcPr>
+          <w:p>
+            <w:r>
+              <w:t>4</w:t>
+            </w:r>
+          </w:p>
+        </w:tc>
+        <w:tc>
+          <w:tcPr>
+            <w:tcW w:w="5195" w:type="dxa"/>
+            <w:tcBorders>
+              <w:left w:val="single" w:sz="4" w:space="0" w:color="auto"/>
+              <w:right w:val="single" w:sz="4" w:space="0" w:color="auto"/>
+            </w:tcBorders>
+          </w:tcPr>
+          <w:p>
+            <w:pPr>
+              <w:cnfStyle w:val="000000000000" w:firstRow="0" w:lastRow="0" w:firstColumn="0" w:lastColumn="0" w:oddVBand="0" w:evenVBand="0" w:oddHBand="0" w:evenHBand="0" w:firstRowFirstColumn="0" w:firstRowLastColumn="0" w:lastRowFirstColumn="0" w:lastRowLastColumn="0"/>
+            </w:pPr>
+            <w:r>
+              <w:t>Auf «suchen» Knopf drücken</w:t>
+            </w:r>
+          </w:p>
+        </w:tc>
+        <w:tc>
+          <w:tcPr>
+            <w:tcW w:w="3021" w:type="dxa"/>
+            <w:tcBorders>
+              <w:left w:val="single" w:sz="4" w:space="0" w:color="auto"/>
+            </w:tcBorders>
+          </w:tcPr>
+          <w:p>
+            <w:pPr>
+              <w:cnfStyle w:val="000000000000" w:firstRow="0" w:lastRow="0" w:firstColumn="0" w:lastColumn="0" w:oddVBand="0" w:evenVBand="0" w:oddHBand="0" w:evenHBand="0" w:firstRowFirstColumn="0" w:firstRowLastColumn="0" w:lastRowFirstColumn="0" w:lastRowLastColumn="0"/>
+            </w:pPr>
+            <w:r>
+              <w:t xml:space="preserve">Die bevorstehenden Verbindungen des Tages von </w:t>
+            </w:r>
+            <w:r>
+              <w:t>Willisau</w:t>
+            </w:r>
+            <w:r>
+              <w:t xml:space="preserve"> werden unten</w:t>
+            </w:r>
+            <w:r>
+              <w:t xml:space="preserve"> in der Tabelle</w:t>
+            </w:r>
+            <w:r>
+              <w:t xml:space="preserve"> angezeigt.</w:t>
+            </w:r>
+          </w:p>
+        </w:tc>
+      </w:tr>
+    </w:tbl>
+    <w:p>
+      <w:pPr>
         <w:pStyle w:val="Textkrper"/>
       </w:pPr>
+    </w:p>
+    <w:p>
+      <w:pPr>
+        <w:pStyle w:val="berschrift3"/>
+      </w:pPr>
+      <w:bookmarkStart w:id="33" w:name="_Toc26366928"/>
+      <w:r>
+        <w:t>Nach Verbindungen suchen</w:t>
+      </w:r>
+      <w:bookmarkEnd w:id="33"/>
+    </w:p>
+    <w:tbl>
+      <w:tblPr>
+        <w:tblStyle w:val="EinfacheTabelle3"/>
+        <w:tblW w:w="0" w:type="auto"/>
+        <w:tblLook w:val="04A0" w:firstRow="1" w:lastRow="0" w:firstColumn="1" w:lastColumn="0" w:noHBand="0" w:noVBand="1"/>
+      </w:tblPr>
+      <w:tblGrid>
+        <w:gridCol w:w="1110"/>
+        <w:gridCol w:w="5195"/>
+        <w:gridCol w:w="3021"/>
+      </w:tblGrid>
+      <w:tr>
+        <w:trPr>
+          <w:cnfStyle w:val="100000000000" w:firstRow="1" w:lastRow="0" w:firstColumn="0" w:lastColumn="0" w:oddVBand="0" w:evenVBand="0" w:oddHBand="0" w:evenHBand="0" w:firstRowFirstColumn="0" w:firstRowLastColumn="0" w:lastRowFirstColumn="0" w:lastRowLastColumn="0"/>
+        </w:trPr>
+        <w:tc>
+          <w:tcPr>
+            <w:cnfStyle w:val="001000000100" w:firstRow="0" w:lastRow="0" w:firstColumn="1" w:lastColumn="0" w:oddVBand="0" w:evenVBand="0" w:oddHBand="0" w:evenHBand="0" w:firstRowFirstColumn="1" w:firstRowLastColumn="0" w:lastRowFirstColumn="0" w:lastRowLastColumn="0"/>
+            <w:tcW w:w="1110" w:type="dxa"/>
+            <w:tcBorders>
+              <w:right w:val="single" w:sz="4" w:space="0" w:color="auto"/>
+            </w:tcBorders>
+          </w:tcPr>
+          <w:p>
+            <w:r>
+              <w:t>Schritt</w:t>
+            </w:r>
+          </w:p>
+        </w:tc>
+        <w:tc>
+          <w:tcPr>
+            <w:tcW w:w="5195" w:type="dxa"/>
+            <w:tcBorders>
+              <w:left w:val="single" w:sz="4" w:space="0" w:color="auto"/>
+              <w:right w:val="single" w:sz="4" w:space="0" w:color="auto"/>
+            </w:tcBorders>
+          </w:tcPr>
+          <w:p>
+            <w:pPr>
+              <w:cnfStyle w:val="100000000000" w:firstRow="1" w:lastRow="0" w:firstColumn="0" w:lastColumn="0" w:oddVBand="0" w:evenVBand="0" w:oddHBand="0" w:evenHBand="0" w:firstRowFirstColumn="0" w:firstRowLastColumn="0" w:lastRowFirstColumn="0" w:lastRowLastColumn="0"/>
+            </w:pPr>
+            <w:r>
+              <w:t>Aktivität</w:t>
+            </w:r>
+          </w:p>
+        </w:tc>
+        <w:tc>
+          <w:tcPr>
+            <w:tcW w:w="3021" w:type="dxa"/>
+            <w:tcBorders>
+              <w:left w:val="single" w:sz="4" w:space="0" w:color="auto"/>
+            </w:tcBorders>
+          </w:tcPr>
+          <w:p>
+            <w:pPr>
+              <w:cnfStyle w:val="100000000000" w:firstRow="1" w:lastRow="0" w:firstColumn="0" w:lastColumn="0" w:oddVBand="0" w:evenVBand="0" w:oddHBand="0" w:evenHBand="0" w:firstRowFirstColumn="0" w:firstRowLastColumn="0" w:lastRowFirstColumn="0" w:lastRowLastColumn="0"/>
+            </w:pPr>
+            <w:r>
+              <w:t>Erwartetes Resultat</w:t>
+            </w:r>
+          </w:p>
+        </w:tc>
+      </w:tr>
+      <w:tr>
+        <w:trPr>
+          <w:cnfStyle w:val="000000100000" w:firstRow="0" w:lastRow="0" w:firstColumn="0" w:lastColumn="0" w:oddVBand="0" w:evenVBand="0" w:oddHBand="1" w:evenHBand="0" w:firstRowFirstColumn="0" w:firstRowLastColumn="0" w:lastRowFirstColumn="0" w:lastRowLastColumn="0"/>
+        </w:trPr>
+        <w:tc>
+          <w:tcPr>
+            <w:cnfStyle w:val="001000000000" w:firstRow="0" w:lastRow="0" w:firstColumn="1" w:lastColumn="0" w:oddVBand="0" w:evenVBand="0" w:oddHBand="0" w:evenHBand="0" w:firstRowFirstColumn="0" w:firstRowLastColumn="0" w:lastRowFirstColumn="0" w:lastRowLastColumn="0"/>
+            <w:tcW w:w="1110" w:type="dxa"/>
+            <w:tcBorders>
+              <w:right w:val="single" w:sz="4" w:space="0" w:color="auto"/>
+            </w:tcBorders>
+          </w:tcPr>
+          <w:p>
+            <w:r>
+              <w:t>1</w:t>
+            </w:r>
+          </w:p>
+        </w:tc>
+        <w:tc>
+          <w:tcPr>
+            <w:tcW w:w="5195" w:type="dxa"/>
+            <w:tcBorders>
+              <w:left w:val="single" w:sz="4" w:space="0" w:color="auto"/>
+              <w:right w:val="single" w:sz="4" w:space="0" w:color="auto"/>
+            </w:tcBorders>
+          </w:tcPr>
+          <w:p>
+            <w:pPr>
+              <w:cnfStyle w:val="000000100000" w:firstRow="0" w:lastRow="0" w:firstColumn="0" w:lastColumn="0" w:oddVBand="0" w:evenVBand="0" w:oddHBand="1" w:evenHBand="0" w:firstRowFirstColumn="0" w:firstRowLastColumn="0" w:lastRowFirstColumn="0" w:lastRowLastColumn="0"/>
+            </w:pPr>
+            <w:r>
+              <w:t>Im Startmenü auf den Knop «Nach Verbindungen suchen» klicken.</w:t>
+            </w:r>
+          </w:p>
+        </w:tc>
+        <w:tc>
+          <w:tcPr>
+            <w:tcW w:w="3021" w:type="dxa"/>
+            <w:tcBorders>
+              <w:left w:val="single" w:sz="4" w:space="0" w:color="auto"/>
+            </w:tcBorders>
+          </w:tcPr>
+          <w:p>
+            <w:pPr>
+              <w:cnfStyle w:val="000000100000" w:firstRow="0" w:lastRow="0" w:firstColumn="0" w:lastColumn="0" w:oddVBand="0" w:evenVBand="0" w:oddHBand="1" w:evenHBand="0" w:firstRowFirstColumn="0" w:firstRowLastColumn="0" w:lastRowFirstColumn="0" w:lastRowLastColumn="0"/>
+            </w:pPr>
+            <w:r>
+              <w:t>«Verbindungen» Fenster wird geöffnet.</w:t>
+            </w:r>
+          </w:p>
+        </w:tc>
+      </w:tr>
+      <w:tr>
+        <w:tc>
+          <w:tcPr>
+            <w:cnfStyle w:val="001000000000" w:firstRow="0" w:lastRow="0" w:firstColumn="1" w:lastColumn="0" w:oddVBand="0" w:evenVBand="0" w:oddHBand="0" w:evenHBand="0" w:firstRowFirstColumn="0" w:firstRowLastColumn="0" w:lastRowFirstColumn="0" w:lastRowLastColumn="0"/>
+            <w:tcW w:w="1110" w:type="dxa"/>
+            <w:tcBorders>
+              <w:right w:val="single" w:sz="4" w:space="0" w:color="auto"/>
+            </w:tcBorders>
+          </w:tcPr>
+          <w:p>
+            <w:r>
+              <w:t>2</w:t>
+            </w:r>
+          </w:p>
+        </w:tc>
+        <w:tc>
+          <w:tcPr>
+            <w:tcW w:w="5195" w:type="dxa"/>
+            <w:tcBorders>
+              <w:left w:val="single" w:sz="4" w:space="0" w:color="auto"/>
+              <w:right w:val="single" w:sz="4" w:space="0" w:color="auto"/>
+            </w:tcBorders>
+          </w:tcPr>
+          <w:p>
+            <w:pPr>
+              <w:cnfStyle w:val="000000000000" w:firstRow="0" w:lastRow="0" w:firstColumn="0" w:lastColumn="0" w:oddVBand="0" w:evenVBand="0" w:oddHBand="0" w:evenHBand="0" w:firstRowFirstColumn="0" w:firstRowLastColumn="0" w:lastRowFirstColumn="0" w:lastRowLastColumn="0"/>
+            </w:pPr>
+            <w:r>
+              <w:t>«Zell»</w:t>
+            </w:r>
+            <w:r>
+              <w:t xml:space="preserve"> in</w:t>
+            </w:r>
+            <w:r>
+              <w:t>s</w:t>
+            </w:r>
+            <w:r>
+              <w:t xml:space="preserve"> </w:t>
+            </w:r>
+            <w:r>
+              <w:t>«Von</w:t>
+            </w:r>
+            <w:r>
+              <w:t>» Textfeld</w:t>
+            </w:r>
+            <w:r>
+              <w:t xml:space="preserve"> (ganz links) eingeben</w:t>
+            </w:r>
+          </w:p>
+        </w:tc>
+        <w:tc>
+          <w:tcPr>
+            <w:tcW w:w="3021" w:type="dxa"/>
+            <w:tcBorders>
+              <w:left w:val="single" w:sz="4" w:space="0" w:color="auto"/>
+            </w:tcBorders>
+          </w:tcPr>
+          <w:p>
+            <w:pPr>
+              <w:cnfStyle w:val="000000000000" w:firstRow="0" w:lastRow="0" w:firstColumn="0" w:lastColumn="0" w:oddVBand="0" w:evenVBand="0" w:oddHBand="0" w:evenHBand="0" w:firstRowFirstColumn="0" w:firstRowLastColumn="0" w:lastRowFirstColumn="0" w:lastRowLastColumn="0"/>
+            </w:pPr>
+            <w:r>
+              <w:t>Zell steht im «Von» Textfeld</w:t>
+            </w:r>
+          </w:p>
+        </w:tc>
+      </w:tr>
+      <w:tr>
+        <w:trPr>
+          <w:cnfStyle w:val="000000100000" w:firstRow="0" w:lastRow="0" w:firstColumn="0" w:lastColumn="0" w:oddVBand="0" w:evenVBand="0" w:oddHBand="1" w:evenHBand="0" w:firstRowFirstColumn="0" w:firstRowLastColumn="0" w:lastRowFirstColumn="0" w:lastRowLastColumn="0"/>
+        </w:trPr>
+        <w:tc>
+          <w:tcPr>
+            <w:cnfStyle w:val="001000000000" w:firstRow="0" w:lastRow="0" w:firstColumn="1" w:lastColumn="0" w:oddVBand="0" w:evenVBand="0" w:oddHBand="0" w:evenHBand="0" w:firstRowFirstColumn="0" w:firstRowLastColumn="0" w:lastRowFirstColumn="0" w:lastRowLastColumn="0"/>
+            <w:tcW w:w="1110" w:type="dxa"/>
+            <w:tcBorders>
+              <w:right w:val="single" w:sz="4" w:space="0" w:color="auto"/>
+            </w:tcBorders>
+          </w:tcPr>
+          <w:p>
+            <w:r>
+              <w:t>3</w:t>
+            </w:r>
+          </w:p>
+        </w:tc>
+        <w:tc>
+          <w:tcPr>
+            <w:tcW w:w="5195" w:type="dxa"/>
+            <w:tcBorders>
+              <w:left w:val="single" w:sz="4" w:space="0" w:color="auto"/>
+              <w:right w:val="single" w:sz="4" w:space="0" w:color="auto"/>
+            </w:tcBorders>
+          </w:tcPr>
+          <w:p>
+            <w:pPr>
+              <w:cnfStyle w:val="000000100000" w:firstRow="0" w:lastRow="0" w:firstColumn="0" w:lastColumn="0" w:oddVBand="0" w:evenVBand="0" w:oddHBand="1" w:evenHBand="0" w:firstRowFirstColumn="0" w:firstRowLastColumn="0" w:lastRowFirstColumn="0" w:lastRowLastColumn="0"/>
+            </w:pPr>
+            <w:r>
+              <w:t>Auf «suchen» Knopf drücken</w:t>
+            </w:r>
+          </w:p>
+        </w:tc>
+        <w:tc>
+          <w:tcPr>
+            <w:tcW w:w="3021" w:type="dxa"/>
+            <w:tcBorders>
+              <w:left w:val="single" w:sz="4" w:space="0" w:color="auto"/>
+            </w:tcBorders>
+          </w:tcPr>
+          <w:p>
+            <w:pPr>
+              <w:cnfStyle w:val="000000100000" w:firstRow="0" w:lastRow="0" w:firstColumn="0" w:lastColumn="0" w:oddVBand="0" w:evenVBand="0" w:oddHBand="1" w:evenHBand="0" w:firstRowFirstColumn="0" w:firstRowLastColumn="0" w:lastRowFirstColumn="0" w:lastRowLastColumn="0"/>
+            </w:pPr>
+            <w:r>
+              <w:t>«Nach» Textfeld wird rot eingefärbt und keine Ergebnisse werden angezeigt.</w:t>
+            </w:r>
+            <w:r>
+              <w:t xml:space="preserve"> </w:t>
+            </w:r>
+          </w:p>
+        </w:tc>
+      </w:tr>
+      <w:tr>
+        <w:tc>
+          <w:tcPr>
+            <w:cnfStyle w:val="001000000000" w:firstRow="0" w:lastRow="0" w:firstColumn="1" w:lastColumn="0" w:oddVBand="0" w:evenVBand="0" w:oddHBand="0" w:evenHBand="0" w:firstRowFirstColumn="0" w:firstRowLastColumn="0" w:lastRowFirstColumn="0" w:lastRowLastColumn="0"/>
+            <w:tcW w:w="1110" w:type="dxa"/>
+            <w:tcBorders>
+              <w:right w:val="single" w:sz="4" w:space="0" w:color="auto"/>
+            </w:tcBorders>
+          </w:tcPr>
+          <w:p>
+            <w:r>
+              <w:t>4</w:t>
+            </w:r>
+          </w:p>
+        </w:tc>
+        <w:tc>
+          <w:tcPr>
+            <w:tcW w:w="5195" w:type="dxa"/>
+            <w:tcBorders>
+              <w:left w:val="single" w:sz="4" w:space="0" w:color="auto"/>
+              <w:right w:val="single" w:sz="4" w:space="0" w:color="auto"/>
+            </w:tcBorders>
+          </w:tcPr>
+          <w:p>
+            <w:pPr>
+              <w:cnfStyle w:val="000000000000" w:firstRow="0" w:lastRow="0" w:firstColumn="0" w:lastColumn="0" w:oddVBand="0" w:evenVBand="0" w:oddHBand="0" w:evenHBand="0" w:firstRowFirstColumn="0" w:firstRowLastColumn="0" w:lastRowFirstColumn="0" w:lastRowLastColumn="0"/>
+            </w:pPr>
+            <w:r>
+              <w:t xml:space="preserve">Ins </w:t>
+            </w:r>
+            <w:r>
+              <w:t>«Nach» Textfeld</w:t>
+            </w:r>
+            <w:r>
+              <w:t xml:space="preserve"> (</w:t>
+            </w:r>
+            <w:r>
+              <w:t xml:space="preserve">ganz rechts) «Luzern» </w:t>
+            </w:r>
+            <w:r>
+              <w:t>eingeben.</w:t>
+            </w:r>
+          </w:p>
+        </w:tc>
+        <w:tc>
+          <w:tcPr>
+            <w:tcW w:w="3021" w:type="dxa"/>
+            <w:tcBorders>
+              <w:left w:val="single" w:sz="4" w:space="0" w:color="auto"/>
+            </w:tcBorders>
+          </w:tcPr>
+          <w:p>
+            <w:pPr>
+              <w:cnfStyle w:val="000000000000" w:firstRow="0" w:lastRow="0" w:firstColumn="0" w:lastColumn="0" w:oddVBand="0" w:evenVBand="0" w:oddHBand="0" w:evenHBand="0" w:firstRowFirstColumn="0" w:firstRowLastColumn="0" w:lastRowFirstColumn="0" w:lastRowLastColumn="0"/>
+            </w:pPr>
+            <w:r>
+              <w:t>«Nach» Feld</w:t>
+            </w:r>
+            <w:r>
+              <w:t xml:space="preserve"> wird wieder weiss eingefärbt. Text kann eingegeben werden.</w:t>
+            </w:r>
+          </w:p>
+        </w:tc>
+      </w:tr>
+      <w:tr>
+        <w:trPr>
+          <w:cnfStyle w:val="000000100000" w:firstRow="0" w:lastRow="0" w:firstColumn="0" w:lastColumn="0" w:oddVBand="0" w:evenVBand="0" w:oddHBand="1" w:evenHBand="0" w:firstRowFirstColumn="0" w:firstRowLastColumn="0" w:lastRowFirstColumn="0" w:lastRowLastColumn="0"/>
+        </w:trPr>
+        <w:tc>
+          <w:tcPr>
+            <w:cnfStyle w:val="001000000000" w:firstRow="0" w:lastRow="0" w:firstColumn="1" w:lastColumn="0" w:oddVBand="0" w:evenVBand="0" w:oddHBand="0" w:evenHBand="0" w:firstRowFirstColumn="0" w:firstRowLastColumn="0" w:lastRowFirstColumn="0" w:lastRowLastColumn="0"/>
+            <w:tcW w:w="1110" w:type="dxa"/>
+            <w:tcBorders>
+              <w:right w:val="single" w:sz="4" w:space="0" w:color="auto"/>
+            </w:tcBorders>
+          </w:tcPr>
+          <w:p>
+            <w:r>
+              <w:t>5</w:t>
+            </w:r>
+          </w:p>
+        </w:tc>
+        <w:tc>
+          <w:tcPr>
+            <w:tcW w:w="5195" w:type="dxa"/>
+            <w:tcBorders>
+              <w:left w:val="single" w:sz="4" w:space="0" w:color="auto"/>
+              <w:right w:val="single" w:sz="4" w:space="0" w:color="auto"/>
+            </w:tcBorders>
+          </w:tcPr>
+          <w:p>
+            <w:pPr>
+              <w:cnfStyle w:val="000000100000" w:firstRow="0" w:lastRow="0" w:firstColumn="0" w:lastColumn="0" w:oddVBand="0" w:evenVBand="0" w:oddHBand="1" w:evenHBand="0" w:firstRowFirstColumn="0" w:firstRowLastColumn="0" w:lastRowFirstColumn="0" w:lastRowLastColumn="0"/>
+            </w:pPr>
+            <w:r>
+              <w:t>Auf den Knopf mit den zwei Pfeilen drücken.</w:t>
+            </w:r>
+          </w:p>
+        </w:tc>
+        <w:tc>
+          <w:tcPr>
+            <w:tcW w:w="3021" w:type="dxa"/>
+            <w:tcBorders>
+              <w:left w:val="single" w:sz="4" w:space="0" w:color="auto"/>
+            </w:tcBorders>
+          </w:tcPr>
+          <w:p>
+            <w:pPr>
+              <w:cnfStyle w:val="000000100000" w:firstRow="0" w:lastRow="0" w:firstColumn="0" w:lastColumn="0" w:oddVBand="0" w:evenVBand="0" w:oddHBand="1" w:evenHBand="0" w:firstRowFirstColumn="0" w:firstRowLastColumn="0" w:lastRowFirstColumn="0" w:lastRowLastColumn="0"/>
+            </w:pPr>
+            <w:r>
+              <w:t>«Zell» und «Luzern» werden miteinander getauscht</w:t>
+            </w:r>
+          </w:p>
+        </w:tc>
+      </w:tr>
+      <w:tr>
+        <w:tc>
+          <w:tcPr>
+            <w:cnfStyle w:val="001000000000" w:firstRow="0" w:lastRow="0" w:firstColumn="1" w:lastColumn="0" w:oddVBand="0" w:evenVBand="0" w:oddHBand="0" w:evenHBand="0" w:firstRowFirstColumn="0" w:firstRowLastColumn="0" w:lastRowFirstColumn="0" w:lastRowLastColumn="0"/>
+            <w:tcW w:w="1110" w:type="dxa"/>
+            <w:tcBorders>
+              <w:right w:val="single" w:sz="4" w:space="0" w:color="auto"/>
+            </w:tcBorders>
+          </w:tcPr>
+          <w:p>
+            <w:r>
+              <w:t>6</w:t>
+            </w:r>
+          </w:p>
+        </w:tc>
+        <w:tc>
+          <w:tcPr>
+            <w:tcW w:w="5195" w:type="dxa"/>
+            <w:tcBorders>
+              <w:left w:val="single" w:sz="4" w:space="0" w:color="auto"/>
+              <w:right w:val="single" w:sz="4" w:space="0" w:color="auto"/>
+            </w:tcBorders>
+          </w:tcPr>
+          <w:p>
+            <w:pPr>
+              <w:cnfStyle w:val="000000000000" w:firstRow="0" w:lastRow="0" w:firstColumn="0" w:lastColumn="0" w:oddVBand="0" w:evenVBand="0" w:oddHBand="0" w:evenHBand="0" w:firstRowFirstColumn="0" w:firstRowLastColumn="0" w:lastRowFirstColumn="0" w:lastRowLastColumn="0"/>
+            </w:pPr>
+            <w:r>
+              <w:t>Auf «suchen» Knopf drücken</w:t>
+            </w:r>
+          </w:p>
+        </w:tc>
+        <w:tc>
+          <w:tcPr>
+            <w:tcW w:w="3021" w:type="dxa"/>
+            <w:tcBorders>
+              <w:left w:val="single" w:sz="4" w:space="0" w:color="auto"/>
+            </w:tcBorders>
+          </w:tcPr>
+          <w:p>
+            <w:pPr>
+              <w:cnfStyle w:val="000000000000" w:firstRow="0" w:lastRow="0" w:firstColumn="0" w:lastColumn="0" w:oddVBand="0" w:evenVBand="0" w:oddHBand="0" w:evenHBand="0" w:firstRowFirstColumn="0" w:firstRowLastColumn="0" w:lastRowFirstColumn="0" w:lastRowLastColumn="0"/>
+            </w:pPr>
+            <w:r>
+              <w:t>Die nächsten vier Verbindungen von Luzern nach Zell werden unten in der Tabelle angezeigt.</w:t>
+            </w:r>
+          </w:p>
+        </w:tc>
+      </w:tr>
+    </w:tbl>
+    <w:p>
+      <w:pPr>
+        <w:pStyle w:val="Textkrper"/>
+      </w:pPr>
+    </w:p>
+    <w:p>
+      <w:pPr>
+        <w:tabs>
+          <w:tab w:val="clear" w:pos="3402"/>
+          <w:tab w:val="clear" w:pos="6804"/>
+        </w:tabs>
+        <w:spacing w:line="240" w:lineRule="auto"/>
+        <w:rPr>
+          <w:b/>
+          <w:sz w:val="22"/>
+        </w:rPr>
+      </w:pPr>
+      <w:r>
+        <w:br w:type="page"/>
+      </w:r>
+    </w:p>
+    <w:p>
+      <w:pPr>
+        <w:pStyle w:val="berschrift3"/>
+      </w:pPr>
+      <w:bookmarkStart w:id="34" w:name="_Toc26366929"/>
+      <w:r>
+        <w:lastRenderedPageBreak/>
+        <w:t>Stationsvorschläge anzeigen</w:t>
+      </w:r>
+      <w:bookmarkEnd w:id="34"/>
+    </w:p>
+    <w:tbl>
+      <w:tblPr>
+        <w:tblStyle w:val="EinfacheTabelle3"/>
+        <w:tblW w:w="0" w:type="auto"/>
+        <w:tblLook w:val="04A0" w:firstRow="1" w:lastRow="0" w:firstColumn="1" w:lastColumn="0" w:noHBand="0" w:noVBand="1"/>
+      </w:tblPr>
+      <w:tblGrid>
+        <w:gridCol w:w="1110"/>
+        <w:gridCol w:w="5195"/>
+        <w:gridCol w:w="3021"/>
+      </w:tblGrid>
+      <w:tr>
+        <w:trPr>
+          <w:cnfStyle w:val="100000000000" w:firstRow="1" w:lastRow="0" w:firstColumn="0" w:lastColumn="0" w:oddVBand="0" w:evenVBand="0" w:oddHBand="0" w:evenHBand="0" w:firstRowFirstColumn="0" w:firstRowLastColumn="0" w:lastRowFirstColumn="0" w:lastRowLastColumn="0"/>
+        </w:trPr>
+        <w:tc>
+          <w:tcPr>
+            <w:cnfStyle w:val="001000000100" w:firstRow="0" w:lastRow="0" w:firstColumn="1" w:lastColumn="0" w:oddVBand="0" w:evenVBand="0" w:oddHBand="0" w:evenHBand="0" w:firstRowFirstColumn="1" w:firstRowLastColumn="0" w:lastRowFirstColumn="0" w:lastRowLastColumn="0"/>
+            <w:tcW w:w="1110" w:type="dxa"/>
+            <w:tcBorders>
+              <w:right w:val="single" w:sz="4" w:space="0" w:color="auto"/>
+            </w:tcBorders>
+          </w:tcPr>
+          <w:p>
+            <w:r>
+              <w:t>Schritt</w:t>
+            </w:r>
+          </w:p>
+        </w:tc>
+        <w:tc>
+          <w:tcPr>
+            <w:tcW w:w="5195" w:type="dxa"/>
+            <w:tcBorders>
+              <w:left w:val="single" w:sz="4" w:space="0" w:color="auto"/>
+              <w:right w:val="single" w:sz="4" w:space="0" w:color="auto"/>
+            </w:tcBorders>
+          </w:tcPr>
+          <w:p>
+            <w:pPr>
+              <w:cnfStyle w:val="100000000000" w:firstRow="1" w:lastRow="0" w:firstColumn="0" w:lastColumn="0" w:oddVBand="0" w:evenVBand="0" w:oddHBand="0" w:evenHBand="0" w:firstRowFirstColumn="0" w:firstRowLastColumn="0" w:lastRowFirstColumn="0" w:lastRowLastColumn="0"/>
+            </w:pPr>
+            <w:r>
+              <w:t>Aktivität</w:t>
+            </w:r>
+          </w:p>
+        </w:tc>
+        <w:tc>
+          <w:tcPr>
+            <w:tcW w:w="3021" w:type="dxa"/>
+            <w:tcBorders>
+              <w:left w:val="single" w:sz="4" w:space="0" w:color="auto"/>
+            </w:tcBorders>
+          </w:tcPr>
+          <w:p>
+            <w:pPr>
+              <w:cnfStyle w:val="100000000000" w:firstRow="1" w:lastRow="0" w:firstColumn="0" w:lastColumn="0" w:oddVBand="0" w:evenVBand="0" w:oddHBand="0" w:evenHBand="0" w:firstRowFirstColumn="0" w:firstRowLastColumn="0" w:lastRowFirstColumn="0" w:lastRowLastColumn="0"/>
+            </w:pPr>
+            <w:r>
+              <w:t>Erwartetes Resultat</w:t>
+            </w:r>
+          </w:p>
+        </w:tc>
+      </w:tr>
+      <w:tr>
+        <w:trPr>
+          <w:cnfStyle w:val="000000100000" w:firstRow="0" w:lastRow="0" w:firstColumn="0" w:lastColumn="0" w:oddVBand="0" w:evenVBand="0" w:oddHBand="1" w:evenHBand="0" w:firstRowFirstColumn="0" w:firstRowLastColumn="0" w:lastRowFirstColumn="0" w:lastRowLastColumn="0"/>
+        </w:trPr>
+        <w:tc>
+          <w:tcPr>
+            <w:cnfStyle w:val="001000000000" w:firstRow="0" w:lastRow="0" w:firstColumn="1" w:lastColumn="0" w:oddVBand="0" w:evenVBand="0" w:oddHBand="0" w:evenHBand="0" w:firstRowFirstColumn="0" w:firstRowLastColumn="0" w:lastRowFirstColumn="0" w:lastRowLastColumn="0"/>
+            <w:tcW w:w="1110" w:type="dxa"/>
+            <w:tcBorders>
+              <w:right w:val="single" w:sz="4" w:space="0" w:color="auto"/>
+            </w:tcBorders>
+          </w:tcPr>
+          <w:p>
+            <w:r>
+              <w:t>1</w:t>
+            </w:r>
+          </w:p>
+        </w:tc>
+        <w:tc>
+          <w:tcPr>
+            <w:tcW w:w="5195" w:type="dxa"/>
+            <w:tcBorders>
+              <w:left w:val="single" w:sz="4" w:space="0" w:color="auto"/>
+              <w:right w:val="single" w:sz="4" w:space="0" w:color="auto"/>
+            </w:tcBorders>
+          </w:tcPr>
+          <w:p>
+            <w:pPr>
+              <w:cnfStyle w:val="000000100000" w:firstRow="0" w:lastRow="0" w:firstColumn="0" w:lastColumn="0" w:oddVBand="0" w:evenVBand="0" w:oddHBand="1" w:evenHBand="0" w:firstRowFirstColumn="0" w:firstRowLastColumn="0" w:lastRowFirstColumn="0" w:lastRowLastColumn="0"/>
+            </w:pPr>
+            <w:r>
+              <w:t>Im Startmenü auf den Knop «Nach Abfahrten suchen» klicken.</w:t>
+            </w:r>
+          </w:p>
+        </w:tc>
+        <w:tc>
+          <w:tcPr>
+            <w:tcW w:w="3021" w:type="dxa"/>
+            <w:tcBorders>
+              <w:left w:val="single" w:sz="4" w:space="0" w:color="auto"/>
+            </w:tcBorders>
+          </w:tcPr>
+          <w:p>
+            <w:pPr>
+              <w:cnfStyle w:val="000000100000" w:firstRow="0" w:lastRow="0" w:firstColumn="0" w:lastColumn="0" w:oddVBand="0" w:evenVBand="0" w:oddHBand="1" w:evenHBand="0" w:firstRowFirstColumn="0" w:firstRowLastColumn="0" w:lastRowFirstColumn="0" w:lastRowLastColumn="0"/>
+            </w:pPr>
+            <w:r>
+              <w:t>«Abfahrten» Fester wird geöffnet.</w:t>
+            </w:r>
+          </w:p>
+        </w:tc>
+      </w:tr>
+      <w:tr>
+        <w:tc>
+          <w:tcPr>
+            <w:cnfStyle w:val="001000000000" w:firstRow="0" w:lastRow="0" w:firstColumn="1" w:lastColumn="0" w:oddVBand="0" w:evenVBand="0" w:oddHBand="0" w:evenHBand="0" w:firstRowFirstColumn="0" w:firstRowLastColumn="0" w:lastRowFirstColumn="0" w:lastRowLastColumn="0"/>
+            <w:tcW w:w="1110" w:type="dxa"/>
+            <w:tcBorders>
+              <w:right w:val="single" w:sz="4" w:space="0" w:color="auto"/>
+            </w:tcBorders>
+          </w:tcPr>
+          <w:p>
+            <w:r>
+              <w:t>2</w:t>
+            </w:r>
+          </w:p>
+        </w:tc>
+        <w:tc>
+          <w:tcPr>
+            <w:tcW w:w="5195" w:type="dxa"/>
+            <w:tcBorders>
+              <w:left w:val="single" w:sz="4" w:space="0" w:color="auto"/>
+              <w:right w:val="single" w:sz="4" w:space="0" w:color="auto"/>
+            </w:tcBorders>
+          </w:tcPr>
+          <w:p>
+            <w:pPr>
+              <w:cnfStyle w:val="000000000000" w:firstRow="0" w:lastRow="0" w:firstColumn="0" w:lastColumn="0" w:oddVBand="0" w:evenVBand="0" w:oddHBand="0" w:evenHBand="0" w:firstRowFirstColumn="0" w:firstRowLastColumn="0" w:lastRowFirstColumn="0" w:lastRowLastColumn="0"/>
+            </w:pPr>
+            <w:r>
+              <w:t>Ins Stationstextfeld (links neben dem «suchen» Knopf) «Wil</w:t>
+            </w:r>
+            <w:r>
+              <w:t>l</w:t>
+            </w:r>
+            <w:r>
+              <w:t>» eingeben.</w:t>
+            </w:r>
+          </w:p>
+        </w:tc>
+        <w:tc>
+          <w:tcPr>
+            <w:tcW w:w="3021" w:type="dxa"/>
+            <w:tcBorders>
+              <w:left w:val="single" w:sz="4" w:space="0" w:color="auto"/>
+            </w:tcBorders>
+          </w:tcPr>
+          <w:p>
+            <w:pPr>
+              <w:cnfStyle w:val="000000000000" w:firstRow="0" w:lastRow="0" w:firstColumn="0" w:lastColumn="0" w:oddVBand="0" w:evenVBand="0" w:oddHBand="0" w:evenHBand="0" w:firstRowFirstColumn="0" w:firstRowLastColumn="0" w:lastRowFirstColumn="0" w:lastRowLastColumn="0"/>
+            </w:pPr>
+            <w:r>
+              <w:t>Dropdown wird aufgeklappt und alle Stationen welche «Will*» enthalten werden angezeigt</w:t>
+            </w:r>
+          </w:p>
+        </w:tc>
+      </w:tr>
+      <w:tr>
+        <w:trPr>
+          <w:cnfStyle w:val="000000100000" w:firstRow="0" w:lastRow="0" w:firstColumn="0" w:lastColumn="0" w:oddVBand="0" w:evenVBand="0" w:oddHBand="1" w:evenHBand="0" w:firstRowFirstColumn="0" w:firstRowLastColumn="0" w:lastRowFirstColumn="0" w:lastRowLastColumn="0"/>
+        </w:trPr>
+        <w:tc>
+          <w:tcPr>
+            <w:cnfStyle w:val="001000000000" w:firstRow="0" w:lastRow="0" w:firstColumn="1" w:lastColumn="0" w:oddVBand="0" w:evenVBand="0" w:oddHBand="0" w:evenHBand="0" w:firstRowFirstColumn="0" w:firstRowLastColumn="0" w:lastRowFirstColumn="0" w:lastRowLastColumn="0"/>
+            <w:tcW w:w="1110" w:type="dxa"/>
+            <w:tcBorders>
+              <w:right w:val="single" w:sz="4" w:space="0" w:color="auto"/>
+            </w:tcBorders>
+          </w:tcPr>
+          <w:p>
+            <w:r>
+              <w:t>3</w:t>
+            </w:r>
+          </w:p>
+        </w:tc>
+        <w:tc>
+          <w:tcPr>
+            <w:tcW w:w="5195" w:type="dxa"/>
+            <w:tcBorders>
+              <w:left w:val="single" w:sz="4" w:space="0" w:color="auto"/>
+              <w:right w:val="single" w:sz="4" w:space="0" w:color="auto"/>
+            </w:tcBorders>
+          </w:tcPr>
+          <w:p>
+            <w:pPr>
+              <w:cnfStyle w:val="000000100000" w:firstRow="0" w:lastRow="0" w:firstColumn="0" w:lastColumn="0" w:oddVBand="0" w:evenVBand="0" w:oddHBand="1" w:evenHBand="0" w:firstRowFirstColumn="0" w:firstRowLastColumn="0" w:lastRowFirstColumn="0" w:lastRowLastColumn="0"/>
+            </w:pPr>
+            <w:r>
+              <w:t>Im Dropdown «Willisau» auswählen.</w:t>
+            </w:r>
+          </w:p>
+        </w:tc>
+        <w:tc>
+          <w:tcPr>
+            <w:tcW w:w="3021" w:type="dxa"/>
+            <w:tcBorders>
+              <w:left w:val="single" w:sz="4" w:space="0" w:color="auto"/>
+            </w:tcBorders>
+          </w:tcPr>
+          <w:p>
+            <w:pPr>
+              <w:cnfStyle w:val="000000100000" w:firstRow="0" w:lastRow="0" w:firstColumn="0" w:lastColumn="0" w:oddVBand="0" w:evenVBand="0" w:oddHBand="1" w:evenHBand="0" w:firstRowFirstColumn="0" w:firstRowLastColumn="0" w:lastRowFirstColumn="0" w:lastRowLastColumn="0"/>
+            </w:pPr>
+            <w:r>
+              <w:t>Willisau wird in das Textfeld eingegeben und Das Dropdown wird zugeklappt.</w:t>
+            </w:r>
+          </w:p>
+        </w:tc>
+      </w:tr>
+    </w:tbl>
+    <w:p>
+      <w:pPr>
+        <w:pStyle w:val="berschrift2"/>
+      </w:pPr>
+      <w:bookmarkStart w:id="35" w:name="_Toc26366930"/>
+      <w:r>
+        <w:t>Testprotokoll</w:t>
+      </w:r>
+      <w:bookmarkEnd w:id="35"/>
+    </w:p>
+    <w:p>
+      <w:pPr>
+        <w:pStyle w:val="berschrift3"/>
+      </w:pPr>
+      <w:bookmarkStart w:id="36" w:name="_Toc26366931"/>
+      <w:r>
+        <w:t>Nach Abfahrten suchen</w:t>
+      </w:r>
+      <w:bookmarkEnd w:id="36"/>
+    </w:p>
+    <w:p>
+      <w:pPr>
+        <w:pStyle w:val="Textkrper"/>
+      </w:pPr>
+      <w:r>
+        <w:t>Durchgeführt von: Janis Kneubühler</w:t>
+      </w:r>
+      <w:r>
+        <w:br/>
+      </w:r>
+      <w:proofErr w:type="gramStart"/>
+      <w:r>
+        <w:t>Durchgeführt</w:t>
+      </w:r>
+      <w:proofErr w:type="gramEnd"/>
+      <w:r>
+        <w:t xml:space="preserve"> am: 04.12.2019</w:t>
+      </w:r>
+    </w:p>
+    <w:tbl>
+      <w:tblPr>
+        <w:tblStyle w:val="EinfacheTabelle3"/>
+        <w:tblW w:w="0" w:type="auto"/>
+        <w:tblLook w:val="04A0" w:firstRow="1" w:lastRow="0" w:firstColumn="1" w:lastColumn="0" w:noHBand="0" w:noVBand="1"/>
+      </w:tblPr>
+      <w:tblGrid>
+        <w:gridCol w:w="1110"/>
+        <w:gridCol w:w="4077"/>
+        <w:gridCol w:w="3460"/>
+        <w:gridCol w:w="1275"/>
+      </w:tblGrid>
+      <w:tr>
+        <w:trPr>
+          <w:cnfStyle w:val="100000000000" w:firstRow="1" w:lastRow="0" w:firstColumn="0" w:lastColumn="0" w:oddVBand="0" w:evenVBand="0" w:oddHBand="0" w:evenHBand="0" w:firstRowFirstColumn="0" w:firstRowLastColumn="0" w:lastRowFirstColumn="0" w:lastRowLastColumn="0"/>
+        </w:trPr>
+        <w:tc>
+          <w:tcPr>
+            <w:cnfStyle w:val="001000000100" w:firstRow="0" w:lastRow="0" w:firstColumn="1" w:lastColumn="0" w:oddVBand="0" w:evenVBand="0" w:oddHBand="0" w:evenHBand="0" w:firstRowFirstColumn="1" w:firstRowLastColumn="0" w:lastRowFirstColumn="0" w:lastRowLastColumn="0"/>
+            <w:tcW w:w="1110" w:type="dxa"/>
+            <w:tcBorders>
+              <w:right w:val="single" w:sz="4" w:space="0" w:color="auto"/>
+            </w:tcBorders>
+          </w:tcPr>
+          <w:p>
+            <w:r>
+              <w:t>Schritt</w:t>
+            </w:r>
+          </w:p>
+        </w:tc>
+        <w:tc>
+          <w:tcPr>
+            <w:tcW w:w="4077" w:type="dxa"/>
+            <w:tcBorders>
+              <w:left w:val="single" w:sz="4" w:space="0" w:color="auto"/>
+              <w:right w:val="single" w:sz="4" w:space="0" w:color="auto"/>
+            </w:tcBorders>
+          </w:tcPr>
+          <w:p>
+            <w:pPr>
+              <w:cnfStyle w:val="100000000000" w:firstRow="1" w:lastRow="0" w:firstColumn="0" w:lastColumn="0" w:oddVBand="0" w:evenVBand="0" w:oddHBand="0" w:evenHBand="0" w:firstRowFirstColumn="0" w:firstRowLastColumn="0" w:lastRowFirstColumn="0" w:lastRowLastColumn="0"/>
+            </w:pPr>
+            <w:r>
+              <w:t>Aktivität</w:t>
+            </w:r>
+          </w:p>
+        </w:tc>
+        <w:tc>
+          <w:tcPr>
+            <w:tcW w:w="3460" w:type="dxa"/>
+            <w:tcBorders>
+              <w:left w:val="single" w:sz="4" w:space="0" w:color="auto"/>
+            </w:tcBorders>
+          </w:tcPr>
+          <w:p>
+            <w:pPr>
+              <w:cnfStyle w:val="100000000000" w:firstRow="1" w:lastRow="0" w:firstColumn="0" w:lastColumn="0" w:oddVBand="0" w:evenVBand="0" w:oddHBand="0" w:evenHBand="0" w:firstRowFirstColumn="0" w:firstRowLastColumn="0" w:lastRowFirstColumn="0" w:lastRowLastColumn="0"/>
+            </w:pPr>
+            <w:r>
+              <w:t>Erwartetes Resultat</w:t>
+            </w:r>
+          </w:p>
+        </w:tc>
+        <w:tc>
+          <w:tcPr>
+            <w:tcW w:w="1275" w:type="dxa"/>
+            <w:tcBorders>
+              <w:left w:val="single" w:sz="4" w:space="0" w:color="auto"/>
+            </w:tcBorders>
+          </w:tcPr>
+          <w:p>
+            <w:pPr>
+              <w:cnfStyle w:val="100000000000" w:firstRow="1" w:lastRow="0" w:firstColumn="0" w:lastColumn="0" w:oddVBand="0" w:evenVBand="0" w:oddHBand="0" w:evenHBand="0" w:firstRowFirstColumn="0" w:firstRowLastColumn="0" w:lastRowFirstColumn="0" w:lastRowLastColumn="0"/>
+              <w:rPr>
+                <w:b w:val="0"/>
+                <w:bCs w:val="0"/>
+                <w:caps w:val="0"/>
+              </w:rPr>
+            </w:pPr>
+            <w:r>
+              <w:t>Ergebnis</w:t>
+            </w:r>
+          </w:p>
+        </w:tc>
+      </w:tr>
+      <w:tr>
+        <w:trPr>
+          <w:cnfStyle w:val="000000100000" w:firstRow="0" w:lastRow="0" w:firstColumn="0" w:lastColumn="0" w:oddVBand="0" w:evenVBand="0" w:oddHBand="1" w:evenHBand="0" w:firstRowFirstColumn="0" w:firstRowLastColumn="0" w:lastRowFirstColumn="0" w:lastRowLastColumn="0"/>
+        </w:trPr>
+        <w:tc>
+          <w:tcPr>
+            <w:cnfStyle w:val="001000000000" w:firstRow="0" w:lastRow="0" w:firstColumn="1" w:lastColumn="0" w:oddVBand="0" w:evenVBand="0" w:oddHBand="0" w:evenHBand="0" w:firstRowFirstColumn="0" w:firstRowLastColumn="0" w:lastRowFirstColumn="0" w:lastRowLastColumn="0"/>
+            <w:tcW w:w="1110" w:type="dxa"/>
+            <w:tcBorders>
+              <w:right w:val="single" w:sz="4" w:space="0" w:color="auto"/>
+            </w:tcBorders>
+          </w:tcPr>
+          <w:p>
+            <w:r>
+              <w:t>1</w:t>
+            </w:r>
+          </w:p>
+        </w:tc>
+        <w:tc>
+          <w:tcPr>
+            <w:tcW w:w="4077" w:type="dxa"/>
+            <w:tcBorders>
+              <w:left w:val="single" w:sz="4" w:space="0" w:color="auto"/>
+              <w:right w:val="single" w:sz="4" w:space="0" w:color="auto"/>
+            </w:tcBorders>
+          </w:tcPr>
+          <w:p>
+            <w:pPr>
+              <w:cnfStyle w:val="000000100000" w:firstRow="0" w:lastRow="0" w:firstColumn="0" w:lastColumn="0" w:oddVBand="0" w:evenVBand="0" w:oddHBand="1" w:evenHBand="0" w:firstRowFirstColumn="0" w:firstRowLastColumn="0" w:lastRowFirstColumn="0" w:lastRowLastColumn="0"/>
+            </w:pPr>
+            <w:r>
+              <w:t>Im Startmenü auf den Knop «Nach Abfahrten suchen» klicken.</w:t>
+            </w:r>
+          </w:p>
+        </w:tc>
+        <w:tc>
+          <w:tcPr>
+            <w:tcW w:w="3460" w:type="dxa"/>
+            <w:tcBorders>
+              <w:left w:val="single" w:sz="4" w:space="0" w:color="auto"/>
+            </w:tcBorders>
+          </w:tcPr>
+          <w:p>
+            <w:pPr>
+              <w:cnfStyle w:val="000000100000" w:firstRow="0" w:lastRow="0" w:firstColumn="0" w:lastColumn="0" w:oddVBand="0" w:evenVBand="0" w:oddHBand="1" w:evenHBand="0" w:firstRowFirstColumn="0" w:firstRowLastColumn="0" w:lastRowFirstColumn="0" w:lastRowLastColumn="0"/>
+            </w:pPr>
+            <w:r>
+              <w:t>«Abfahrten» Fester wird geöffnet.</w:t>
+            </w:r>
+          </w:p>
+        </w:tc>
+        <w:tc>
+          <w:tcPr>
+            <w:tcW w:w="1275" w:type="dxa"/>
+            <w:tcBorders>
+              <w:left w:val="single" w:sz="4" w:space="0" w:color="auto"/>
+            </w:tcBorders>
+          </w:tcPr>
+          <w:p>
+            <w:pPr>
+              <w:cnfStyle w:val="000000100000" w:firstRow="0" w:lastRow="0" w:firstColumn="0" w:lastColumn="0" w:oddVBand="0" w:evenVBand="0" w:oddHBand="1" w:evenHBand="0" w:firstRowFirstColumn="0" w:firstRowLastColumn="0" w:lastRowFirstColumn="0" w:lastRowLastColumn="0"/>
+            </w:pPr>
+            <w:r>
+              <w:t>OK</w:t>
+            </w:r>
+          </w:p>
+        </w:tc>
+      </w:tr>
+      <w:tr>
+        <w:tc>
+          <w:tcPr>
+            <w:cnfStyle w:val="001000000000" w:firstRow="0" w:lastRow="0" w:firstColumn="1" w:lastColumn="0" w:oddVBand="0" w:evenVBand="0" w:oddHBand="0" w:evenHBand="0" w:firstRowFirstColumn="0" w:firstRowLastColumn="0" w:lastRowFirstColumn="0" w:lastRowLastColumn="0"/>
+            <w:tcW w:w="1110" w:type="dxa"/>
+            <w:tcBorders>
+              <w:right w:val="single" w:sz="4" w:space="0" w:color="auto"/>
+            </w:tcBorders>
+          </w:tcPr>
+          <w:p>
+            <w:r>
+              <w:t>2</w:t>
+            </w:r>
+          </w:p>
+        </w:tc>
+        <w:tc>
+          <w:tcPr>
+            <w:tcW w:w="4077" w:type="dxa"/>
+            <w:tcBorders>
+              <w:left w:val="single" w:sz="4" w:space="0" w:color="auto"/>
+              <w:right w:val="single" w:sz="4" w:space="0" w:color="auto"/>
+            </w:tcBorders>
+          </w:tcPr>
+          <w:p>
+            <w:pPr>
+              <w:cnfStyle w:val="000000000000" w:firstRow="0" w:lastRow="0" w:firstColumn="0" w:lastColumn="0" w:oddVBand="0" w:evenVBand="0" w:oddHBand="0" w:evenHBand="0" w:firstRowFirstColumn="0" w:firstRowLastColumn="0" w:lastRowFirstColumn="0" w:lastRowLastColumn="0"/>
+            </w:pPr>
+            <w:r>
+              <w:t>Auf «suchen» Knopf drücken</w:t>
+            </w:r>
+          </w:p>
+        </w:tc>
+        <w:tc>
+          <w:tcPr>
+            <w:tcW w:w="3460" w:type="dxa"/>
+            <w:tcBorders>
+              <w:left w:val="single" w:sz="4" w:space="0" w:color="auto"/>
+            </w:tcBorders>
+          </w:tcPr>
+          <w:p>
+            <w:pPr>
+              <w:cnfStyle w:val="000000000000" w:firstRow="0" w:lastRow="0" w:firstColumn="0" w:lastColumn="0" w:oddVBand="0" w:evenVBand="0" w:oddHBand="0" w:evenHBand="0" w:firstRowFirstColumn="0" w:firstRowLastColumn="0" w:lastRowFirstColumn="0" w:lastRowLastColumn="0"/>
+            </w:pPr>
+            <w:r>
+              <w:t xml:space="preserve">Stationstextfeld wird rot eingefärbt und keine Ergebnisse erscheinen unterhalb der Suchleiste. </w:t>
+            </w:r>
+          </w:p>
+        </w:tc>
+        <w:tc>
+          <w:tcPr>
+            <w:tcW w:w="1275" w:type="dxa"/>
+            <w:tcBorders>
+              <w:left w:val="single" w:sz="4" w:space="0" w:color="auto"/>
+            </w:tcBorders>
+          </w:tcPr>
+          <w:p>
+            <w:pPr>
+              <w:cnfStyle w:val="000000000000" w:firstRow="0" w:lastRow="0" w:firstColumn="0" w:lastColumn="0" w:oddVBand="0" w:evenVBand="0" w:oddHBand="0" w:evenHBand="0" w:firstRowFirstColumn="0" w:firstRowLastColumn="0" w:lastRowFirstColumn="0" w:lastRowLastColumn="0"/>
+            </w:pPr>
+            <w:r>
+              <w:t>OK</w:t>
+            </w:r>
+          </w:p>
+        </w:tc>
+      </w:tr>
+      <w:tr>
+        <w:trPr>
+          <w:cnfStyle w:val="000000100000" w:firstRow="0" w:lastRow="0" w:firstColumn="0" w:lastColumn="0" w:oddVBand="0" w:evenVBand="0" w:oddHBand="1" w:evenHBand="0" w:firstRowFirstColumn="0" w:firstRowLastColumn="0" w:lastRowFirstColumn="0" w:lastRowLastColumn="0"/>
+        </w:trPr>
+        <w:tc>
+          <w:tcPr>
+            <w:cnfStyle w:val="001000000000" w:firstRow="0" w:lastRow="0" w:firstColumn="1" w:lastColumn="0" w:oddVBand="0" w:evenVBand="0" w:oddHBand="0" w:evenHBand="0" w:firstRowFirstColumn="0" w:firstRowLastColumn="0" w:lastRowFirstColumn="0" w:lastRowLastColumn="0"/>
+            <w:tcW w:w="1110" w:type="dxa"/>
+            <w:tcBorders>
+              <w:right w:val="single" w:sz="4" w:space="0" w:color="auto"/>
+            </w:tcBorders>
+          </w:tcPr>
+          <w:p>
+            <w:r>
+              <w:t>3</w:t>
+            </w:r>
+          </w:p>
+        </w:tc>
+        <w:tc>
+          <w:tcPr>
+            <w:tcW w:w="4077" w:type="dxa"/>
+            <w:tcBorders>
+              <w:left w:val="single" w:sz="4" w:space="0" w:color="auto"/>
+              <w:right w:val="single" w:sz="4" w:space="0" w:color="auto"/>
+            </w:tcBorders>
+          </w:tcPr>
+          <w:p>
+            <w:pPr>
+              <w:cnfStyle w:val="000000100000" w:firstRow="0" w:lastRow="0" w:firstColumn="0" w:lastColumn="0" w:oddVBand="0" w:evenVBand="0" w:oddHBand="1" w:evenHBand="0" w:firstRowFirstColumn="0" w:firstRowLastColumn="0" w:lastRowFirstColumn="0" w:lastRowLastColumn="0"/>
+            </w:pPr>
+            <w:r>
+              <w:t>Ins Stationstextfeld (links neben dem «suchen» Knopf) «Willisau» eingeben.</w:t>
+            </w:r>
+          </w:p>
+        </w:tc>
+        <w:tc>
+          <w:tcPr>
+            <w:tcW w:w="3460" w:type="dxa"/>
+            <w:tcBorders>
+              <w:left w:val="single" w:sz="4" w:space="0" w:color="auto"/>
+            </w:tcBorders>
+          </w:tcPr>
+          <w:p>
+            <w:pPr>
+              <w:cnfStyle w:val="000000100000" w:firstRow="0" w:lastRow="0" w:firstColumn="0" w:lastColumn="0" w:oddVBand="0" w:evenVBand="0" w:oddHBand="1" w:evenHBand="0" w:firstRowFirstColumn="0" w:firstRowLastColumn="0" w:lastRowFirstColumn="0" w:lastRowLastColumn="0"/>
+            </w:pPr>
+            <w:r>
+              <w:t>Stationstextfeld wird wieder weiss eingefärbt. Text kann eingegeben werden.</w:t>
+            </w:r>
+          </w:p>
+        </w:tc>
+        <w:tc>
+          <w:tcPr>
+            <w:tcW w:w="1275" w:type="dxa"/>
+            <w:tcBorders>
+              <w:left w:val="single" w:sz="4" w:space="0" w:color="auto"/>
+            </w:tcBorders>
+          </w:tcPr>
+          <w:p>
+            <w:pPr>
+              <w:cnfStyle w:val="000000100000" w:firstRow="0" w:lastRow="0" w:firstColumn="0" w:lastColumn="0" w:oddVBand="0" w:evenVBand="0" w:oddHBand="1" w:evenHBand="0" w:firstRowFirstColumn="0" w:firstRowLastColumn="0" w:lastRowFirstColumn="0" w:lastRowLastColumn="0"/>
+            </w:pPr>
+            <w:r>
+              <w:t>OK</w:t>
+            </w:r>
+          </w:p>
+        </w:tc>
+      </w:tr>
+      <w:tr>
+        <w:tc>
+          <w:tcPr>
+            <w:cnfStyle w:val="001000000000" w:firstRow="0" w:lastRow="0" w:firstColumn="1" w:lastColumn="0" w:oddVBand="0" w:evenVBand="0" w:oddHBand="0" w:evenHBand="0" w:firstRowFirstColumn="0" w:firstRowLastColumn="0" w:lastRowFirstColumn="0" w:lastRowLastColumn="0"/>
+            <w:tcW w:w="1110" w:type="dxa"/>
+            <w:tcBorders>
+              <w:right w:val="single" w:sz="4" w:space="0" w:color="auto"/>
+            </w:tcBorders>
+          </w:tcPr>
+          <w:p>
+            <w:r>
+              <w:t>4</w:t>
+            </w:r>
+          </w:p>
+        </w:tc>
+        <w:tc>
+          <w:tcPr>
+            <w:tcW w:w="4077" w:type="dxa"/>
+            <w:tcBorders>
+              <w:left w:val="single" w:sz="4" w:space="0" w:color="auto"/>
+              <w:right w:val="single" w:sz="4" w:space="0" w:color="auto"/>
+            </w:tcBorders>
+          </w:tcPr>
+          <w:p>
+            <w:pPr>
+              <w:cnfStyle w:val="000000000000" w:firstRow="0" w:lastRow="0" w:firstColumn="0" w:lastColumn="0" w:oddVBand="0" w:evenVBand="0" w:oddHBand="0" w:evenHBand="0" w:firstRowFirstColumn="0" w:firstRowLastColumn="0" w:lastRowFirstColumn="0" w:lastRowLastColumn="0"/>
+            </w:pPr>
+            <w:r>
+              <w:t>Auf «suchen» Knopf drücken</w:t>
+            </w:r>
+          </w:p>
+        </w:tc>
+        <w:tc>
+          <w:tcPr>
+            <w:tcW w:w="3460" w:type="dxa"/>
+            <w:tcBorders>
+              <w:left w:val="single" w:sz="4" w:space="0" w:color="auto"/>
+            </w:tcBorders>
+          </w:tcPr>
+          <w:p>
+            <w:pPr>
+              <w:cnfStyle w:val="000000000000" w:firstRow="0" w:lastRow="0" w:firstColumn="0" w:lastColumn="0" w:oddVBand="0" w:evenVBand="0" w:oddHBand="0" w:evenHBand="0" w:firstRowFirstColumn="0" w:firstRowLastColumn="0" w:lastRowFirstColumn="0" w:lastRowLastColumn="0"/>
+            </w:pPr>
+            <w:r>
+              <w:t>Die bevorstehenden Verbindungen des Tages von Willisau werden unten in der Tabelle angezeigt.</w:t>
+            </w:r>
+          </w:p>
+        </w:tc>
+        <w:tc>
+          <w:tcPr>
+            <w:tcW w:w="1275" w:type="dxa"/>
+            <w:tcBorders>
+              <w:left w:val="single" w:sz="4" w:space="0" w:color="auto"/>
+            </w:tcBorders>
+          </w:tcPr>
+          <w:p>
+            <w:pPr>
+              <w:cnfStyle w:val="000000000000" w:firstRow="0" w:lastRow="0" w:firstColumn="0" w:lastColumn="0" w:oddVBand="0" w:evenVBand="0" w:oddHBand="0" w:evenHBand="0" w:firstRowFirstColumn="0" w:firstRowLastColumn="0" w:lastRowFirstColumn="0" w:lastRowLastColumn="0"/>
+            </w:pPr>
+            <w:r>
+              <w:t>OK</w:t>
+            </w:r>
+          </w:p>
+        </w:tc>
+      </w:tr>
+    </w:tbl>
+    <w:p>
+      <w:pPr>
+        <w:pStyle w:val="berschrift3"/>
+      </w:pPr>
+      <w:bookmarkStart w:id="37" w:name="_Toc26366932"/>
+      <w:r>
+        <w:t>Nach Verbindungen suchen</w:t>
+      </w:r>
+      <w:bookmarkEnd w:id="37"/>
+    </w:p>
+    <w:p>
+      <w:pPr>
+        <w:pStyle w:val="Textkrper"/>
+      </w:pPr>
+      <w:r>
+        <w:t>Durchgeführt von: Janis Kneubühler</w:t>
+      </w:r>
+      <w:r>
+        <w:br/>
+      </w:r>
+      <w:proofErr w:type="gramStart"/>
+      <w:r>
+        <w:t>Durchgeführt</w:t>
+      </w:r>
+      <w:proofErr w:type="gramEnd"/>
+      <w:r>
+        <w:t xml:space="preserve"> am: 04.12.2019</w:t>
+      </w:r>
+    </w:p>
+    <w:tbl>
+      <w:tblPr>
+        <w:tblStyle w:val="EinfacheTabelle3"/>
+        <w:tblW w:w="0" w:type="auto"/>
+        <w:tblLook w:val="04A0" w:firstRow="1" w:lastRow="0" w:firstColumn="1" w:lastColumn="0" w:noHBand="0" w:noVBand="1"/>
+      </w:tblPr>
+      <w:tblGrid>
+        <w:gridCol w:w="1110"/>
+        <w:gridCol w:w="4043"/>
+        <w:gridCol w:w="3494"/>
+        <w:gridCol w:w="1275"/>
+      </w:tblGrid>
+      <w:tr>
+        <w:trPr>
+          <w:cnfStyle w:val="100000000000" w:firstRow="1" w:lastRow="0" w:firstColumn="0" w:lastColumn="0" w:oddVBand="0" w:evenVBand="0" w:oddHBand="0" w:evenHBand="0" w:firstRowFirstColumn="0" w:firstRowLastColumn="0" w:lastRowFirstColumn="0" w:lastRowLastColumn="0"/>
+        </w:trPr>
+        <w:tc>
+          <w:tcPr>
+            <w:cnfStyle w:val="001000000100" w:firstRow="0" w:lastRow="0" w:firstColumn="1" w:lastColumn="0" w:oddVBand="0" w:evenVBand="0" w:oddHBand="0" w:evenHBand="0" w:firstRowFirstColumn="1" w:firstRowLastColumn="0" w:lastRowFirstColumn="0" w:lastRowLastColumn="0"/>
+            <w:tcW w:w="1110" w:type="dxa"/>
+            <w:tcBorders>
+              <w:right w:val="single" w:sz="4" w:space="0" w:color="auto"/>
+            </w:tcBorders>
+          </w:tcPr>
+          <w:p>
+            <w:r>
+              <w:t>Schritt</w:t>
+            </w:r>
+          </w:p>
+        </w:tc>
+        <w:tc>
+          <w:tcPr>
+            <w:tcW w:w="4043" w:type="dxa"/>
+            <w:tcBorders>
+              <w:left w:val="single" w:sz="4" w:space="0" w:color="auto"/>
+              <w:right w:val="single" w:sz="4" w:space="0" w:color="auto"/>
+            </w:tcBorders>
+          </w:tcPr>
+          <w:p>
+            <w:pPr>
+              <w:cnfStyle w:val="100000000000" w:firstRow="1" w:lastRow="0" w:firstColumn="0" w:lastColumn="0" w:oddVBand="0" w:evenVBand="0" w:oddHBand="0" w:evenHBand="0" w:firstRowFirstColumn="0" w:firstRowLastColumn="0" w:lastRowFirstColumn="0" w:lastRowLastColumn="0"/>
+            </w:pPr>
+            <w:r>
+              <w:t>Aktivität</w:t>
+            </w:r>
+          </w:p>
+        </w:tc>
+        <w:tc>
+          <w:tcPr>
+            <w:tcW w:w="3494" w:type="dxa"/>
+            <w:tcBorders>
+              <w:left w:val="single" w:sz="4" w:space="0" w:color="auto"/>
+            </w:tcBorders>
+          </w:tcPr>
+          <w:p>
+            <w:pPr>
+              <w:cnfStyle w:val="100000000000" w:firstRow="1" w:lastRow="0" w:firstColumn="0" w:lastColumn="0" w:oddVBand="0" w:evenVBand="0" w:oddHBand="0" w:evenHBand="0" w:firstRowFirstColumn="0" w:firstRowLastColumn="0" w:lastRowFirstColumn="0" w:lastRowLastColumn="0"/>
+            </w:pPr>
+            <w:r>
+              <w:t>Erwartetes Resultat</w:t>
+            </w:r>
+          </w:p>
+        </w:tc>
+        <w:tc>
+          <w:tcPr>
+            <w:tcW w:w="1275" w:type="dxa"/>
+            <w:tcBorders>
+              <w:left w:val="single" w:sz="4" w:space="0" w:color="auto"/>
+            </w:tcBorders>
+          </w:tcPr>
+          <w:p>
+            <w:pPr>
+              <w:cnfStyle w:val="100000000000" w:firstRow="1" w:lastRow="0" w:firstColumn="0" w:lastColumn="0" w:oddVBand="0" w:evenVBand="0" w:oddHBand="0" w:evenHBand="0" w:firstRowFirstColumn="0" w:firstRowLastColumn="0" w:lastRowFirstColumn="0" w:lastRowLastColumn="0"/>
+            </w:pPr>
+            <w:r>
+              <w:t>Ergebnis</w:t>
+            </w:r>
+          </w:p>
+        </w:tc>
+      </w:tr>
+      <w:tr>
+        <w:trPr>
+          <w:cnfStyle w:val="000000100000" w:firstRow="0" w:lastRow="0" w:firstColumn="0" w:lastColumn="0" w:oddVBand="0" w:evenVBand="0" w:oddHBand="1" w:evenHBand="0" w:firstRowFirstColumn="0" w:firstRowLastColumn="0" w:lastRowFirstColumn="0" w:lastRowLastColumn="0"/>
+        </w:trPr>
+        <w:tc>
+          <w:tcPr>
+            <w:cnfStyle w:val="001000000000" w:firstRow="0" w:lastRow="0" w:firstColumn="1" w:lastColumn="0" w:oddVBand="0" w:evenVBand="0" w:oddHBand="0" w:evenHBand="0" w:firstRowFirstColumn="0" w:firstRowLastColumn="0" w:lastRowFirstColumn="0" w:lastRowLastColumn="0"/>
+            <w:tcW w:w="1110" w:type="dxa"/>
+            <w:tcBorders>
+              <w:right w:val="single" w:sz="4" w:space="0" w:color="auto"/>
+            </w:tcBorders>
+          </w:tcPr>
+          <w:p>
+            <w:r>
+              <w:t>1</w:t>
+            </w:r>
+          </w:p>
+        </w:tc>
+        <w:tc>
+          <w:tcPr>
+            <w:tcW w:w="4043" w:type="dxa"/>
+            <w:tcBorders>
+              <w:left w:val="single" w:sz="4" w:space="0" w:color="auto"/>
+              <w:right w:val="single" w:sz="4" w:space="0" w:color="auto"/>
+            </w:tcBorders>
+          </w:tcPr>
+          <w:p>
+            <w:pPr>
+              <w:cnfStyle w:val="000000100000" w:firstRow="0" w:lastRow="0" w:firstColumn="0" w:lastColumn="0" w:oddVBand="0" w:evenVBand="0" w:oddHBand="1" w:evenHBand="0" w:firstRowFirstColumn="0" w:firstRowLastColumn="0" w:lastRowFirstColumn="0" w:lastRowLastColumn="0"/>
+            </w:pPr>
+            <w:r>
+              <w:t>Im Startmenü auf den Knop «Nach Verbindungen suchen» klicken.</w:t>
+            </w:r>
+          </w:p>
+        </w:tc>
+        <w:tc>
+          <w:tcPr>
+            <w:tcW w:w="3494" w:type="dxa"/>
+            <w:tcBorders>
+              <w:left w:val="single" w:sz="4" w:space="0" w:color="auto"/>
+            </w:tcBorders>
+          </w:tcPr>
+          <w:p>
+            <w:pPr>
+              <w:cnfStyle w:val="000000100000" w:firstRow="0" w:lastRow="0" w:firstColumn="0" w:lastColumn="0" w:oddVBand="0" w:evenVBand="0" w:oddHBand="1" w:evenHBand="0" w:firstRowFirstColumn="0" w:firstRowLastColumn="0" w:lastRowFirstColumn="0" w:lastRowLastColumn="0"/>
+            </w:pPr>
+            <w:r>
+              <w:t>«Verbindungen» Fenster wird geöffnet.</w:t>
+            </w:r>
+          </w:p>
+        </w:tc>
+        <w:tc>
+          <w:tcPr>
+            <w:tcW w:w="1275" w:type="dxa"/>
+            <w:tcBorders>
+              <w:left w:val="single" w:sz="4" w:space="0" w:color="auto"/>
+            </w:tcBorders>
+          </w:tcPr>
+          <w:p>
+            <w:pPr>
+              <w:cnfStyle w:val="000000100000" w:firstRow="0" w:lastRow="0" w:firstColumn="0" w:lastColumn="0" w:oddVBand="0" w:evenVBand="0" w:oddHBand="1" w:evenHBand="0" w:firstRowFirstColumn="0" w:firstRowLastColumn="0" w:lastRowFirstColumn="0" w:lastRowLastColumn="0"/>
+            </w:pPr>
+            <w:r>
+              <w:t>OK</w:t>
+            </w:r>
+          </w:p>
+        </w:tc>
+      </w:tr>
+      <w:tr>
+        <w:tc>
+          <w:tcPr>
+            <w:cnfStyle w:val="001000000000" w:firstRow="0" w:lastRow="0" w:firstColumn="1" w:lastColumn="0" w:oddVBand="0" w:evenVBand="0" w:oddHBand="0" w:evenHBand="0" w:firstRowFirstColumn="0" w:firstRowLastColumn="0" w:lastRowFirstColumn="0" w:lastRowLastColumn="0"/>
+            <w:tcW w:w="1110" w:type="dxa"/>
+            <w:tcBorders>
+              <w:right w:val="single" w:sz="4" w:space="0" w:color="auto"/>
+            </w:tcBorders>
+          </w:tcPr>
+          <w:p>
+            <w:r>
+              <w:t>2</w:t>
+            </w:r>
+          </w:p>
+        </w:tc>
+        <w:tc>
+          <w:tcPr>
+            <w:tcW w:w="4043" w:type="dxa"/>
+            <w:tcBorders>
+              <w:left w:val="single" w:sz="4" w:space="0" w:color="auto"/>
+              <w:right w:val="single" w:sz="4" w:space="0" w:color="auto"/>
+            </w:tcBorders>
+          </w:tcPr>
+          <w:p>
+            <w:pPr>
+              <w:cnfStyle w:val="000000000000" w:firstRow="0" w:lastRow="0" w:firstColumn="0" w:lastColumn="0" w:oddVBand="0" w:evenVBand="0" w:oddHBand="0" w:evenHBand="0" w:firstRowFirstColumn="0" w:firstRowLastColumn="0" w:lastRowFirstColumn="0" w:lastRowLastColumn="0"/>
+            </w:pPr>
+            <w:r>
+              <w:t>«Zell» ins «Von» Textfeld (ganz links) eingeben</w:t>
+            </w:r>
+          </w:p>
+        </w:tc>
+        <w:tc>
+          <w:tcPr>
+            <w:tcW w:w="3494" w:type="dxa"/>
+            <w:tcBorders>
+              <w:left w:val="single" w:sz="4" w:space="0" w:color="auto"/>
+            </w:tcBorders>
+          </w:tcPr>
+          <w:p>
+            <w:pPr>
+              <w:cnfStyle w:val="000000000000" w:firstRow="0" w:lastRow="0" w:firstColumn="0" w:lastColumn="0" w:oddVBand="0" w:evenVBand="0" w:oddHBand="0" w:evenHBand="0" w:firstRowFirstColumn="0" w:firstRowLastColumn="0" w:lastRowFirstColumn="0" w:lastRowLastColumn="0"/>
+            </w:pPr>
+            <w:r>
+              <w:t>Zell steht im «Von» Textfeld</w:t>
+            </w:r>
+          </w:p>
+        </w:tc>
+        <w:tc>
+          <w:tcPr>
+            <w:tcW w:w="1275" w:type="dxa"/>
+            <w:tcBorders>
+              <w:left w:val="single" w:sz="4" w:space="0" w:color="auto"/>
+            </w:tcBorders>
+          </w:tcPr>
+          <w:p>
+            <w:pPr>
+              <w:cnfStyle w:val="000000000000" w:firstRow="0" w:lastRow="0" w:firstColumn="0" w:lastColumn="0" w:oddVBand="0" w:evenVBand="0" w:oddHBand="0" w:evenHBand="0" w:firstRowFirstColumn="0" w:firstRowLastColumn="0" w:lastRowFirstColumn="0" w:lastRowLastColumn="0"/>
+            </w:pPr>
+            <w:r>
+              <w:t>OK</w:t>
+            </w:r>
+          </w:p>
+        </w:tc>
+      </w:tr>
+      <w:tr>
+        <w:trPr>
+          <w:cnfStyle w:val="000000100000" w:firstRow="0" w:lastRow="0" w:firstColumn="0" w:lastColumn="0" w:oddVBand="0" w:evenVBand="0" w:oddHBand="1" w:evenHBand="0" w:firstRowFirstColumn="0" w:firstRowLastColumn="0" w:lastRowFirstColumn="0" w:lastRowLastColumn="0"/>
+        </w:trPr>
+        <w:tc>
+          <w:tcPr>
+            <w:cnfStyle w:val="001000000000" w:firstRow="0" w:lastRow="0" w:firstColumn="1" w:lastColumn="0" w:oddVBand="0" w:evenVBand="0" w:oddHBand="0" w:evenHBand="0" w:firstRowFirstColumn="0" w:firstRowLastColumn="0" w:lastRowFirstColumn="0" w:lastRowLastColumn="0"/>
+            <w:tcW w:w="1110" w:type="dxa"/>
+            <w:tcBorders>
+              <w:right w:val="single" w:sz="4" w:space="0" w:color="auto"/>
+            </w:tcBorders>
+          </w:tcPr>
+          <w:p>
+            <w:r>
+              <w:t>3</w:t>
+            </w:r>
+          </w:p>
+        </w:tc>
+        <w:tc>
+          <w:tcPr>
+            <w:tcW w:w="4043" w:type="dxa"/>
+            <w:tcBorders>
+              <w:left w:val="single" w:sz="4" w:space="0" w:color="auto"/>
+              <w:right w:val="single" w:sz="4" w:space="0" w:color="auto"/>
+            </w:tcBorders>
+          </w:tcPr>
+          <w:p>
+            <w:pPr>
+              <w:cnfStyle w:val="000000100000" w:firstRow="0" w:lastRow="0" w:firstColumn="0" w:lastColumn="0" w:oddVBand="0" w:evenVBand="0" w:oddHBand="1" w:evenHBand="0" w:firstRowFirstColumn="0" w:firstRowLastColumn="0" w:lastRowFirstColumn="0" w:lastRowLastColumn="0"/>
+            </w:pPr>
+            <w:r>
+              <w:t>Auf «suchen» Knopf drücken</w:t>
+            </w:r>
+          </w:p>
+        </w:tc>
+        <w:tc>
+          <w:tcPr>
+            <w:tcW w:w="3494" w:type="dxa"/>
+            <w:tcBorders>
+              <w:left w:val="single" w:sz="4" w:space="0" w:color="auto"/>
+            </w:tcBorders>
+          </w:tcPr>
+          <w:p>
+            <w:pPr>
+              <w:cnfStyle w:val="000000100000" w:firstRow="0" w:lastRow="0" w:firstColumn="0" w:lastColumn="0" w:oddVBand="0" w:evenVBand="0" w:oddHBand="1" w:evenHBand="0" w:firstRowFirstColumn="0" w:firstRowLastColumn="0" w:lastRowFirstColumn="0" w:lastRowLastColumn="0"/>
+            </w:pPr>
+            <w:r>
+              <w:t xml:space="preserve">«Nach» Textfeld wird rot eingefärbt und keine Ergebnisse werden angezeigt. </w:t>
+            </w:r>
+          </w:p>
+        </w:tc>
+        <w:tc>
+          <w:tcPr>
+            <w:tcW w:w="1275" w:type="dxa"/>
+            <w:tcBorders>
+              <w:left w:val="single" w:sz="4" w:space="0" w:color="auto"/>
+            </w:tcBorders>
+          </w:tcPr>
+          <w:p>
+            <w:pPr>
+              <w:cnfStyle w:val="000000100000" w:firstRow="0" w:lastRow="0" w:firstColumn="0" w:lastColumn="0" w:oddVBand="0" w:evenVBand="0" w:oddHBand="1" w:evenHBand="0" w:firstRowFirstColumn="0" w:firstRowLastColumn="0" w:lastRowFirstColumn="0" w:lastRowLastColumn="0"/>
+            </w:pPr>
+            <w:r>
+              <w:t>OK</w:t>
+            </w:r>
+          </w:p>
+        </w:tc>
+      </w:tr>
+      <w:tr>
+        <w:tc>
+          <w:tcPr>
+            <w:cnfStyle w:val="001000000000" w:firstRow="0" w:lastRow="0" w:firstColumn="1" w:lastColumn="0" w:oddVBand="0" w:evenVBand="0" w:oddHBand="0" w:evenHBand="0" w:firstRowFirstColumn="0" w:firstRowLastColumn="0" w:lastRowFirstColumn="0" w:lastRowLastColumn="0"/>
+            <w:tcW w:w="1110" w:type="dxa"/>
+            <w:tcBorders>
+              <w:right w:val="single" w:sz="4" w:space="0" w:color="auto"/>
+            </w:tcBorders>
+          </w:tcPr>
+          <w:p>
+            <w:r>
+              <w:t>4</w:t>
+            </w:r>
+          </w:p>
+        </w:tc>
+        <w:tc>
+          <w:tcPr>
+            <w:tcW w:w="4043" w:type="dxa"/>
+            <w:tcBorders>
+              <w:left w:val="single" w:sz="4" w:space="0" w:color="auto"/>
+              <w:right w:val="single" w:sz="4" w:space="0" w:color="auto"/>
+            </w:tcBorders>
+          </w:tcPr>
+          <w:p>
+            <w:pPr>
+              <w:cnfStyle w:val="000000000000" w:firstRow="0" w:lastRow="0" w:firstColumn="0" w:lastColumn="0" w:oddVBand="0" w:evenVBand="0" w:oddHBand="0" w:evenHBand="0" w:firstRowFirstColumn="0" w:firstRowLastColumn="0" w:lastRowFirstColumn="0" w:lastRowLastColumn="0"/>
+            </w:pPr>
+            <w:r>
+              <w:t>Ins «Nach» Textfeld (ganz rechts) «Luzern» eingeben.</w:t>
+            </w:r>
+          </w:p>
+        </w:tc>
+        <w:tc>
+          <w:tcPr>
+            <w:tcW w:w="3494" w:type="dxa"/>
+            <w:tcBorders>
+              <w:left w:val="single" w:sz="4" w:space="0" w:color="auto"/>
+            </w:tcBorders>
+          </w:tcPr>
+          <w:p>
+            <w:pPr>
+              <w:cnfStyle w:val="000000000000" w:firstRow="0" w:lastRow="0" w:firstColumn="0" w:lastColumn="0" w:oddVBand="0" w:evenVBand="0" w:oddHBand="0" w:evenHBand="0" w:firstRowFirstColumn="0" w:firstRowLastColumn="0" w:lastRowFirstColumn="0" w:lastRowLastColumn="0"/>
+            </w:pPr>
+            <w:r>
+              <w:t>«Nach» Feld wird wieder weiss eingefärbt. Text kann eingegeben werden.</w:t>
+            </w:r>
+          </w:p>
+        </w:tc>
+        <w:tc>
+          <w:tcPr>
+            <w:tcW w:w="1275" w:type="dxa"/>
+            <w:tcBorders>
+              <w:left w:val="single" w:sz="4" w:space="0" w:color="auto"/>
+            </w:tcBorders>
+          </w:tcPr>
+          <w:p>
+            <w:pPr>
+              <w:cnfStyle w:val="000000000000" w:firstRow="0" w:lastRow="0" w:firstColumn="0" w:lastColumn="0" w:oddVBand="0" w:evenVBand="0" w:oddHBand="0" w:evenHBand="0" w:firstRowFirstColumn="0" w:firstRowLastColumn="0" w:lastRowFirstColumn="0" w:lastRowLastColumn="0"/>
+            </w:pPr>
+            <w:r>
+              <w:t>OK</w:t>
+            </w:r>
+          </w:p>
+        </w:tc>
+      </w:tr>
+      <w:tr>
+        <w:trPr>
+          <w:cnfStyle w:val="000000100000" w:firstRow="0" w:lastRow="0" w:firstColumn="0" w:lastColumn="0" w:oddVBand="0" w:evenVBand="0" w:oddHBand="1" w:evenHBand="0" w:firstRowFirstColumn="0" w:firstRowLastColumn="0" w:lastRowFirstColumn="0" w:lastRowLastColumn="0"/>
+        </w:trPr>
+        <w:tc>
+          <w:tcPr>
+            <w:cnfStyle w:val="001000000000" w:firstRow="0" w:lastRow="0" w:firstColumn="1" w:lastColumn="0" w:oddVBand="0" w:evenVBand="0" w:oddHBand="0" w:evenHBand="0" w:firstRowFirstColumn="0" w:firstRowLastColumn="0" w:lastRowFirstColumn="0" w:lastRowLastColumn="0"/>
+            <w:tcW w:w="1110" w:type="dxa"/>
+            <w:tcBorders>
+              <w:right w:val="single" w:sz="4" w:space="0" w:color="auto"/>
+            </w:tcBorders>
+          </w:tcPr>
+          <w:p>
+            <w:r>
+              <w:t>5</w:t>
+            </w:r>
+          </w:p>
+        </w:tc>
+        <w:tc>
+          <w:tcPr>
+            <w:tcW w:w="4043" w:type="dxa"/>
+            <w:tcBorders>
+              <w:left w:val="single" w:sz="4" w:space="0" w:color="auto"/>
+              <w:right w:val="single" w:sz="4" w:space="0" w:color="auto"/>
+            </w:tcBorders>
+          </w:tcPr>
+          <w:p>
+            <w:pPr>
+              <w:cnfStyle w:val="000000100000" w:firstRow="0" w:lastRow="0" w:firstColumn="0" w:lastColumn="0" w:oddVBand="0" w:evenVBand="0" w:oddHBand="1" w:evenHBand="0" w:firstRowFirstColumn="0" w:firstRowLastColumn="0" w:lastRowFirstColumn="0" w:lastRowLastColumn="0"/>
+            </w:pPr>
+            <w:r>
+              <w:t>Auf den Knopf mit den zwei Pfeilen drücken.</w:t>
+            </w:r>
+          </w:p>
+        </w:tc>
+        <w:tc>
+          <w:tcPr>
+            <w:tcW w:w="3494" w:type="dxa"/>
+            <w:tcBorders>
+              <w:left w:val="single" w:sz="4" w:space="0" w:color="auto"/>
+            </w:tcBorders>
+          </w:tcPr>
+          <w:p>
+            <w:pPr>
+              <w:cnfStyle w:val="000000100000" w:firstRow="0" w:lastRow="0" w:firstColumn="0" w:lastColumn="0" w:oddVBand="0" w:evenVBand="0" w:oddHBand="1" w:evenHBand="0" w:firstRowFirstColumn="0" w:firstRowLastColumn="0" w:lastRowFirstColumn="0" w:lastRowLastColumn="0"/>
+            </w:pPr>
+            <w:r>
+              <w:t>«Zell» und «Luzern» werden miteinander getauscht</w:t>
+            </w:r>
+          </w:p>
+        </w:tc>
+        <w:tc>
+          <w:tcPr>
+            <w:tcW w:w="1275" w:type="dxa"/>
+            <w:tcBorders>
+              <w:left w:val="single" w:sz="4" w:space="0" w:color="auto"/>
+            </w:tcBorders>
+          </w:tcPr>
+          <w:p>
+            <w:pPr>
+              <w:cnfStyle w:val="000000100000" w:firstRow="0" w:lastRow="0" w:firstColumn="0" w:lastColumn="0" w:oddVBand="0" w:evenVBand="0" w:oddHBand="1" w:evenHBand="0" w:firstRowFirstColumn="0" w:firstRowLastColumn="0" w:lastRowFirstColumn="0" w:lastRowLastColumn="0"/>
+            </w:pPr>
+            <w:r>
+              <w:t>OK</w:t>
+            </w:r>
+          </w:p>
+        </w:tc>
+      </w:tr>
+      <w:tr>
+        <w:tc>
+          <w:tcPr>
+            <w:cnfStyle w:val="001000000000" w:firstRow="0" w:lastRow="0" w:firstColumn="1" w:lastColumn="0" w:oddVBand="0" w:evenVBand="0" w:oddHBand="0" w:evenHBand="0" w:firstRowFirstColumn="0" w:firstRowLastColumn="0" w:lastRowFirstColumn="0" w:lastRowLastColumn="0"/>
+            <w:tcW w:w="1110" w:type="dxa"/>
+            <w:tcBorders>
+              <w:right w:val="single" w:sz="4" w:space="0" w:color="auto"/>
+            </w:tcBorders>
+          </w:tcPr>
+          <w:p>
+            <w:r>
+              <w:t>6</w:t>
+            </w:r>
+          </w:p>
+        </w:tc>
+        <w:tc>
+          <w:tcPr>
+            <w:tcW w:w="4043" w:type="dxa"/>
+            <w:tcBorders>
+              <w:left w:val="single" w:sz="4" w:space="0" w:color="auto"/>
+              <w:right w:val="single" w:sz="4" w:space="0" w:color="auto"/>
+            </w:tcBorders>
+          </w:tcPr>
+          <w:p>
+            <w:pPr>
+              <w:cnfStyle w:val="000000000000" w:firstRow="0" w:lastRow="0" w:firstColumn="0" w:lastColumn="0" w:oddVBand="0" w:evenVBand="0" w:oddHBand="0" w:evenHBand="0" w:firstRowFirstColumn="0" w:firstRowLastColumn="0" w:lastRowFirstColumn="0" w:lastRowLastColumn="0"/>
+            </w:pPr>
+            <w:r>
+              <w:t>Auf «suchen» Knopf drücken</w:t>
+            </w:r>
+          </w:p>
+        </w:tc>
+        <w:tc>
+          <w:tcPr>
+            <w:tcW w:w="3494" w:type="dxa"/>
+            <w:tcBorders>
+              <w:left w:val="single" w:sz="4" w:space="0" w:color="auto"/>
+            </w:tcBorders>
+          </w:tcPr>
+          <w:p>
+            <w:pPr>
+              <w:cnfStyle w:val="000000000000" w:firstRow="0" w:lastRow="0" w:firstColumn="0" w:lastColumn="0" w:oddVBand="0" w:evenVBand="0" w:oddHBand="0" w:evenHBand="0" w:firstRowFirstColumn="0" w:firstRowLastColumn="0" w:lastRowFirstColumn="0" w:lastRowLastColumn="0"/>
+            </w:pPr>
+            <w:r>
+              <w:t>Die nächsten vier Verbindungen von Luzern nach Zell werden unten in der Tabelle angezeigt.</w:t>
+            </w:r>
+          </w:p>
+        </w:tc>
+        <w:tc>
+          <w:tcPr>
+            <w:tcW w:w="1275" w:type="dxa"/>
+            <w:tcBorders>
+              <w:left w:val="single" w:sz="4" w:space="0" w:color="auto"/>
+            </w:tcBorders>
+          </w:tcPr>
+          <w:p>
+            <w:pPr>
+              <w:cnfStyle w:val="000000000000" w:firstRow="0" w:lastRow="0" w:firstColumn="0" w:lastColumn="0" w:oddVBand="0" w:evenVBand="0" w:oddHBand="0" w:evenHBand="0" w:firstRowFirstColumn="0" w:firstRowLastColumn="0" w:lastRowFirstColumn="0" w:lastRowLastColumn="0"/>
+            </w:pPr>
+            <w:r>
+              <w:t>OK</w:t>
+            </w:r>
+          </w:p>
+        </w:tc>
+      </w:tr>
+    </w:tbl>
+    <w:p>
+      <w:pPr>
+        <w:pStyle w:val="berschrift3"/>
+      </w:pPr>
+      <w:bookmarkStart w:id="38" w:name="_Toc26366933"/>
+      <w:r>
+        <w:lastRenderedPageBreak/>
+        <w:t>Stationsvorschläge anzeigen</w:t>
+      </w:r>
+      <w:bookmarkEnd w:id="38"/>
+    </w:p>
+    <w:p>
+      <w:pPr>
+        <w:pStyle w:val="Textkrper"/>
+      </w:pPr>
+      <w:r>
+        <w:t>Durchgeführt von: Janis Kneubühler</w:t>
+      </w:r>
+      <w:r>
+        <w:br/>
+      </w:r>
+      <w:proofErr w:type="gramStart"/>
+      <w:r>
+        <w:t>Durchgeführt</w:t>
+      </w:r>
+      <w:proofErr w:type="gramEnd"/>
+      <w:r>
+        <w:t xml:space="preserve"> am: 04.12.2019</w:t>
+      </w:r>
+    </w:p>
+    <w:tbl>
+      <w:tblPr>
+        <w:tblStyle w:val="EinfacheTabelle3"/>
+        <w:tblW w:w="0" w:type="auto"/>
+        <w:tblLook w:val="04A0" w:firstRow="1" w:lastRow="0" w:firstColumn="1" w:lastColumn="0" w:noHBand="0" w:noVBand="1"/>
+      </w:tblPr>
+      <w:tblGrid>
+        <w:gridCol w:w="1110"/>
+        <w:gridCol w:w="4089"/>
+        <w:gridCol w:w="3448"/>
+        <w:gridCol w:w="1275"/>
+      </w:tblGrid>
+      <w:tr>
+        <w:trPr>
+          <w:cnfStyle w:val="100000000000" w:firstRow="1" w:lastRow="0" w:firstColumn="0" w:lastColumn="0" w:oddVBand="0" w:evenVBand="0" w:oddHBand="0" w:evenHBand="0" w:firstRowFirstColumn="0" w:firstRowLastColumn="0" w:lastRowFirstColumn="0" w:lastRowLastColumn="0"/>
+        </w:trPr>
+        <w:tc>
+          <w:tcPr>
+            <w:cnfStyle w:val="001000000100" w:firstRow="0" w:lastRow="0" w:firstColumn="1" w:lastColumn="0" w:oddVBand="0" w:evenVBand="0" w:oddHBand="0" w:evenHBand="0" w:firstRowFirstColumn="1" w:firstRowLastColumn="0" w:lastRowFirstColumn="0" w:lastRowLastColumn="0"/>
+            <w:tcW w:w="1110" w:type="dxa"/>
+            <w:tcBorders>
+              <w:right w:val="single" w:sz="4" w:space="0" w:color="auto"/>
+            </w:tcBorders>
+          </w:tcPr>
+          <w:p>
+            <w:r>
+              <w:t>Schritt</w:t>
+            </w:r>
+          </w:p>
+        </w:tc>
+        <w:tc>
+          <w:tcPr>
+            <w:tcW w:w="4089" w:type="dxa"/>
+            <w:tcBorders>
+              <w:left w:val="single" w:sz="4" w:space="0" w:color="auto"/>
+              <w:right w:val="single" w:sz="4" w:space="0" w:color="auto"/>
+            </w:tcBorders>
+          </w:tcPr>
+          <w:p>
+            <w:pPr>
+              <w:cnfStyle w:val="100000000000" w:firstRow="1" w:lastRow="0" w:firstColumn="0" w:lastColumn="0" w:oddVBand="0" w:evenVBand="0" w:oddHBand="0" w:evenHBand="0" w:firstRowFirstColumn="0" w:firstRowLastColumn="0" w:lastRowFirstColumn="0" w:lastRowLastColumn="0"/>
+            </w:pPr>
+            <w:r>
+              <w:t>Aktivität</w:t>
+            </w:r>
+          </w:p>
+        </w:tc>
+        <w:tc>
+          <w:tcPr>
+            <w:tcW w:w="3448" w:type="dxa"/>
+            <w:tcBorders>
+              <w:left w:val="single" w:sz="4" w:space="0" w:color="auto"/>
+            </w:tcBorders>
+          </w:tcPr>
+          <w:p>
+            <w:pPr>
+              <w:cnfStyle w:val="100000000000" w:firstRow="1" w:lastRow="0" w:firstColumn="0" w:lastColumn="0" w:oddVBand="0" w:evenVBand="0" w:oddHBand="0" w:evenHBand="0" w:firstRowFirstColumn="0" w:firstRowLastColumn="0" w:lastRowFirstColumn="0" w:lastRowLastColumn="0"/>
+            </w:pPr>
+            <w:r>
+              <w:t>Erwartetes Resultat</w:t>
+            </w:r>
+          </w:p>
+        </w:tc>
+        <w:tc>
+          <w:tcPr>
+            <w:tcW w:w="1275" w:type="dxa"/>
+            <w:tcBorders>
+              <w:left w:val="single" w:sz="4" w:space="0" w:color="auto"/>
+            </w:tcBorders>
+          </w:tcPr>
+          <w:p>
+            <w:pPr>
+              <w:cnfStyle w:val="100000000000" w:firstRow="1" w:lastRow="0" w:firstColumn="0" w:lastColumn="0" w:oddVBand="0" w:evenVBand="0" w:oddHBand="0" w:evenHBand="0" w:firstRowFirstColumn="0" w:firstRowLastColumn="0" w:lastRowFirstColumn="0" w:lastRowLastColumn="0"/>
+            </w:pPr>
+            <w:r>
+              <w:t>ERGEBNIS</w:t>
+            </w:r>
+          </w:p>
+        </w:tc>
+      </w:tr>
+      <w:tr>
+        <w:trPr>
+          <w:cnfStyle w:val="000000100000" w:firstRow="0" w:lastRow="0" w:firstColumn="0" w:lastColumn="0" w:oddVBand="0" w:evenVBand="0" w:oddHBand="1" w:evenHBand="0" w:firstRowFirstColumn="0" w:firstRowLastColumn="0" w:lastRowFirstColumn="0" w:lastRowLastColumn="0"/>
+        </w:trPr>
+        <w:tc>
+          <w:tcPr>
+            <w:cnfStyle w:val="001000000000" w:firstRow="0" w:lastRow="0" w:firstColumn="1" w:lastColumn="0" w:oddVBand="0" w:evenVBand="0" w:oddHBand="0" w:evenHBand="0" w:firstRowFirstColumn="0" w:firstRowLastColumn="0" w:lastRowFirstColumn="0" w:lastRowLastColumn="0"/>
+            <w:tcW w:w="1110" w:type="dxa"/>
+            <w:tcBorders>
+              <w:right w:val="single" w:sz="4" w:space="0" w:color="auto"/>
+            </w:tcBorders>
+          </w:tcPr>
+          <w:p>
+            <w:r>
+              <w:t>1</w:t>
+            </w:r>
+          </w:p>
+        </w:tc>
+        <w:tc>
+          <w:tcPr>
+            <w:tcW w:w="4089" w:type="dxa"/>
+            <w:tcBorders>
+              <w:left w:val="single" w:sz="4" w:space="0" w:color="auto"/>
+              <w:right w:val="single" w:sz="4" w:space="0" w:color="auto"/>
+            </w:tcBorders>
+          </w:tcPr>
+          <w:p>
+            <w:pPr>
+              <w:cnfStyle w:val="000000100000" w:firstRow="0" w:lastRow="0" w:firstColumn="0" w:lastColumn="0" w:oddVBand="0" w:evenVBand="0" w:oddHBand="1" w:evenHBand="0" w:firstRowFirstColumn="0" w:firstRowLastColumn="0" w:lastRowFirstColumn="0" w:lastRowLastColumn="0"/>
+            </w:pPr>
+            <w:r>
+              <w:t>Im Startmenü auf den Knop «Nach Abfahrten suchen» klicken.</w:t>
+            </w:r>
+          </w:p>
+        </w:tc>
+        <w:tc>
+          <w:tcPr>
+            <w:tcW w:w="3448" w:type="dxa"/>
+            <w:tcBorders>
+              <w:left w:val="single" w:sz="4" w:space="0" w:color="auto"/>
+            </w:tcBorders>
+          </w:tcPr>
+          <w:p>
+            <w:pPr>
+              <w:cnfStyle w:val="000000100000" w:firstRow="0" w:lastRow="0" w:firstColumn="0" w:lastColumn="0" w:oddVBand="0" w:evenVBand="0" w:oddHBand="1" w:evenHBand="0" w:firstRowFirstColumn="0" w:firstRowLastColumn="0" w:lastRowFirstColumn="0" w:lastRowLastColumn="0"/>
+            </w:pPr>
+            <w:r>
+              <w:t>«Abfahrten» Fester wird geöffnet.</w:t>
+            </w:r>
+          </w:p>
+        </w:tc>
+        <w:tc>
+          <w:tcPr>
+            <w:tcW w:w="1275" w:type="dxa"/>
+            <w:tcBorders>
+              <w:left w:val="single" w:sz="4" w:space="0" w:color="auto"/>
+            </w:tcBorders>
+          </w:tcPr>
+          <w:p>
+            <w:pPr>
+              <w:cnfStyle w:val="000000100000" w:firstRow="0" w:lastRow="0" w:firstColumn="0" w:lastColumn="0" w:oddVBand="0" w:evenVBand="0" w:oddHBand="1" w:evenHBand="0" w:firstRowFirstColumn="0" w:firstRowLastColumn="0" w:lastRowFirstColumn="0" w:lastRowLastColumn="0"/>
+            </w:pPr>
+            <w:r>
+              <w:t>OK</w:t>
+            </w:r>
+          </w:p>
+        </w:tc>
+      </w:tr>
+      <w:tr>
+        <w:tc>
+          <w:tcPr>
+            <w:cnfStyle w:val="001000000000" w:firstRow="0" w:lastRow="0" w:firstColumn="1" w:lastColumn="0" w:oddVBand="0" w:evenVBand="0" w:oddHBand="0" w:evenHBand="0" w:firstRowFirstColumn="0" w:firstRowLastColumn="0" w:lastRowFirstColumn="0" w:lastRowLastColumn="0"/>
+            <w:tcW w:w="1110" w:type="dxa"/>
+            <w:tcBorders>
+              <w:right w:val="single" w:sz="4" w:space="0" w:color="auto"/>
+            </w:tcBorders>
+          </w:tcPr>
+          <w:p>
+            <w:r>
+              <w:t>2</w:t>
+            </w:r>
+          </w:p>
+        </w:tc>
+        <w:tc>
+          <w:tcPr>
+            <w:tcW w:w="4089" w:type="dxa"/>
+            <w:tcBorders>
+              <w:left w:val="single" w:sz="4" w:space="0" w:color="auto"/>
+              <w:right w:val="single" w:sz="4" w:space="0" w:color="auto"/>
+            </w:tcBorders>
+          </w:tcPr>
+          <w:p>
+            <w:pPr>
+              <w:cnfStyle w:val="000000000000" w:firstRow="0" w:lastRow="0" w:firstColumn="0" w:lastColumn="0" w:oddVBand="0" w:evenVBand="0" w:oddHBand="0" w:evenHBand="0" w:firstRowFirstColumn="0" w:firstRowLastColumn="0" w:lastRowFirstColumn="0" w:lastRowLastColumn="0"/>
+            </w:pPr>
+            <w:r>
+              <w:t>Ins Stationstextfeld (links neben dem «suchen» Knopf) «Will» eingeben.</w:t>
+            </w:r>
+          </w:p>
+        </w:tc>
+        <w:tc>
+          <w:tcPr>
+            <w:tcW w:w="3448" w:type="dxa"/>
+            <w:tcBorders>
+              <w:left w:val="single" w:sz="4" w:space="0" w:color="auto"/>
+            </w:tcBorders>
+          </w:tcPr>
+          <w:p>
+            <w:pPr>
+              <w:cnfStyle w:val="000000000000" w:firstRow="0" w:lastRow="0" w:firstColumn="0" w:lastColumn="0" w:oddVBand="0" w:evenVBand="0" w:oddHBand="0" w:evenHBand="0" w:firstRowFirstColumn="0" w:firstRowLastColumn="0" w:lastRowFirstColumn="0" w:lastRowLastColumn="0"/>
+            </w:pPr>
+            <w:r>
+              <w:t>Dropdown wird aufgeklappt und alle Stationen welche «Will*» enthalten werden angezeigt</w:t>
+            </w:r>
+          </w:p>
+        </w:tc>
+        <w:tc>
+          <w:tcPr>
+            <w:tcW w:w="1275" w:type="dxa"/>
+            <w:tcBorders>
+              <w:left w:val="single" w:sz="4" w:space="0" w:color="auto"/>
+            </w:tcBorders>
+          </w:tcPr>
+          <w:p>
+            <w:pPr>
+              <w:cnfStyle w:val="000000000000" w:firstRow="0" w:lastRow="0" w:firstColumn="0" w:lastColumn="0" w:oddVBand="0" w:evenVBand="0" w:oddHBand="0" w:evenHBand="0" w:firstRowFirstColumn="0" w:firstRowLastColumn="0" w:lastRowFirstColumn="0" w:lastRowLastColumn="0"/>
+            </w:pPr>
+            <w:r>
+              <w:t>OK</w:t>
+            </w:r>
+          </w:p>
+        </w:tc>
+      </w:tr>
+      <w:tr>
+        <w:trPr>
+          <w:cnfStyle w:val="000000100000" w:firstRow="0" w:lastRow="0" w:firstColumn="0" w:lastColumn="0" w:oddVBand="0" w:evenVBand="0" w:oddHBand="1" w:evenHBand="0" w:firstRowFirstColumn="0" w:firstRowLastColumn="0" w:lastRowFirstColumn="0" w:lastRowLastColumn="0"/>
+        </w:trPr>
+        <w:tc>
+          <w:tcPr>
+            <w:cnfStyle w:val="001000000000" w:firstRow="0" w:lastRow="0" w:firstColumn="1" w:lastColumn="0" w:oddVBand="0" w:evenVBand="0" w:oddHBand="0" w:evenHBand="0" w:firstRowFirstColumn="0" w:firstRowLastColumn="0" w:lastRowFirstColumn="0" w:lastRowLastColumn="0"/>
+            <w:tcW w:w="1110" w:type="dxa"/>
+            <w:tcBorders>
+              <w:right w:val="single" w:sz="4" w:space="0" w:color="auto"/>
+            </w:tcBorders>
+          </w:tcPr>
+          <w:p>
+            <w:r>
+              <w:t>3</w:t>
+            </w:r>
+          </w:p>
+        </w:tc>
+        <w:tc>
+          <w:tcPr>
+            <w:tcW w:w="4089" w:type="dxa"/>
+            <w:tcBorders>
+              <w:left w:val="single" w:sz="4" w:space="0" w:color="auto"/>
+              <w:right w:val="single" w:sz="4" w:space="0" w:color="auto"/>
+            </w:tcBorders>
+          </w:tcPr>
+          <w:p>
+            <w:pPr>
+              <w:cnfStyle w:val="000000100000" w:firstRow="0" w:lastRow="0" w:firstColumn="0" w:lastColumn="0" w:oddVBand="0" w:evenVBand="0" w:oddHBand="1" w:evenHBand="0" w:firstRowFirstColumn="0" w:firstRowLastColumn="0" w:lastRowFirstColumn="0" w:lastRowLastColumn="0"/>
+            </w:pPr>
+            <w:r>
+              <w:t>Im Dropdown «Willisau» auswählen.</w:t>
+            </w:r>
+          </w:p>
+        </w:tc>
+        <w:tc>
+          <w:tcPr>
+            <w:tcW w:w="3448" w:type="dxa"/>
+            <w:tcBorders>
+              <w:left w:val="single" w:sz="4" w:space="0" w:color="auto"/>
+            </w:tcBorders>
+          </w:tcPr>
+          <w:p>
+            <w:pPr>
+              <w:cnfStyle w:val="000000100000" w:firstRow="0" w:lastRow="0" w:firstColumn="0" w:lastColumn="0" w:oddVBand="0" w:evenVBand="0" w:oddHBand="1" w:evenHBand="0" w:firstRowFirstColumn="0" w:firstRowLastColumn="0" w:lastRowFirstColumn="0" w:lastRowLastColumn="0"/>
+            </w:pPr>
+            <w:r>
+              <w:t>Willisau wird in das Textfeld eingegeben und Das Dropdown wird zugeklappt.</w:t>
+            </w:r>
+          </w:p>
+        </w:tc>
+        <w:tc>
+          <w:tcPr>
+            <w:tcW w:w="1275" w:type="dxa"/>
+            <w:tcBorders>
+              <w:left w:val="single" w:sz="4" w:space="0" w:color="auto"/>
+            </w:tcBorders>
+          </w:tcPr>
+          <w:p>
+            <w:pPr>
+              <w:cnfStyle w:val="000000100000" w:firstRow="0" w:lastRow="0" w:firstColumn="0" w:lastColumn="0" w:oddVBand="0" w:evenVBand="0" w:oddHBand="1" w:evenHBand="0" w:firstRowFirstColumn="0" w:firstRowLastColumn="0" w:lastRowFirstColumn="0" w:lastRowLastColumn="0"/>
+            </w:pPr>
+            <w:r>
+              <w:t>OK</w:t>
+            </w:r>
+          </w:p>
+        </w:tc>
+      </w:tr>
+    </w:tbl>
+    <w:p>
+      <w:pPr>
+        <w:pStyle w:val="Textkrper"/>
+      </w:pPr>
+    </w:p>
+    <w:p>
+      <w:pPr>
+        <w:pStyle w:val="Textkrper"/>
+      </w:pPr>
+    </w:p>
+    <w:p>
+      <w:pPr>
+        <w:pStyle w:val="berschrift1"/>
+      </w:pPr>
+      <w:bookmarkStart w:id="39" w:name="_Toc26366934"/>
+      <w:r>
+        <w:t>Installationsanleitung</w:t>
+      </w:r>
+      <w:bookmarkEnd w:id="39"/>
+    </w:p>
+    <w:p>
+      <w:pPr>
+        <w:pStyle w:val="Textkrper"/>
+      </w:pPr>
+      <w:r>
+        <w:t>Das Installieren des Programms kann man über folgenden Link machen:</w:t>
+      </w:r>
+      <w:r>
+        <w:rPr>
+          <w:noProof/>
+          <w:lang w:eastAsia="de-CH"/>
+        </w:rPr>
+        <w:t xml:space="preserve"> </w:t>
+      </w:r>
+      <w:r>
+        <w:br/>
+      </w:r>
+      <w:hyperlink r:id="rId20" w:history="1">
+        <w:r>
+          <w:rPr>
+            <w:rStyle w:val="Hyperlink"/>
+          </w:rPr>
+          <w:t>https://github.com/JaniisKn/modul-318-student</w:t>
+        </w:r>
+      </w:hyperlink>
+    </w:p>
+    <w:p>
+      <w:pPr>
+        <w:pStyle w:val="Textkrper"/>
+      </w:pPr>
+      <w:r>
+        <w:rPr>
+          <w:noProof/>
+        </w:rPr>
+        <w:drawing>
+          <wp:inline distT="0" distB="0" distL="0" distR="0" wp14:anchorId="2900CADC" wp14:editId="78F57866">
+            <wp:extent cx="6300470" cy="2475230"/>
+            <wp:effectExtent l="0" t="0" r="5080" b="1270"/>
+            <wp:docPr id="17" name="Grafik 17"/>
+            <wp:cNvGraphicFramePr>
+              <a:graphicFrameLocks xmlns:a="http://schemas.openxmlformats.org/drawingml/2006/main" noChangeAspect="1"/>
+            </wp:cNvGraphicFramePr>
+            <a:graphic xmlns:a="http://schemas.openxmlformats.org/drawingml/2006/main">
+              <a:graphicData uri="http://schemas.openxmlformats.org/drawingml/2006/picture">
+                <pic:pic xmlns:pic="http://schemas.openxmlformats.org/drawingml/2006/picture">
+                  <pic:nvPicPr>
+                    <pic:cNvPr id="1" name=""/>
+                    <pic:cNvPicPr/>
+                  </pic:nvPicPr>
+                  <pic:blipFill>
+                    <a:blip r:embed="rId21"/>
+                    <a:stretch>
+                      <a:fillRect/>
+                    </a:stretch>
+                  </pic:blipFill>
+                  <pic:spPr>
+                    <a:xfrm>
+                      <a:off x="0" y="0"/>
+                      <a:ext cx="6300470" cy="2475230"/>
+                    </a:xfrm>
+                    <a:prstGeom prst="rect">
+                      <a:avLst/>
+                    </a:prstGeom>
+                  </pic:spPr>
+                </pic:pic>
+              </a:graphicData>
+            </a:graphic>
+          </wp:inline>
+        </w:drawing>
+      </w:r>
+    </w:p>
+    <w:p>
+      <w:pPr>
+        <w:pStyle w:val="berschrift2"/>
+      </w:pPr>
+      <w:r>
+        <w:t>Installation</w:t>
+      </w:r>
+    </w:p>
+    <w:p>
+      <w:pPr>
+        <w:pStyle w:val="Textkrper"/>
+      </w:pPr>
+      <w:r>
+        <w:t>Danach lädt man dieses als ZIP herunter.</w:t>
+      </w:r>
+      <w:r>
+        <w:br/>
+        <w:t xml:space="preserve">Nachdem </w:t>
+      </w:r>
+      <w:r>
+        <w:t>der Download</w:t>
+      </w:r>
+      <w:r>
+        <w:t xml:space="preserve"> abgeschlossen ist, </w:t>
+      </w:r>
+      <w:r>
+        <w:t xml:space="preserve">entpackt man diesen Ordner. </w:t>
+      </w:r>
+      <w:r>
+        <w:br/>
+        <w:t>In diesem Ordner navigiert man zu «\</w:t>
+      </w:r>
+      <w:r>
+        <w:t>modul-318-student-master\</w:t>
+      </w:r>
+      <w:proofErr w:type="spellStart"/>
+      <w:r>
+        <w:t>SwissTransportWinApp</w:t>
+      </w:r>
+      <w:proofErr w:type="spellEnd"/>
+      <w:r>
+        <w:t>\bin\</w:t>
+      </w:r>
+      <w:proofErr w:type="spellStart"/>
+      <w:r>
+        <w:t>Debug</w:t>
+      </w:r>
+      <w:proofErr w:type="spellEnd"/>
+      <w:r>
+        <w:t>» und öffnet da «</w:t>
+      </w:r>
+      <w:r>
+        <w:t>SwissTransportWinApp.exe</w:t>
+      </w:r>
+      <w:r>
+        <w:t>». Nun wird die Datei geöffnet.</w:t>
+      </w:r>
+    </w:p>
+    <w:p>
+      <w:pPr>
+        <w:pStyle w:val="berschrift2"/>
+      </w:pPr>
+      <w:r>
+        <w:t>Deinstallation</w:t>
+      </w:r>
+    </w:p>
+    <w:p>
+      <w:pPr>
+        <w:pStyle w:val="Textkrper"/>
+      </w:pPr>
+      <w:r>
+        <w:t>Um das Programm zu deinstallieren, löscht man einfach wieder den ganzen Ordner, welchen man heruntergeladen und extrahiert hat.</w:t>
+      </w:r>
     </w:p>
     <w:sectPr>
-      <w:headerReference w:type="default" r:id="rId19"/>
-      <w:footerReference w:type="default" r:id="rId20"/>
+      <w:headerReference w:type="default" r:id="rId22"/>
+      <w:footerReference w:type="default" r:id="rId23"/>
       <w:pgSz w:w="11906" w:h="16838" w:code="9"/>
       <w:pgMar w:top="2127" w:right="992" w:bottom="1559" w:left="992" w:header="1134" w:footer="737" w:gutter="0"/>
       <w:cols w:space="708"/>
@@ -5520,7 +9317,6 @@
         <w:dataBinding w:prefixMappings="xmlns:ns0='http://purl.org/dc/elements/1.1/' xmlns:ns1='http://schemas.openxmlformats.org/package/2006/metadata/core-properties' " w:xpath="/ns1:coreProperties[1]/ns0:creator[1]" w:storeItemID="{6C3C8BC8-F283-45AE-878A-BAB7291924A1}"/>
         <w:text/>
       </w:sdtPr>
-      <w:sdtEndPr/>
       <w:sdtContent>
         <w:r>
           <w:rPr>
@@ -5669,7 +9465,6 @@
         <w:dataBinding w:prefixMappings="xmlns:ns0='http://purl.org/dc/elements/1.1/' xmlns:ns1='http://schemas.openxmlformats.org/package/2006/metadata/core-properties' " w:xpath="/ns1:coreProperties[1]/ns0:creator[1]" w:storeItemID="{6C3C8BC8-F283-45AE-878A-BAB7291924A1}"/>
         <w:text/>
       </w:sdtPr>
-      <w:sdtEndPr/>
       <w:sdtContent>
         <w:r>
           <w:rPr>
@@ -5815,26 +9610,26 @@
       </w:rPr>
       <w:fldChar w:fldCharType="end"/>
     </w:r>
-    <w:bookmarkStart w:id="32" w:name="_Toc514130223"/>
-    <w:bookmarkStart w:id="33" w:name="_Toc514130899"/>
-    <w:bookmarkStart w:id="34" w:name="_Toc514131536"/>
-    <w:bookmarkStart w:id="35" w:name="_Toc514136558"/>
-    <w:bookmarkStart w:id="36" w:name="_Toc514146357"/>
-    <w:bookmarkStart w:id="37" w:name="_Toc514160830"/>
-    <w:bookmarkStart w:id="38" w:name="_Toc514170715"/>
-    <w:bookmarkStart w:id="39" w:name="_Toc514218874"/>
-    <w:bookmarkStart w:id="40" w:name="_Toc514219080"/>
-    <w:bookmarkStart w:id="41" w:name="_Toc514219176"/>
-    <w:bookmarkEnd w:id="32"/>
-    <w:bookmarkEnd w:id="33"/>
-    <w:bookmarkEnd w:id="34"/>
-    <w:bookmarkEnd w:id="35"/>
-    <w:bookmarkEnd w:id="36"/>
-    <w:bookmarkEnd w:id="37"/>
-    <w:bookmarkEnd w:id="38"/>
-    <w:bookmarkEnd w:id="39"/>
+    <w:bookmarkStart w:id="40" w:name="_Toc514130223"/>
+    <w:bookmarkStart w:id="41" w:name="_Toc514130899"/>
+    <w:bookmarkStart w:id="42" w:name="_Toc514131536"/>
+    <w:bookmarkStart w:id="43" w:name="_Toc514136558"/>
+    <w:bookmarkStart w:id="44" w:name="_Toc514146357"/>
+    <w:bookmarkStart w:id="45" w:name="_Toc514160830"/>
+    <w:bookmarkStart w:id="46" w:name="_Toc514170715"/>
+    <w:bookmarkStart w:id="47" w:name="_Toc514218874"/>
+    <w:bookmarkStart w:id="48" w:name="_Toc514219080"/>
+    <w:bookmarkStart w:id="49" w:name="_Toc514219176"/>
     <w:bookmarkEnd w:id="40"/>
     <w:bookmarkEnd w:id="41"/>
+    <w:bookmarkEnd w:id="42"/>
+    <w:bookmarkEnd w:id="43"/>
+    <w:bookmarkEnd w:id="44"/>
+    <w:bookmarkEnd w:id="45"/>
+    <w:bookmarkEnd w:id="46"/>
+    <w:bookmarkEnd w:id="47"/>
+    <w:bookmarkEnd w:id="48"/>
+    <w:bookmarkEnd w:id="49"/>
   </w:p>
 </w:ftr>
 </file>
@@ -8720,6 +12515,123 @@
       </w:tcPr>
     </w:tblStylePr>
   </w:style>
+  <w:style w:type="table" w:styleId="EinfacheTabelle5">
+    <w:name w:val="Plain Table 5"/>
+    <w:basedOn w:val="NormaleTabelle"/>
+    <w:uiPriority w:val="45"/>
+    <w:rsid w:val="002F038D"/>
+    <w:tblPr>
+      <w:tblStyleRowBandSize w:val="1"/>
+      <w:tblStyleColBandSize w:val="1"/>
+    </w:tblPr>
+    <w:tblStylePr w:type="firstRow">
+      <w:rPr>
+        <w:rFonts w:asciiTheme="majorHAnsi" w:eastAsiaTheme="majorEastAsia" w:hAnsiTheme="majorHAnsi" w:cstheme="majorBidi"/>
+        <w:i/>
+        <w:iCs/>
+        <w:sz w:val="26"/>
+      </w:rPr>
+      <w:tblPr/>
+      <w:tcPr>
+        <w:tcBorders>
+          <w:bottom w:val="single" w:sz="4" w:space="0" w:color="7F7F7F" w:themeColor="text1" w:themeTint="80"/>
+        </w:tcBorders>
+        <w:shd w:val="clear" w:color="auto" w:fill="FFFFFF" w:themeFill="background1"/>
+      </w:tcPr>
+    </w:tblStylePr>
+    <w:tblStylePr w:type="lastRow">
+      <w:rPr>
+        <w:rFonts w:asciiTheme="majorHAnsi" w:eastAsiaTheme="majorEastAsia" w:hAnsiTheme="majorHAnsi" w:cstheme="majorBidi"/>
+        <w:i/>
+        <w:iCs/>
+        <w:sz w:val="26"/>
+      </w:rPr>
+      <w:tblPr/>
+      <w:tcPr>
+        <w:tcBorders>
+          <w:top w:val="single" w:sz="4" w:space="0" w:color="7F7F7F" w:themeColor="text1" w:themeTint="80"/>
+        </w:tcBorders>
+        <w:shd w:val="clear" w:color="auto" w:fill="FFFFFF" w:themeFill="background1"/>
+      </w:tcPr>
+    </w:tblStylePr>
+    <w:tblStylePr w:type="firstCol">
+      <w:pPr>
+        <w:jc w:val="right"/>
+      </w:pPr>
+      <w:rPr>
+        <w:rFonts w:asciiTheme="majorHAnsi" w:eastAsiaTheme="majorEastAsia" w:hAnsiTheme="majorHAnsi" w:cstheme="majorBidi"/>
+        <w:i/>
+        <w:iCs/>
+        <w:sz w:val="26"/>
+      </w:rPr>
+      <w:tblPr/>
+      <w:tcPr>
+        <w:tcBorders>
+          <w:right w:val="single" w:sz="4" w:space="0" w:color="7F7F7F" w:themeColor="text1" w:themeTint="80"/>
+        </w:tcBorders>
+        <w:shd w:val="clear" w:color="auto" w:fill="FFFFFF" w:themeFill="background1"/>
+      </w:tcPr>
+    </w:tblStylePr>
+    <w:tblStylePr w:type="lastCol">
+      <w:rPr>
+        <w:rFonts w:asciiTheme="majorHAnsi" w:eastAsiaTheme="majorEastAsia" w:hAnsiTheme="majorHAnsi" w:cstheme="majorBidi"/>
+        <w:i/>
+        <w:iCs/>
+        <w:sz w:val="26"/>
+      </w:rPr>
+      <w:tblPr/>
+      <w:tcPr>
+        <w:tcBorders>
+          <w:left w:val="single" w:sz="4" w:space="0" w:color="7F7F7F" w:themeColor="text1" w:themeTint="80"/>
+        </w:tcBorders>
+        <w:shd w:val="clear" w:color="auto" w:fill="FFFFFF" w:themeFill="background1"/>
+      </w:tcPr>
+    </w:tblStylePr>
+    <w:tblStylePr w:type="band1Vert">
+      <w:tblPr/>
+      <w:tcPr>
+        <w:shd w:val="clear" w:color="auto" w:fill="F2F2F2" w:themeFill="background1" w:themeFillShade="F2"/>
+      </w:tcPr>
+    </w:tblStylePr>
+    <w:tblStylePr w:type="band1Horz">
+      <w:tblPr/>
+      <w:tcPr>
+        <w:shd w:val="clear" w:color="auto" w:fill="F2F2F2" w:themeFill="background1" w:themeFillShade="F2"/>
+      </w:tcPr>
+    </w:tblStylePr>
+    <w:tblStylePr w:type="neCell">
+      <w:tblPr/>
+      <w:tcPr>
+        <w:tcBorders>
+          <w:left w:val="nil"/>
+        </w:tcBorders>
+      </w:tcPr>
+    </w:tblStylePr>
+    <w:tblStylePr w:type="nwCell">
+      <w:tblPr/>
+      <w:tcPr>
+        <w:tcBorders>
+          <w:right w:val="nil"/>
+        </w:tcBorders>
+      </w:tcPr>
+    </w:tblStylePr>
+    <w:tblStylePr w:type="seCell">
+      <w:tblPr/>
+      <w:tcPr>
+        <w:tcBorders>
+          <w:left w:val="nil"/>
+        </w:tcBorders>
+      </w:tcPr>
+    </w:tblStylePr>
+    <w:tblStylePr w:type="swCell">
+      <w:tblPr/>
+      <w:tcPr>
+        <w:tcBorders>
+          <w:right w:val="nil"/>
+        </w:tcBorders>
+      </w:tcPr>
+    </w:tblStylePr>
+  </w:style>
 </w:styles>
 </file>
 
@@ -8898,7 +12810,7 @@
     <w:rsid w:val="002559A5"/>
     <w:rsid w:val="005840CF"/>
     <w:rsid w:val="00723A20"/>
-    <w:rsid w:val="00806E74"/>
+    <w:rsid w:val="007B245D"/>
     <w:rsid w:val="009404B3"/>
     <w:rsid w:val="00953EF7"/>
     <w:rsid w:val="009C7258"/>
@@ -9993,7 +13905,7 @@
 </file>
 
 <file path=customXml/itemProps5.xml><?xml version="1.0" encoding="utf-8"?>
-<ds:datastoreItem xmlns:ds="http://schemas.openxmlformats.org/officeDocument/2006/customXml" ds:itemID="{F544CF09-9A15-4363-B8AF-44BC6E18485D}">
+<ds:datastoreItem xmlns:ds="http://schemas.openxmlformats.org/officeDocument/2006/customXml" ds:itemID="{9B0BE557-9BF3-468F-AD46-9BF093F2D1B1}">
   <ds:schemaRefs>
     <ds:schemaRef ds:uri="http://schemas.openxmlformats.org/officeDocument/2006/bibliography"/>
   </ds:schemaRefs>

--- a/doc/DokumentationSwissTransport.docx
+++ b/doc/DokumentationSwissTransport.docx
@@ -19,6 +19,16 @@
         </w:rPr>
         <w:t>Dokumentation</w:t>
       </w:r>
+      <w:r>
+        <w:rPr>
+          <w:b/>
+          <w:sz w:val="36"/>
+          <w:szCs w:val="36"/>
+        </w:rPr>
+        <w:t xml:space="preserve"> M318</w:t>
+      </w:r>
+      <w:bookmarkStart w:id="0" w:name="_GoBack"/>
+      <w:bookmarkEnd w:id="0"/>
     </w:p>
     <w:p>
       <w:pPr>
@@ -425,17 +435,18 @@
           <w:titlePg/>
         </w:sectPr>
       </w:pPr>
-      <w:bookmarkStart w:id="0" w:name="_Toc32113702"/>
-      <w:bookmarkStart w:id="1" w:name="_Ref32114080"/>
-      <w:bookmarkStart w:id="2" w:name="_Ref32114106"/>
-      <w:bookmarkStart w:id="3" w:name="_Toc32113701"/>
-      <w:bookmarkStart w:id="4" w:name="_Toc32113700"/>
-      <w:bookmarkStart w:id="5" w:name="_Toc32113698"/>
-      <w:bookmarkStart w:id="6" w:name="_Toc32113696"/>
-      <w:bookmarkStart w:id="7" w:name="_Toc32113695"/>
-      <w:bookmarkStart w:id="8" w:name="_Toc32113694"/>
-      <w:bookmarkStart w:id="9" w:name="_Toc32113693"/>
+      <w:bookmarkStart w:id="1" w:name="_Toc32113702"/>
+      <w:bookmarkStart w:id="2" w:name="_Ref32114080"/>
+      <w:bookmarkStart w:id="3" w:name="_Ref32114106"/>
+      <w:bookmarkStart w:id="4" w:name="_Toc32113701"/>
+      <w:bookmarkStart w:id="5" w:name="_Toc32113700"/>
+      <w:bookmarkStart w:id="6" w:name="_Toc32113698"/>
+      <w:bookmarkStart w:id="7" w:name="_Toc32113696"/>
+      <w:bookmarkStart w:id="8" w:name="_Toc32113695"/>
+      <w:bookmarkStart w:id="9" w:name="_Toc32113694"/>
+      <w:bookmarkStart w:id="10" w:name="_Toc32113693"/>
     </w:p>
+    <w:bookmarkEnd w:id="10" w:displacedByCustomXml="next"/>
     <w:bookmarkEnd w:id="9" w:displacedByCustomXml="next"/>
     <w:bookmarkEnd w:id="8" w:displacedByCustomXml="next"/>
     <w:bookmarkEnd w:id="7" w:displacedByCustomXml="next"/>
@@ -445,9 +456,8 @@
     <w:bookmarkEnd w:id="3" w:displacedByCustomXml="next"/>
     <w:bookmarkEnd w:id="2" w:displacedByCustomXml="next"/>
     <w:bookmarkEnd w:id="1" w:displacedByCustomXml="next"/>
-    <w:bookmarkEnd w:id="0" w:displacedByCustomXml="next"/>
-    <w:bookmarkStart w:id="10" w:name="_Toc472921481" w:displacedByCustomXml="next"/>
-    <w:bookmarkStart w:id="11" w:name="_Ref472918885" w:displacedByCustomXml="next"/>
+    <w:bookmarkStart w:id="11" w:name="_Toc472921481" w:displacedByCustomXml="next"/>
+    <w:bookmarkStart w:id="12" w:name="_Ref472918885" w:displacedByCustomXml="next"/>
     <w:sdt>
       <w:sdtPr>
         <w:rPr>
@@ -515,7 +525,7 @@
           <w:r>
             <w:fldChar w:fldCharType="separate"/>
           </w:r>
-          <w:hyperlink w:anchor="_Toc26366908" w:history="1">
+          <w:hyperlink w:anchor="_Toc26368973" w:history="1">
             <w:r>
               <w:rPr>
                 <w:rStyle w:val="Hyperlink"/>
@@ -554,7 +564,7 @@
               <w:rPr>
                 <w:webHidden/>
               </w:rPr>
-              <w:instrText xml:space="preserve"> PAGEREF _Toc26366908 \h </w:instrText>
+              <w:instrText xml:space="preserve"> PAGEREF _Toc26368973 \h </w:instrText>
             </w:r>
             <w:r>
               <w:rPr>
@@ -591,7 +601,7 @@
               <w:lang w:eastAsia="de-CH"/>
             </w:rPr>
           </w:pPr>
-          <w:hyperlink w:anchor="_Toc26366909" w:history="1">
+          <w:hyperlink w:anchor="_Toc26368974" w:history="1">
             <w:r>
               <w:rPr>
                 <w:rStyle w:val="Hyperlink"/>
@@ -629,7 +639,7 @@
               <w:rPr>
                 <w:webHidden/>
               </w:rPr>
-              <w:instrText xml:space="preserve"> PAGEREF _Toc26366909 \h </w:instrText>
+              <w:instrText xml:space="preserve"> PAGEREF _Toc26368974 \h </w:instrText>
             </w:r>
             <w:r>
               <w:rPr>
@@ -666,7 +676,7 @@
               <w:lang w:eastAsia="de-CH"/>
             </w:rPr>
           </w:pPr>
-          <w:hyperlink w:anchor="_Toc26366910" w:history="1">
+          <w:hyperlink w:anchor="_Toc26368975" w:history="1">
             <w:r>
               <w:rPr>
                 <w:rStyle w:val="Hyperlink"/>
@@ -704,7 +714,7 @@
               <w:rPr>
                 <w:webHidden/>
               </w:rPr>
-              <w:instrText xml:space="preserve"> PAGEREF _Toc26366910 \h </w:instrText>
+              <w:instrText xml:space="preserve"> PAGEREF _Toc26368975 \h </w:instrText>
             </w:r>
             <w:r>
               <w:rPr>
@@ -741,7 +751,7 @@
               <w:lang w:eastAsia="de-CH"/>
             </w:rPr>
           </w:pPr>
-          <w:hyperlink w:anchor="_Toc26366911" w:history="1">
+          <w:hyperlink w:anchor="_Toc26368976" w:history="1">
             <w:r>
               <w:rPr>
                 <w:rStyle w:val="Hyperlink"/>
@@ -779,7 +789,7 @@
               <w:rPr>
                 <w:webHidden/>
               </w:rPr>
-              <w:instrText xml:space="preserve"> PAGEREF _Toc26366911 \h </w:instrText>
+              <w:instrText xml:space="preserve"> PAGEREF _Toc26368976 \h </w:instrText>
             </w:r>
             <w:r>
               <w:rPr>
@@ -817,7 +827,7 @@
               <w:lang w:val="de-CH" w:eastAsia="de-CH"/>
             </w:rPr>
           </w:pPr>
-          <w:hyperlink w:anchor="_Toc26366912" w:history="1">
+          <w:hyperlink w:anchor="_Toc26368977" w:history="1">
             <w:r>
               <w:rPr>
                 <w:rStyle w:val="Hyperlink"/>
@@ -856,7 +866,7 @@
               <w:rPr>
                 <w:webHidden/>
               </w:rPr>
-              <w:instrText xml:space="preserve"> PAGEREF _Toc26366912 \h </w:instrText>
+              <w:instrText xml:space="preserve"> PAGEREF _Toc26368977 \h </w:instrText>
             </w:r>
             <w:r>
               <w:rPr>
@@ -893,7 +903,7 @@
               <w:lang w:eastAsia="de-CH"/>
             </w:rPr>
           </w:pPr>
-          <w:hyperlink w:anchor="_Toc26366913" w:history="1">
+          <w:hyperlink w:anchor="_Toc26368978" w:history="1">
             <w:r>
               <w:rPr>
                 <w:rStyle w:val="Hyperlink"/>
@@ -931,7 +941,7 @@
               <w:rPr>
                 <w:webHidden/>
               </w:rPr>
-              <w:instrText xml:space="preserve"> PAGEREF _Toc26366913 \h </w:instrText>
+              <w:instrText xml:space="preserve"> PAGEREF _Toc26368978 \h </w:instrText>
             </w:r>
             <w:r>
               <w:rPr>
@@ -968,7 +978,7 @@
               <w:lang w:eastAsia="de-CH"/>
             </w:rPr>
           </w:pPr>
-          <w:hyperlink w:anchor="_Toc26366914" w:history="1">
+          <w:hyperlink w:anchor="_Toc26368979" w:history="1">
             <w:r>
               <w:rPr>
                 <w:rStyle w:val="Hyperlink"/>
@@ -1006,7 +1016,7 @@
               <w:rPr>
                 <w:webHidden/>
               </w:rPr>
-              <w:instrText xml:space="preserve"> PAGEREF _Toc26366914 \h </w:instrText>
+              <w:instrText xml:space="preserve"> PAGEREF _Toc26368979 \h </w:instrText>
             </w:r>
             <w:r>
               <w:rPr>
@@ -1043,7 +1053,7 @@
               <w:lang w:eastAsia="de-CH"/>
             </w:rPr>
           </w:pPr>
-          <w:hyperlink w:anchor="_Toc26366915" w:history="1">
+          <w:hyperlink w:anchor="_Toc26368980" w:history="1">
             <w:r>
               <w:rPr>
                 <w:rStyle w:val="Hyperlink"/>
@@ -1081,7 +1091,7 @@
               <w:rPr>
                 <w:webHidden/>
               </w:rPr>
-              <w:instrText xml:space="preserve"> PAGEREF _Toc26366915 \h </w:instrText>
+              <w:instrText xml:space="preserve"> PAGEREF _Toc26368980 \h </w:instrText>
             </w:r>
             <w:r>
               <w:rPr>
@@ -1119,7 +1129,7 @@
               <w:lang w:val="de-CH" w:eastAsia="de-CH"/>
             </w:rPr>
           </w:pPr>
-          <w:hyperlink w:anchor="_Toc26366916" w:history="1">
+          <w:hyperlink w:anchor="_Toc26368981" w:history="1">
             <w:r>
               <w:rPr>
                 <w:rStyle w:val="Hyperlink"/>
@@ -1158,7 +1168,7 @@
               <w:rPr>
                 <w:webHidden/>
               </w:rPr>
-              <w:instrText xml:space="preserve"> PAGEREF _Toc26366916 \h </w:instrText>
+              <w:instrText xml:space="preserve"> PAGEREF _Toc26368981 \h </w:instrText>
             </w:r>
             <w:r>
               <w:rPr>
@@ -1195,7 +1205,7 @@
               <w:lang w:eastAsia="de-CH"/>
             </w:rPr>
           </w:pPr>
-          <w:hyperlink w:anchor="_Toc26366917" w:history="1">
+          <w:hyperlink w:anchor="_Toc26368982" w:history="1">
             <w:r>
               <w:rPr>
                 <w:rStyle w:val="Hyperlink"/>
@@ -1233,7 +1243,7 @@
               <w:rPr>
                 <w:webHidden/>
               </w:rPr>
-              <w:instrText xml:space="preserve"> PAGEREF _Toc26366917 \h </w:instrText>
+              <w:instrText xml:space="preserve"> PAGEREF _Toc26368982 \h </w:instrText>
             </w:r>
             <w:r>
               <w:rPr>
@@ -1270,7 +1280,7 @@
               <w:lang w:eastAsia="de-CH"/>
             </w:rPr>
           </w:pPr>
-          <w:hyperlink w:anchor="_Toc26366918" w:history="1">
+          <w:hyperlink w:anchor="_Toc26368983" w:history="1">
             <w:r>
               <w:rPr>
                 <w:rStyle w:val="Hyperlink"/>
@@ -1290,7 +1300,7 @@
               <w:rPr>
                 <w:rStyle w:val="Hyperlink"/>
               </w:rPr>
-              <w:t>Mockups</w:t>
+              <w:t>Aktivitäten Diagramm</w:t>
             </w:r>
             <w:r>
               <w:rPr>
@@ -1308,7 +1318,7 @@
               <w:rPr>
                 <w:webHidden/>
               </w:rPr>
-              <w:instrText xml:space="preserve"> PAGEREF _Toc26366918 \h </w:instrText>
+              <w:instrText xml:space="preserve"> PAGEREF _Toc26368983 \h </w:instrText>
             </w:r>
             <w:r>
               <w:rPr>
@@ -1325,7 +1335,7 @@
               <w:rPr>
                 <w:webHidden/>
               </w:rPr>
-              <w:t>7</w:t>
+              <w:t>6</w:t>
             </w:r>
             <w:r>
               <w:rPr>
@@ -1346,7 +1356,7 @@
               <w:lang w:eastAsia="de-CH"/>
             </w:rPr>
           </w:pPr>
-          <w:hyperlink w:anchor="_Toc26366919" w:history="1">
+          <w:hyperlink w:anchor="_Toc26368984" w:history="1">
             <w:r>
               <w:rPr>
                 <w:rStyle w:val="Hyperlink"/>
@@ -1369,7 +1379,7 @@
                 <w:rStyle w:val="Hyperlink"/>
                 <w:noProof/>
               </w:rPr>
-              <w:t>Startmenü</w:t>
+              <w:t>Anschlussmöglichkeiten anzeigen</w:t>
             </w:r>
             <w:r>
               <w:rPr>
@@ -1390,7 +1400,7 @@
                 <w:noProof/>
                 <w:webHidden/>
               </w:rPr>
-              <w:instrText xml:space="preserve"> PAGEREF _Toc26366919 \h </w:instrText>
+              <w:instrText xml:space="preserve"> PAGEREF _Toc26368984 \h </w:instrText>
             </w:r>
             <w:r>
               <w:rPr>
@@ -1410,11 +1420,86 @@
                 <w:noProof/>
                 <w:webHidden/>
               </w:rPr>
+              <w:t>6</w:t>
+            </w:r>
+            <w:r>
+              <w:rPr>
+                <w:noProof/>
+                <w:webHidden/>
+              </w:rPr>
+              <w:fldChar w:fldCharType="end"/>
+            </w:r>
+          </w:hyperlink>
+        </w:p>
+        <w:p>
+          <w:pPr>
+            <w:pStyle w:val="Verzeichnis2"/>
+            <w:rPr>
+              <w:rFonts w:asciiTheme="minorHAnsi" w:eastAsiaTheme="minorEastAsia" w:hAnsiTheme="minorHAnsi" w:cstheme="minorBidi"/>
+              <w:sz w:val="22"/>
+              <w:szCs w:val="22"/>
+              <w:lang w:eastAsia="de-CH"/>
+            </w:rPr>
+          </w:pPr>
+          <w:hyperlink w:anchor="_Toc26368985" w:history="1">
+            <w:r>
+              <w:rPr>
+                <w:rStyle w:val="Hyperlink"/>
+              </w:rPr>
+              <w:t>3.3</w:t>
+            </w:r>
+            <w:r>
+              <w:rPr>
+                <w:rFonts w:asciiTheme="minorHAnsi" w:eastAsiaTheme="minorEastAsia" w:hAnsiTheme="minorHAnsi" w:cstheme="minorBidi"/>
+                <w:sz w:val="22"/>
+                <w:szCs w:val="22"/>
+                <w:lang w:eastAsia="de-CH"/>
+              </w:rPr>
+              <w:tab/>
+            </w:r>
+            <w:r>
+              <w:rPr>
+                <w:rStyle w:val="Hyperlink"/>
+              </w:rPr>
+              <w:t>Mockups</w:t>
+            </w:r>
+            <w:r>
+              <w:rPr>
+                <w:webHidden/>
+              </w:rPr>
+              <w:tab/>
+            </w:r>
+            <w:r>
+              <w:rPr>
+                <w:webHidden/>
+              </w:rPr>
+              <w:fldChar w:fldCharType="begin"/>
+            </w:r>
+            <w:r>
+              <w:rPr>
+                <w:webHidden/>
+              </w:rPr>
+              <w:instrText xml:space="preserve"> PAGEREF _Toc26368985 \h </w:instrText>
+            </w:r>
+            <w:r>
+              <w:rPr>
+                <w:webHidden/>
+              </w:rPr>
+            </w:r>
+            <w:r>
+              <w:rPr>
+                <w:webHidden/>
+              </w:rPr>
+              <w:fldChar w:fldCharType="separate"/>
+            </w:r>
+            <w:r>
+              <w:rPr>
+                <w:webHidden/>
+              </w:rPr>
               <w:t>7</w:t>
             </w:r>
             <w:r>
               <w:rPr>
-                <w:noProof/>
                 <w:webHidden/>
               </w:rPr>
               <w:fldChar w:fldCharType="end"/>
@@ -1432,13 +1517,13 @@
               <w:lang w:eastAsia="de-CH"/>
             </w:rPr>
           </w:pPr>
-          <w:hyperlink w:anchor="_Toc26366920" w:history="1">
+          <w:hyperlink w:anchor="_Toc26368986" w:history="1">
             <w:r>
               <w:rPr>
                 <w:rStyle w:val="Hyperlink"/>
                 <w:noProof/>
               </w:rPr>
-              <w:t>3.2.2</w:t>
+              <w:t>3.3.1</w:t>
             </w:r>
             <w:r>
               <w:rPr>
@@ -1455,7 +1540,7 @@
                 <w:rStyle w:val="Hyperlink"/>
                 <w:noProof/>
               </w:rPr>
-              <w:t>Verbindungen</w:t>
+              <w:t>Startmenü</w:t>
             </w:r>
             <w:r>
               <w:rPr>
@@ -1476,7 +1561,7 @@
                 <w:noProof/>
                 <w:webHidden/>
               </w:rPr>
-              <w:instrText xml:space="preserve"> PAGEREF _Toc26366920 \h </w:instrText>
+              <w:instrText xml:space="preserve"> PAGEREF _Toc26368986 \h </w:instrText>
             </w:r>
             <w:r>
               <w:rPr>
@@ -1518,13 +1603,13 @@
               <w:lang w:eastAsia="de-CH"/>
             </w:rPr>
           </w:pPr>
-          <w:hyperlink w:anchor="_Toc26366921" w:history="1">
+          <w:hyperlink w:anchor="_Toc26368987" w:history="1">
             <w:r>
               <w:rPr>
                 <w:rStyle w:val="Hyperlink"/>
                 <w:noProof/>
               </w:rPr>
-              <w:t>3.2.3</w:t>
+              <w:t>3.3.2</w:t>
             </w:r>
             <w:r>
               <w:rPr>
@@ -1541,6 +1626,92 @@
                 <w:rStyle w:val="Hyperlink"/>
                 <w:noProof/>
               </w:rPr>
+              <w:t>Verbindungen</w:t>
+            </w:r>
+            <w:r>
+              <w:rPr>
+                <w:noProof/>
+                <w:webHidden/>
+              </w:rPr>
+              <w:tab/>
+            </w:r>
+            <w:r>
+              <w:rPr>
+                <w:noProof/>
+                <w:webHidden/>
+              </w:rPr>
+              <w:fldChar w:fldCharType="begin"/>
+            </w:r>
+            <w:r>
+              <w:rPr>
+                <w:noProof/>
+                <w:webHidden/>
+              </w:rPr>
+              <w:instrText xml:space="preserve"> PAGEREF _Toc26368987 \h </w:instrText>
+            </w:r>
+            <w:r>
+              <w:rPr>
+                <w:noProof/>
+                <w:webHidden/>
+              </w:rPr>
+            </w:r>
+            <w:r>
+              <w:rPr>
+                <w:noProof/>
+                <w:webHidden/>
+              </w:rPr>
+              <w:fldChar w:fldCharType="separate"/>
+            </w:r>
+            <w:r>
+              <w:rPr>
+                <w:noProof/>
+                <w:webHidden/>
+              </w:rPr>
+              <w:t>7</w:t>
+            </w:r>
+            <w:r>
+              <w:rPr>
+                <w:noProof/>
+                <w:webHidden/>
+              </w:rPr>
+              <w:fldChar w:fldCharType="end"/>
+            </w:r>
+          </w:hyperlink>
+        </w:p>
+        <w:p>
+          <w:pPr>
+            <w:pStyle w:val="Verzeichnis3"/>
+            <w:rPr>
+              <w:rFonts w:asciiTheme="minorHAnsi" w:eastAsiaTheme="minorEastAsia" w:hAnsiTheme="minorHAnsi" w:cstheme="minorBidi"/>
+              <w:noProof/>
+              <w:sz w:val="22"/>
+              <w:szCs w:val="22"/>
+              <w:lang w:eastAsia="de-CH"/>
+            </w:rPr>
+          </w:pPr>
+          <w:hyperlink w:anchor="_Toc26368988" w:history="1">
+            <w:r>
+              <w:rPr>
+                <w:rStyle w:val="Hyperlink"/>
+                <w:noProof/>
+              </w:rPr>
+              <w:t>3.3.3</w:t>
+            </w:r>
+            <w:r>
+              <w:rPr>
+                <w:rFonts w:asciiTheme="minorHAnsi" w:eastAsiaTheme="minorEastAsia" w:hAnsiTheme="minorHAnsi" w:cstheme="minorBidi"/>
+                <w:noProof/>
+                <w:sz w:val="22"/>
+                <w:szCs w:val="22"/>
+                <w:lang w:eastAsia="de-CH"/>
+              </w:rPr>
+              <w:tab/>
+            </w:r>
+            <w:r>
+              <w:rPr>
+                <w:rStyle w:val="Hyperlink"/>
+                <w:noProof/>
+              </w:rPr>
               <w:t>Abfahrten</w:t>
             </w:r>
             <w:r>
@@ -1562,7 +1733,7 @@
                 <w:noProof/>
                 <w:webHidden/>
               </w:rPr>
-              <w:instrText xml:space="preserve"> PAGEREF _Toc26366921 \h </w:instrText>
+              <w:instrText xml:space="preserve"> PAGEREF _Toc26368988 \h </w:instrText>
             </w:r>
             <w:r>
               <w:rPr>
@@ -1604,7 +1775,7 @@
               <w:lang w:val="de-CH" w:eastAsia="de-CH"/>
             </w:rPr>
           </w:pPr>
-          <w:hyperlink w:anchor="_Toc26366922" w:history="1">
+          <w:hyperlink w:anchor="_Toc26368989" w:history="1">
             <w:r>
               <w:rPr>
                 <w:rStyle w:val="Hyperlink"/>
@@ -1643,7 +1814,7 @@
               <w:rPr>
                 <w:webHidden/>
               </w:rPr>
-              <w:instrText xml:space="preserve"> PAGEREF _Toc26366922 \h </w:instrText>
+              <w:instrText xml:space="preserve"> PAGEREF _Toc26368989 \h </w:instrText>
             </w:r>
             <w:r>
               <w:rPr>
@@ -1680,7 +1851,7 @@
               <w:lang w:eastAsia="de-CH"/>
             </w:rPr>
           </w:pPr>
-          <w:hyperlink w:anchor="_Toc26366923" w:history="1">
+          <w:hyperlink w:anchor="_Toc26368990" w:history="1">
             <w:r>
               <w:rPr>
                 <w:rStyle w:val="Hyperlink"/>
@@ -1718,7 +1889,7 @@
               <w:rPr>
                 <w:webHidden/>
               </w:rPr>
-              <w:instrText xml:space="preserve"> PAGEREF _Toc26366923 \h </w:instrText>
+              <w:instrText xml:space="preserve"> PAGEREF _Toc26368990 \h </w:instrText>
             </w:r>
             <w:r>
               <w:rPr>
@@ -1756,7 +1927,7 @@
               <w:lang w:val="de-CH" w:eastAsia="de-CH"/>
             </w:rPr>
           </w:pPr>
-          <w:hyperlink w:anchor="_Toc26366924" w:history="1">
+          <w:hyperlink w:anchor="_Toc26368991" w:history="1">
             <w:r>
               <w:rPr>
                 <w:rStyle w:val="Hyperlink"/>
@@ -1795,7 +1966,82 @@
               <w:rPr>
                 <w:webHidden/>
               </w:rPr>
-              <w:instrText xml:space="preserve"> PAGEREF _Toc26366924 \h </w:instrText>
+              <w:instrText xml:space="preserve"> PAGEREF _Toc26368991 \h </w:instrText>
+            </w:r>
+            <w:r>
+              <w:rPr>
+                <w:webHidden/>
+              </w:rPr>
+            </w:r>
+            <w:r>
+              <w:rPr>
+                <w:webHidden/>
+              </w:rPr>
+              <w:fldChar w:fldCharType="separate"/>
+            </w:r>
+            <w:r>
+              <w:rPr>
+                <w:webHidden/>
+              </w:rPr>
+              <w:t>9</w:t>
+            </w:r>
+            <w:r>
+              <w:rPr>
+                <w:webHidden/>
+              </w:rPr>
+              <w:fldChar w:fldCharType="end"/>
+            </w:r>
+          </w:hyperlink>
+        </w:p>
+        <w:p>
+          <w:pPr>
+            <w:pStyle w:val="Verzeichnis2"/>
+            <w:rPr>
+              <w:rFonts w:asciiTheme="minorHAnsi" w:eastAsiaTheme="minorEastAsia" w:hAnsiTheme="minorHAnsi" w:cstheme="minorBidi"/>
+              <w:sz w:val="22"/>
+              <w:szCs w:val="22"/>
+              <w:lang w:eastAsia="de-CH"/>
+            </w:rPr>
+          </w:pPr>
+          <w:hyperlink w:anchor="_Toc26368992" w:history="1">
+            <w:r>
+              <w:rPr>
+                <w:rStyle w:val="Hyperlink"/>
+              </w:rPr>
+              <w:t>5.1</w:t>
+            </w:r>
+            <w:r>
+              <w:rPr>
+                <w:rFonts w:asciiTheme="minorHAnsi" w:eastAsiaTheme="minorEastAsia" w:hAnsiTheme="minorHAnsi" w:cstheme="minorBidi"/>
+                <w:sz w:val="22"/>
+                <w:szCs w:val="22"/>
+                <w:lang w:eastAsia="de-CH"/>
+              </w:rPr>
+              <w:tab/>
+            </w:r>
+            <w:r>
+              <w:rPr>
+                <w:rStyle w:val="Hyperlink"/>
+              </w:rPr>
+              <w:t>Verschwinden des Cursors</w:t>
+            </w:r>
+            <w:r>
+              <w:rPr>
+                <w:webHidden/>
+              </w:rPr>
+              <w:tab/>
+            </w:r>
+            <w:r>
+              <w:rPr>
+                <w:webHidden/>
+              </w:rPr>
+              <w:fldChar w:fldCharType="begin"/>
+            </w:r>
+            <w:r>
+              <w:rPr>
+                <w:webHidden/>
+              </w:rPr>
+              <w:instrText xml:space="preserve"> PAGEREF _Toc26368992 \h </w:instrText>
             </w:r>
             <w:r>
               <w:rPr>
@@ -1833,7 +2079,7 @@
               <w:lang w:val="de-CH" w:eastAsia="de-CH"/>
             </w:rPr>
           </w:pPr>
-          <w:hyperlink w:anchor="_Toc26366925" w:history="1">
+          <w:hyperlink w:anchor="_Toc26368993" w:history="1">
             <w:r>
               <w:rPr>
                 <w:rStyle w:val="Hyperlink"/>
@@ -1872,7 +2118,7 @@
               <w:rPr>
                 <w:webHidden/>
               </w:rPr>
-              <w:instrText xml:space="preserve"> PAGEREF _Toc26366925 \h </w:instrText>
+              <w:instrText xml:space="preserve"> PAGEREF _Toc26368993 \h </w:instrText>
             </w:r>
             <w:r>
               <w:rPr>
@@ -1889,7 +2135,7 @@
               <w:rPr>
                 <w:webHidden/>
               </w:rPr>
-              <w:t>9</w:t>
+              <w:t>10</w:t>
             </w:r>
             <w:r>
               <w:rPr>
@@ -1909,7 +2155,7 @@
               <w:lang w:eastAsia="de-CH"/>
             </w:rPr>
           </w:pPr>
-          <w:hyperlink w:anchor="_Toc26366926" w:history="1">
+          <w:hyperlink w:anchor="_Toc26368994" w:history="1">
             <w:r>
               <w:rPr>
                 <w:rStyle w:val="Hyperlink"/>
@@ -1947,7 +2193,7 @@
               <w:rPr>
                 <w:webHidden/>
               </w:rPr>
-              <w:instrText xml:space="preserve"> PAGEREF _Toc26366926 \h </w:instrText>
+              <w:instrText xml:space="preserve"> PAGEREF _Toc26368994 \h </w:instrText>
             </w:r>
             <w:r>
               <w:rPr>
@@ -1964,7 +2210,7 @@
               <w:rPr>
                 <w:webHidden/>
               </w:rPr>
-              <w:t>9</w:t>
+              <w:t>10</w:t>
             </w:r>
             <w:r>
               <w:rPr>
@@ -1985,7 +2231,7 @@
               <w:lang w:eastAsia="de-CH"/>
             </w:rPr>
           </w:pPr>
-          <w:hyperlink w:anchor="_Toc26366927" w:history="1">
+          <w:hyperlink w:anchor="_Toc26368995" w:history="1">
             <w:r>
               <w:rPr>
                 <w:rStyle w:val="Hyperlink"/>
@@ -2029,7 +2275,7 @@
                 <w:noProof/>
                 <w:webHidden/>
               </w:rPr>
-              <w:instrText xml:space="preserve"> PAGEREF _Toc26366927 \h </w:instrText>
+              <w:instrText xml:space="preserve"> PAGEREF _Toc26368995 \h </w:instrText>
             </w:r>
             <w:r>
               <w:rPr>
@@ -2049,7 +2295,7 @@
                 <w:noProof/>
                 <w:webHidden/>
               </w:rPr>
-              <w:t>9</w:t>
+              <w:t>10</w:t>
             </w:r>
             <w:r>
               <w:rPr>
@@ -2071,7 +2317,7 @@
               <w:lang w:eastAsia="de-CH"/>
             </w:rPr>
           </w:pPr>
-          <w:hyperlink w:anchor="_Toc26366928" w:history="1">
+          <w:hyperlink w:anchor="_Toc26368996" w:history="1">
             <w:r>
               <w:rPr>
                 <w:rStyle w:val="Hyperlink"/>
@@ -2115,7 +2361,7 @@
                 <w:noProof/>
                 <w:webHidden/>
               </w:rPr>
-              <w:instrText xml:space="preserve"> PAGEREF _Toc26366928 \h </w:instrText>
+              <w:instrText xml:space="preserve"> PAGEREF _Toc26368996 \h </w:instrText>
             </w:r>
             <w:r>
               <w:rPr>
@@ -2135,7 +2381,7 @@
                 <w:noProof/>
                 <w:webHidden/>
               </w:rPr>
-              <w:t>9</w:t>
+              <w:t>10</w:t>
             </w:r>
             <w:r>
               <w:rPr>
@@ -2157,7 +2403,7 @@
               <w:lang w:eastAsia="de-CH"/>
             </w:rPr>
           </w:pPr>
-          <w:hyperlink w:anchor="_Toc26366929" w:history="1">
+          <w:hyperlink w:anchor="_Toc26368997" w:history="1">
             <w:r>
               <w:rPr>
                 <w:rStyle w:val="Hyperlink"/>
@@ -2201,7 +2447,7 @@
                 <w:noProof/>
                 <w:webHidden/>
               </w:rPr>
-              <w:instrText xml:space="preserve"> PAGEREF _Toc26366929 \h </w:instrText>
+              <w:instrText xml:space="preserve"> PAGEREF _Toc26368997 \h </w:instrText>
             </w:r>
             <w:r>
               <w:rPr>
@@ -2221,7 +2467,7 @@
                 <w:noProof/>
                 <w:webHidden/>
               </w:rPr>
-              <w:t>10</w:t>
+              <w:t>11</w:t>
             </w:r>
             <w:r>
               <w:rPr>
@@ -2242,7 +2488,7 @@
               <w:lang w:eastAsia="de-CH"/>
             </w:rPr>
           </w:pPr>
-          <w:hyperlink w:anchor="_Toc26366930" w:history="1">
+          <w:hyperlink w:anchor="_Toc26368998" w:history="1">
             <w:r>
               <w:rPr>
                 <w:rStyle w:val="Hyperlink"/>
@@ -2280,7 +2526,7 @@
               <w:rPr>
                 <w:webHidden/>
               </w:rPr>
-              <w:instrText xml:space="preserve"> PAGEREF _Toc26366930 \h </w:instrText>
+              <w:instrText xml:space="preserve"> PAGEREF _Toc26368998 \h </w:instrText>
             </w:r>
             <w:r>
               <w:rPr>
@@ -2297,7 +2543,7 @@
               <w:rPr>
                 <w:webHidden/>
               </w:rPr>
-              <w:t>10</w:t>
+              <w:t>11</w:t>
             </w:r>
             <w:r>
               <w:rPr>
@@ -2318,7 +2564,7 @@
               <w:lang w:eastAsia="de-CH"/>
             </w:rPr>
           </w:pPr>
-          <w:hyperlink w:anchor="_Toc26366931" w:history="1">
+          <w:hyperlink w:anchor="_Toc26368999" w:history="1">
             <w:r>
               <w:rPr>
                 <w:rStyle w:val="Hyperlink"/>
@@ -2362,7 +2608,7 @@
                 <w:noProof/>
                 <w:webHidden/>
               </w:rPr>
-              <w:instrText xml:space="preserve"> PAGEREF _Toc26366931 \h </w:instrText>
+              <w:instrText xml:space="preserve"> PAGEREF _Toc26368999 \h </w:instrText>
             </w:r>
             <w:r>
               <w:rPr>
@@ -2382,7 +2628,7 @@
                 <w:noProof/>
                 <w:webHidden/>
               </w:rPr>
-              <w:t>10</w:t>
+              <w:t>11</w:t>
             </w:r>
             <w:r>
               <w:rPr>
@@ -2404,7 +2650,7 @@
               <w:lang w:eastAsia="de-CH"/>
             </w:rPr>
           </w:pPr>
-          <w:hyperlink w:anchor="_Toc26366932" w:history="1">
+          <w:hyperlink w:anchor="_Toc26369000" w:history="1">
             <w:r>
               <w:rPr>
                 <w:rStyle w:val="Hyperlink"/>
@@ -2448,7 +2694,7 @@
                 <w:noProof/>
                 <w:webHidden/>
               </w:rPr>
-              <w:instrText xml:space="preserve"> PAGEREF _Toc26366932 \h </w:instrText>
+              <w:instrText xml:space="preserve"> PAGEREF _Toc26369000 \h </w:instrText>
             </w:r>
             <w:r>
               <w:rPr>
@@ -2468,7 +2714,7 @@
                 <w:noProof/>
                 <w:webHidden/>
               </w:rPr>
-              <w:t>10</w:t>
+              <w:t>11</w:t>
             </w:r>
             <w:r>
               <w:rPr>
@@ -2490,7 +2736,7 @@
               <w:lang w:eastAsia="de-CH"/>
             </w:rPr>
           </w:pPr>
-          <w:hyperlink w:anchor="_Toc26366933" w:history="1">
+          <w:hyperlink w:anchor="_Toc26369001" w:history="1">
             <w:r>
               <w:rPr>
                 <w:rStyle w:val="Hyperlink"/>
@@ -2534,7 +2780,7 @@
                 <w:noProof/>
                 <w:webHidden/>
               </w:rPr>
-              <w:instrText xml:space="preserve"> PAGEREF _Toc26366933 \h </w:instrText>
+              <w:instrText xml:space="preserve"> PAGEREF _Toc26369001 \h </w:instrText>
             </w:r>
             <w:r>
               <w:rPr>
@@ -2554,7 +2800,7 @@
                 <w:noProof/>
                 <w:webHidden/>
               </w:rPr>
-              <w:t>11</w:t>
+              <w:t>12</w:t>
             </w:r>
             <w:r>
               <w:rPr>
@@ -2576,7 +2822,7 @@
               <w:lang w:val="de-CH" w:eastAsia="de-CH"/>
             </w:rPr>
           </w:pPr>
-          <w:hyperlink w:anchor="_Toc26366934" w:history="1">
+          <w:hyperlink w:anchor="_Toc26369002" w:history="1">
             <w:r>
               <w:rPr>
                 <w:rStyle w:val="Hyperlink"/>
@@ -2615,7 +2861,7 @@
               <w:rPr>
                 <w:webHidden/>
               </w:rPr>
-              <w:instrText xml:space="preserve"> PAGEREF _Toc26366934 \h </w:instrText>
+              <w:instrText xml:space="preserve"> PAGEREF _Toc26369002 \h </w:instrText>
             </w:r>
             <w:r>
               <w:rPr>
@@ -2632,7 +2878,157 @@
               <w:rPr>
                 <w:webHidden/>
               </w:rPr>
-              <w:t>11</w:t>
+              <w:t>12</w:t>
+            </w:r>
+            <w:r>
+              <w:rPr>
+                <w:webHidden/>
+              </w:rPr>
+              <w:fldChar w:fldCharType="end"/>
+            </w:r>
+          </w:hyperlink>
+        </w:p>
+        <w:p>
+          <w:pPr>
+            <w:pStyle w:val="Verzeichnis2"/>
+            <w:rPr>
+              <w:rFonts w:asciiTheme="minorHAnsi" w:eastAsiaTheme="minorEastAsia" w:hAnsiTheme="minorHAnsi" w:cstheme="minorBidi"/>
+              <w:sz w:val="22"/>
+              <w:szCs w:val="22"/>
+              <w:lang w:eastAsia="de-CH"/>
+            </w:rPr>
+          </w:pPr>
+          <w:hyperlink w:anchor="_Toc26369003" w:history="1">
+            <w:r>
+              <w:rPr>
+                <w:rStyle w:val="Hyperlink"/>
+              </w:rPr>
+              <w:t>7.1</w:t>
+            </w:r>
+            <w:r>
+              <w:rPr>
+                <w:rFonts w:asciiTheme="minorHAnsi" w:eastAsiaTheme="minorEastAsia" w:hAnsiTheme="minorHAnsi" w:cstheme="minorBidi"/>
+                <w:sz w:val="22"/>
+                <w:szCs w:val="22"/>
+                <w:lang w:eastAsia="de-CH"/>
+              </w:rPr>
+              <w:tab/>
+            </w:r>
+            <w:r>
+              <w:rPr>
+                <w:rStyle w:val="Hyperlink"/>
+              </w:rPr>
+              <w:t>Installation</w:t>
+            </w:r>
+            <w:r>
+              <w:rPr>
+                <w:webHidden/>
+              </w:rPr>
+              <w:tab/>
+            </w:r>
+            <w:r>
+              <w:rPr>
+                <w:webHidden/>
+              </w:rPr>
+              <w:fldChar w:fldCharType="begin"/>
+            </w:r>
+            <w:r>
+              <w:rPr>
+                <w:webHidden/>
+              </w:rPr>
+              <w:instrText xml:space="preserve"> PAGEREF _Toc26369003 \h </w:instrText>
+            </w:r>
+            <w:r>
+              <w:rPr>
+                <w:webHidden/>
+              </w:rPr>
+            </w:r>
+            <w:r>
+              <w:rPr>
+                <w:webHidden/>
+              </w:rPr>
+              <w:fldChar w:fldCharType="separate"/>
+            </w:r>
+            <w:r>
+              <w:rPr>
+                <w:webHidden/>
+              </w:rPr>
+              <w:t>12</w:t>
+            </w:r>
+            <w:r>
+              <w:rPr>
+                <w:webHidden/>
+              </w:rPr>
+              <w:fldChar w:fldCharType="end"/>
+            </w:r>
+          </w:hyperlink>
+        </w:p>
+        <w:p>
+          <w:pPr>
+            <w:pStyle w:val="Verzeichnis2"/>
+            <w:rPr>
+              <w:rFonts w:asciiTheme="minorHAnsi" w:eastAsiaTheme="minorEastAsia" w:hAnsiTheme="minorHAnsi" w:cstheme="minorBidi"/>
+              <w:sz w:val="22"/>
+              <w:szCs w:val="22"/>
+              <w:lang w:eastAsia="de-CH"/>
+            </w:rPr>
+          </w:pPr>
+          <w:hyperlink w:anchor="_Toc26369004" w:history="1">
+            <w:r>
+              <w:rPr>
+                <w:rStyle w:val="Hyperlink"/>
+              </w:rPr>
+              <w:t>7.2</w:t>
+            </w:r>
+            <w:r>
+              <w:rPr>
+                <w:rFonts w:asciiTheme="minorHAnsi" w:eastAsiaTheme="minorEastAsia" w:hAnsiTheme="minorHAnsi" w:cstheme="minorBidi"/>
+                <w:sz w:val="22"/>
+                <w:szCs w:val="22"/>
+                <w:lang w:eastAsia="de-CH"/>
+              </w:rPr>
+              <w:tab/>
+            </w:r>
+            <w:r>
+              <w:rPr>
+                <w:rStyle w:val="Hyperlink"/>
+              </w:rPr>
+              <w:t>Deinstallation</w:t>
+            </w:r>
+            <w:r>
+              <w:rPr>
+                <w:webHidden/>
+              </w:rPr>
+              <w:tab/>
+            </w:r>
+            <w:r>
+              <w:rPr>
+                <w:webHidden/>
+              </w:rPr>
+              <w:fldChar w:fldCharType="begin"/>
+            </w:r>
+            <w:r>
+              <w:rPr>
+                <w:webHidden/>
+              </w:rPr>
+              <w:instrText xml:space="preserve"> PAGEREF _Toc26369004 \h </w:instrText>
+            </w:r>
+            <w:r>
+              <w:rPr>
+                <w:webHidden/>
+              </w:rPr>
+            </w:r>
+            <w:r>
+              <w:rPr>
+                <w:webHidden/>
+              </w:rPr>
+              <w:fldChar w:fldCharType="separate"/>
+            </w:r>
+            <w:r>
+              <w:rPr>
+                <w:webHidden/>
+              </w:rPr>
+              <w:t>12</w:t>
             </w:r>
             <w:r>
               <w:rPr>
@@ -2657,274 +3053,8 @@
         </w:p>
       </w:sdtContent>
     </w:sdt>
+    <w:bookmarkEnd w:id="12"/>
     <w:bookmarkEnd w:id="11"/>
-    <w:bookmarkEnd w:id="10"/>
-    <w:p>
-      <w:pPr>
-        <w:tabs>
-          <w:tab w:val="clear" w:pos="3402"/>
-          <w:tab w:val="clear" w:pos="6804"/>
-        </w:tabs>
-        <w:spacing w:line="240" w:lineRule="auto"/>
-      </w:pPr>
-      <w:r>
-        <w:t>Es wird keine Dokumentation im eigentlichen Sinne verlangt. Es braucht jedoch im Minimum ein Dokument,</w:t>
-      </w:r>
-    </w:p>
-    <w:p>
-      <w:pPr>
-        <w:tabs>
-          <w:tab w:val="clear" w:pos="3402"/>
-          <w:tab w:val="clear" w:pos="6804"/>
-        </w:tabs>
-        <w:spacing w:line="240" w:lineRule="auto"/>
-      </w:pPr>
-      <w:proofErr w:type="spellStart"/>
-      <w:proofErr w:type="gramStart"/>
-      <w:r>
-        <w:t>das</w:t>
-      </w:r>
-      <w:proofErr w:type="spellEnd"/>
-      <w:proofErr w:type="gramEnd"/>
-      <w:r>
-        <w:t xml:space="preserve"> die folgenden Informationen enthält.</w:t>
-      </w:r>
-    </w:p>
-    <w:p>
-      <w:pPr>
-        <w:tabs>
-          <w:tab w:val="clear" w:pos="3402"/>
-          <w:tab w:val="clear" w:pos="6804"/>
-        </w:tabs>
-        <w:spacing w:line="240" w:lineRule="auto"/>
-      </w:pPr>
-      <w:r>
-        <w:t xml:space="preserve">OK </w:t>
-      </w:r>
-      <w:r>
-        <w:t>- Autor, Datum.</w:t>
-      </w:r>
-    </w:p>
-    <w:p>
-      <w:pPr>
-        <w:tabs>
-          <w:tab w:val="clear" w:pos="3402"/>
-          <w:tab w:val="clear" w:pos="6804"/>
-        </w:tabs>
-        <w:spacing w:line="240" w:lineRule="auto"/>
-      </w:pPr>
-      <w:r>
-        <w:t>- Eine Einleitung (Management Summary).</w:t>
-      </w:r>
-    </w:p>
-    <w:p>
-      <w:pPr>
-        <w:tabs>
-          <w:tab w:val="clear" w:pos="3402"/>
-          <w:tab w:val="clear" w:pos="6804"/>
-        </w:tabs>
-        <w:spacing w:line="240" w:lineRule="auto"/>
-      </w:pPr>
-      <w:r>
-        <w:t>- Zweck des Dokuments.</w:t>
-      </w:r>
-    </w:p>
-    <w:p>
-      <w:pPr>
-        <w:tabs>
-          <w:tab w:val="clear" w:pos="3402"/>
-          <w:tab w:val="clear" w:pos="6804"/>
-        </w:tabs>
-        <w:spacing w:line="240" w:lineRule="auto"/>
-      </w:pPr>
-      <w:r>
-        <w:t>- Was (d.h. welche Funktionen) wurde umgesetzt?</w:t>
-      </w:r>
-    </w:p>
-    <w:p>
-      <w:pPr>
-        <w:tabs>
-          <w:tab w:val="clear" w:pos="3402"/>
-          <w:tab w:val="clear" w:pos="6804"/>
-        </w:tabs>
-        <w:spacing w:line="240" w:lineRule="auto"/>
-      </w:pPr>
-      <w:r>
-        <w:t>- Falls bestimmte Funktionen nur teilweise umgesetzt wurden: Welche? Welcher Teil der</w:t>
-      </w:r>
-    </w:p>
-    <w:p>
-      <w:pPr>
-        <w:tabs>
-          <w:tab w:val="clear" w:pos="3402"/>
-          <w:tab w:val="clear" w:pos="6804"/>
-        </w:tabs>
-        <w:spacing w:line="240" w:lineRule="auto"/>
-      </w:pPr>
-      <w:r>
-        <w:t>Funktionalität fehlt noch? Bekannte Fehler/Bugs?</w:t>
-      </w:r>
-    </w:p>
-    <w:p>
-      <w:pPr>
-        <w:tabs>
-          <w:tab w:val="clear" w:pos="3402"/>
-          <w:tab w:val="clear" w:pos="6804"/>
-        </w:tabs>
-        <w:spacing w:line="240" w:lineRule="auto"/>
-      </w:pPr>
-      <w:r>
-        <w:t>- Mockups für alle Formulare/Dialoge (GUI</w:t>
-      </w:r>
-      <w:proofErr w:type="gramStart"/>
-      <w:r>
-        <w:t>) ,</w:t>
-      </w:r>
-      <w:proofErr w:type="gramEnd"/>
-      <w:r>
-        <w:t xml:space="preserve"> die benötigt werden um die Anforderungen A001, A002</w:t>
-      </w:r>
-    </w:p>
-    <w:p>
-      <w:pPr>
-        <w:tabs>
-          <w:tab w:val="clear" w:pos="3402"/>
-          <w:tab w:val="clear" w:pos="6804"/>
-        </w:tabs>
-        <w:spacing w:line="240" w:lineRule="auto"/>
-      </w:pPr>
-      <w:r>
-        <w:t>und A003 abzudecken.</w:t>
-      </w:r>
-    </w:p>
-    <w:p>
-      <w:pPr>
-        <w:tabs>
-          <w:tab w:val="clear" w:pos="3402"/>
-          <w:tab w:val="clear" w:pos="6804"/>
-        </w:tabs>
-        <w:spacing w:line="240" w:lineRule="auto"/>
-      </w:pPr>
-      <w:r>
-        <w:t>- Use Cases, Use Case Beschreibungen und Aktivitätendiagramme mindestens für die mit Priorität 1</w:t>
-      </w:r>
-    </w:p>
-    <w:p>
-      <w:pPr>
-        <w:tabs>
-          <w:tab w:val="clear" w:pos="3402"/>
-          <w:tab w:val="clear" w:pos="6804"/>
-        </w:tabs>
-        <w:spacing w:line="240" w:lineRule="auto"/>
-      </w:pPr>
-      <w:r>
-        <w:t>klassifizierten Anforderungen.</w:t>
-      </w:r>
-    </w:p>
-    <w:p>
-      <w:pPr>
-        <w:tabs>
-          <w:tab w:val="clear" w:pos="3402"/>
-          <w:tab w:val="clear" w:pos="6804"/>
-        </w:tabs>
-        <w:spacing w:line="240" w:lineRule="auto"/>
-      </w:pPr>
-      <w:r>
-        <w:t>- Testfälle (Systemtests), verständlich und eindeutig nachvollziehbar geschrieben, so dass ein Tester</w:t>
-      </w:r>
-    </w:p>
-    <w:p>
-      <w:pPr>
-        <w:tabs>
-          <w:tab w:val="clear" w:pos="3402"/>
-          <w:tab w:val="clear" w:pos="6804"/>
-        </w:tabs>
-        <w:spacing w:line="240" w:lineRule="auto"/>
-      </w:pPr>
-      <w:r>
-        <w:t xml:space="preserve">diese </w:t>
-      </w:r>
-      <w:proofErr w:type="gramStart"/>
-      <w:r>
-        <w:t>ohne weiteren Erklärungen</w:t>
-      </w:r>
-      <w:proofErr w:type="gramEnd"/>
-      <w:r>
-        <w:t xml:space="preserve"> durchführen kann.</w:t>
-      </w:r>
-    </w:p>
-    <w:p>
-      <w:pPr>
-        <w:tabs>
-          <w:tab w:val="clear" w:pos="3402"/>
-          <w:tab w:val="clear" w:pos="6804"/>
-        </w:tabs>
-        <w:spacing w:line="240" w:lineRule="auto"/>
-      </w:pPr>
-      <w:r>
-        <w:t>- Testprotokoll mit Durchführungsdatum der Tests, Name des Testers und Protokollierung der</w:t>
-      </w:r>
-    </w:p>
-    <w:p>
-      <w:pPr>
-        <w:tabs>
-          <w:tab w:val="clear" w:pos="3402"/>
-          <w:tab w:val="clear" w:pos="6804"/>
-        </w:tabs>
-        <w:spacing w:line="240" w:lineRule="auto"/>
-      </w:pPr>
-      <w:r>
-        <w:t>tatsächlichen Testresultate.</w:t>
-      </w:r>
-    </w:p>
-    <w:p>
-      <w:pPr>
-        <w:tabs>
-          <w:tab w:val="clear" w:pos="3402"/>
-          <w:tab w:val="clear" w:pos="6804"/>
-        </w:tabs>
-        <w:spacing w:line="240" w:lineRule="auto"/>
-      </w:pPr>
-      <w:r>
-        <w:t>- Installationsanleitung: Wie wird die Software installiert? Wie wird die Software deinstalliert?</w:t>
-      </w:r>
-    </w:p>
-    <w:p>
-      <w:pPr>
-        <w:tabs>
-          <w:tab w:val="clear" w:pos="3402"/>
-          <w:tab w:val="clear" w:pos="6804"/>
-        </w:tabs>
-        <w:spacing w:line="240" w:lineRule="auto"/>
-      </w:pPr>
-      <w:r>
-        <w:t>- Andere spannende Informationen für die Bewertung.</w:t>
-      </w:r>
-    </w:p>
-    <w:p>
-      <w:pPr>
-        <w:tabs>
-          <w:tab w:val="clear" w:pos="3402"/>
-          <w:tab w:val="clear" w:pos="6804"/>
-        </w:tabs>
-        <w:spacing w:line="240" w:lineRule="auto"/>
-      </w:pPr>
-      <w:r>
-        <w:t>Die Dokumentation soll sauber gestaltet, inhaltlich korrekt und übersichtlich strukturiert sein. Ein</w:t>
-      </w:r>
-    </w:p>
-    <w:p>
-      <w:pPr>
-        <w:tabs>
-          <w:tab w:val="clear" w:pos="3402"/>
-          <w:tab w:val="clear" w:pos="6804"/>
-        </w:tabs>
-        <w:spacing w:line="240" w:lineRule="auto"/>
-      </w:pPr>
-      <w:r>
-        <w:t xml:space="preserve">Inhaltsverzeichnis soll vorhanden sein. Achte auf Typographie und Rechtschreibung! </w:t>
-      </w:r>
-    </w:p>
     <w:p>
       <w:pPr>
         <w:pStyle w:val="berschrift1"/>
@@ -2932,22 +3062,22 @@
       <w:r>
         <w:br w:type="page"/>
       </w:r>
-      <w:bookmarkStart w:id="12" w:name="_Toc26366908"/>
+      <w:bookmarkStart w:id="13" w:name="_Toc26368973"/>
       <w:r>
         <w:lastRenderedPageBreak/>
         <w:t>Einleitung</w:t>
       </w:r>
-      <w:bookmarkEnd w:id="12"/>
+      <w:bookmarkEnd w:id="13"/>
     </w:p>
     <w:p>
       <w:pPr>
         <w:pStyle w:val="berschrift2"/>
       </w:pPr>
-      <w:bookmarkStart w:id="13" w:name="_Toc26366909"/>
+      <w:bookmarkStart w:id="14" w:name="_Toc26368974"/>
       <w:r>
         <w:t>Aufgabenstellung</w:t>
       </w:r>
-      <w:bookmarkEnd w:id="13"/>
+      <w:bookmarkEnd w:id="14"/>
     </w:p>
     <w:p>
       <w:pPr>
@@ -3237,11 +3367,11 @@
       <w:pPr>
         <w:pStyle w:val="berschrift2"/>
       </w:pPr>
-      <w:bookmarkStart w:id="14" w:name="_Toc26366910"/>
+      <w:bookmarkStart w:id="15" w:name="_Toc26368975"/>
       <w:r>
         <w:t>Anforderungen des Kunden</w:t>
       </w:r>
-      <w:bookmarkEnd w:id="14"/>
+      <w:bookmarkEnd w:id="15"/>
     </w:p>
     <w:tbl>
       <w:tblPr>
@@ -3797,12 +3927,12 @@
       <w:pPr>
         <w:pStyle w:val="berschrift2"/>
       </w:pPr>
-      <w:bookmarkStart w:id="15" w:name="_Toc26366911"/>
+      <w:bookmarkStart w:id="16" w:name="_Toc26368976"/>
       <w:r>
         <w:lastRenderedPageBreak/>
         <w:t>Zweck des Dokumentes</w:t>
       </w:r>
-      <w:bookmarkEnd w:id="15"/>
+      <w:bookmarkEnd w:id="16"/>
     </w:p>
     <w:p>
       <w:pPr>
@@ -3846,21 +3976,21 @@
       <w:pPr>
         <w:pStyle w:val="berschrift1"/>
       </w:pPr>
-      <w:bookmarkStart w:id="16" w:name="_Toc26366912"/>
+      <w:bookmarkStart w:id="17" w:name="_Toc26368977"/>
       <w:r>
         <w:t>Programmierrichtlinien</w:t>
       </w:r>
-      <w:bookmarkEnd w:id="16"/>
+      <w:bookmarkEnd w:id="17"/>
     </w:p>
     <w:p>
       <w:pPr>
         <w:pStyle w:val="berschrift2"/>
       </w:pPr>
-      <w:bookmarkStart w:id="17" w:name="_Toc26366913"/>
+      <w:bookmarkStart w:id="18" w:name="_Toc26368978"/>
       <w:r>
         <w:t>Naming</w:t>
       </w:r>
-      <w:bookmarkEnd w:id="17"/>
+      <w:bookmarkEnd w:id="18"/>
     </w:p>
     <w:tbl>
       <w:tblPr>
@@ -4267,11 +4397,11 @@
       <w:pPr>
         <w:pStyle w:val="berschrift2"/>
       </w:pPr>
-      <w:bookmarkStart w:id="18" w:name="_Toc26366914"/>
+      <w:bookmarkStart w:id="19" w:name="_Toc26368979"/>
       <w:r>
         <w:t>Declaration</w:t>
       </w:r>
-      <w:bookmarkEnd w:id="18"/>
+      <w:bookmarkEnd w:id="19"/>
     </w:p>
     <w:tbl>
       <w:tblPr>
@@ -4622,11 +4752,11 @@
       <w:pPr>
         <w:pStyle w:val="berschrift2"/>
       </w:pPr>
-      <w:bookmarkStart w:id="19" w:name="_Toc26366915"/>
+      <w:bookmarkStart w:id="20" w:name="_Toc26368980"/>
       <w:r>
         <w:t>Comments</w:t>
       </w:r>
-      <w:bookmarkEnd w:id="19"/>
+      <w:bookmarkEnd w:id="20"/>
     </w:p>
     <w:tbl>
       <w:tblPr>
@@ -4802,7 +4932,7 @@
       <w:pPr>
         <w:pStyle w:val="berschrift1"/>
       </w:pPr>
-      <w:bookmarkStart w:id="20" w:name="_Toc26366916"/>
+      <w:bookmarkStart w:id="21" w:name="_Toc26368981"/>
       <w:r>
         <w:rPr>
           <w:noProof/>
@@ -4867,17 +4997,17 @@
       <w:r>
         <w:t>Planung</w:t>
       </w:r>
-      <w:bookmarkEnd w:id="20"/>
+      <w:bookmarkEnd w:id="21"/>
     </w:p>
     <w:p>
       <w:pPr>
         <w:pStyle w:val="berschrift2"/>
       </w:pPr>
-      <w:bookmarkStart w:id="21" w:name="_Toc26366917"/>
+      <w:bookmarkStart w:id="22" w:name="_Toc26368982"/>
       <w:r>
         <w:t>Use-Cases</w:t>
       </w:r>
-      <w:bookmarkEnd w:id="21"/>
+      <w:bookmarkEnd w:id="22"/>
     </w:p>
     <w:p>
       <w:pPr>
@@ -5864,12 +5994,28 @@
     </w:p>
     <w:p>
       <w:pPr>
+        <w:pStyle w:val="berschrift2"/>
+      </w:pPr>
+      <w:bookmarkStart w:id="23" w:name="_Toc26368983"/>
+      <w:r>
+        <w:t>Aktivitäten Diagramm</w:t>
+      </w:r>
+      <w:bookmarkEnd w:id="23"/>
+    </w:p>
+    <w:p>
+      <w:pPr>
+        <w:pStyle w:val="berschrift3"/>
         <w:tabs>
           <w:tab w:val="clear" w:pos="3402"/>
           <w:tab w:val="clear" w:pos="6804"/>
         </w:tabs>
         <w:spacing w:line="240" w:lineRule="auto"/>
       </w:pPr>
+      <w:bookmarkStart w:id="24" w:name="_Toc26368984"/>
+      <w:r>
+        <w:t>Anschlussmöglichkeiten anzeigen</w:t>
+      </w:r>
+      <w:bookmarkEnd w:id="24"/>
     </w:p>
     <w:p>
       <w:pPr>
@@ -5889,10 +6035,10 @@
           <w:noProof/>
         </w:rPr>
         <w:drawing>
-          <wp:inline distT="0" distB="0" distL="0" distR="0" wp14:anchorId="5F644966" wp14:editId="2560BEAD">
-            <wp:extent cx="5760720" cy="1945640"/>
-            <wp:effectExtent l="0" t="0" r="0" b="0"/>
-            <wp:docPr id="8" name="Grafik 8"/>
+          <wp:inline distT="0" distB="0" distL="0" distR="0" wp14:anchorId="626C7113" wp14:editId="506BB9F0">
+            <wp:extent cx="6247655" cy="2484120"/>
+            <wp:effectExtent l="0" t="0" r="1270" b="0"/>
+            <wp:docPr id="18" name="Grafik 18"/>
             <wp:cNvGraphicFramePr>
               <a:graphicFrameLocks xmlns:a="http://schemas.openxmlformats.org/drawingml/2006/main" noChangeAspect="1"/>
             </wp:cNvGraphicFramePr>
@@ -5900,23 +6046,39 @@
               <a:graphicData uri="http://schemas.openxmlformats.org/drawingml/2006/picture">
                 <pic:pic xmlns:pic="http://schemas.openxmlformats.org/drawingml/2006/picture">
                   <pic:nvPicPr>
-                    <pic:cNvPr id="1" name=""/>
-                    <pic:cNvPicPr/>
+                    <pic:cNvPr id="0" name="Picture 7"/>
+                    <pic:cNvPicPr>
+                      <a:picLocks noChangeAspect="1" noChangeArrowheads="1"/>
+                    </pic:cNvPicPr>
                   </pic:nvPicPr>
-                  <pic:blipFill>
-                    <a:blip r:embed="rId15"/>
-                    <a:stretch>
-                      <a:fillRect/>
-                    </a:stretch>
+                  <pic:blipFill rotWithShape="1">
+                    <a:blip r:embed="rId15">
+                      <a:extLst>
+                        <a:ext uri="{28A0092B-C50C-407E-A947-70E740481C1C}">
+                          <a14:useLocalDpi xmlns:a14="http://schemas.microsoft.com/office/drawing/2010/main" val="0"/>
+                        </a:ext>
+                      </a:extLst>
+                    </a:blip>
+                    <a:srcRect l="10643" t="14191" r="8447" b="28615"/>
+                    <a:stretch/>
                   </pic:blipFill>
-                  <pic:spPr>
+                  <pic:spPr bwMode="auto">
                     <a:xfrm>
                       <a:off x="0" y="0"/>
-                      <a:ext cx="5760720" cy="1945640"/>
+                      <a:ext cx="6255242" cy="2487137"/>
                     </a:xfrm>
                     <a:prstGeom prst="rect">
                       <a:avLst/>
                     </a:prstGeom>
+                    <a:noFill/>
+                    <a:ln>
+                      <a:noFill/>
+                    </a:ln>
+                    <a:extLst>
+                      <a:ext uri="{53640926-AAD7-44D8-BBD7-CCE9431645EC}">
+                        <a14:shadowObscured xmlns:a14="http://schemas.microsoft.com/office/drawing/2010/main"/>
+                      </a:ext>
+                    </a:extLst>
                   </pic:spPr>
                 </pic:pic>
               </a:graphicData>
@@ -5932,12 +6094,12 @@
       <w:pPr>
         <w:pStyle w:val="berschrift2"/>
       </w:pPr>
-      <w:bookmarkStart w:id="22" w:name="_Toc26366918"/>
+      <w:bookmarkStart w:id="25" w:name="_Toc26368985"/>
       <w:r>
         <w:lastRenderedPageBreak/>
         <w:t>Mockups</w:t>
       </w:r>
-      <w:bookmarkEnd w:id="22"/>
+      <w:bookmarkEnd w:id="25"/>
     </w:p>
     <w:p>
       <w:pPr>
@@ -5957,11 +6119,11 @@
       <w:pPr>
         <w:pStyle w:val="berschrift3"/>
       </w:pPr>
-      <w:bookmarkStart w:id="23" w:name="_Toc26366919"/>
+      <w:bookmarkStart w:id="26" w:name="_Toc26368986"/>
       <w:r>
         <w:t>Startmenü</w:t>
       </w:r>
-      <w:bookmarkEnd w:id="23"/>
+      <w:bookmarkEnd w:id="26"/>
     </w:p>
     <w:p>
       <w:pPr>
@@ -6025,11 +6187,11 @@
       <w:pPr>
         <w:pStyle w:val="berschrift3"/>
       </w:pPr>
-      <w:bookmarkStart w:id="24" w:name="_Toc26366920"/>
+      <w:bookmarkStart w:id="27" w:name="_Toc26368987"/>
       <w:r>
         <w:t>Verbindungen</w:t>
       </w:r>
-      <w:bookmarkEnd w:id="24"/>
+      <w:bookmarkEnd w:id="27"/>
     </w:p>
     <w:p>
       <w:pPr>
@@ -6119,12 +6281,12 @@
       <w:pPr>
         <w:pStyle w:val="berschrift3"/>
       </w:pPr>
-      <w:bookmarkStart w:id="25" w:name="_Toc26366921"/>
+      <w:bookmarkStart w:id="28" w:name="_Toc26368988"/>
       <w:r>
         <w:lastRenderedPageBreak/>
         <w:t>Abfahrten</w:t>
       </w:r>
-      <w:bookmarkEnd w:id="25"/>
+      <w:bookmarkEnd w:id="28"/>
     </w:p>
     <w:p>
       <w:pPr>
@@ -6196,21 +6358,21 @@
       <w:pPr>
         <w:pStyle w:val="berschrift1"/>
       </w:pPr>
-      <w:bookmarkStart w:id="26" w:name="_Toc26366922"/>
+      <w:bookmarkStart w:id="29" w:name="_Toc26368989"/>
       <w:r>
         <w:t>Funktionen des Programmes</w:t>
       </w:r>
-      <w:bookmarkEnd w:id="26"/>
+      <w:bookmarkEnd w:id="29"/>
     </w:p>
     <w:p>
       <w:pPr>
         <w:pStyle w:val="berschrift2"/>
       </w:pPr>
-      <w:bookmarkStart w:id="27" w:name="_Toc26366923"/>
+      <w:bookmarkStart w:id="30" w:name="_Toc26368990"/>
       <w:r>
         <w:t>Vollständig umgesetzt</w:t>
       </w:r>
-      <w:bookmarkEnd w:id="27"/>
+      <w:bookmarkEnd w:id="30"/>
     </w:p>
     <w:p>
       <w:pPr>
@@ -6632,7 +6794,7 @@
       <w:pPr>
         <w:pStyle w:val="berschrift1"/>
       </w:pPr>
-      <w:bookmarkStart w:id="28" w:name="_Toc26366924"/>
+      <w:bookmarkStart w:id="31" w:name="_Toc26368991"/>
       <w:r>
         <w:lastRenderedPageBreak/>
         <w:t>Bugs</w:t>
@@ -6640,15 +6802,17 @@
       <w:r>
         <w:t xml:space="preserve"> und Fehler</w:t>
       </w:r>
-      <w:bookmarkEnd w:id="28"/>
+      <w:bookmarkEnd w:id="31"/>
     </w:p>
     <w:p>
       <w:pPr>
         <w:pStyle w:val="berschrift2"/>
       </w:pPr>
+      <w:bookmarkStart w:id="32" w:name="_Toc26368992"/>
       <w:r>
         <w:t>Verschwinden des Cursors</w:t>
       </w:r>
+      <w:bookmarkEnd w:id="32"/>
     </w:p>
     <w:p>
       <w:pPr>
@@ -6776,7 +6940,6 @@
           <w:sz w:val="26"/>
         </w:rPr>
       </w:pPr>
-      <w:bookmarkStart w:id="29" w:name="_Toc26366925"/>
       <w:r>
         <w:br w:type="page"/>
       </w:r>
@@ -6785,35 +6948,34 @@
       <w:pPr>
         <w:pStyle w:val="berschrift1"/>
       </w:pPr>
-      <w:bookmarkStart w:id="30" w:name="_GoBack"/>
-      <w:bookmarkEnd w:id="30"/>
+      <w:bookmarkStart w:id="33" w:name="_Toc26368993"/>
       <w:proofErr w:type="spellStart"/>
       <w:r>
         <w:lastRenderedPageBreak/>
         <w:t>Testing</w:t>
       </w:r>
-      <w:bookmarkEnd w:id="29"/>
+      <w:bookmarkEnd w:id="33"/>
       <w:proofErr w:type="spellEnd"/>
     </w:p>
     <w:p>
       <w:pPr>
         <w:pStyle w:val="berschrift2"/>
       </w:pPr>
-      <w:bookmarkStart w:id="31" w:name="_Toc26366926"/>
+      <w:bookmarkStart w:id="34" w:name="_Toc26368994"/>
       <w:r>
         <w:t>Testfälle</w:t>
       </w:r>
-      <w:bookmarkEnd w:id="31"/>
+      <w:bookmarkEnd w:id="34"/>
     </w:p>
     <w:p>
       <w:pPr>
         <w:pStyle w:val="berschrift3"/>
       </w:pPr>
-      <w:bookmarkStart w:id="32" w:name="_Toc26366927"/>
+      <w:bookmarkStart w:id="35" w:name="_Toc26368995"/>
       <w:r>
         <w:t>Nach Abfahrten suchen</w:t>
       </w:r>
-      <w:bookmarkEnd w:id="32"/>
+      <w:bookmarkEnd w:id="35"/>
     </w:p>
     <w:tbl>
       <w:tblPr>
@@ -7144,11 +7306,11 @@
       <w:pPr>
         <w:pStyle w:val="berschrift3"/>
       </w:pPr>
-      <w:bookmarkStart w:id="33" w:name="_Toc26366928"/>
+      <w:bookmarkStart w:id="36" w:name="_Toc26368996"/>
       <w:r>
         <w:t>Nach Verbindungen suchen</w:t>
       </w:r>
-      <w:bookmarkEnd w:id="33"/>
+      <w:bookmarkEnd w:id="36"/>
     </w:p>
     <w:tbl>
       <w:tblPr>
@@ -7578,12 +7740,12 @@
       <w:pPr>
         <w:pStyle w:val="berschrift3"/>
       </w:pPr>
-      <w:bookmarkStart w:id="34" w:name="_Toc26366929"/>
+      <w:bookmarkStart w:id="37" w:name="_Toc26368997"/>
       <w:r>
         <w:lastRenderedPageBreak/>
         <w:t>Stationsvorschläge anzeigen</w:t>
       </w:r>
-      <w:bookmarkEnd w:id="34"/>
+      <w:bookmarkEnd w:id="37"/>
     </w:p>
     <w:tbl>
       <w:tblPr>
@@ -7812,21 +7974,21 @@
       <w:pPr>
         <w:pStyle w:val="berschrift2"/>
       </w:pPr>
-      <w:bookmarkStart w:id="35" w:name="_Toc26366930"/>
+      <w:bookmarkStart w:id="38" w:name="_Toc26368998"/>
       <w:r>
         <w:t>Testprotokoll</w:t>
       </w:r>
-      <w:bookmarkEnd w:id="35"/>
+      <w:bookmarkEnd w:id="38"/>
     </w:p>
     <w:p>
       <w:pPr>
         <w:pStyle w:val="berschrift3"/>
       </w:pPr>
-      <w:bookmarkStart w:id="36" w:name="_Toc26366931"/>
+      <w:bookmarkStart w:id="39" w:name="_Toc26368999"/>
       <w:r>
         <w:t>Nach Abfahrten suchen</w:t>
       </w:r>
-      <w:bookmarkEnd w:id="36"/>
+      <w:bookmarkEnd w:id="39"/>
     </w:p>
     <w:p>
       <w:pPr>
@@ -8203,11 +8365,11 @@
       <w:pPr>
         <w:pStyle w:val="berschrift3"/>
       </w:pPr>
-      <w:bookmarkStart w:id="37" w:name="_Toc26366932"/>
+      <w:bookmarkStart w:id="40" w:name="_Toc26369000"/>
       <w:r>
         <w:t>Nach Verbindungen suchen</w:t>
       </w:r>
-      <w:bookmarkEnd w:id="37"/>
+      <w:bookmarkEnd w:id="40"/>
     </w:p>
     <w:p>
       <w:pPr>
@@ -8712,12 +8874,12 @@
       <w:pPr>
         <w:pStyle w:val="berschrift3"/>
       </w:pPr>
-      <w:bookmarkStart w:id="38" w:name="_Toc26366933"/>
+      <w:bookmarkStart w:id="41" w:name="_Toc26369001"/>
       <w:r>
         <w:lastRenderedPageBreak/>
         <w:t>Stationsvorschläge anzeigen</w:t>
       </w:r>
-      <w:bookmarkEnd w:id="38"/>
+      <w:bookmarkEnd w:id="41"/>
     </w:p>
     <w:p>
       <w:pPr>
@@ -9034,11 +9196,11 @@
       <w:pPr>
         <w:pStyle w:val="berschrift1"/>
       </w:pPr>
-      <w:bookmarkStart w:id="39" w:name="_Toc26366934"/>
+      <w:bookmarkStart w:id="42" w:name="_Toc26369002"/>
       <w:r>
         <w:t>Installationsanleitung</w:t>
       </w:r>
-      <w:bookmarkEnd w:id="39"/>
+      <w:bookmarkEnd w:id="42"/>
     </w:p>
     <w:p>
       <w:pPr>
@@ -9115,9 +9277,11 @@
       <w:pPr>
         <w:pStyle w:val="berschrift2"/>
       </w:pPr>
+      <w:bookmarkStart w:id="43" w:name="_Toc26369003"/>
       <w:r>
         <w:t>Installation</w:t>
       </w:r>
+      <w:bookmarkEnd w:id="43"/>
     </w:p>
     <w:p>
       <w:pPr>
@@ -9173,9 +9337,11 @@
       <w:pPr>
         <w:pStyle w:val="berschrift2"/>
       </w:pPr>
+      <w:bookmarkStart w:id="44" w:name="_Toc26369004"/>
       <w:r>
         <w:t>Deinstallation</w:t>
       </w:r>
+      <w:bookmarkEnd w:id="44"/>
     </w:p>
     <w:p>
       <w:pPr>
@@ -9610,26 +9776,26 @@
       </w:rPr>
       <w:fldChar w:fldCharType="end"/>
     </w:r>
-    <w:bookmarkStart w:id="40" w:name="_Toc514130223"/>
-    <w:bookmarkStart w:id="41" w:name="_Toc514130899"/>
-    <w:bookmarkStart w:id="42" w:name="_Toc514131536"/>
-    <w:bookmarkStart w:id="43" w:name="_Toc514136558"/>
-    <w:bookmarkStart w:id="44" w:name="_Toc514146357"/>
-    <w:bookmarkStart w:id="45" w:name="_Toc514160830"/>
-    <w:bookmarkStart w:id="46" w:name="_Toc514170715"/>
-    <w:bookmarkStart w:id="47" w:name="_Toc514218874"/>
-    <w:bookmarkStart w:id="48" w:name="_Toc514219080"/>
-    <w:bookmarkStart w:id="49" w:name="_Toc514219176"/>
-    <w:bookmarkEnd w:id="40"/>
-    <w:bookmarkEnd w:id="41"/>
-    <w:bookmarkEnd w:id="42"/>
-    <w:bookmarkEnd w:id="43"/>
-    <w:bookmarkEnd w:id="44"/>
+    <w:bookmarkStart w:id="45" w:name="_Toc514130223"/>
+    <w:bookmarkStart w:id="46" w:name="_Toc514130899"/>
+    <w:bookmarkStart w:id="47" w:name="_Toc514131536"/>
+    <w:bookmarkStart w:id="48" w:name="_Toc514136558"/>
+    <w:bookmarkStart w:id="49" w:name="_Toc514146357"/>
+    <w:bookmarkStart w:id="50" w:name="_Toc514160830"/>
+    <w:bookmarkStart w:id="51" w:name="_Toc514170715"/>
+    <w:bookmarkStart w:id="52" w:name="_Toc514218874"/>
+    <w:bookmarkStart w:id="53" w:name="_Toc514219080"/>
+    <w:bookmarkStart w:id="54" w:name="_Toc514219176"/>
     <w:bookmarkEnd w:id="45"/>
     <w:bookmarkEnd w:id="46"/>
     <w:bookmarkEnd w:id="47"/>
     <w:bookmarkEnd w:id="48"/>
     <w:bookmarkEnd w:id="49"/>
+    <w:bookmarkEnd w:id="50"/>
+    <w:bookmarkEnd w:id="51"/>
+    <w:bookmarkEnd w:id="52"/>
+    <w:bookmarkEnd w:id="53"/>
+    <w:bookmarkEnd w:id="54"/>
   </w:p>
 </w:ftr>
 </file>
@@ -13905,7 +14071,7 @@
 </file>
 
 <file path=customXml/itemProps5.xml><?xml version="1.0" encoding="utf-8"?>
-<ds:datastoreItem xmlns:ds="http://schemas.openxmlformats.org/officeDocument/2006/customXml" ds:itemID="{9B0BE557-9BF3-468F-AD46-9BF093F2D1B1}">
+<ds:datastoreItem xmlns:ds="http://schemas.openxmlformats.org/officeDocument/2006/customXml" ds:itemID="{F0E4EC48-614B-4259-B827-F8B0CF8C2EE0}">
   <ds:schemaRefs>
     <ds:schemaRef ds:uri="http://schemas.openxmlformats.org/officeDocument/2006/bibliography"/>
   </ds:schemaRefs>
